--- a/Report.docx
+++ b/Report.docx
@@ -45,26 +45,53 @@
     </w:p>
     <w:p>
       <w:r>
-        <w:t>More RDF data, we’re trying to query it faster.</w:t>
-      </w:r>
-    </w:p>
-    <w:p>
-      <w:pPr>
-        <w:pStyle w:val="Kop1"/>
-      </w:pPr>
-      <w:r>
-        <w:t>Decomposing</w:t>
-      </w:r>
-      <w:r>
-        <w:t xml:space="preserve"> queries</w:t>
-      </w:r>
-    </w:p>
-    <w:p>
-      <w:r>
-        <w:t>State how we decompose the queries</w:t>
+        <w:t xml:space="preserve">The amount of data on the web has massively increased over the years, and it doesn’t show any signs of stopping.  </w:t>
+      </w:r>
+      <w:r>
+        <w:t>Hence the demand for analyzing it in reasonable amount of time is also increasing.</w:t>
+      </w:r>
+      <w:r>
+        <w:t xml:space="preserve"> The Resource Description Framework (RDF) </w:t>
+      </w:r>
+      <w:r>
+        <w:t>is a data model whose purpose</w:t>
+      </w:r>
+      <w:r>
+        <w:t xml:space="preserve"> </w:t>
+      </w:r>
+      <w:r>
+        <w:t>is to form a comprehensive framework to integrate data from different fields</w:t>
+      </w:r>
+      <w:r>
+        <w:t xml:space="preserve">. It is a flexible data model used in the Semantic Web (a Web of data) on which we can do querying or reasoning. In this report we </w:t>
+      </w:r>
+      <w:r>
+        <w:t>discuss</w:t>
+      </w:r>
+      <w:r>
+        <w:t xml:space="preserve"> several ways of executing SPARQL queries on RDF data and compare their results based on several testing scenarios.</w:t>
+      </w:r>
+      <w:r>
+        <w:t xml:space="preserve"> For this we will use the Apache Storm Framework with different topologies. We will also run these topologies on a testing set and compare these results.</w:t>
       </w:r>
       <w:bookmarkStart w:id="0" w:name="_GoBack"/>
       <w:bookmarkEnd w:id="0"/>
+    </w:p>
+    <w:p>
+      <w:pPr>
+        <w:pStyle w:val="Kop1"/>
+      </w:pPr>
+      <w:r>
+        <w:t>Decomposing</w:t>
+      </w:r>
+      <w:r>
+        <w:t xml:space="preserve"> queries</w:t>
+      </w:r>
+    </w:p>
+    <w:p>
+      <w:r>
+        <w:t>State how we decompose the queries</w:t>
+      </w:r>
     </w:p>
     <w:p>
       <w:pPr>

--- a/Report.docx
+++ b/Report.docx
@@ -74,8 +74,9 @@
       <w:r>
         <w:t xml:space="preserve"> For this we will use the Apache Storm Framework with different topologies. We will also run these topologies on a testing set and compare these results.</w:t>
       </w:r>
-      <w:bookmarkStart w:id="0" w:name="_GoBack"/>
-      <w:bookmarkEnd w:id="0"/>
+      <w:r>
+        <w:t xml:space="preserve"> </w:t>
+      </w:r>
     </w:p>
     <w:p>
       <w:pPr>
@@ -90,7 +91,106 @@
     </w:p>
     <w:p>
       <w:r>
-        <w:t>State how we decompose the queries</w:t>
+        <w:t xml:space="preserve">The first part of our project consisted of </w:t>
+      </w:r>
+      <w:r>
+        <w:t>decomposing</w:t>
+      </w:r>
+      <w:r>
+        <w:t xml:space="preserve"> the SPARQL queries on the RDF data</w:t>
+      </w:r>
+      <w:r>
+        <w:t>. An RDF triple consists of a subject, a predicate and an object</w:t>
+      </w:r>
+      <w:r>
+        <w:t>.</w:t>
+      </w:r>
+      <w:r>
+        <w:t xml:space="preserve"> The query decomposition</w:t>
+      </w:r>
+      <w:r>
+        <w:t xml:space="preserve"> means turning a selection query in SPARQL into Java code executed on RDF triples</w:t>
+      </w:r>
+      <w:r>
+        <w:t>, note that we only focus on selection queries, in other words: we just look at the triples, we don’t change them</w:t>
+      </w:r>
+      <w:r>
+        <w:t xml:space="preserve">. </w:t>
+      </w:r>
+    </w:p>
+    <w:p>
+      <w:r>
+        <w:t xml:space="preserve">We handle this tuple by tuple, so we loop through all the tuples and keep the ones that satisfy the query. </w:t>
+      </w:r>
+      <w:r>
+        <w:t xml:space="preserve">We have </w:t>
+      </w:r>
+      <w:commentRangeStart w:id="0"/>
+      <w:r>
+        <w:t>3 categories of queries</w:t>
+      </w:r>
+      <w:commentRangeEnd w:id="0"/>
+      <w:r>
+        <w:rPr>
+          <w:rStyle w:val="Verwijzingopmerking"/>
+        </w:rPr>
+        <w:commentReference w:id="0"/>
+      </w:r>
+      <w:r>
+        <w:t>:</w:t>
+      </w:r>
+    </w:p>
+    <w:p>
+      <w:pPr>
+        <w:pStyle w:val="Lijstalinea"/>
+        <w:numPr>
+          <w:ilvl w:val="0"/>
+          <w:numId w:val="1"/>
+        </w:numPr>
+      </w:pPr>
+      <w:r>
+        <w:t>One variable joins:</w:t>
+      </w:r>
+      <w:r>
+        <w:t xml:space="preserve"> there’s only one input string, this string has to match the subject of the triples, the object and predicate can be anything.</w:t>
+      </w:r>
+    </w:p>
+    <w:p>
+      <w:pPr>
+        <w:pStyle w:val="Lijstalinea"/>
+        <w:numPr>
+          <w:ilvl w:val="0"/>
+          <w:numId w:val="1"/>
+        </w:numPr>
+      </w:pPr>
+      <w:r>
+        <w:t>Two variable joins:</w:t>
+      </w:r>
+      <w:r>
+        <w:t xml:space="preserve"> There are 2 input strings</w:t>
+      </w:r>
+      <w:r>
+        <w:t>, one has to match with the subject and one has to match with the object, if both of these match, the triple is passed on.</w:t>
+      </w:r>
+    </w:p>
+    <w:p>
+      <w:pPr>
+        <w:pStyle w:val="Lijstalinea"/>
+        <w:numPr>
+          <w:ilvl w:val="0"/>
+          <w:numId w:val="1"/>
+        </w:numPr>
+      </w:pPr>
+      <w:r>
+        <w:t xml:space="preserve">Multi variable joins: </w:t>
+      </w:r>
+      <w:r>
+        <w:t>There are 3 input strings. These strings are compared with the all 3 variables in the triple, if 2 of the input variables match with 2 of the variables in the triple, the triple is passed on.</w:t>
+      </w:r>
+    </w:p>
+    <w:p>
+      <w:r>
+        <w:t>RDF triples that match the query go on for further analysis, all the other triples are dropped and we no longer look at them.</w:t>
       </w:r>
     </w:p>
     <w:p>
@@ -129,7 +229,12 @@
     </w:p>
     <w:p>
       <w:r>
-        <w:t>Serveral joins etc.</w:t>
+        <w:t>Several queries</w:t>
+      </w:r>
+      <w:bookmarkStart w:id="1" w:name="_GoBack"/>
+      <w:bookmarkEnd w:id="1"/>
+      <w:r>
+        <w:t xml:space="preserve"> etc.</w:t>
       </w:r>
     </w:p>
     <w:p>
@@ -137,6 +242,7 @@
         <w:pStyle w:val="Kop1"/>
       </w:pPr>
       <w:r>
+        <w:lastRenderedPageBreak/>
         <w:t>Testing environment</w:t>
       </w:r>
     </w:p>
@@ -179,6 +285,162 @@
     </w:sectPr>
   </w:body>
 </w:document>
+</file>
+
+<file path=word/comments.xml><?xml version="1.0" encoding="utf-8"?>
+<w:comments xmlns:wpc="http://schemas.microsoft.com/office/word/2010/wordprocessingCanvas" xmlns:cx="http://schemas.microsoft.com/office/drawing/2014/chartex" xmlns:cx1="http://schemas.microsoft.com/office/drawing/2015/9/8/chartex" xmlns:mc="http://schemas.openxmlformats.org/markup-compatibility/2006" xmlns:o="urn:schemas-microsoft-com:office:office" xmlns:r="http://schemas.openxmlformats.org/officeDocument/2006/relationships" xmlns:m="http://schemas.openxmlformats.org/officeDocument/2006/math" xmlns:v="urn:schemas-microsoft-com:vml" xmlns:wp14="http://schemas.microsoft.com/office/word/2010/wordprocessingDrawing" xmlns:wp="http://schemas.openxmlformats.org/drawingml/2006/wordprocessingDrawing" xmlns:w10="urn:schemas-microsoft-com:office:word" xmlns:w="http://schemas.openxmlformats.org/wordprocessingml/2006/main" xmlns:w14="http://schemas.microsoft.com/office/word/2010/wordml" xmlns:w15="http://schemas.microsoft.com/office/word/2012/wordml" xmlns:w16se="http://schemas.microsoft.com/office/word/2015/wordml/symex" xmlns:wpg="http://schemas.microsoft.com/office/word/2010/wordprocessingGroup" xmlns:wpi="http://schemas.microsoft.com/office/word/2010/wordprocessingInk" xmlns:wne="http://schemas.microsoft.com/office/word/2006/wordml" xmlns:wps="http://schemas.microsoft.com/office/word/2010/wordprocessingShape" mc:Ignorable="w14 w15 w16se wp14">
+  <w:comment w:id="0" w:author="Sander B." w:date="2016-06-17T03:25:00Z" w:initials="SB">
+    <w:p>
+      <w:pPr>
+        <w:pStyle w:val="Tekstopmerking"/>
+      </w:pPr>
+      <w:r>
+        <w:rPr>
+          <w:rStyle w:val="Verwijzingopmerking"/>
+        </w:rPr>
+        <w:annotationRef/>
+      </w:r>
+      <w:r>
+        <w:t>Have I described them correctly? Please fix if I did it wrong, I’m not 100% sure on this.</w:t>
+      </w:r>
+    </w:p>
+  </w:comment>
+</w:comments>
+</file>
+
+<file path=word/commentsExtended.xml><?xml version="1.0" encoding="utf-8"?>
+<w15:commentsEx xmlns:wpc="http://schemas.microsoft.com/office/word/2010/wordprocessingCanvas" xmlns:cx="http://schemas.microsoft.com/office/drawing/2014/chartex" xmlns:cx1="http://schemas.microsoft.com/office/drawing/2015/9/8/chartex" xmlns:mc="http://schemas.openxmlformats.org/markup-compatibility/2006" xmlns:o="urn:schemas-microsoft-com:office:office" xmlns:r="http://schemas.openxmlformats.org/officeDocument/2006/relationships" xmlns:m="http://schemas.openxmlformats.org/officeDocument/2006/math" xmlns:v="urn:schemas-microsoft-com:vml" xmlns:wp14="http://schemas.microsoft.com/office/word/2010/wordprocessingDrawing" xmlns:wp="http://schemas.openxmlformats.org/drawingml/2006/wordprocessingDrawing" xmlns:w10="urn:schemas-microsoft-com:office:word" xmlns:w="http://schemas.openxmlformats.org/wordprocessingml/2006/main" xmlns:w14="http://schemas.microsoft.com/office/word/2010/wordml" xmlns:w15="http://schemas.microsoft.com/office/word/2012/wordml" xmlns:w16se="http://schemas.microsoft.com/office/word/2015/wordml/symex" xmlns:wpg="http://schemas.microsoft.com/office/word/2010/wordprocessingGroup" xmlns:wpi="http://schemas.microsoft.com/office/word/2010/wordprocessingInk" xmlns:wne="http://schemas.microsoft.com/office/word/2006/wordml" xmlns:wps="http://schemas.microsoft.com/office/word/2010/wordprocessingShape" mc:Ignorable="w14 w15 w16se wp14">
+  <w15:commentEx w15:paraId="518348F0" w15:done="0"/>
+</w15:commentsEx>
+</file>
+
+<file path=word/numbering.xml><?xml version="1.0" encoding="utf-8"?>
+<w:numbering xmlns:wpc="http://schemas.microsoft.com/office/word/2010/wordprocessingCanvas" xmlns:cx="http://schemas.microsoft.com/office/drawing/2014/chartex" xmlns:cx1="http://schemas.microsoft.com/office/drawing/2015/9/8/chartex" xmlns:mc="http://schemas.openxmlformats.org/markup-compatibility/2006" xmlns:o="urn:schemas-microsoft-com:office:office" xmlns:r="http://schemas.openxmlformats.org/officeDocument/2006/relationships" xmlns:m="http://schemas.openxmlformats.org/officeDocument/2006/math" xmlns:v="urn:schemas-microsoft-com:vml" xmlns:wp14="http://schemas.microsoft.com/office/word/2010/wordprocessingDrawing" xmlns:wp="http://schemas.openxmlformats.org/drawingml/2006/wordprocessingDrawing" xmlns:w10="urn:schemas-microsoft-com:office:word" xmlns:w="http://schemas.openxmlformats.org/wordprocessingml/2006/main" xmlns:w14="http://schemas.microsoft.com/office/word/2010/wordml" xmlns:w15="http://schemas.microsoft.com/office/word/2012/wordml" xmlns:w16se="http://schemas.microsoft.com/office/word/2015/wordml/symex" xmlns:wpg="http://schemas.microsoft.com/office/word/2010/wordprocessingGroup" xmlns:wpi="http://schemas.microsoft.com/office/word/2010/wordprocessingInk" xmlns:wne="http://schemas.microsoft.com/office/word/2006/wordml" xmlns:wps="http://schemas.microsoft.com/office/word/2010/wordprocessingShape" mc:Ignorable="w14 w15 w16se wp14">
+  <w:abstractNum w:abstractNumId="0" w15:restartNumberingAfterBreak="0">
+    <w:nsid w:val="44C80270"/>
+    <w:multiLevelType w:val="hybridMultilevel"/>
+    <w:tmpl w:val="75CCAFB8"/>
+    <w:lvl w:ilvl="0" w:tplc="04090001">
+      <w:start w:val="1"/>
+      <w:numFmt w:val="bullet"/>
+      <w:lvlText w:val=""/>
+      <w:lvlJc w:val="left"/>
+      <w:pPr>
+        <w:ind w:left="765" w:hanging="360"/>
+      </w:pPr>
+      <w:rPr>
+        <w:rFonts w:ascii="Symbol" w:hAnsi="Symbol" w:hint="default"/>
+      </w:rPr>
+    </w:lvl>
+    <w:lvl w:ilvl="1" w:tplc="04090003" w:tentative="1">
+      <w:start w:val="1"/>
+      <w:numFmt w:val="bullet"/>
+      <w:lvlText w:val="o"/>
+      <w:lvlJc w:val="left"/>
+      <w:pPr>
+        <w:ind w:left="1485" w:hanging="360"/>
+      </w:pPr>
+      <w:rPr>
+        <w:rFonts w:ascii="Courier New" w:hAnsi="Courier New" w:cs="Courier New" w:hint="default"/>
+      </w:rPr>
+    </w:lvl>
+    <w:lvl w:ilvl="2" w:tplc="04090005" w:tentative="1">
+      <w:start w:val="1"/>
+      <w:numFmt w:val="bullet"/>
+      <w:lvlText w:val=""/>
+      <w:lvlJc w:val="left"/>
+      <w:pPr>
+        <w:ind w:left="2205" w:hanging="360"/>
+      </w:pPr>
+      <w:rPr>
+        <w:rFonts w:ascii="Wingdings" w:hAnsi="Wingdings" w:hint="default"/>
+      </w:rPr>
+    </w:lvl>
+    <w:lvl w:ilvl="3" w:tplc="04090001" w:tentative="1">
+      <w:start w:val="1"/>
+      <w:numFmt w:val="bullet"/>
+      <w:lvlText w:val=""/>
+      <w:lvlJc w:val="left"/>
+      <w:pPr>
+        <w:ind w:left="2925" w:hanging="360"/>
+      </w:pPr>
+      <w:rPr>
+        <w:rFonts w:ascii="Symbol" w:hAnsi="Symbol" w:hint="default"/>
+      </w:rPr>
+    </w:lvl>
+    <w:lvl w:ilvl="4" w:tplc="04090003" w:tentative="1">
+      <w:start w:val="1"/>
+      <w:numFmt w:val="bullet"/>
+      <w:lvlText w:val="o"/>
+      <w:lvlJc w:val="left"/>
+      <w:pPr>
+        <w:ind w:left="3645" w:hanging="360"/>
+      </w:pPr>
+      <w:rPr>
+        <w:rFonts w:ascii="Courier New" w:hAnsi="Courier New" w:cs="Courier New" w:hint="default"/>
+      </w:rPr>
+    </w:lvl>
+    <w:lvl w:ilvl="5" w:tplc="04090005" w:tentative="1">
+      <w:start w:val="1"/>
+      <w:numFmt w:val="bullet"/>
+      <w:lvlText w:val=""/>
+      <w:lvlJc w:val="left"/>
+      <w:pPr>
+        <w:ind w:left="4365" w:hanging="360"/>
+      </w:pPr>
+      <w:rPr>
+        <w:rFonts w:ascii="Wingdings" w:hAnsi="Wingdings" w:hint="default"/>
+      </w:rPr>
+    </w:lvl>
+    <w:lvl w:ilvl="6" w:tplc="04090001" w:tentative="1">
+      <w:start w:val="1"/>
+      <w:numFmt w:val="bullet"/>
+      <w:lvlText w:val=""/>
+      <w:lvlJc w:val="left"/>
+      <w:pPr>
+        <w:ind w:left="5085" w:hanging="360"/>
+      </w:pPr>
+      <w:rPr>
+        <w:rFonts w:ascii="Symbol" w:hAnsi="Symbol" w:hint="default"/>
+      </w:rPr>
+    </w:lvl>
+    <w:lvl w:ilvl="7" w:tplc="04090003" w:tentative="1">
+      <w:start w:val="1"/>
+      <w:numFmt w:val="bullet"/>
+      <w:lvlText w:val="o"/>
+      <w:lvlJc w:val="left"/>
+      <w:pPr>
+        <w:ind w:left="5805" w:hanging="360"/>
+      </w:pPr>
+      <w:rPr>
+        <w:rFonts w:ascii="Courier New" w:hAnsi="Courier New" w:cs="Courier New" w:hint="default"/>
+      </w:rPr>
+    </w:lvl>
+    <w:lvl w:ilvl="8" w:tplc="04090005" w:tentative="1">
+      <w:start w:val="1"/>
+      <w:numFmt w:val="bullet"/>
+      <w:lvlText w:val=""/>
+      <w:lvlJc w:val="left"/>
+      <w:pPr>
+        <w:ind w:left="6525" w:hanging="360"/>
+      </w:pPr>
+      <w:rPr>
+        <w:rFonts w:ascii="Wingdings" w:hAnsi="Wingdings" w:hint="default"/>
+      </w:rPr>
+    </w:lvl>
+  </w:abstractNum>
+  <w:num w:numId="1">
+    <w:abstractNumId w:val="0"/>
+  </w:num>
+</w:numbering>
+</file>
+
+<file path=word/people.xml><?xml version="1.0" encoding="utf-8"?>
+<w15:people xmlns:wpc="http://schemas.microsoft.com/office/word/2010/wordprocessingCanvas" xmlns:cx="http://schemas.microsoft.com/office/drawing/2014/chartex" xmlns:cx1="http://schemas.microsoft.com/office/drawing/2015/9/8/chartex" xmlns:mc="http://schemas.openxmlformats.org/markup-compatibility/2006" xmlns:o="urn:schemas-microsoft-com:office:office" xmlns:r="http://schemas.openxmlformats.org/officeDocument/2006/relationships" xmlns:m="http://schemas.openxmlformats.org/officeDocument/2006/math" xmlns:v="urn:schemas-microsoft-com:vml" xmlns:wp14="http://schemas.microsoft.com/office/word/2010/wordprocessingDrawing" xmlns:wp="http://schemas.openxmlformats.org/drawingml/2006/wordprocessingDrawing" xmlns:w10="urn:schemas-microsoft-com:office:word" xmlns:w="http://schemas.openxmlformats.org/wordprocessingml/2006/main" xmlns:w14="http://schemas.microsoft.com/office/word/2010/wordml" xmlns:w15="http://schemas.microsoft.com/office/word/2012/wordml" xmlns:w16se="http://schemas.microsoft.com/office/word/2015/wordml/symex" xmlns:wpg="http://schemas.microsoft.com/office/word/2010/wordprocessingGroup" xmlns:wpi="http://schemas.microsoft.com/office/word/2010/wordprocessingInk" xmlns:wne="http://schemas.microsoft.com/office/word/2006/wordml" xmlns:wps="http://schemas.microsoft.com/office/word/2010/wordprocessingShape" mc:Ignorable="w14 w15 w16se wp14">
+  <w15:person w15:author="Sander B.">
+    <w15:presenceInfo w15:providerId="Windows Live" w15:userId="3c918e85577fc1c8"/>
+  </w15:person>
+</w15:people>
 </file>
 
 <file path=word/styles.xml><?xml version="1.0" encoding="utf-8"?>
@@ -682,6 +944,115 @@
       <w:szCs w:val="32"/>
     </w:rPr>
   </w:style>
+  <w:style w:type="paragraph" w:styleId="Lijstalinea">
+    <w:name w:val="List Paragraph"/>
+    <w:basedOn w:val="Standaard"/>
+    <w:uiPriority w:val="34"/>
+    <w:qFormat/>
+    <w:rsid w:val="00A03FFB"/>
+    <w:pPr>
+      <w:ind w:left="720"/>
+      <w:contextualSpacing/>
+    </w:pPr>
+  </w:style>
+  <w:style w:type="character" w:styleId="Verwijzingopmerking">
+    <w:name w:val="annotation reference"/>
+    <w:basedOn w:val="Standaardalinea-lettertype"/>
+    <w:uiPriority w:val="99"/>
+    <w:semiHidden/>
+    <w:unhideWhenUsed/>
+    <w:rsid w:val="008B48A7"/>
+    <w:rPr>
+      <w:sz w:val="16"/>
+      <w:szCs w:val="16"/>
+    </w:rPr>
+  </w:style>
+  <w:style w:type="paragraph" w:styleId="Tekstopmerking">
+    <w:name w:val="annotation text"/>
+    <w:basedOn w:val="Standaard"/>
+    <w:link w:val="TekstopmerkingChar"/>
+    <w:uiPriority w:val="99"/>
+    <w:semiHidden/>
+    <w:unhideWhenUsed/>
+    <w:rsid w:val="008B48A7"/>
+    <w:pPr>
+      <w:spacing w:line="240" w:lineRule="auto"/>
+    </w:pPr>
+    <w:rPr>
+      <w:sz w:val="20"/>
+      <w:szCs w:val="20"/>
+    </w:rPr>
+  </w:style>
+  <w:style w:type="character" w:customStyle="1" w:styleId="TekstopmerkingChar">
+    <w:name w:val="Tekst opmerking Char"/>
+    <w:basedOn w:val="Standaardalinea-lettertype"/>
+    <w:link w:val="Tekstopmerking"/>
+    <w:uiPriority w:val="99"/>
+    <w:semiHidden/>
+    <w:rsid w:val="008B48A7"/>
+    <w:rPr>
+      <w:sz w:val="20"/>
+      <w:szCs w:val="20"/>
+    </w:rPr>
+  </w:style>
+  <w:style w:type="paragraph" w:styleId="Onderwerpvanopmerking">
+    <w:name w:val="annotation subject"/>
+    <w:basedOn w:val="Tekstopmerking"/>
+    <w:next w:val="Tekstopmerking"/>
+    <w:link w:val="OnderwerpvanopmerkingChar"/>
+    <w:uiPriority w:val="99"/>
+    <w:semiHidden/>
+    <w:unhideWhenUsed/>
+    <w:rsid w:val="008B48A7"/>
+    <w:rPr>
+      <w:b/>
+      <w:bCs/>
+    </w:rPr>
+  </w:style>
+  <w:style w:type="character" w:customStyle="1" w:styleId="OnderwerpvanopmerkingChar">
+    <w:name w:val="Onderwerp van opmerking Char"/>
+    <w:basedOn w:val="TekstopmerkingChar"/>
+    <w:link w:val="Onderwerpvanopmerking"/>
+    <w:uiPriority w:val="99"/>
+    <w:semiHidden/>
+    <w:rsid w:val="008B48A7"/>
+    <w:rPr>
+      <w:b/>
+      <w:bCs/>
+      <w:sz w:val="20"/>
+      <w:szCs w:val="20"/>
+    </w:rPr>
+  </w:style>
+  <w:style w:type="paragraph" w:styleId="Ballontekst">
+    <w:name w:val="Balloon Text"/>
+    <w:basedOn w:val="Standaard"/>
+    <w:link w:val="BallontekstChar"/>
+    <w:uiPriority w:val="99"/>
+    <w:semiHidden/>
+    <w:unhideWhenUsed/>
+    <w:rsid w:val="008B48A7"/>
+    <w:pPr>
+      <w:spacing w:after="0" w:line="240" w:lineRule="auto"/>
+    </w:pPr>
+    <w:rPr>
+      <w:rFonts w:ascii="Segoe UI" w:hAnsi="Segoe UI" w:cs="Segoe UI"/>
+      <w:sz w:val="18"/>
+      <w:szCs w:val="18"/>
+    </w:rPr>
+  </w:style>
+  <w:style w:type="character" w:customStyle="1" w:styleId="BallontekstChar">
+    <w:name w:val="Ballontekst Char"/>
+    <w:basedOn w:val="Standaardalinea-lettertype"/>
+    <w:link w:val="Ballontekst"/>
+    <w:uiPriority w:val="99"/>
+    <w:semiHidden/>
+    <w:rsid w:val="008B48A7"/>
+    <w:rPr>
+      <w:rFonts w:ascii="Segoe UI" w:hAnsi="Segoe UI" w:cs="Segoe UI"/>
+      <w:sz w:val="18"/>
+      <w:szCs w:val="18"/>
+    </w:rPr>
+  </w:style>
 </w:styles>
 </file>
 

--- a/Report.docx
+++ b/Report.docx
@@ -203,7 +203,47 @@
     </w:p>
     <w:p>
       <w:r>
-        <w:t>How spouts work</w:t>
+        <w:t xml:space="preserve">In the RDF framework, we can create several spouts. In our program, a spout fetches the data and passes it on to a bolt, which we’ll discuss after this section. In our topologies, we choose to use only a single tuple every time because we have only one data source. </w:t>
+      </w:r>
+    </w:p>
+    <w:p>
+      <w:r>
+        <w:t xml:space="preserve">The spout calls a function </w:t>
+      </w:r>
+      <w:proofErr w:type="spellStart"/>
+      <w:proofErr w:type="gramStart"/>
+      <w:r>
+        <w:t>nextTuple</w:t>
+      </w:r>
+      <w:proofErr w:type="spellEnd"/>
+      <w:r>
+        <w:t>(</w:t>
+      </w:r>
+      <w:proofErr w:type="gramEnd"/>
+      <w:r>
+        <w:t xml:space="preserve">) every 100 milliseconds. This functions makes sure a new line from the input file get read, takes the data from this line and transforms it into a </w:t>
+      </w:r>
+      <w:proofErr w:type="spellStart"/>
+      <w:r>
+        <w:t>rdf</w:t>
+      </w:r>
+      <w:proofErr w:type="spellEnd"/>
+      <w:r>
+        <w:t xml:space="preserve"> triple which </w:t>
+      </w:r>
+      <w:proofErr w:type="spellStart"/>
+      <w:r>
+        <w:t>get’s</w:t>
+      </w:r>
+      <w:proofErr w:type="spellEnd"/>
+      <w:r>
+        <w:t xml:space="preserve"> passed on to the collector that passes it on to the bolts. </w:t>
+      </w:r>
+    </w:p>
+    <w:p>
+      <w:r>
+        <w:lastRenderedPageBreak/>
+        <w:t>For more information on the architecture, we refer to the documentation on apache storm which can be found at [1].</w:t>
       </w:r>
     </w:p>
     <w:p>
@@ -216,7 +256,15 @@
     </w:p>
     <w:p>
       <w:r>
-        <w:t>How bolts work</w:t>
+        <w:t xml:space="preserve">Every time the spout emits a triple, it </w:t>
+      </w:r>
+      <w:proofErr w:type="spellStart"/>
+      <w:r>
+        <w:t>get’s</w:t>
+      </w:r>
+      <w:proofErr w:type="spellEnd"/>
+      <w:r>
+        <w:t xml:space="preserve"> passed on to the first bolt.</w:t>
       </w:r>
     </w:p>
     <w:p>
@@ -224,58 +272,230 @@
         <w:pStyle w:val="Kop1"/>
       </w:pPr>
       <w:r>
+        <w:t>Topologies</w:t>
+      </w:r>
+    </w:p>
+    <w:p>
+      <w:r>
+        <w:t>We have a number of topologies:</w:t>
+      </w:r>
+    </w:p>
+    <w:p>
+      <w:pPr>
+        <w:pStyle w:val="Lijstalinea"/>
+        <w:numPr>
+          <w:ilvl w:val="0"/>
+          <w:numId w:val="4"/>
+        </w:numPr>
+      </w:pPr>
+      <w:proofErr w:type="spellStart"/>
+      <w:r>
+        <w:t>RDFTopology</w:t>
+      </w:r>
+      <w:proofErr w:type="spellEnd"/>
+    </w:p>
+    <w:p>
+      <w:pPr>
+        <w:pStyle w:val="Lijstalinea"/>
+        <w:numPr>
+          <w:ilvl w:val="0"/>
+          <w:numId w:val="4"/>
+        </w:numPr>
+      </w:pPr>
+      <w:proofErr w:type="spellStart"/>
+      <w:r>
+        <w:t>IVJTopology</w:t>
+      </w:r>
+      <w:proofErr w:type="spellEnd"/>
+    </w:p>
+    <w:p>
+      <w:pPr>
+        <w:pStyle w:val="Lijstalinea"/>
+        <w:numPr>
+          <w:ilvl w:val="0"/>
+          <w:numId w:val="4"/>
+        </w:numPr>
+      </w:pPr>
+      <w:proofErr w:type="spellStart"/>
+      <w:r>
+        <w:t>TopologyCountBase</w:t>
+      </w:r>
+      <w:proofErr w:type="spellEnd"/>
+    </w:p>
+    <w:p>
+      <w:pPr>
+        <w:pStyle w:val="Lijstalinea"/>
+        <w:numPr>
+          <w:ilvl w:val="0"/>
+          <w:numId w:val="4"/>
+        </w:numPr>
+      </w:pPr>
+      <w:proofErr w:type="spellStart"/>
+      <w:r>
+        <w:t>TopologyGrid</w:t>
+      </w:r>
+      <w:proofErr w:type="spellEnd"/>
+    </w:p>
+    <w:p>
+      <w:pPr>
+        <w:pStyle w:val="Lijstalinea"/>
+        <w:numPr>
+          <w:ilvl w:val="0"/>
+          <w:numId w:val="4"/>
+        </w:numPr>
+      </w:pPr>
+      <w:proofErr w:type="spellStart"/>
+      <w:r>
+        <w:t>TopologyTimeBase</w:t>
+      </w:r>
+      <w:proofErr w:type="spellEnd"/>
+    </w:p>
+    <w:p>
+      <w:pPr>
+        <w:pStyle w:val="Lijstalinea"/>
+        <w:numPr>
+          <w:ilvl w:val="0"/>
+          <w:numId w:val="4"/>
+        </w:numPr>
+      </w:pPr>
+      <w:proofErr w:type="spellStart"/>
+      <w:r>
+        <w:t>TopologyWithThreeBF</w:t>
+      </w:r>
+      <w:proofErr w:type="spellEnd"/>
+    </w:p>
+    <w:p>
+      <w:r>
+        <w:t>TODO</w:t>
+      </w:r>
+    </w:p>
+    <w:p>
+      <w:pPr>
+        <w:pStyle w:val="Kop1"/>
+      </w:pPr>
+      <w:r>
         <w:t>Testing scenarios</w:t>
       </w:r>
     </w:p>
     <w:p>
       <w:r>
         <w:t>Several queries</w:t>
+      </w:r>
+      <w:r>
+        <w:t xml:space="preserve"> etc.</w:t>
+      </w:r>
+    </w:p>
+    <w:p>
+      <w:r>
+        <w:t>TODO</w:t>
+      </w:r>
+    </w:p>
+    <w:p>
+      <w:pPr>
+        <w:pStyle w:val="Kop1"/>
+      </w:pPr>
+      <w:r>
+        <w:t>Testing environment</w:t>
+      </w:r>
+    </w:p>
+    <w:p>
+      <w:r>
+        <w:t>Grid 5000 network</w:t>
+      </w:r>
+    </w:p>
+    <w:p>
+      <w:r>
+        <w:t>TODO</w:t>
+      </w:r>
+    </w:p>
+    <w:p>
+      <w:pPr>
+        <w:pStyle w:val="Kop1"/>
+      </w:pPr>
+      <w:r>
+        <w:t>Benchmark results</w:t>
+      </w:r>
+    </w:p>
+    <w:p>
+      <w:r>
+        <w:t>Results from the benchmarks</w:t>
+      </w:r>
+    </w:p>
+    <w:p>
+      <w:r>
+        <w:t>TODO</w:t>
+      </w:r>
+    </w:p>
+    <w:p>
+      <w:pPr>
+        <w:pStyle w:val="Kop1"/>
+      </w:pPr>
+      <w:r>
+        <w:t>Conclusion</w:t>
+      </w:r>
+    </w:p>
+    <w:p>
+      <w:r>
+        <w:t>TODO</w:t>
       </w:r>
       <w:bookmarkStart w:id="1" w:name="_GoBack"/>
       <w:bookmarkEnd w:id="1"/>
-      <w:r>
-        <w:t xml:space="preserve"> etc.</w:t>
-      </w:r>
     </w:p>
     <w:p>
       <w:pPr>
         <w:pStyle w:val="Kop1"/>
       </w:pPr>
       <w:r>
-        <w:lastRenderedPageBreak/>
-        <w:t>Testing environment</w:t>
-      </w:r>
-    </w:p>
-    <w:p>
-      <w:r>
-        <w:t>Grid 5000 network</w:t>
-      </w:r>
-    </w:p>
-    <w:p>
-      <w:pPr>
-        <w:pStyle w:val="Kop1"/>
-      </w:pPr>
-      <w:r>
-        <w:t>Benchmark results</w:t>
-      </w:r>
-    </w:p>
-    <w:p>
-      <w:r>
-        <w:t>Results from the benchmarks</w:t>
-      </w:r>
-    </w:p>
-    <w:p>
-      <w:pPr>
-        <w:pStyle w:val="Kop1"/>
-      </w:pPr>
-      <w:r>
-        <w:t>Conclusion</w:t>
-      </w:r>
-    </w:p>
-    <w:p>
+        <w:t>References</w:t>
+      </w:r>
+    </w:p>
+    <w:p>
+      <w:pPr>
+        <w:pStyle w:val="Lijstalinea"/>
+        <w:numPr>
+          <w:ilvl w:val="0"/>
+          <w:numId w:val="3"/>
+        </w:numPr>
+      </w:pPr>
+      <w:hyperlink r:id="rId8" w:history="1">
+        <w:r>
+          <w:rPr>
+            <w:rStyle w:val="Hyperlink"/>
+          </w:rPr>
+          <w:t>http://storm.apache.org/releases/2.0.0-SNAPSHOT/index.html</w:t>
+        </w:r>
+      </w:hyperlink>
+      <w:r>
+        <w:t xml:space="preserve"> </w:t>
+      </w:r>
+    </w:p>
+    <w:p>
+      <w:pPr>
+        <w:pStyle w:val="Lijstalinea"/>
+        <w:numPr>
+          <w:ilvl w:val="0"/>
+          <w:numId w:val="3"/>
+        </w:numPr>
+      </w:pPr>
+      <w:proofErr w:type="spellStart"/>
       <w:r>
         <w:t>Todo</w:t>
       </w:r>
+      <w:proofErr w:type="spellEnd"/>
+    </w:p>
+    <w:p>
+      <w:pPr>
+        <w:pStyle w:val="Lijstalinea"/>
+        <w:numPr>
+          <w:ilvl w:val="0"/>
+          <w:numId w:val="3"/>
+        </w:numPr>
+      </w:pPr>
+      <w:proofErr w:type="spellStart"/>
+      <w:r>
+        <w:t>Todo</w:t>
+      </w:r>
+      <w:proofErr w:type="spellEnd"/>
     </w:p>
     <w:sectPr>
       <w:pgSz w:w="12240" w:h="15840"/>
@@ -317,6 +537,181 @@
 <file path=word/numbering.xml><?xml version="1.0" encoding="utf-8"?>
 <w:numbering xmlns:wpc="http://schemas.microsoft.com/office/word/2010/wordprocessingCanvas" xmlns:cx="http://schemas.microsoft.com/office/drawing/2014/chartex" xmlns:cx1="http://schemas.microsoft.com/office/drawing/2015/9/8/chartex" xmlns:mc="http://schemas.openxmlformats.org/markup-compatibility/2006" xmlns:o="urn:schemas-microsoft-com:office:office" xmlns:r="http://schemas.openxmlformats.org/officeDocument/2006/relationships" xmlns:m="http://schemas.openxmlformats.org/officeDocument/2006/math" xmlns:v="urn:schemas-microsoft-com:vml" xmlns:wp14="http://schemas.microsoft.com/office/word/2010/wordprocessingDrawing" xmlns:wp="http://schemas.openxmlformats.org/drawingml/2006/wordprocessingDrawing" xmlns:w10="urn:schemas-microsoft-com:office:word" xmlns:w="http://schemas.openxmlformats.org/wordprocessingml/2006/main" xmlns:w14="http://schemas.microsoft.com/office/word/2010/wordml" xmlns:w15="http://schemas.microsoft.com/office/word/2012/wordml" xmlns:w16se="http://schemas.microsoft.com/office/word/2015/wordml/symex" xmlns:wpg="http://schemas.microsoft.com/office/word/2010/wordprocessingGroup" xmlns:wpi="http://schemas.microsoft.com/office/word/2010/wordprocessingInk" xmlns:wne="http://schemas.microsoft.com/office/word/2006/wordml" xmlns:wps="http://schemas.microsoft.com/office/word/2010/wordprocessingShape" mc:Ignorable="w14 w15 w16se wp14">
   <w:abstractNum w:abstractNumId="0" w15:restartNumberingAfterBreak="0">
+    <w:nsid w:val="12EE5997"/>
+    <w:multiLevelType w:val="hybridMultilevel"/>
+    <w:tmpl w:val="B02E4C0C"/>
+    <w:lvl w:ilvl="0" w:tplc="58F2C388">
+      <w:start w:val="1"/>
+      <w:numFmt w:val="decimal"/>
+      <w:lvlText w:val="[%1]."/>
+      <w:lvlJc w:val="left"/>
+      <w:pPr>
+        <w:ind w:left="720" w:hanging="360"/>
+      </w:pPr>
+      <w:rPr>
+        <w:rFonts w:hint="default"/>
+      </w:rPr>
+    </w:lvl>
+    <w:lvl w:ilvl="1" w:tplc="04090019" w:tentative="1">
+      <w:start w:val="1"/>
+      <w:numFmt w:val="lowerLetter"/>
+      <w:lvlText w:val="%2."/>
+      <w:lvlJc w:val="left"/>
+      <w:pPr>
+        <w:ind w:left="1440" w:hanging="360"/>
+      </w:pPr>
+    </w:lvl>
+    <w:lvl w:ilvl="2" w:tplc="0409001B" w:tentative="1">
+      <w:start w:val="1"/>
+      <w:numFmt w:val="lowerRoman"/>
+      <w:lvlText w:val="%3."/>
+      <w:lvlJc w:val="right"/>
+      <w:pPr>
+        <w:ind w:left="2160" w:hanging="180"/>
+      </w:pPr>
+    </w:lvl>
+    <w:lvl w:ilvl="3" w:tplc="0409000F" w:tentative="1">
+      <w:start w:val="1"/>
+      <w:numFmt w:val="decimal"/>
+      <w:lvlText w:val="%4."/>
+      <w:lvlJc w:val="left"/>
+      <w:pPr>
+        <w:ind w:left="2880" w:hanging="360"/>
+      </w:pPr>
+    </w:lvl>
+    <w:lvl w:ilvl="4" w:tplc="04090019" w:tentative="1">
+      <w:start w:val="1"/>
+      <w:numFmt w:val="lowerLetter"/>
+      <w:lvlText w:val="%5."/>
+      <w:lvlJc w:val="left"/>
+      <w:pPr>
+        <w:ind w:left="3600" w:hanging="360"/>
+      </w:pPr>
+    </w:lvl>
+    <w:lvl w:ilvl="5" w:tplc="0409001B" w:tentative="1">
+      <w:start w:val="1"/>
+      <w:numFmt w:val="lowerRoman"/>
+      <w:lvlText w:val="%6."/>
+      <w:lvlJc w:val="right"/>
+      <w:pPr>
+        <w:ind w:left="4320" w:hanging="180"/>
+      </w:pPr>
+    </w:lvl>
+    <w:lvl w:ilvl="6" w:tplc="0409000F" w:tentative="1">
+      <w:start w:val="1"/>
+      <w:numFmt w:val="decimal"/>
+      <w:lvlText w:val="%7."/>
+      <w:lvlJc w:val="left"/>
+      <w:pPr>
+        <w:ind w:left="5040" w:hanging="360"/>
+      </w:pPr>
+    </w:lvl>
+    <w:lvl w:ilvl="7" w:tplc="04090019" w:tentative="1">
+      <w:start w:val="1"/>
+      <w:numFmt w:val="lowerLetter"/>
+      <w:lvlText w:val="%8."/>
+      <w:lvlJc w:val="left"/>
+      <w:pPr>
+        <w:ind w:left="5760" w:hanging="360"/>
+      </w:pPr>
+    </w:lvl>
+    <w:lvl w:ilvl="8" w:tplc="0409001B" w:tentative="1">
+      <w:start w:val="1"/>
+      <w:numFmt w:val="lowerRoman"/>
+      <w:lvlText w:val="%9."/>
+      <w:lvlJc w:val="right"/>
+      <w:pPr>
+        <w:ind w:left="6480" w:hanging="180"/>
+      </w:pPr>
+    </w:lvl>
+  </w:abstractNum>
+  <w:abstractNum w:abstractNumId="1" w15:restartNumberingAfterBreak="0">
+    <w:nsid w:val="1400774F"/>
+    <w:multiLevelType w:val="hybridMultilevel"/>
+    <w:tmpl w:val="E48EB5B4"/>
+    <w:lvl w:ilvl="0" w:tplc="0409000F">
+      <w:start w:val="1"/>
+      <w:numFmt w:val="decimal"/>
+      <w:lvlText w:val="%1."/>
+      <w:lvlJc w:val="left"/>
+      <w:pPr>
+        <w:ind w:left="720" w:hanging="360"/>
+      </w:pPr>
+    </w:lvl>
+    <w:lvl w:ilvl="1" w:tplc="04090019" w:tentative="1">
+      <w:start w:val="1"/>
+      <w:numFmt w:val="lowerLetter"/>
+      <w:lvlText w:val="%2."/>
+      <w:lvlJc w:val="left"/>
+      <w:pPr>
+        <w:ind w:left="1440" w:hanging="360"/>
+      </w:pPr>
+    </w:lvl>
+    <w:lvl w:ilvl="2" w:tplc="0409001B" w:tentative="1">
+      <w:start w:val="1"/>
+      <w:numFmt w:val="lowerRoman"/>
+      <w:lvlText w:val="%3."/>
+      <w:lvlJc w:val="right"/>
+      <w:pPr>
+        <w:ind w:left="2160" w:hanging="180"/>
+      </w:pPr>
+    </w:lvl>
+    <w:lvl w:ilvl="3" w:tplc="0409000F" w:tentative="1">
+      <w:start w:val="1"/>
+      <w:numFmt w:val="decimal"/>
+      <w:lvlText w:val="%4."/>
+      <w:lvlJc w:val="left"/>
+      <w:pPr>
+        <w:ind w:left="2880" w:hanging="360"/>
+      </w:pPr>
+    </w:lvl>
+    <w:lvl w:ilvl="4" w:tplc="04090019" w:tentative="1">
+      <w:start w:val="1"/>
+      <w:numFmt w:val="lowerLetter"/>
+      <w:lvlText w:val="%5."/>
+      <w:lvlJc w:val="left"/>
+      <w:pPr>
+        <w:ind w:left="3600" w:hanging="360"/>
+      </w:pPr>
+    </w:lvl>
+    <w:lvl w:ilvl="5" w:tplc="0409001B" w:tentative="1">
+      <w:start w:val="1"/>
+      <w:numFmt w:val="lowerRoman"/>
+      <w:lvlText w:val="%6."/>
+      <w:lvlJc w:val="right"/>
+      <w:pPr>
+        <w:ind w:left="4320" w:hanging="180"/>
+      </w:pPr>
+    </w:lvl>
+    <w:lvl w:ilvl="6" w:tplc="0409000F" w:tentative="1">
+      <w:start w:val="1"/>
+      <w:numFmt w:val="decimal"/>
+      <w:lvlText w:val="%7."/>
+      <w:lvlJc w:val="left"/>
+      <w:pPr>
+        <w:ind w:left="5040" w:hanging="360"/>
+      </w:pPr>
+    </w:lvl>
+    <w:lvl w:ilvl="7" w:tplc="04090019" w:tentative="1">
+      <w:start w:val="1"/>
+      <w:numFmt w:val="lowerLetter"/>
+      <w:lvlText w:val="%8."/>
+      <w:lvlJc w:val="left"/>
+      <w:pPr>
+        <w:ind w:left="5760" w:hanging="360"/>
+      </w:pPr>
+    </w:lvl>
+    <w:lvl w:ilvl="8" w:tplc="0409001B" w:tentative="1">
+      <w:start w:val="1"/>
+      <w:numFmt w:val="lowerRoman"/>
+      <w:lvlText w:val="%9."/>
+      <w:lvlJc w:val="right"/>
+      <w:pPr>
+        <w:ind w:left="6480" w:hanging="180"/>
+      </w:pPr>
+    </w:lvl>
+  </w:abstractNum>
+  <w:abstractNum w:abstractNumId="2" w15:restartNumberingAfterBreak="0">
     <w:nsid w:val="44C80270"/>
     <w:multiLevelType w:val="hybridMultilevel"/>
     <w:tmpl w:val="75CCAFB8"/>
@@ -429,8 +824,130 @@
       </w:rPr>
     </w:lvl>
   </w:abstractNum>
+  <w:abstractNum w:abstractNumId="3" w15:restartNumberingAfterBreak="0">
+    <w:nsid w:val="4BDF7634"/>
+    <w:multiLevelType w:val="hybridMultilevel"/>
+    <w:tmpl w:val="165AE1A6"/>
+    <w:lvl w:ilvl="0" w:tplc="04090001">
+      <w:start w:val="1"/>
+      <w:numFmt w:val="bullet"/>
+      <w:lvlText w:val=""/>
+      <w:lvlJc w:val="left"/>
+      <w:pPr>
+        <w:ind w:left="720" w:hanging="360"/>
+      </w:pPr>
+      <w:rPr>
+        <w:rFonts w:ascii="Symbol" w:hAnsi="Symbol" w:hint="default"/>
+      </w:rPr>
+    </w:lvl>
+    <w:lvl w:ilvl="1" w:tplc="04090003" w:tentative="1">
+      <w:start w:val="1"/>
+      <w:numFmt w:val="bullet"/>
+      <w:lvlText w:val="o"/>
+      <w:lvlJc w:val="left"/>
+      <w:pPr>
+        <w:ind w:left="1440" w:hanging="360"/>
+      </w:pPr>
+      <w:rPr>
+        <w:rFonts w:ascii="Courier New" w:hAnsi="Courier New" w:cs="Courier New" w:hint="default"/>
+      </w:rPr>
+    </w:lvl>
+    <w:lvl w:ilvl="2" w:tplc="04090005" w:tentative="1">
+      <w:start w:val="1"/>
+      <w:numFmt w:val="bullet"/>
+      <w:lvlText w:val=""/>
+      <w:lvlJc w:val="left"/>
+      <w:pPr>
+        <w:ind w:left="2160" w:hanging="360"/>
+      </w:pPr>
+      <w:rPr>
+        <w:rFonts w:ascii="Wingdings" w:hAnsi="Wingdings" w:hint="default"/>
+      </w:rPr>
+    </w:lvl>
+    <w:lvl w:ilvl="3" w:tplc="04090001" w:tentative="1">
+      <w:start w:val="1"/>
+      <w:numFmt w:val="bullet"/>
+      <w:lvlText w:val=""/>
+      <w:lvlJc w:val="left"/>
+      <w:pPr>
+        <w:ind w:left="2880" w:hanging="360"/>
+      </w:pPr>
+      <w:rPr>
+        <w:rFonts w:ascii="Symbol" w:hAnsi="Symbol" w:hint="default"/>
+      </w:rPr>
+    </w:lvl>
+    <w:lvl w:ilvl="4" w:tplc="04090003" w:tentative="1">
+      <w:start w:val="1"/>
+      <w:numFmt w:val="bullet"/>
+      <w:lvlText w:val="o"/>
+      <w:lvlJc w:val="left"/>
+      <w:pPr>
+        <w:ind w:left="3600" w:hanging="360"/>
+      </w:pPr>
+      <w:rPr>
+        <w:rFonts w:ascii="Courier New" w:hAnsi="Courier New" w:cs="Courier New" w:hint="default"/>
+      </w:rPr>
+    </w:lvl>
+    <w:lvl w:ilvl="5" w:tplc="04090005" w:tentative="1">
+      <w:start w:val="1"/>
+      <w:numFmt w:val="bullet"/>
+      <w:lvlText w:val=""/>
+      <w:lvlJc w:val="left"/>
+      <w:pPr>
+        <w:ind w:left="4320" w:hanging="360"/>
+      </w:pPr>
+      <w:rPr>
+        <w:rFonts w:ascii="Wingdings" w:hAnsi="Wingdings" w:hint="default"/>
+      </w:rPr>
+    </w:lvl>
+    <w:lvl w:ilvl="6" w:tplc="04090001" w:tentative="1">
+      <w:start w:val="1"/>
+      <w:numFmt w:val="bullet"/>
+      <w:lvlText w:val=""/>
+      <w:lvlJc w:val="left"/>
+      <w:pPr>
+        <w:ind w:left="5040" w:hanging="360"/>
+      </w:pPr>
+      <w:rPr>
+        <w:rFonts w:ascii="Symbol" w:hAnsi="Symbol" w:hint="default"/>
+      </w:rPr>
+    </w:lvl>
+    <w:lvl w:ilvl="7" w:tplc="04090003" w:tentative="1">
+      <w:start w:val="1"/>
+      <w:numFmt w:val="bullet"/>
+      <w:lvlText w:val="o"/>
+      <w:lvlJc w:val="left"/>
+      <w:pPr>
+        <w:ind w:left="5760" w:hanging="360"/>
+      </w:pPr>
+      <w:rPr>
+        <w:rFonts w:ascii="Courier New" w:hAnsi="Courier New" w:cs="Courier New" w:hint="default"/>
+      </w:rPr>
+    </w:lvl>
+    <w:lvl w:ilvl="8" w:tplc="04090005" w:tentative="1">
+      <w:start w:val="1"/>
+      <w:numFmt w:val="bullet"/>
+      <w:lvlText w:val=""/>
+      <w:lvlJc w:val="left"/>
+      <w:pPr>
+        <w:ind w:left="6480" w:hanging="360"/>
+      </w:pPr>
+      <w:rPr>
+        <w:rFonts w:ascii="Wingdings" w:hAnsi="Wingdings" w:hint="default"/>
+      </w:rPr>
+    </w:lvl>
+  </w:abstractNum>
   <w:num w:numId="1">
+    <w:abstractNumId w:val="2"/>
+  </w:num>
+  <w:num w:numId="2">
+    <w:abstractNumId w:val="1"/>
+  </w:num>
+  <w:num w:numId="3">
     <w:abstractNumId w:val="0"/>
+  </w:num>
+  <w:num w:numId="4">
+    <w:abstractNumId w:val="3"/>
   </w:num>
 </w:numbering>
 </file>
@@ -1053,6 +1570,17 @@
       <w:szCs w:val="18"/>
     </w:rPr>
   </w:style>
+  <w:style w:type="character" w:styleId="Hyperlink">
+    <w:name w:val="Hyperlink"/>
+    <w:basedOn w:val="Standaardalinea-lettertype"/>
+    <w:uiPriority w:val="99"/>
+    <w:unhideWhenUsed/>
+    <w:rsid w:val="00882D6B"/>
+    <w:rPr>
+      <w:color w:val="0563C1" w:themeColor="hyperlink"/>
+      <w:u w:val="single"/>
+    </w:rPr>
+  </w:style>
 </w:styles>
 </file>
 
@@ -1315,4 +1843,16 @@
     </a:ext>
   </a:extLst>
 </a:theme>
+</file>
+
+<file path=customXml/item1.xml><?xml version="1.0" encoding="utf-8"?>
+<b:Sources xmlns:b="http://schemas.openxmlformats.org/officeDocument/2006/bibliography" xmlns="http://schemas.openxmlformats.org/officeDocument/2006/bibliography" SelectedStyle="\APASixthEditionOfficeOnline.xsl" StyleName="APA" Version="6"/>
+</file>
+
+<file path=customXml/itemProps1.xml><?xml version="1.0" encoding="utf-8"?>
+<ds:datastoreItem xmlns:ds="http://schemas.openxmlformats.org/officeDocument/2006/customXml" ds:itemID="{61B2AAB2-2C73-4A10-97B3-841508A7C3DC}">
+  <ds:schemaRefs>
+    <ds:schemaRef ds:uri="http://schemas.openxmlformats.org/officeDocument/2006/bibliography"/>
+  </ds:schemaRefs>
+</ds:datastoreItem>
 </file>
--- a/Report.docx
+++ b/Report.docx
@@ -208,36 +208,7 @@
     </w:p>
     <w:p>
       <w:r>
-        <w:t xml:space="preserve">The spout calls a function </w:t>
-      </w:r>
-      <w:proofErr w:type="spellStart"/>
-      <w:proofErr w:type="gramStart"/>
-      <w:r>
-        <w:t>nextTuple</w:t>
-      </w:r>
-      <w:proofErr w:type="spellEnd"/>
-      <w:r>
-        <w:t>(</w:t>
-      </w:r>
-      <w:proofErr w:type="gramEnd"/>
-      <w:r>
-        <w:t xml:space="preserve">) every 100 milliseconds. This functions makes sure a new line from the input file get read, takes the data from this line and transforms it into a </w:t>
-      </w:r>
-      <w:proofErr w:type="spellStart"/>
-      <w:r>
-        <w:t>rdf</w:t>
-      </w:r>
-      <w:proofErr w:type="spellEnd"/>
-      <w:r>
-        <w:t xml:space="preserve"> triple which </w:t>
-      </w:r>
-      <w:proofErr w:type="spellStart"/>
-      <w:r>
-        <w:t>get’s</w:t>
-      </w:r>
-      <w:proofErr w:type="spellEnd"/>
-      <w:r>
-        <w:t xml:space="preserve"> passed on to the collector that passes it on to the bolts. </w:t>
+        <w:t xml:space="preserve">The spout calls a function nextTuple() every 100 milliseconds. This functions makes sure a new line from the input file get read, takes the data from this line and transforms it into a rdf triple which get’s passed on to the collector that passes it on to the bolts. </w:t>
       </w:r>
     </w:p>
     <w:p>
@@ -256,16 +227,21 @@
     </w:p>
     <w:p>
       <w:r>
-        <w:t xml:space="preserve">Every time the spout emits a triple, it </w:t>
-      </w:r>
-      <w:proofErr w:type="spellStart"/>
-      <w:r>
-        <w:t>get’s</w:t>
-      </w:r>
-      <w:proofErr w:type="spellEnd"/>
-      <w:r>
-        <w:t xml:space="preserve"> passed on to the first bolt.</w:t>
-      </w:r>
+        <w:t>Every time the spout emits a triple, it ge</w:t>
+      </w:r>
+      <w:r>
+        <w:t xml:space="preserve">t’s passed on to the first bolt which is the next class that handles the triples. What the bolt does depends on the topology, we’ll discuss the different topologies in the next section. </w:t>
+      </w:r>
+    </w:p>
+    <w:p>
+      <w:r>
+        <w:t xml:space="preserve">We can have multiple bolts running in parallel, in most of our cases we have 3 bolts running in parallel. </w:t>
+      </w:r>
+      <w:r>
+        <w:t>Bolts also handle the data and then pass them on. After that the outputted data is either the end result or is handled by another bolt.</w:t>
+      </w:r>
+      <w:bookmarkStart w:id="1" w:name="_GoBack"/>
+      <w:bookmarkEnd w:id="1"/>
     </w:p>
     <w:p>
       <w:pPr>
@@ -276,6 +252,9 @@
       </w:r>
     </w:p>
     <w:p>
+      <w:r>
+        <w:t xml:space="preserve">A topology manages all the spouts and bolts. </w:t>
+      </w:r>
       <w:r>
         <w:t>We have a number of topologies:</w:t>
       </w:r>
@@ -288,11 +267,9 @@
           <w:numId w:val="4"/>
         </w:numPr>
       </w:pPr>
-      <w:proofErr w:type="spellStart"/>
       <w:r>
         <w:t>RDFTopology</w:t>
       </w:r>
-      <w:proofErr w:type="spellEnd"/>
     </w:p>
     <w:p>
       <w:pPr>
@@ -302,11 +279,9 @@
           <w:numId w:val="4"/>
         </w:numPr>
       </w:pPr>
-      <w:proofErr w:type="spellStart"/>
       <w:r>
         <w:t>IVJTopology</w:t>
       </w:r>
-      <w:proofErr w:type="spellEnd"/>
     </w:p>
     <w:p>
       <w:pPr>
@@ -316,11 +291,9 @@
           <w:numId w:val="4"/>
         </w:numPr>
       </w:pPr>
-      <w:proofErr w:type="spellStart"/>
       <w:r>
         <w:t>TopologyCountBase</w:t>
       </w:r>
-      <w:proofErr w:type="spellEnd"/>
     </w:p>
     <w:p>
       <w:pPr>
@@ -330,11 +303,9 @@
           <w:numId w:val="4"/>
         </w:numPr>
       </w:pPr>
-      <w:proofErr w:type="spellStart"/>
       <w:r>
         <w:t>TopologyGrid</w:t>
       </w:r>
-      <w:proofErr w:type="spellEnd"/>
     </w:p>
     <w:p>
       <w:pPr>
@@ -344,11 +315,9 @@
           <w:numId w:val="4"/>
         </w:numPr>
       </w:pPr>
-      <w:proofErr w:type="spellStart"/>
       <w:r>
         <w:t>TopologyTimeBase</w:t>
       </w:r>
-      <w:proofErr w:type="spellEnd"/>
     </w:p>
     <w:p>
       <w:pPr>
@@ -358,11 +327,9 @@
           <w:numId w:val="4"/>
         </w:numPr>
       </w:pPr>
-      <w:proofErr w:type="spellStart"/>
       <w:r>
         <w:t>TopologyWithThreeBF</w:t>
       </w:r>
-      <w:proofErr w:type="spellEnd"/>
     </w:p>
     <w:p>
       <w:r>
@@ -438,8 +405,6 @@
       <w:r>
         <w:t>TODO</w:t>
       </w:r>
-      <w:bookmarkStart w:id="1" w:name="_GoBack"/>
-      <w:bookmarkEnd w:id="1"/>
     </w:p>
     <w:p>
       <w:pPr>
@@ -477,11 +442,9 @@
           <w:numId w:val="3"/>
         </w:numPr>
       </w:pPr>
-      <w:proofErr w:type="spellStart"/>
       <w:r>
         <w:t>Todo</w:t>
       </w:r>
-      <w:proofErr w:type="spellEnd"/>
     </w:p>
     <w:p>
       <w:pPr>
@@ -491,11 +454,10 @@
           <w:numId w:val="3"/>
         </w:numPr>
       </w:pPr>
-      <w:proofErr w:type="spellStart"/>
-      <w:r>
+      <w:r>
+        <w:lastRenderedPageBreak/>
         <w:t>Todo</w:t>
       </w:r>
-      <w:proofErr w:type="spellEnd"/>
     </w:p>
     <w:sectPr>
       <w:pgSz w:w="12240" w:h="15840"/>
@@ -1850,7 +1812,7 @@
 </file>
 
 <file path=customXml/itemProps1.xml><?xml version="1.0" encoding="utf-8"?>
-<ds:datastoreItem xmlns:ds="http://schemas.openxmlformats.org/officeDocument/2006/customXml" ds:itemID="{61B2AAB2-2C73-4A10-97B3-841508A7C3DC}">
+<ds:datastoreItem xmlns:ds="http://schemas.openxmlformats.org/officeDocument/2006/customXml" ds:itemID="{DEEE58F5-81D0-4D38-9DA3-9E633DFBB078}">
   <ds:schemaRefs>
     <ds:schemaRef ds:uri="http://schemas.openxmlformats.org/officeDocument/2006/bibliography"/>
   </ds:schemaRefs>

--- a/Report.docx
+++ b/Report.docx
@@ -238,10 +238,22 @@
         <w:t xml:space="preserve">We can have multiple bolts running in parallel, in most of our cases we have 3 bolts running in parallel. </w:t>
       </w:r>
       <w:r>
-        <w:t>Bolts also handle the data and then pass them on. After that the outputted data is either the end result or is handled by another bolt.</w:t>
-      </w:r>
-      <w:bookmarkStart w:id="1" w:name="_GoBack"/>
-      <w:bookmarkEnd w:id="1"/>
+        <w:t xml:space="preserve">Bolts also handle the data and then pass them on. After that the outputted data is either the end result or is handled by another </w:t>
+      </w:r>
+      <w:commentRangeStart w:id="1"/>
+      <w:r>
+        <w:t>bolt</w:t>
+      </w:r>
+      <w:commentRangeEnd w:id="1"/>
+      <w:r>
+        <w:rPr>
+          <w:rStyle w:val="Verwijzingopmerking"/>
+        </w:rPr>
+        <w:commentReference w:id="1"/>
+      </w:r>
+      <w:r>
+        <w:t>.</w:t>
+      </w:r>
     </w:p>
     <w:p>
       <w:pPr>
@@ -253,87 +265,145 @@
     </w:p>
     <w:p>
       <w:r>
-        <w:t xml:space="preserve">A topology manages all the spouts and bolts. </w:t>
-      </w:r>
-      <w:r>
-        <w:t>We have a number of topologies:</w:t>
-      </w:r>
-    </w:p>
-    <w:p>
-      <w:pPr>
-        <w:pStyle w:val="Lijstalinea"/>
-        <w:numPr>
-          <w:ilvl w:val="0"/>
-          <w:numId w:val="4"/>
-        </w:numPr>
-      </w:pPr>
-      <w:r>
-        <w:t>RDFTopology</w:t>
-      </w:r>
-    </w:p>
-    <w:p>
-      <w:pPr>
-        <w:pStyle w:val="Lijstalinea"/>
-        <w:numPr>
-          <w:ilvl w:val="0"/>
-          <w:numId w:val="4"/>
-        </w:numPr>
-      </w:pPr>
-      <w:r>
-        <w:t>IVJTopology</w:t>
-      </w:r>
-    </w:p>
-    <w:p>
-      <w:pPr>
-        <w:pStyle w:val="Lijstalinea"/>
-        <w:numPr>
-          <w:ilvl w:val="0"/>
-          <w:numId w:val="4"/>
-        </w:numPr>
-      </w:pPr>
-      <w:r>
-        <w:t>TopologyCountBase</w:t>
-      </w:r>
-    </w:p>
-    <w:p>
-      <w:pPr>
-        <w:pStyle w:val="Lijstalinea"/>
-        <w:numPr>
-          <w:ilvl w:val="0"/>
-          <w:numId w:val="4"/>
-        </w:numPr>
-      </w:pPr>
-      <w:r>
-        <w:t>TopologyGrid</w:t>
-      </w:r>
-    </w:p>
-    <w:p>
-      <w:pPr>
-        <w:pStyle w:val="Lijstalinea"/>
-        <w:numPr>
-          <w:ilvl w:val="0"/>
-          <w:numId w:val="4"/>
-        </w:numPr>
-      </w:pPr>
-      <w:r>
-        <w:t>TopologyTimeBase</w:t>
-      </w:r>
-    </w:p>
-    <w:p>
-      <w:pPr>
-        <w:pStyle w:val="Lijstalinea"/>
-        <w:numPr>
-          <w:ilvl w:val="0"/>
-          <w:numId w:val="4"/>
-        </w:numPr>
-      </w:pPr>
-      <w:r>
-        <w:t>TopologyWithThreeBF</w:t>
-      </w:r>
-    </w:p>
-    <w:p>
-      <w:r>
-        <w:t>TODO</w:t>
+        <w:t>A topology manages all the spouts and bolts</w:t>
+      </w:r>
+      <w:r>
+        <w:t>, it also contains the main() functions from which everything starts. Each of our topologies has it’s own characteristics. We’ll discuss all of them here.</w:t>
+      </w:r>
+      <w:r>
+        <w:t xml:space="preserve"> </w:t>
+      </w:r>
+    </w:p>
+    <w:p>
+      <w:pPr>
+        <w:pStyle w:val="Kop2"/>
+      </w:pPr>
+      <w:r>
+        <w:t>IVJ</w:t>
+      </w:r>
+      <w:r>
+        <w:t>Topology</w:t>
+      </w:r>
+    </w:p>
+    <w:p>
+      <w:r>
+        <w:t>Firstly we obtain the tuples from the spout functions that reads the txt file and converts it’s contents into RDF triples.</w:t>
+      </w:r>
+      <w:r>
+        <w:t xml:space="preserve"> </w:t>
+      </w:r>
+      <w:r>
+        <w:t xml:space="preserve">Those triples get divided over 3 bolts that run in parallel, </w:t>
+      </w:r>
+      <w:r>
+        <w:t>each bolt has 2 bloomfilters</w:t>
+      </w:r>
+      <w:r>
+        <w:t>, bloom filters are explained at [2]. Each bolt creates a bloom filter and stores the predicate of the tuple in the bloom filter.</w:t>
+      </w:r>
+      <w:r>
+        <w:t xml:space="preserve"> Based on whether it’s a one variable join, a two variable join or a multi variable join, it get’s added to these bloom filters.</w:t>
+      </w:r>
+      <w:r>
+        <w:t xml:space="preserve"> Then these bloom filters get sent on to the next bolt, the next bolt</w:t>
+      </w:r>
+      <w:r>
+        <w:t>, of which there’s just one,</w:t>
+      </w:r>
+      <w:r>
+        <w:t xml:space="preserve"> takes these bloom filters and changes them into actual resu</w:t>
+      </w:r>
+      <w:r>
+        <w:t>lts</w:t>
+      </w:r>
+      <w:r>
+        <w:t>.</w:t>
+      </w:r>
+    </w:p>
+    <w:p>
+      <w:pPr>
+        <w:pStyle w:val="Kop2"/>
+      </w:pPr>
+      <w:r>
+        <w:t>Count Based Topology</w:t>
+      </w:r>
+    </w:p>
+    <w:p>
+      <w:r>
+        <w:t>Todo</w:t>
+      </w:r>
+      <w:bookmarkStart w:id="2" w:name="_GoBack"/>
+      <w:bookmarkEnd w:id="2"/>
+    </w:p>
+    <w:p>
+      <w:pPr>
+        <w:pStyle w:val="Kop2"/>
+      </w:pPr>
+      <w:r>
+        <w:t>Grid based topology</w:t>
+      </w:r>
+    </w:p>
+    <w:p>
+      <w:r>
+        <w:t>In the grid based topology we have 3 spouts running in parallel, one outputting all the work tuples, one for all the Diploma tuples and one for all the paper tuples.</w:t>
+      </w:r>
+      <w:r>
+        <w:t xml:space="preserve"> Each of these spouts emits a different subset of all the tuples.</w:t>
+      </w:r>
+    </w:p>
+    <w:p>
+      <w:r>
+        <w:t xml:space="preserve">After that we also launch 3 bolts, again for papers, work and diplomas. </w:t>
+      </w:r>
+      <w:r>
+        <w:t xml:space="preserve">Each of the bolts checks of the tuples match with the query or not, if they do, the tuple gets added to the bloom filter which </w:t>
+      </w:r>
+      <w:r>
+        <w:t>is used to obtain the final results.</w:t>
+      </w:r>
+    </w:p>
+    <w:p>
+      <w:pPr>
+        <w:pStyle w:val="Kop2"/>
+      </w:pPr>
+      <w:r>
+        <w:t>Time based topology</w:t>
+      </w:r>
+    </w:p>
+    <w:p>
+      <w:r>
+        <w:t xml:space="preserve">In the time based topology all tuples are outputted by a single spout. They then get passed on to one of the 3 builder bolts who </w:t>
+      </w:r>
+      <w:r>
+        <w:t xml:space="preserve">all </w:t>
+      </w:r>
+      <w:r>
+        <w:t xml:space="preserve">pass their data on to the one prober bolt. </w:t>
+      </w:r>
+      <w:r>
+        <w:t>The bolts try to analyze a new tuple every 100ms. In case no new tuple has been emitted before the bolt tries to analyze, the message “Timer is exited’ get’s printed.</w:t>
+      </w:r>
+    </w:p>
+    <w:p>
+      <w:pPr>
+        <w:pStyle w:val="Kop2"/>
+      </w:pPr>
+      <w:r>
+        <w:t>Topology with Three B</w:t>
+      </w:r>
+      <w:r>
+        <w:t xml:space="preserve">loom </w:t>
+      </w:r>
+      <w:r>
+        <w:t>F</w:t>
+      </w:r>
+      <w:r>
+        <w:t>ilters</w:t>
+      </w:r>
+    </w:p>
+    <w:p>
+      <w:r>
+        <w:t>Todo</w:t>
       </w:r>
     </w:p>
     <w:p>
@@ -341,6 +411,7 @@
         <w:pStyle w:val="Kop1"/>
       </w:pPr>
       <w:r>
+        <w:lastRenderedPageBreak/>
         <w:t>Testing scenarios</w:t>
       </w:r>
     </w:p>
@@ -442,8 +513,16 @@
           <w:numId w:val="3"/>
         </w:numPr>
       </w:pPr>
-      <w:r>
-        <w:t>Todo</w:t>
+      <w:hyperlink r:id="rId9" w:history="1">
+        <w:r>
+          <w:rPr>
+            <w:rStyle w:val="Hyperlink"/>
+          </w:rPr>
+          <w:t>https://en.wikipedia.org/wiki/Bloom_filter</w:t>
+        </w:r>
+      </w:hyperlink>
+      <w:r>
+        <w:t xml:space="preserve"> </w:t>
       </w:r>
     </w:p>
     <w:p>
@@ -455,7 +534,6 @@
         </w:numPr>
       </w:pPr>
       <w:r>
-        <w:lastRenderedPageBreak/>
         <w:t>Todo</w:t>
       </w:r>
     </w:p>
@@ -487,12 +565,29 @@
       </w:r>
     </w:p>
   </w:comment>
+  <w:comment w:id="1" w:author="Sander B." w:date="2016-06-17T23:07:00Z" w:initials="SB">
+    <w:p>
+      <w:pPr>
+        <w:pStyle w:val="Tekstopmerking"/>
+      </w:pPr>
+      <w:r>
+        <w:rPr>
+          <w:rStyle w:val="Verwijzingopmerking"/>
+        </w:rPr>
+        <w:annotationRef/>
+      </w:r>
+      <w:r>
+        <w:t>Maybe extend this more? Not sure with what though.</w:t>
+      </w:r>
+    </w:p>
+  </w:comment>
 </w:comments>
 </file>
 
 <file path=word/commentsExtended.xml><?xml version="1.0" encoding="utf-8"?>
 <w15:commentsEx xmlns:wpc="http://schemas.microsoft.com/office/word/2010/wordprocessingCanvas" xmlns:cx="http://schemas.microsoft.com/office/drawing/2014/chartex" xmlns:cx1="http://schemas.microsoft.com/office/drawing/2015/9/8/chartex" xmlns:mc="http://schemas.openxmlformats.org/markup-compatibility/2006" xmlns:o="urn:schemas-microsoft-com:office:office" xmlns:r="http://schemas.openxmlformats.org/officeDocument/2006/relationships" xmlns:m="http://schemas.openxmlformats.org/officeDocument/2006/math" xmlns:v="urn:schemas-microsoft-com:vml" xmlns:wp14="http://schemas.microsoft.com/office/word/2010/wordprocessingDrawing" xmlns:wp="http://schemas.openxmlformats.org/drawingml/2006/wordprocessingDrawing" xmlns:w10="urn:schemas-microsoft-com:office:word" xmlns:w="http://schemas.openxmlformats.org/wordprocessingml/2006/main" xmlns:w14="http://schemas.microsoft.com/office/word/2010/wordml" xmlns:w15="http://schemas.microsoft.com/office/word/2012/wordml" xmlns:w16se="http://schemas.microsoft.com/office/word/2015/wordml/symex" xmlns:wpg="http://schemas.microsoft.com/office/word/2010/wordprocessingGroup" xmlns:wpi="http://schemas.microsoft.com/office/word/2010/wordprocessingInk" xmlns:wne="http://schemas.microsoft.com/office/word/2006/wordml" xmlns:wps="http://schemas.microsoft.com/office/word/2010/wordprocessingShape" mc:Ignorable="w14 w15 w16se wp14">
   <w15:commentEx w15:paraId="518348F0" w15:done="0"/>
+  <w15:commentEx w15:paraId="01BC75B4" w15:done="0"/>
 </w15:commentsEx>
 </file>
 
@@ -1337,6 +1432,28 @@
       <w:szCs w:val="32"/>
     </w:rPr>
   </w:style>
+  <w:style w:type="paragraph" w:styleId="Kop2">
+    <w:name w:val="heading 2"/>
+    <w:basedOn w:val="Standaard"/>
+    <w:next w:val="Standaard"/>
+    <w:link w:val="Kop2Char"/>
+    <w:uiPriority w:val="9"/>
+    <w:unhideWhenUsed/>
+    <w:qFormat/>
+    <w:rsid w:val="00D84341"/>
+    <w:pPr>
+      <w:keepNext/>
+      <w:keepLines/>
+      <w:spacing w:before="40" w:after="0"/>
+      <w:outlineLvl w:val="1"/>
+    </w:pPr>
+    <w:rPr>
+      <w:rFonts w:asciiTheme="majorHAnsi" w:eastAsiaTheme="majorEastAsia" w:hAnsiTheme="majorHAnsi" w:cstheme="majorBidi"/>
+      <w:color w:val="2E74B5" w:themeColor="accent1" w:themeShade="BF"/>
+      <w:sz w:val="26"/>
+      <w:szCs w:val="26"/>
+    </w:rPr>
+  </w:style>
   <w:style w:type="character" w:default="1" w:styleId="Standaardalinea-lettertype">
     <w:name w:val="Default Paragraph Font"/>
     <w:uiPriority w:val="1"/>
@@ -1541,6 +1658,19 @@
     <w:rPr>
       <w:color w:val="0563C1" w:themeColor="hyperlink"/>
       <w:u w:val="single"/>
+    </w:rPr>
+  </w:style>
+  <w:style w:type="character" w:customStyle="1" w:styleId="Kop2Char">
+    <w:name w:val="Kop 2 Char"/>
+    <w:basedOn w:val="Standaardalinea-lettertype"/>
+    <w:link w:val="Kop2"/>
+    <w:uiPriority w:val="9"/>
+    <w:rsid w:val="00D84341"/>
+    <w:rPr>
+      <w:rFonts w:asciiTheme="majorHAnsi" w:eastAsiaTheme="majorEastAsia" w:hAnsiTheme="majorHAnsi" w:cstheme="majorBidi"/>
+      <w:color w:val="2E74B5" w:themeColor="accent1" w:themeShade="BF"/>
+      <w:sz w:val="26"/>
+      <w:szCs w:val="26"/>
     </w:rPr>
   </w:style>
 </w:styles>
@@ -1812,7 +1942,7 @@
 </file>
 
 <file path=customXml/itemProps1.xml><?xml version="1.0" encoding="utf-8"?>
-<ds:datastoreItem xmlns:ds="http://schemas.openxmlformats.org/officeDocument/2006/customXml" ds:itemID="{DEEE58F5-81D0-4D38-9DA3-9E633DFBB078}">
+<ds:datastoreItem xmlns:ds="http://schemas.openxmlformats.org/officeDocument/2006/customXml" ds:itemID="{8FD8029D-74A8-4A81-A5FA-8EC855A7039B}">
   <ds:schemaRefs>
     <ds:schemaRef ds:uri="http://schemas.openxmlformats.org/officeDocument/2006/bibliography"/>
   </ds:schemaRefs>

--- a/Report.docx
+++ b/Report.docx
@@ -208,7 +208,36 @@
     </w:p>
     <w:p>
       <w:r>
-        <w:t xml:space="preserve">The spout calls a function nextTuple() every 100 milliseconds. This functions makes sure a new line from the input file get read, takes the data from this line and transforms it into a rdf triple which get’s passed on to the collector that passes it on to the bolts. </w:t>
+        <w:t xml:space="preserve">The spout calls a function </w:t>
+      </w:r>
+      <w:proofErr w:type="spellStart"/>
+      <w:proofErr w:type="gramStart"/>
+      <w:r>
+        <w:t>nextTuple</w:t>
+      </w:r>
+      <w:proofErr w:type="spellEnd"/>
+      <w:r>
+        <w:t>(</w:t>
+      </w:r>
+      <w:proofErr w:type="gramEnd"/>
+      <w:r>
+        <w:t xml:space="preserve">) every 100 milliseconds. This functions makes sure a new line from the input file get read, takes the data from this line and transforms it into a </w:t>
+      </w:r>
+      <w:proofErr w:type="spellStart"/>
+      <w:r>
+        <w:t>rdf</w:t>
+      </w:r>
+      <w:proofErr w:type="spellEnd"/>
+      <w:r>
+        <w:t xml:space="preserve"> triple which </w:t>
+      </w:r>
+      <w:proofErr w:type="spellStart"/>
+      <w:r>
+        <w:t>get’s</w:t>
+      </w:r>
+      <w:proofErr w:type="spellEnd"/>
+      <w:r>
+        <w:t xml:space="preserve"> passed on to the collector that passes it on to the bolts. </w:t>
       </w:r>
     </w:p>
     <w:p>
@@ -227,10 +256,18 @@
     </w:p>
     <w:p>
       <w:r>
-        <w:t>Every time the spout emits a triple, it ge</w:t>
-      </w:r>
-      <w:r>
-        <w:t xml:space="preserve">t’s passed on to the first bolt which is the next class that handles the triples. What the bolt does depends on the topology, we’ll discuss the different topologies in the next section. </w:t>
+        <w:t xml:space="preserve">Every time the spout emits a triple, it </w:t>
+      </w:r>
+      <w:proofErr w:type="spellStart"/>
+      <w:r>
+        <w:t>ge</w:t>
+      </w:r>
+      <w:r>
+        <w:t>t’s</w:t>
+      </w:r>
+      <w:proofErr w:type="spellEnd"/>
+      <w:r>
+        <w:t xml:space="preserve"> passed on to the first bolt which is the next class that handles the triples. What the bolt does depends on the topology, we’ll discuss the different topologies in the next section. </w:t>
       </w:r>
     </w:p>
     <w:p>
@@ -268,7 +305,25 @@
         <w:t>A topology manages all the spouts and bolts</w:t>
       </w:r>
       <w:r>
-        <w:t>, it also contains the main() functions from which everything starts. Each of our topologies has it’s own characteristics. We’ll discuss all of them here.</w:t>
+        <w:t xml:space="preserve">, it also contains the </w:t>
+      </w:r>
+      <w:proofErr w:type="gramStart"/>
+      <w:r>
+        <w:t>main(</w:t>
+      </w:r>
+      <w:proofErr w:type="gramEnd"/>
+      <w:r>
+        <w:t xml:space="preserve">) functions from which everything starts. Each of our topologies has </w:t>
+      </w:r>
+      <w:proofErr w:type="spellStart"/>
+      <w:proofErr w:type="gramStart"/>
+      <w:r>
+        <w:t>it’s</w:t>
+      </w:r>
+      <w:proofErr w:type="spellEnd"/>
+      <w:proofErr w:type="gramEnd"/>
+      <w:r>
+        <w:t xml:space="preserve"> own characteristics. We’ll discuss all of them here.</w:t>
       </w:r>
       <w:r>
         <w:t xml:space="preserve"> </w:t>
@@ -278,16 +333,31 @@
       <w:pPr>
         <w:pStyle w:val="Kop2"/>
       </w:pPr>
+      <w:proofErr w:type="spellStart"/>
       <w:r>
         <w:t>IVJ</w:t>
       </w:r>
       <w:r>
         <w:t>Topology</w:t>
       </w:r>
-    </w:p>
-    <w:p>
-      <w:r>
-        <w:t>Firstly we obtain the tuples from the spout functions that reads the txt file and converts it’s contents into RDF triples.</w:t>
+      <w:proofErr w:type="spellEnd"/>
+    </w:p>
+    <w:p>
+      <w:proofErr w:type="gramStart"/>
+      <w:r>
+        <w:t>Firstly</w:t>
+      </w:r>
+      <w:proofErr w:type="gramEnd"/>
+      <w:r>
+        <w:t xml:space="preserve"> we obtain the tuples from the spout functions that reads the txt file and converts </w:t>
+      </w:r>
+      <w:proofErr w:type="spellStart"/>
+      <w:r>
+        <w:t>it’s</w:t>
+      </w:r>
+      <w:proofErr w:type="spellEnd"/>
+      <w:r>
+        <w:t xml:space="preserve"> contents into RDF triples.</w:t>
       </w:r>
       <w:r>
         <w:t xml:space="preserve"> </w:t>
@@ -296,13 +366,26 @@
         <w:t xml:space="preserve">Those triples get divided over 3 bolts that run in parallel, </w:t>
       </w:r>
       <w:r>
-        <w:t>each bolt has 2 bloomfilters</w:t>
-      </w:r>
+        <w:t xml:space="preserve">each bolt has 2 </w:t>
+      </w:r>
+      <w:proofErr w:type="spellStart"/>
+      <w:r>
+        <w:t>bloomfilters</w:t>
+      </w:r>
+      <w:proofErr w:type="spellEnd"/>
       <w:r>
         <w:t>, bloom filters are explained at [2]. Each bolt creates a bloom filter and stores the predicate of the tuple in the bloom filter.</w:t>
       </w:r>
       <w:r>
-        <w:t xml:space="preserve"> Based on whether it’s a one variable join, a two variable join or a multi variable join, it get’s added to these bloom filters.</w:t>
+        <w:t xml:space="preserve"> Based on whether it’s a one variable join, a two variable join or a multi variable join, it </w:t>
+      </w:r>
+      <w:proofErr w:type="spellStart"/>
+      <w:r>
+        <w:t>get’s</w:t>
+      </w:r>
+      <w:proofErr w:type="spellEnd"/>
+      <w:r>
+        <w:t xml:space="preserve"> added to these bloom filters.</w:t>
       </w:r>
       <w:r>
         <w:t xml:space="preserve"> Then these bloom filters get sent on to the next bolt, the next bolt</w:t>
@@ -324,164 +407,234 @@
       <w:pPr>
         <w:pStyle w:val="Kop2"/>
       </w:pPr>
-      <w:r>
-        <w:t>Count Based Topology</w:t>
-      </w:r>
-    </w:p>
-    <w:p>
+      <w:proofErr w:type="spellStart"/>
+      <w:r>
+        <w:t>Count</w:t>
+      </w:r>
+      <w:proofErr w:type="spellEnd"/>
+      <w:r>
+        <w:t xml:space="preserve"> Based Topology</w:t>
+      </w:r>
+    </w:p>
+    <w:p>
+      <w:proofErr w:type="spellStart"/>
       <w:r>
         <w:t>Todo</w:t>
+      </w:r>
+      <w:proofErr w:type="spellEnd"/>
+    </w:p>
+    <w:p>
+      <w:pPr>
+        <w:pStyle w:val="Kop2"/>
+      </w:pPr>
+      <w:r>
+        <w:t>Grid based topology</w:t>
+      </w:r>
+    </w:p>
+    <w:p>
+      <w:r>
+        <w:t>In the grid based topology we have 3 spouts running in parallel, one outputting all the work tuples, one for all the Diploma tuples and one for all the paper tuples.</w:t>
+      </w:r>
+      <w:r>
+        <w:t xml:space="preserve"> Each of these spouts emits a different subset of all the tuples.</w:t>
+      </w:r>
+    </w:p>
+    <w:p>
+      <w:r>
+        <w:t xml:space="preserve">After that we also launch 3 bolts, again for papers, work and diplomas. </w:t>
+      </w:r>
+      <w:r>
+        <w:t xml:space="preserve">Each of the bolts checks of the tuples match with the query or not, if they do, the tuple gets added to the bloom filter which </w:t>
+      </w:r>
+      <w:r>
+        <w:t>is used to obtain the final results.</w:t>
+      </w:r>
+    </w:p>
+    <w:p>
+      <w:pPr>
+        <w:pStyle w:val="Kop2"/>
+      </w:pPr>
+      <w:r>
+        <w:t>Time based topology</w:t>
+      </w:r>
+    </w:p>
+    <w:p>
+      <w:r>
+        <w:t xml:space="preserve">In the time based topology all tuples are outputted by a single spout. They then get passed on to one of the 3 builder bolts who </w:t>
+      </w:r>
+      <w:r>
+        <w:t xml:space="preserve">all </w:t>
+      </w:r>
+      <w:r>
+        <w:t xml:space="preserve">pass their data on to the one prober bolt. </w:t>
+      </w:r>
+      <w:r>
+        <w:t xml:space="preserve">The bolts try to analyze a new tuple every 100ms. In case no new tuple has been emitted before the bolt tries to analyze, the message “Timer is exited’ </w:t>
+      </w:r>
+      <w:proofErr w:type="spellStart"/>
+      <w:r>
+        <w:t>get’s</w:t>
+      </w:r>
+      <w:proofErr w:type="spellEnd"/>
+      <w:r>
+        <w:t xml:space="preserve"> printed.</w:t>
+      </w:r>
+    </w:p>
+    <w:p>
+      <w:pPr>
+        <w:pStyle w:val="Kop2"/>
+      </w:pPr>
+      <w:r>
+        <w:t>Topology with Three B</w:t>
+      </w:r>
+      <w:r>
+        <w:t xml:space="preserve">loom </w:t>
+      </w:r>
+      <w:r>
+        <w:t>F</w:t>
+      </w:r>
+      <w:r>
+        <w:t>ilters</w:t>
+      </w:r>
+    </w:p>
+    <w:p>
+      <w:proofErr w:type="spellStart"/>
+      <w:r>
+        <w:t>Todo</w:t>
+      </w:r>
+      <w:proofErr w:type="spellEnd"/>
+    </w:p>
+    <w:p>
+      <w:pPr>
+        <w:pStyle w:val="Kop1"/>
+      </w:pPr>
+      <w:r>
+        <w:lastRenderedPageBreak/>
+        <w:t>Testing scenarios</w:t>
+      </w:r>
+    </w:p>
+    <w:p>
+      <w:r>
+        <w:t xml:space="preserve">For testing the performance of our different topologies, we generated a data set and performed queries from the Lehigh University Benchmark, an overview of this benchmark facility can be found at [3]. </w:t>
+      </w:r>
+      <w:r>
+        <w:t>The code allowed us to generate 15 files with R</w:t>
       </w:r>
       <w:bookmarkStart w:id="2" w:name="_GoBack"/>
       <w:bookmarkEnd w:id="2"/>
-    </w:p>
-    <w:p>
-      <w:pPr>
-        <w:pStyle w:val="Kop2"/>
-      </w:pPr>
-      <w:r>
-        <w:t>Grid based topology</w:t>
-      </w:r>
-    </w:p>
-    <w:p>
-      <w:r>
-        <w:t>In the grid based topology we have 3 spouts running in parallel, one outputting all the work tuples, one for all the Diploma tuples and one for all the paper tuples.</w:t>
-      </w:r>
-      <w:r>
-        <w:t xml:space="preserve"> Each of these spouts emits a different subset of all the tuples.</w:t>
-      </w:r>
-    </w:p>
-    <w:p>
-      <w:r>
-        <w:t xml:space="preserve">After that we also launch 3 bolts, again for papers, work and diplomas. </w:t>
-      </w:r>
-      <w:r>
-        <w:t xml:space="preserve">Each of the bolts checks of the tuples match with the query or not, if they do, the tuple gets added to the bloom filter which </w:t>
-      </w:r>
-      <w:r>
-        <w:t>is used to obtain the final results.</w:t>
-      </w:r>
-    </w:p>
-    <w:p>
-      <w:pPr>
-        <w:pStyle w:val="Kop2"/>
-      </w:pPr>
-      <w:r>
-        <w:t>Time based topology</w:t>
-      </w:r>
-    </w:p>
-    <w:p>
-      <w:r>
-        <w:t xml:space="preserve">In the time based topology all tuples are outputted by a single spout. They then get passed on to one of the 3 builder bolts who </w:t>
-      </w:r>
-      <w:r>
-        <w:t xml:space="preserve">all </w:t>
-      </w:r>
-      <w:r>
-        <w:t xml:space="preserve">pass their data on to the one prober bolt. </w:t>
-      </w:r>
-      <w:r>
-        <w:t>The bolts try to analyze a new tuple every 100ms. In case no new tuple has been emitted before the bolt tries to analyze, the message “Timer is exited’ get’s printed.</w:t>
-      </w:r>
-    </w:p>
-    <w:p>
-      <w:pPr>
-        <w:pStyle w:val="Kop2"/>
-      </w:pPr>
-      <w:r>
-        <w:t>Topology with Three B</w:t>
-      </w:r>
-      <w:r>
-        <w:t xml:space="preserve">loom </w:t>
-      </w:r>
-      <w:r>
-        <w:t>F</w:t>
-      </w:r>
-      <w:r>
-        <w:t>ilters</w:t>
-      </w:r>
-    </w:p>
-    <w:p>
-      <w:r>
-        <w:t>Todo</w:t>
-      </w:r>
+      <w:r>
+        <w:t xml:space="preserve">DF data on a virtual university with professors, students, courses, publications, etcetera. We can perform several queries on these data sets, in total there are 14 possible queries, but for our benchmark test 6 of these where sufficient. A graphical representation of the six queries we used is shown in </w:t>
+      </w:r>
+      <w:r>
+        <w:t>figure</w:t>
+      </w:r>
+      <w:r>
+        <w:t xml:space="preserve"> 1.</w:t>
+      </w:r>
+    </w:p>
+    <w:p>
+      <w:pPr>
+        <w:keepNext/>
+      </w:pPr>
+      <w:r>
+        <w:pict w14:anchorId="333D50E9">
+          <v:shapetype id="_x0000_t75" coordsize="21600,21600" o:spt="75" o:preferrelative="t" path="m@4@5l@4@11@9@11@9@5xe" filled="f" stroked="f">
+            <v:stroke joinstyle="miter"/>
+            <v:formulas>
+              <v:f eqn="if lineDrawn pixelLineWidth 0"/>
+              <v:f eqn="sum @0 1 0"/>
+              <v:f eqn="sum 0 0 @1"/>
+              <v:f eqn="prod @2 1 2"/>
+              <v:f eqn="prod @3 21600 pixelWidth"/>
+              <v:f eqn="prod @3 21600 pixelHeight"/>
+              <v:f eqn="sum @0 0 1"/>
+              <v:f eqn="prod @6 1 2"/>
+              <v:f eqn="prod @7 21600 pixelWidth"/>
+              <v:f eqn="sum @8 21600 0"/>
+              <v:f eqn="prod @7 21600 pixelHeight"/>
+              <v:f eqn="sum @10 21600 0"/>
+            </v:formulas>
+            <v:path o:extrusionok="f" gradientshapeok="t" o:connecttype="rect"/>
+            <o:lock v:ext="edit" aspectratio="t"/>
+          </v:shapetype>
+          <v:shape id="_x0000_i1025" type="#_x0000_t75" style="width:470.25pt;height:325.5pt">
+            <v:imagedata r:id="rId8" o:title="queries"/>
+          </v:shape>
+        </w:pict>
+      </w:r>
+    </w:p>
+    <w:p>
+      <w:pPr>
+        <w:pStyle w:val="Bijschrift"/>
+        <w:jc w:val="center"/>
+      </w:pPr>
+      <w:r>
+        <w:t xml:space="preserve">Figure </w:t>
+      </w:r>
+      <w:fldSimple w:instr=" SEQ Figure \* ARABIC ">
+        <w:r>
+          <w:rPr>
+            <w:noProof/>
+          </w:rPr>
+          <w:t>1</w:t>
+        </w:r>
+      </w:fldSimple>
     </w:p>
     <w:p>
       <w:pPr>
         <w:pStyle w:val="Kop1"/>
       </w:pPr>
       <w:r>
+        <w:t>Testing environment</w:t>
+      </w:r>
+    </w:p>
+    <w:p>
+      <w:r>
+        <w:t>Grid 5000 network</w:t>
+      </w:r>
+    </w:p>
+    <w:p>
+      <w:r>
+        <w:t>TODO</w:t>
+      </w:r>
+    </w:p>
+    <w:p>
+      <w:pPr>
+        <w:pStyle w:val="Kop1"/>
+      </w:pPr>
+      <w:r>
+        <w:t>Benchmark results</w:t>
+      </w:r>
+    </w:p>
+    <w:p>
+      <w:r>
+        <w:t>Results from the benchmarks</w:t>
+      </w:r>
+    </w:p>
+    <w:p>
+      <w:r>
+        <w:t>TODO</w:t>
+      </w:r>
+    </w:p>
+    <w:p>
+      <w:pPr>
+        <w:pStyle w:val="Kop1"/>
+      </w:pPr>
+      <w:r>
+        <w:t>Conclusion</w:t>
+      </w:r>
+    </w:p>
+    <w:p>
+      <w:r>
+        <w:t>TODO</w:t>
+      </w:r>
+    </w:p>
+    <w:p>
+      <w:pPr>
+        <w:pStyle w:val="Kop1"/>
+      </w:pPr>
+      <w:r>
         <w:lastRenderedPageBreak/>
-        <w:t>Testing scenarios</w:t>
-      </w:r>
-    </w:p>
-    <w:p>
-      <w:r>
-        <w:t>Several queries</w:t>
-      </w:r>
-      <w:r>
-        <w:t xml:space="preserve"> etc.</w:t>
-      </w:r>
-    </w:p>
-    <w:p>
-      <w:r>
-        <w:t>TODO</w:t>
-      </w:r>
-    </w:p>
-    <w:p>
-      <w:pPr>
-        <w:pStyle w:val="Kop1"/>
-      </w:pPr>
-      <w:r>
-        <w:t>Testing environment</w:t>
-      </w:r>
-    </w:p>
-    <w:p>
-      <w:r>
-        <w:t>Grid 5000 network</w:t>
-      </w:r>
-    </w:p>
-    <w:p>
-      <w:r>
-        <w:t>TODO</w:t>
-      </w:r>
-    </w:p>
-    <w:p>
-      <w:pPr>
-        <w:pStyle w:val="Kop1"/>
-      </w:pPr>
-      <w:r>
-        <w:t>Benchmark results</w:t>
-      </w:r>
-    </w:p>
-    <w:p>
-      <w:r>
-        <w:t>Results from the benchmarks</w:t>
-      </w:r>
-    </w:p>
-    <w:p>
-      <w:r>
-        <w:t>TODO</w:t>
-      </w:r>
-    </w:p>
-    <w:p>
-      <w:pPr>
-        <w:pStyle w:val="Kop1"/>
-      </w:pPr>
-      <w:r>
-        <w:t>Conclusion</w:t>
-      </w:r>
-    </w:p>
-    <w:p>
-      <w:r>
-        <w:t>TODO</w:t>
-      </w:r>
-    </w:p>
-    <w:p>
-      <w:pPr>
-        <w:pStyle w:val="Kop1"/>
-      </w:pPr>
-      <w:r>
         <w:t>References</w:t>
       </w:r>
     </w:p>
@@ -493,7 +646,7 @@
           <w:numId w:val="3"/>
         </w:numPr>
       </w:pPr>
-      <w:hyperlink r:id="rId8" w:history="1">
+      <w:hyperlink r:id="rId9" w:history="1">
         <w:r>
           <w:rPr>
             <w:rStyle w:val="Hyperlink"/>
@@ -513,7 +666,7 @@
           <w:numId w:val="3"/>
         </w:numPr>
       </w:pPr>
-      <w:hyperlink r:id="rId9" w:history="1">
+      <w:hyperlink r:id="rId10" w:history="1">
         <w:r>
           <w:rPr>
             <w:rStyle w:val="Hyperlink"/>
@@ -533,8 +686,16 @@
           <w:numId w:val="3"/>
         </w:numPr>
       </w:pPr>
-      <w:r>
-        <w:t>Todo</w:t>
+      <w:hyperlink r:id="rId11" w:history="1">
+        <w:r>
+          <w:rPr>
+            <w:rStyle w:val="Hyperlink"/>
+          </w:rPr>
+          <w:t>http://swat.cse.lehigh.edu/projects/lubm/</w:t>
+        </w:r>
+      </w:hyperlink>
+      <w:r>
+        <w:t xml:space="preserve"> </w:t>
       </w:r>
     </w:p>
     <w:sectPr>
@@ -1673,6 +1834,25 @@
       <w:szCs w:val="26"/>
     </w:rPr>
   </w:style>
+  <w:style w:type="paragraph" w:styleId="Bijschrift">
+    <w:name w:val="caption"/>
+    <w:basedOn w:val="Standaard"/>
+    <w:next w:val="Standaard"/>
+    <w:uiPriority w:val="35"/>
+    <w:unhideWhenUsed/>
+    <w:qFormat/>
+    <w:rsid w:val="00CA6D9F"/>
+    <w:pPr>
+      <w:spacing w:after="200" w:line="240" w:lineRule="auto"/>
+    </w:pPr>
+    <w:rPr>
+      <w:i/>
+      <w:iCs/>
+      <w:color w:val="44546A" w:themeColor="text2"/>
+      <w:sz w:val="18"/>
+      <w:szCs w:val="18"/>
+    </w:rPr>
+  </w:style>
 </w:styles>
 </file>
 
@@ -1942,7 +2122,7 @@
 </file>
 
 <file path=customXml/itemProps1.xml><?xml version="1.0" encoding="utf-8"?>
-<ds:datastoreItem xmlns:ds="http://schemas.openxmlformats.org/officeDocument/2006/customXml" ds:itemID="{8FD8029D-74A8-4A81-A5FA-8EC855A7039B}">
+<ds:datastoreItem xmlns:ds="http://schemas.openxmlformats.org/officeDocument/2006/customXml" ds:itemID="{9D2D0BE8-28B8-416B-AF8D-5990491A43FF}">
   <ds:schemaRefs>
     <ds:schemaRef ds:uri="http://schemas.openxmlformats.org/officeDocument/2006/bibliography"/>
   </ds:schemaRefs>

--- a/Report.docx
+++ b/Report.docx
@@ -208,36 +208,7 @@
     </w:p>
     <w:p>
       <w:r>
-        <w:t xml:space="preserve">The spout calls a function </w:t>
-      </w:r>
-      <w:proofErr w:type="spellStart"/>
-      <w:proofErr w:type="gramStart"/>
-      <w:r>
-        <w:t>nextTuple</w:t>
-      </w:r>
-      <w:proofErr w:type="spellEnd"/>
-      <w:r>
-        <w:t>(</w:t>
-      </w:r>
-      <w:proofErr w:type="gramEnd"/>
-      <w:r>
-        <w:t xml:space="preserve">) every 100 milliseconds. This functions makes sure a new line from the input file get read, takes the data from this line and transforms it into a </w:t>
-      </w:r>
-      <w:proofErr w:type="spellStart"/>
-      <w:r>
-        <w:t>rdf</w:t>
-      </w:r>
-      <w:proofErr w:type="spellEnd"/>
-      <w:r>
-        <w:t xml:space="preserve"> triple which </w:t>
-      </w:r>
-      <w:proofErr w:type="spellStart"/>
-      <w:r>
-        <w:t>get’s</w:t>
-      </w:r>
-      <w:proofErr w:type="spellEnd"/>
-      <w:r>
-        <w:t xml:space="preserve"> passed on to the collector that passes it on to the bolts. </w:t>
+        <w:t xml:space="preserve">The spout calls a function nextTuple() every 100 milliseconds. This functions makes sure a new line from the input file get read, takes the data from this line and transforms it into a rdf triple which get’s passed on to the collector that passes it on to the bolts. </w:t>
       </w:r>
     </w:p>
     <w:p>
@@ -256,18 +227,10 @@
     </w:p>
     <w:p>
       <w:r>
-        <w:t xml:space="preserve">Every time the spout emits a triple, it </w:t>
-      </w:r>
-      <w:proofErr w:type="spellStart"/>
-      <w:r>
-        <w:t>ge</w:t>
-      </w:r>
-      <w:r>
-        <w:t>t’s</w:t>
-      </w:r>
-      <w:proofErr w:type="spellEnd"/>
-      <w:r>
-        <w:t xml:space="preserve"> passed on to the first bolt which is the next class that handles the triples. What the bolt does depends on the topology, we’ll discuss the different topologies in the next section. </w:t>
+        <w:t>Every time the spout emits a triple, it ge</w:t>
+      </w:r>
+      <w:r>
+        <w:t xml:space="preserve">t’s passed on to the first bolt which is the next class that handles the triples. What the bolt does depends on the topology, we’ll discuss the different topologies in the next section. </w:t>
       </w:r>
     </w:p>
     <w:p>
@@ -305,25 +268,7 @@
         <w:t>A topology manages all the spouts and bolts</w:t>
       </w:r>
       <w:r>
-        <w:t xml:space="preserve">, it also contains the </w:t>
-      </w:r>
-      <w:proofErr w:type="gramStart"/>
-      <w:r>
-        <w:t>main(</w:t>
-      </w:r>
-      <w:proofErr w:type="gramEnd"/>
-      <w:r>
-        <w:t xml:space="preserve">) functions from which everything starts. Each of our topologies has </w:t>
-      </w:r>
-      <w:proofErr w:type="spellStart"/>
-      <w:proofErr w:type="gramStart"/>
-      <w:r>
-        <w:t>it’s</w:t>
-      </w:r>
-      <w:proofErr w:type="spellEnd"/>
-      <w:proofErr w:type="gramEnd"/>
-      <w:r>
-        <w:t xml:space="preserve"> own characteristics. We’ll discuss all of them here.</w:t>
+        <w:t>, it also contains the main() functions from which everything starts. Each of our topologies has it’s own characteristics. We’ll discuss all of them here.</w:t>
       </w:r>
       <w:r>
         <w:t xml:space="preserve"> </w:t>
@@ -333,31 +278,13 @@
       <w:pPr>
         <w:pStyle w:val="Kop2"/>
       </w:pPr>
-      <w:proofErr w:type="spellStart"/>
-      <w:r>
-        <w:t>IVJ</w:t>
-      </w:r>
-      <w:r>
-        <w:t>Topology</w:t>
-      </w:r>
-      <w:proofErr w:type="spellEnd"/>
-    </w:p>
-    <w:p>
-      <w:proofErr w:type="gramStart"/>
-      <w:r>
-        <w:t>Firstly</w:t>
-      </w:r>
-      <w:proofErr w:type="gramEnd"/>
-      <w:r>
-        <w:t xml:space="preserve"> we obtain the tuples from the spout functions that reads the txt file and converts </w:t>
-      </w:r>
-      <w:proofErr w:type="spellStart"/>
-      <w:r>
-        <w:t>it’s</w:t>
-      </w:r>
-      <w:proofErr w:type="spellEnd"/>
-      <w:r>
-        <w:t xml:space="preserve"> contents into RDF triples.</w:t>
+      <w:r>
+        <w:t>IVJTopology</w:t>
+      </w:r>
+    </w:p>
+    <w:p>
+      <w:r>
+        <w:t>Firstly we obtain the tuples from the spout functions that reads the txt file and converts it’s contents into RDF triples.</w:t>
       </w:r>
       <w:r>
         <w:t xml:space="preserve"> </w:t>
@@ -366,26 +293,13 @@
         <w:t xml:space="preserve">Those triples get divided over 3 bolts that run in parallel, </w:t>
       </w:r>
       <w:r>
-        <w:t xml:space="preserve">each bolt has 2 </w:t>
-      </w:r>
-      <w:proofErr w:type="spellStart"/>
-      <w:r>
-        <w:t>bloomfilters</w:t>
-      </w:r>
-      <w:proofErr w:type="spellEnd"/>
+        <w:t>each bolt has 2 bloomfilters</w:t>
+      </w:r>
       <w:r>
         <w:t>, bloom filters are explained at [2]. Each bolt creates a bloom filter and stores the predicate of the tuple in the bloom filter.</w:t>
       </w:r>
       <w:r>
-        <w:t xml:space="preserve"> Based on whether it’s a one variable join, a two variable join or a multi variable join, it </w:t>
-      </w:r>
-      <w:proofErr w:type="spellStart"/>
-      <w:r>
-        <w:t>get’s</w:t>
-      </w:r>
-      <w:proofErr w:type="spellEnd"/>
-      <w:r>
-        <w:t xml:space="preserve"> added to these bloom filters.</w:t>
+        <w:t xml:space="preserve"> Based on whether it’s a one variable join, a two variable join or a multi variable join, it get’s added to these bloom filters.</w:t>
       </w:r>
       <w:r>
         <w:t xml:space="preserve"> Then these bloom filters get sent on to the next bolt, the next bolt</w:t>
@@ -407,21 +321,14 @@
       <w:pPr>
         <w:pStyle w:val="Kop2"/>
       </w:pPr>
-      <w:proofErr w:type="spellStart"/>
-      <w:r>
-        <w:t>Count</w:t>
-      </w:r>
-      <w:proofErr w:type="spellEnd"/>
-      <w:r>
-        <w:t xml:space="preserve"> Based Topology</w:t>
-      </w:r>
-    </w:p>
-    <w:p>
-      <w:proofErr w:type="spellStart"/>
+      <w:r>
+        <w:t>Count Based Topology</w:t>
+      </w:r>
+    </w:p>
+    <w:p>
       <w:r>
         <w:t>Todo</w:t>
       </w:r>
-      <w:proofErr w:type="spellEnd"/>
     </w:p>
     <w:p>
       <w:pPr>
@@ -469,15 +376,7 @@
         <w:t xml:space="preserve">pass their data on to the one prober bolt. </w:t>
       </w:r>
       <w:r>
-        <w:t xml:space="preserve">The bolts try to analyze a new tuple every 100ms. In case no new tuple has been emitted before the bolt tries to analyze, the message “Timer is exited’ </w:t>
-      </w:r>
-      <w:proofErr w:type="spellStart"/>
-      <w:r>
-        <w:t>get’s</w:t>
-      </w:r>
-      <w:proofErr w:type="spellEnd"/>
-      <w:r>
-        <w:t xml:space="preserve"> printed.</w:t>
+        <w:t>The bolts try to analyze a new tuple every 100ms. In case no new tuple has been emitted before the bolt tries to analyze, the message “Timer is exited’ get’s printed.</w:t>
       </w:r>
     </w:p>
     <w:p>
@@ -498,11 +397,9 @@
       </w:r>
     </w:p>
     <w:p>
-      <w:proofErr w:type="spellStart"/>
       <w:r>
         <w:t>Todo</w:t>
       </w:r>
-      <w:proofErr w:type="spellEnd"/>
     </w:p>
     <w:p>
       <w:pPr>
@@ -518,12 +415,7 @@
         <w:t xml:space="preserve">For testing the performance of our different topologies, we generated a data set and performed queries from the Lehigh University Benchmark, an overview of this benchmark facility can be found at [3]. </w:t>
       </w:r>
       <w:r>
-        <w:t>The code allowed us to generate 15 files with R</w:t>
-      </w:r>
-      <w:bookmarkStart w:id="2" w:name="_GoBack"/>
-      <w:bookmarkEnd w:id="2"/>
-      <w:r>
-        <w:t xml:space="preserve">DF data on a virtual university with professors, students, courses, publications, etcetera. We can perform several queries on these data sets, in total there are 14 possible queries, but for our benchmark test 6 of these where sufficient. A graphical representation of the six queries we used is shown in </w:t>
+        <w:t xml:space="preserve">The code allowed us to generate 15 files with RDF data on a virtual university with professors, students, courses, publications, etcetera. We can perform several queries on these data sets, in total there are 14 possible queries, but for our benchmark test 6 of these where sufficient. A graphical representation of the six queries we used is shown in </w:t>
       </w:r>
       <w:r>
         <w:t>figure</w:t>
@@ -571,14 +463,27 @@
       <w:r>
         <w:t xml:space="preserve">Figure </w:t>
       </w:r>
-      <w:fldSimple w:instr=" SEQ Figure \* ARABIC ">
-        <w:r>
-          <w:rPr>
-            <w:noProof/>
-          </w:rPr>
-          <w:t>1</w:t>
-        </w:r>
-      </w:fldSimple>
+      <w:r>
+        <w:fldChar w:fldCharType="begin"/>
+      </w:r>
+      <w:r>
+        <w:instrText xml:space="preserve"> SEQ Figure \* ARABIC </w:instrText>
+      </w:r>
+      <w:r>
+        <w:fldChar w:fldCharType="separate"/>
+      </w:r>
+      <w:r>
+        <w:rPr>
+          <w:noProof/>
+        </w:rPr>
+        <w:t>1</w:t>
+      </w:r>
+      <w:r>
+        <w:rPr>
+          <w:noProof/>
+        </w:rPr>
+        <w:fldChar w:fldCharType="end"/>
+      </w:r>
     </w:p>
     <w:p>
       <w:pPr>
@@ -590,7 +495,22 @@
     </w:p>
     <w:p>
       <w:r>
-        <w:t>Grid 5000 network</w:t>
+        <w:t>For testing the several queries on our code, we used the Grid5000 network. This is a network that can be freely used for scientific research such as ours. The Grid5000 network consists of 1.000 servers and a total of 8.000 CPU cores. These servers are spread out over several cities in both France and Luxembourg. For more information on this network please look at [4].</w:t>
+      </w:r>
+      <w:bookmarkStart w:id="2" w:name="_GoBack"/>
+      <w:bookmarkEnd w:id="2"/>
+    </w:p>
+    <w:p>
+      <w:pPr>
+        <w:pStyle w:val="Kop1"/>
+      </w:pPr>
+      <w:r>
+        <w:t>Benchmark results</w:t>
+      </w:r>
+    </w:p>
+    <w:p>
+      <w:r>
+        <w:t>Results from the benchmarks</w:t>
       </w:r>
     </w:p>
     <w:p>
@@ -603,12 +523,8 @@
         <w:pStyle w:val="Kop1"/>
       </w:pPr>
       <w:r>
-        <w:t>Benchmark results</w:t>
-      </w:r>
-    </w:p>
-    <w:p>
-      <w:r>
-        <w:t>Results from the benchmarks</w:t>
+        <w:lastRenderedPageBreak/>
+        <w:t>Conclusion</w:t>
       </w:r>
     </w:p>
     <w:p>
@@ -621,20 +537,6 @@
         <w:pStyle w:val="Kop1"/>
       </w:pPr>
       <w:r>
-        <w:t>Conclusion</w:t>
-      </w:r>
-    </w:p>
-    <w:p>
-      <w:r>
-        <w:t>TODO</w:t>
-      </w:r>
-    </w:p>
-    <w:p>
-      <w:pPr>
-        <w:pStyle w:val="Kop1"/>
-      </w:pPr>
-      <w:r>
-        <w:lastRenderedPageBreak/>
         <w:t>References</w:t>
       </w:r>
     </w:p>
@@ -692,6 +594,26 @@
             <w:rStyle w:val="Hyperlink"/>
           </w:rPr>
           <w:t>http://swat.cse.lehigh.edu/projects/lubm/</w:t>
+        </w:r>
+      </w:hyperlink>
+      <w:r>
+        <w:t xml:space="preserve"> </w:t>
+      </w:r>
+    </w:p>
+    <w:p>
+      <w:pPr>
+        <w:pStyle w:val="Lijstalinea"/>
+        <w:numPr>
+          <w:ilvl w:val="0"/>
+          <w:numId w:val="3"/>
+        </w:numPr>
+      </w:pPr>
+      <w:hyperlink r:id="rId12" w:history="1">
+        <w:r>
+          <w:rPr>
+            <w:rStyle w:val="Hyperlink"/>
+          </w:rPr>
+          <w:t>https://www.grid5000.fr/mediawiki/index.php/Grid5000:Home</w:t>
         </w:r>
       </w:hyperlink>
       <w:r>
@@ -2122,7 +2044,7 @@
 </file>
 
 <file path=customXml/itemProps1.xml><?xml version="1.0" encoding="utf-8"?>
-<ds:datastoreItem xmlns:ds="http://schemas.openxmlformats.org/officeDocument/2006/customXml" ds:itemID="{9D2D0BE8-28B8-416B-AF8D-5990491A43FF}">
+<ds:datastoreItem xmlns:ds="http://schemas.openxmlformats.org/officeDocument/2006/customXml" ds:itemID="{6669434E-BAB0-4393-8B31-07690D15865C}">
   <ds:schemaRefs>
     <ds:schemaRef ds:uri="http://schemas.openxmlformats.org/officeDocument/2006/bibliography"/>
   </ds:schemaRefs>

--- a/Report.docx
+++ b/Report.docx
@@ -1,6 +1,6 @@
 
 <file path=word/document.xml><?xml version="1.0" encoding="utf-8"?>
-<w:document xmlns:wpc="http://schemas.microsoft.com/office/word/2010/wordprocessingCanvas" xmlns:cx="http://schemas.microsoft.com/office/drawing/2014/chartex" xmlns:cx1="http://schemas.microsoft.com/office/drawing/2015/9/8/chartex" xmlns:mc="http://schemas.openxmlformats.org/markup-compatibility/2006" xmlns:o="urn:schemas-microsoft-com:office:office" xmlns:r="http://schemas.openxmlformats.org/officeDocument/2006/relationships" xmlns:m="http://schemas.openxmlformats.org/officeDocument/2006/math" xmlns:v="urn:schemas-microsoft-com:vml" xmlns:wp14="http://schemas.microsoft.com/office/word/2010/wordprocessingDrawing" xmlns:wp="http://schemas.openxmlformats.org/drawingml/2006/wordprocessingDrawing" xmlns:w10="urn:schemas-microsoft-com:office:word" xmlns:w="http://schemas.openxmlformats.org/wordprocessingml/2006/main" xmlns:w14="http://schemas.microsoft.com/office/word/2010/wordml" xmlns:w15="http://schemas.microsoft.com/office/word/2012/wordml" xmlns:w16se="http://schemas.microsoft.com/office/word/2015/wordml/symex" xmlns:wpg="http://schemas.microsoft.com/office/word/2010/wordprocessingGroup" xmlns:wpi="http://schemas.microsoft.com/office/word/2010/wordprocessingInk" xmlns:wne="http://schemas.microsoft.com/office/word/2006/wordml" xmlns:wps="http://schemas.microsoft.com/office/word/2010/wordprocessingShape" mc:Ignorable="w14 w15 w16se wp14">
+<w:document xmlns:wpc="http://schemas.microsoft.com/office/word/2010/wordprocessingCanvas" xmlns:cx="http://schemas.microsoft.com/office/drawing/2014/chartex" xmlns:cx1="http://schemas.microsoft.com/office/drawing/2015/9/8/chartex" xmlns:cx2="http://schemas.microsoft.com/office/drawing/2015/10/21/chartex" xmlns:mc="http://schemas.openxmlformats.org/markup-compatibility/2006" xmlns:o="urn:schemas-microsoft-com:office:office" xmlns:r="http://schemas.openxmlformats.org/officeDocument/2006/relationships" xmlns:m="http://schemas.openxmlformats.org/officeDocument/2006/math" xmlns:v="urn:schemas-microsoft-com:vml" xmlns:wp14="http://schemas.microsoft.com/office/word/2010/wordprocessingDrawing" xmlns:wp="http://schemas.openxmlformats.org/drawingml/2006/wordprocessingDrawing" xmlns:w10="urn:schemas-microsoft-com:office:word" xmlns:w="http://schemas.openxmlformats.org/wordprocessingml/2006/main" xmlns:w14="http://schemas.microsoft.com/office/word/2010/wordml" xmlns:w15="http://schemas.microsoft.com/office/word/2012/wordml" xmlns:w16se="http://schemas.microsoft.com/office/word/2015/wordml/symex" xmlns:wpg="http://schemas.microsoft.com/office/word/2010/wordprocessingGroup" xmlns:wpi="http://schemas.microsoft.com/office/word/2010/wordprocessingInk" xmlns:wne="http://schemas.microsoft.com/office/word/2006/wordml" xmlns:wps="http://schemas.microsoft.com/office/word/2010/wordprocessingShape" mc:Ignorable="w14 w15 w16se wp14">
   <w:body>
     <w:p>
       <w:pPr>
@@ -44,392 +44,887 @@
       </w:r>
     </w:p>
     <w:p>
-      <w:r>
-        <w:t xml:space="preserve">The amount of data on the web has massively increased over the years, and it doesn’t show any signs of stopping.  </w:t>
-      </w:r>
-      <w:r>
-        <w:t>Hence the demand for analyzing it in reasonable amount of time is also increasing.</w:t>
-      </w:r>
-      <w:r>
-        <w:t xml:space="preserve"> The Resource Description Framework (RDF) </w:t>
-      </w:r>
-      <w:r>
-        <w:t>is a data model whose purpose</w:t>
+      <w:pPr>
+        <w:pStyle w:val="Kop1"/>
+        <w:spacing w:before="0"/>
+        <w:rPr>
+          <w:rFonts w:asciiTheme="minorHAnsi" w:eastAsiaTheme="minorHAnsi" w:hAnsiTheme="minorHAnsi" w:cstheme="minorBidi"/>
+          <w:color w:val="auto"/>
+          <w:sz w:val="22"/>
+          <w:szCs w:val="22"/>
+        </w:rPr>
+      </w:pPr>
+      <w:r>
+        <w:rPr>
+          <w:rFonts w:asciiTheme="minorHAnsi" w:eastAsiaTheme="minorHAnsi" w:hAnsiTheme="minorHAnsi" w:cstheme="minorBidi"/>
+          <w:color w:val="auto"/>
+          <w:sz w:val="22"/>
+          <w:szCs w:val="22"/>
+        </w:rPr>
+        <w:t xml:space="preserve">The amount of data on the web has massively increased over the years, and it doesn’t show any signs of stopping. Hence the demand for analyzing it in reasonable amount of time is also increasing. The Resource Description Framework (RDF) is a data model whose purpose is to form a comprehensive framework to integrate data from different fields. It is a flexible data model used in the Semantic Web (a Web of data) on which we can do querying or reasoning. In this report we discuss several ways of executing SPARQL queries on RDF data and compare their results based on several testing scenarios. For this we will use the Apache Storm Framework with different topologies. We will also run these topologies on a testing set and compare these results. </w:t>
+      </w:r>
+    </w:p>
+    <w:p/>
+    <w:p>
+      <w:pPr>
+        <w:pStyle w:val="Kop1"/>
+      </w:pPr>
+      <w:r>
+        <w:t>Related work</w:t>
+      </w:r>
+    </w:p>
+    <w:p>
+      <w:pPr>
+        <w:pStyle w:val="Kop2"/>
+      </w:pPr>
+      <w:r>
+        <w:t>Stream</w:t>
+      </w:r>
+    </w:p>
+    <w:p>
+      <w:r>
+        <w:t>We are analyzing streams in this project. This means that data comes available triple by triple, but we already start analyzing as soon as the first triple arrives. The formal definition can be found at [6].</w:t>
+      </w:r>
+    </w:p>
+    <w:p>
+      <w:pPr>
+        <w:pStyle w:val="Kop2"/>
+      </w:pPr>
+      <w:r>
+        <w:t>RDF</w:t>
+      </w:r>
+    </w:p>
+    <w:p>
+      <w:r>
+        <w:t>In this project, we analyze RDF triples. An RDF triple consists of 3 strings: a subject, a predicate and an object. Fore more information on RDF triples we refer to [5].</w:t>
+      </w:r>
+    </w:p>
+    <w:p>
+      <w:pPr>
+        <w:pStyle w:val="Kop2"/>
+      </w:pPr>
+      <w:r>
+        <w:t>Bloom Filters</w:t>
+      </w:r>
+    </w:p>
+    <w:p>
+      <w:r>
+        <w:rPr>
+          <w:noProof/>
+        </w:rPr>
+        <mc:AlternateContent>
+          <mc:Choice Requires="wps">
+            <w:drawing>
+              <wp:anchor distT="0" distB="0" distL="114300" distR="114300" simplePos="0" relativeHeight="251660288" behindDoc="1" locked="0" layoutInCell="1" allowOverlap="1" wp14:anchorId="30958817" wp14:editId="25CB0345">
+                <wp:simplePos x="0" y="0"/>
+                <wp:positionH relativeFrom="column">
+                  <wp:posOffset>3510280</wp:posOffset>
+                </wp:positionH>
+                <wp:positionV relativeFrom="paragraph">
+                  <wp:posOffset>1144905</wp:posOffset>
+                </wp:positionV>
+                <wp:extent cx="3000375" cy="635"/>
+                <wp:effectExtent l="0" t="0" r="9525" b="18415"/>
+                <wp:wrapTight wrapText="bothSides">
+                  <wp:wrapPolygon edited="0">
+                    <wp:start x="0" y="0"/>
+                    <wp:lineTo x="0" y="0"/>
+                    <wp:lineTo x="21531" y="0"/>
+                    <wp:lineTo x="21531" y="0"/>
+                    <wp:lineTo x="0" y="0"/>
+                  </wp:wrapPolygon>
+                </wp:wrapTight>
+                <wp:docPr id="2" name="Tekstvak 2"/>
+                <wp:cNvGraphicFramePr/>
+                <a:graphic xmlns:a="http://schemas.openxmlformats.org/drawingml/2006/main">
+                  <a:graphicData uri="http://schemas.microsoft.com/office/word/2010/wordprocessingShape">
+                    <wps:wsp>
+                      <wps:cNvSpPr txBox="1"/>
+                      <wps:spPr>
+                        <a:xfrm>
+                          <a:off x="0" y="0"/>
+                          <a:ext cx="3000375" cy="635"/>
+                        </a:xfrm>
+                        <a:prstGeom prst="rect">
+                          <a:avLst/>
+                        </a:prstGeom>
+                        <a:solidFill>
+                          <a:prstClr val="white"/>
+                        </a:solidFill>
+                        <a:ln>
+                          <a:noFill/>
+                        </a:ln>
+                      </wps:spPr>
+                      <wps:txbx>
+                        <w:txbxContent>
+                          <w:p>
+                            <w:pPr>
+                              <w:pStyle w:val="Bijschrift"/>
+                              <w:jc w:val="center"/>
+                              <w:rPr>
+                                <w:noProof/>
+                              </w:rPr>
+                            </w:pPr>
+                            <w:r>
+                              <w:t xml:space="preserve">Figure </w:t>
+                            </w:r>
+                            <w:r>
+                              <w:fldChar w:fldCharType="begin"/>
+                            </w:r>
+                            <w:r>
+                              <w:instrText xml:space="preserve"> SEQ Figure \* ARABIC </w:instrText>
+                            </w:r>
+                            <w:r>
+                              <w:fldChar w:fldCharType="separate"/>
+                            </w:r>
+                            <w:r>
+                              <w:rPr>
+                                <w:noProof/>
+                              </w:rPr>
+                              <w:t>1</w:t>
+                            </w:r>
+                            <w:r>
+                              <w:fldChar w:fldCharType="end"/>
+                            </w:r>
+                          </w:p>
+                        </w:txbxContent>
+                      </wps:txbx>
+                      <wps:bodyPr rot="0" spcFirstLastPara="0" vertOverflow="overflow" horzOverflow="overflow" vert="horz" wrap="square" lIns="0" tIns="0" rIns="0" bIns="0" numCol="1" spcCol="0" rtlCol="0" fromWordArt="0" anchor="t" anchorCtr="0" forceAA="0" compatLnSpc="1">
+                        <a:prstTxWarp prst="textNoShape">
+                          <a:avLst/>
+                        </a:prstTxWarp>
+                        <a:spAutoFit/>
+                      </wps:bodyPr>
+                    </wps:wsp>
+                  </a:graphicData>
+                </a:graphic>
+              </wp:anchor>
+            </w:drawing>
+          </mc:Choice>
+          <mc:Fallback>
+            <w:pict>
+              <v:shapetype w14:anchorId="30958817" id="_x0000_t202" coordsize="21600,21600" o:spt="202" path="m,l,21600r21600,l21600,xe">
+                <v:stroke joinstyle="miter"/>
+                <v:path gradientshapeok="t" o:connecttype="rect"/>
+              </v:shapetype>
+              <v:shape id="Tekstvak 2" o:spid="_x0000_s1026" type="#_x0000_t202" style="position:absolute;margin-left:276.4pt;margin-top:90.15pt;width:236.25pt;height:.05pt;z-index:-251656192;visibility:visible;mso-wrap-style:square;mso-wrap-distance-left:9pt;mso-wrap-distance-top:0;mso-wrap-distance-right:9pt;mso-wrap-distance-bottom:0;mso-position-horizontal:absolute;mso-position-horizontal-relative:text;mso-position-vertical:absolute;mso-position-vertical-relative:text;v-text-anchor:top" o:gfxdata="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" stroked="f">
+                <v:textbox style="mso-fit-shape-to-text:t" inset="0,0,0,0">
+                  <w:txbxContent>
+                    <w:p>
+                      <w:pPr>
+                        <w:pStyle w:val="Bijschrift"/>
+                        <w:jc w:val="center"/>
+                        <w:rPr>
+                          <w:noProof/>
+                        </w:rPr>
+                      </w:pPr>
+                      <w:r>
+                        <w:t xml:space="preserve">Figure </w:t>
+                      </w:r>
+                      <w:r>
+                        <w:fldChar w:fldCharType="begin"/>
+                      </w:r>
+                      <w:r>
+                        <w:instrText xml:space="preserve"> SEQ Figure \* ARABIC </w:instrText>
+                      </w:r>
+                      <w:r>
+                        <w:fldChar w:fldCharType="separate"/>
+                      </w:r>
+                      <w:r>
+                        <w:rPr>
+                          <w:noProof/>
+                        </w:rPr>
+                        <w:t>1</w:t>
+                      </w:r>
+                      <w:r>
+                        <w:fldChar w:fldCharType="end"/>
+                      </w:r>
+                    </w:p>
+                  </w:txbxContent>
+                </v:textbox>
+                <w10:wrap type="tight"/>
+              </v:shape>
+            </w:pict>
+          </mc:Fallback>
+        </mc:AlternateContent>
+      </w:r>
+      <w:r>
+        <w:rPr>
+          <w:noProof/>
+          <w:lang w:val="nl-NL" w:eastAsia="nl-NL"/>
+        </w:rPr>
+        <w:drawing>
+          <wp:anchor distT="0" distB="0" distL="114300" distR="114300" simplePos="0" relativeHeight="251658240" behindDoc="1" locked="0" layoutInCell="1" allowOverlap="1" wp14:anchorId="2091B538" wp14:editId="1488225D">
+            <wp:simplePos x="0" y="0"/>
+            <wp:positionH relativeFrom="column">
+              <wp:posOffset>3510280</wp:posOffset>
+            </wp:positionH>
+            <wp:positionV relativeFrom="paragraph">
+              <wp:posOffset>11430</wp:posOffset>
+            </wp:positionV>
+            <wp:extent cx="3000375" cy="1076325"/>
+            <wp:effectExtent l="0" t="0" r="9525" b="9525"/>
+            <wp:wrapTight wrapText="bothSides">
+              <wp:wrapPolygon edited="0">
+                <wp:start x="9463" y="0"/>
+                <wp:lineTo x="3291" y="6117"/>
+                <wp:lineTo x="0" y="8411"/>
+                <wp:lineTo x="0" y="12998"/>
+                <wp:lineTo x="10286" y="18350"/>
+                <wp:lineTo x="10286" y="21409"/>
+                <wp:lineTo x="11109" y="21409"/>
+                <wp:lineTo x="11246" y="18350"/>
+                <wp:lineTo x="21531" y="14527"/>
+                <wp:lineTo x="21531" y="7646"/>
+                <wp:lineTo x="18103" y="6117"/>
+                <wp:lineTo x="12069" y="0"/>
+                <wp:lineTo x="9463" y="0"/>
+              </wp:wrapPolygon>
+            </wp:wrapTight>
+            <wp:docPr id="1" name="Afbeelding 1" descr="C:\Users\Sander\AppData\Local\Microsoft\Windows\INetCache\Content.Word\bloomfilter_wiki.png"/>
+            <wp:cNvGraphicFramePr>
+              <a:graphicFrameLocks xmlns:a="http://schemas.openxmlformats.org/drawingml/2006/main" noChangeAspect="1"/>
+            </wp:cNvGraphicFramePr>
+            <a:graphic xmlns:a="http://schemas.openxmlformats.org/drawingml/2006/main">
+              <a:graphicData uri="http://schemas.openxmlformats.org/drawingml/2006/picture">
+                <pic:pic xmlns:pic="http://schemas.openxmlformats.org/drawingml/2006/picture">
+                  <pic:nvPicPr>
+                    <pic:cNvPr id="0" name="Picture 6" descr="C:\Users\Sander\AppData\Local\Microsoft\Windows\INetCache\Content.Word\bloomfilter_wiki.png"/>
+                    <pic:cNvPicPr>
+                      <a:picLocks noChangeAspect="1" noChangeArrowheads="1"/>
+                    </pic:cNvPicPr>
+                  </pic:nvPicPr>
+                  <pic:blipFill>
+                    <a:blip r:embed="rId6">
+                      <a:extLst>
+                        <a:ext uri="{28A0092B-C50C-407E-A947-70E740481C1C}">
+                          <a14:useLocalDpi xmlns:a14="http://schemas.microsoft.com/office/drawing/2010/main" val="0"/>
+                        </a:ext>
+                      </a:extLst>
+                    </a:blip>
+                    <a:srcRect/>
+                    <a:stretch>
+                      <a:fillRect/>
+                    </a:stretch>
+                  </pic:blipFill>
+                  <pic:spPr bwMode="auto">
+                    <a:xfrm>
+                      <a:off x="0" y="0"/>
+                      <a:ext cx="3000375" cy="1076325"/>
+                    </a:xfrm>
+                    <a:prstGeom prst="rect">
+                      <a:avLst/>
+                    </a:prstGeom>
+                    <a:noFill/>
+                    <a:ln>
+                      <a:noFill/>
+                    </a:ln>
+                  </pic:spPr>
+                </pic:pic>
+              </a:graphicData>
+            </a:graphic>
+          </wp:anchor>
+        </w:drawing>
+      </w:r>
+      <w:r>
+        <w:t xml:space="preserve">For communication between the spouts and bolts, we use bloom filters. Bloom filters are a quick way way to see if an element is in a set or not, but they have a risk of false positives. An example of a bloom filter with 18 bits, 3 insertions and 3 hash functions is shown in </w:t>
+      </w:r>
+      <w:r>
+        <w:t>figure 1</w:t>
+      </w:r>
+      <w:r>
+        <w:t xml:space="preserve">. More information on bloom filters can be found in [2]. </w:t>
+      </w:r>
+    </w:p>
+    <w:p>
+      <w:pPr>
+        <w:pStyle w:val="Kop2"/>
+      </w:pPr>
+      <w:r>
+        <w:t>Storm</w:t>
+      </w:r>
+    </w:p>
+    <w:p>
+      <w:r>
+        <w:rPr>
+          <w:noProof/>
+        </w:rPr>
+        <mc:AlternateContent>
+          <mc:Choice Requires="wps">
+            <w:drawing>
+              <wp:anchor distT="0" distB="0" distL="114300" distR="114300" simplePos="0" relativeHeight="251663360" behindDoc="1" locked="0" layoutInCell="1" allowOverlap="1" wp14:anchorId="6A995CCF" wp14:editId="6FF83F1D">
+                <wp:simplePos x="0" y="0"/>
+                <wp:positionH relativeFrom="column">
+                  <wp:posOffset>3754120</wp:posOffset>
+                </wp:positionH>
+                <wp:positionV relativeFrom="paragraph">
+                  <wp:posOffset>1381125</wp:posOffset>
+                </wp:positionV>
+                <wp:extent cx="2771140" cy="635"/>
+                <wp:effectExtent l="0" t="0" r="0" b="18415"/>
+                <wp:wrapTight wrapText="bothSides">
+                  <wp:wrapPolygon edited="0">
+                    <wp:start x="0" y="0"/>
+                    <wp:lineTo x="0" y="0"/>
+                    <wp:lineTo x="21382" y="0"/>
+                    <wp:lineTo x="21382" y="0"/>
+                    <wp:lineTo x="0" y="0"/>
+                  </wp:wrapPolygon>
+                </wp:wrapTight>
+                <wp:docPr id="4" name="Tekstvak 4"/>
+                <wp:cNvGraphicFramePr/>
+                <a:graphic xmlns:a="http://schemas.openxmlformats.org/drawingml/2006/main">
+                  <a:graphicData uri="http://schemas.microsoft.com/office/word/2010/wordprocessingShape">
+                    <wps:wsp>
+                      <wps:cNvSpPr txBox="1"/>
+                      <wps:spPr>
+                        <a:xfrm>
+                          <a:off x="0" y="0"/>
+                          <a:ext cx="2771140" cy="635"/>
+                        </a:xfrm>
+                        <a:prstGeom prst="rect">
+                          <a:avLst/>
+                        </a:prstGeom>
+                        <a:solidFill>
+                          <a:prstClr val="white"/>
+                        </a:solidFill>
+                        <a:ln>
+                          <a:noFill/>
+                        </a:ln>
+                      </wps:spPr>
+                      <wps:txbx>
+                        <w:txbxContent>
+                          <w:p>
+                            <w:pPr>
+                              <w:pStyle w:val="Bijschrift"/>
+                              <w:jc w:val="center"/>
+                              <w:rPr>
+                                <w:noProof/>
+                              </w:rPr>
+                            </w:pPr>
+                            <w:r>
+                              <w:t xml:space="preserve">Figure </w:t>
+                            </w:r>
+                            <w:r>
+                              <w:fldChar w:fldCharType="begin"/>
+                            </w:r>
+                            <w:r>
+                              <w:instrText xml:space="preserve"> SEQ Figure \* ARABIC </w:instrText>
+                            </w:r>
+                            <w:r>
+                              <w:fldChar w:fldCharType="separate"/>
+                            </w:r>
+                            <w:r>
+                              <w:rPr>
+                                <w:noProof/>
+                              </w:rPr>
+                              <w:t>2</w:t>
+                            </w:r>
+                            <w:r>
+                              <w:fldChar w:fldCharType="end"/>
+                            </w:r>
+                          </w:p>
+                        </w:txbxContent>
+                      </wps:txbx>
+                      <wps:bodyPr rot="0" spcFirstLastPara="0" vertOverflow="overflow" horzOverflow="overflow" vert="horz" wrap="square" lIns="0" tIns="0" rIns="0" bIns="0" numCol="1" spcCol="0" rtlCol="0" fromWordArt="0" anchor="t" anchorCtr="0" forceAA="0" compatLnSpc="1">
+                        <a:prstTxWarp prst="textNoShape">
+                          <a:avLst/>
+                        </a:prstTxWarp>
+                        <a:spAutoFit/>
+                      </wps:bodyPr>
+                    </wps:wsp>
+                  </a:graphicData>
+                </a:graphic>
+              </wp:anchor>
+            </w:drawing>
+          </mc:Choice>
+          <mc:Fallback>
+            <w:pict>
+              <v:shape w14:anchorId="6A995CCF" id="Tekstvak 4" o:spid="_x0000_s1027" type="#_x0000_t202" style="position:absolute;margin-left:295.6pt;margin-top:108.75pt;width:218.2pt;height:.05pt;z-index:-251653120;visibility:visible;mso-wrap-style:square;mso-wrap-distance-left:9pt;mso-wrap-distance-top:0;mso-wrap-distance-right:9pt;mso-wrap-distance-bottom:0;mso-position-horizontal:absolute;mso-position-horizontal-relative:text;mso-position-vertical:absolute;mso-position-vertical-relative:text;v-text-anchor:top" o:gfxdata="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" stroked="f">
+                <v:textbox style="mso-fit-shape-to-text:t" inset="0,0,0,0">
+                  <w:txbxContent>
+                    <w:p>
+                      <w:pPr>
+                        <w:pStyle w:val="Bijschrift"/>
+                        <w:jc w:val="center"/>
+                        <w:rPr>
+                          <w:noProof/>
+                        </w:rPr>
+                      </w:pPr>
+                      <w:r>
+                        <w:t xml:space="preserve">Figure </w:t>
+                      </w:r>
+                      <w:r>
+                        <w:fldChar w:fldCharType="begin"/>
+                      </w:r>
+                      <w:r>
+                        <w:instrText xml:space="preserve"> SEQ Figure \* ARABIC </w:instrText>
+                      </w:r>
+                      <w:r>
+                        <w:fldChar w:fldCharType="separate"/>
+                      </w:r>
+                      <w:r>
+                        <w:rPr>
+                          <w:noProof/>
+                        </w:rPr>
+                        <w:t>2</w:t>
+                      </w:r>
+                      <w:r>
+                        <w:fldChar w:fldCharType="end"/>
+                      </w:r>
+                    </w:p>
+                  </w:txbxContent>
+                </v:textbox>
+                <w10:wrap type="tight"/>
+              </v:shape>
+            </w:pict>
+          </mc:Fallback>
+        </mc:AlternateContent>
+      </w:r>
+      <w:r>
+        <w:rPr>
+          <w:noProof/>
+          <w:lang w:val="nl-NL" w:eastAsia="nl-NL"/>
+        </w:rPr>
+        <w:drawing>
+          <wp:anchor distT="0" distB="0" distL="114300" distR="114300" simplePos="0" relativeHeight="251661312" behindDoc="1" locked="0" layoutInCell="1" allowOverlap="1" wp14:anchorId="343D4AC0" wp14:editId="0CBDA5A2">
+            <wp:simplePos x="0" y="0"/>
+            <wp:positionH relativeFrom="margin">
+              <wp:posOffset>3754120</wp:posOffset>
+            </wp:positionH>
+            <wp:positionV relativeFrom="paragraph">
+              <wp:posOffset>367665</wp:posOffset>
+            </wp:positionV>
+            <wp:extent cx="2771140" cy="965200"/>
+            <wp:effectExtent l="0" t="0" r="0" b="6350"/>
+            <wp:wrapTight wrapText="bothSides">
+              <wp:wrapPolygon edited="0">
+                <wp:start x="9652" y="0"/>
+                <wp:lineTo x="8909" y="853"/>
+                <wp:lineTo x="6236" y="6395"/>
+                <wp:lineTo x="0" y="6821"/>
+                <wp:lineTo x="0" y="21316"/>
+                <wp:lineTo x="12324" y="21316"/>
+                <wp:lineTo x="21382" y="12789"/>
+                <wp:lineTo x="21382" y="1279"/>
+                <wp:lineTo x="20640" y="0"/>
+                <wp:lineTo x="9652" y="0"/>
+              </wp:wrapPolygon>
+            </wp:wrapTight>
+            <wp:docPr id="3" name="Afbeelding 3" descr="E:\Dropbox\Sander\College\RDFProject\git\ContinuousRDF\Presentation\files\images\storm-topology.png"/>
+            <wp:cNvGraphicFramePr>
+              <a:graphicFrameLocks xmlns:a="http://schemas.openxmlformats.org/drawingml/2006/main" noChangeAspect="1"/>
+            </wp:cNvGraphicFramePr>
+            <a:graphic xmlns:a="http://schemas.openxmlformats.org/drawingml/2006/main">
+              <a:graphicData uri="http://schemas.openxmlformats.org/drawingml/2006/picture">
+                <pic:pic xmlns:pic="http://schemas.openxmlformats.org/drawingml/2006/picture">
+                  <pic:nvPicPr>
+                    <pic:cNvPr id="0" name="Picture 7" descr="E:\Dropbox\Sander\College\RDFProject\git\ContinuousRDF\Presentation\files\images\storm-topology.png"/>
+                    <pic:cNvPicPr>
+                      <a:picLocks noChangeAspect="1" noChangeArrowheads="1"/>
+                    </pic:cNvPicPr>
+                  </pic:nvPicPr>
+                  <pic:blipFill>
+                    <a:blip r:embed="rId7">
+                      <a:extLst>
+                        <a:ext uri="{28A0092B-C50C-407E-A947-70E740481C1C}">
+                          <a14:useLocalDpi xmlns:a14="http://schemas.microsoft.com/office/drawing/2010/main" val="0"/>
+                        </a:ext>
+                      </a:extLst>
+                    </a:blip>
+                    <a:srcRect/>
+                    <a:stretch>
+                      <a:fillRect/>
+                    </a:stretch>
+                  </pic:blipFill>
+                  <pic:spPr bwMode="auto">
+                    <a:xfrm>
+                      <a:off x="0" y="0"/>
+                      <a:ext cx="2771140" cy="965200"/>
+                    </a:xfrm>
+                    <a:prstGeom prst="rect">
+                      <a:avLst/>
+                    </a:prstGeom>
+                    <a:noFill/>
+                    <a:ln>
+                      <a:noFill/>
+                    </a:ln>
+                  </pic:spPr>
+                </pic:pic>
+              </a:graphicData>
+            </a:graphic>
+          </wp:anchor>
+        </w:drawing>
+      </w:r>
+      <w:r>
+        <w:t>Apache Storm is the framework we used. This means that our application is designed as a topology in the shape of directed acyclic graph consisting of spouts and bolts acting as the graph vertices. For more information on Apache Storm, we refer to [1].</w:t>
+      </w:r>
+    </w:p>
+    <w:p>
+      <w:pPr>
+        <w:pStyle w:val="Kop1"/>
+      </w:pPr>
+      <w:r>
+        <w:t>Our Terminologies</w:t>
+      </w:r>
+    </w:p>
+    <w:p>
+      <w:r>
+        <w:t xml:space="preserve">In our topology we use 4 kinds of classes: Spouts, BoltBuilders and BoltProbers and BuilderProberBolts. Note that all these </w:t>
+      </w:r>
+      <w:r>
+        <w:lastRenderedPageBreak/>
+        <w:t>classes can run on different servers in parallel, meaning our solution is scalable enough for rather big streams of RDF data. A theoret</w:t>
+      </w:r>
+      <w:r>
+        <w:t>ical example is shown in figure 2</w:t>
+      </w:r>
+      <w:r>
+        <w:t>.</w:t>
+      </w:r>
+    </w:p>
+    <w:p>
+      <w:pPr>
+        <w:pStyle w:val="Kop2"/>
+      </w:pPr>
+      <w:r>
+        <w:t>Spout</w:t>
+      </w:r>
+    </w:p>
+    <w:p>
+      <w:r>
+        <w:t xml:space="preserve">In the RDF framework, we can create several spouts. In our program, a spout fetches the data and passes it on to a bolt, which we’ll discuss after this section. In our topologies, we choose to use only a single tuple every time because we have only one data source. </w:t>
+      </w:r>
+    </w:p>
+    <w:p>
+      <w:r>
+        <w:t>The spout calls a function nextTuple() several times until the end of the input file is reached. This functions makes sure a new line from the input file get read, takes the data from this line and transforms it into a rdf triple which get’s passed on to the collector that passes it on to the bolts.</w:t>
+      </w:r>
+    </w:p>
+    <w:p>
+      <w:pPr>
+        <w:pStyle w:val="Kop2"/>
+      </w:pPr>
+      <w:r>
+        <w:t>BoltBuilder</w:t>
+      </w:r>
+    </w:p>
+    <w:p>
+      <w:r>
+        <w:t>The bolt builder analyzes all the incoming triples and creates bloom filters. All the triples that satisfy the query are stored in the bloom filter, all the triples that don’t are left out. We use bloom filters because they take up very little memory, which means we can search through them really fast.</w:t>
+      </w:r>
+    </w:p>
+    <w:p>
+      <w:pPr>
+        <w:pStyle w:val="Kop2"/>
+      </w:pPr>
+      <w:r>
+        <w:t>BoltProber</w:t>
+      </w:r>
+    </w:p>
+    <w:p>
+      <w:r>
+        <w:t>The BoltProber class takes tuples and bloom filters as input. It loops through all the tuples and see if it matches with all the bloom filter. If a tuple matches, the subject of that tuple corresponds with the selection query, otherwise it doesn’t. Note that false positives can occur due to the use of bloom filters.</w:t>
+      </w:r>
+    </w:p>
+    <w:p>
+      <w:pPr>
+        <w:pStyle w:val="Kop2"/>
+      </w:pPr>
+      <w:r>
+        <w:t>BuilderProberBolt</w:t>
+      </w:r>
+    </w:p>
+    <w:p>
+      <w:r>
+        <w:t>The BuilerProberBolt analyzes incoming triples and makes bloom filters based on this RDF data. These bloom filters are then sent to other bolts for further analysis.</w:t>
+      </w:r>
+    </w:p>
+    <w:p>
+      <w:pPr>
+        <w:pStyle w:val="Kop1"/>
+      </w:pPr>
+      <w:r>
+        <w:rPr>
+          <w:noProof/>
+        </w:rPr>
+        <mc:AlternateContent>
+          <mc:Choice Requires="wps">
+            <w:drawing>
+              <wp:anchor distT="0" distB="0" distL="114300" distR="114300" simplePos="0" relativeHeight="251666432" behindDoc="1" locked="0" layoutInCell="1" allowOverlap="1" wp14:anchorId="6D1B25D0" wp14:editId="12FF114A">
+                <wp:simplePos x="0" y="0"/>
+                <wp:positionH relativeFrom="column">
+                  <wp:posOffset>4105910</wp:posOffset>
+                </wp:positionH>
+                <wp:positionV relativeFrom="paragraph">
+                  <wp:posOffset>2010410</wp:posOffset>
+                </wp:positionV>
+                <wp:extent cx="1857375" cy="635"/>
+                <wp:effectExtent l="0" t="0" r="9525" b="18415"/>
+                <wp:wrapTight wrapText="bothSides">
+                  <wp:wrapPolygon edited="0">
+                    <wp:start x="0" y="0"/>
+                    <wp:lineTo x="0" y="0"/>
+                    <wp:lineTo x="21489" y="0"/>
+                    <wp:lineTo x="21489" y="0"/>
+                    <wp:lineTo x="0" y="0"/>
+                  </wp:wrapPolygon>
+                </wp:wrapTight>
+                <wp:docPr id="7" name="Tekstvak 7"/>
+                <wp:cNvGraphicFramePr/>
+                <a:graphic xmlns:a="http://schemas.openxmlformats.org/drawingml/2006/main">
+                  <a:graphicData uri="http://schemas.microsoft.com/office/word/2010/wordprocessingShape">
+                    <wps:wsp>
+                      <wps:cNvSpPr txBox="1"/>
+                      <wps:spPr>
+                        <a:xfrm>
+                          <a:off x="0" y="0"/>
+                          <a:ext cx="1857375" cy="635"/>
+                        </a:xfrm>
+                        <a:prstGeom prst="rect">
+                          <a:avLst/>
+                        </a:prstGeom>
+                        <a:solidFill>
+                          <a:prstClr val="white"/>
+                        </a:solidFill>
+                        <a:ln>
+                          <a:noFill/>
+                        </a:ln>
+                      </wps:spPr>
+                      <wps:txbx>
+                        <w:txbxContent>
+                          <w:p>
+                            <w:pPr>
+                              <w:pStyle w:val="Bijschrift"/>
+                              <w:jc w:val="center"/>
+                              <w:rPr>
+                                <w:noProof/>
+                              </w:rPr>
+                            </w:pPr>
+                            <w:r>
+                              <w:t xml:space="preserve">Figure </w:t>
+                            </w:r>
+                            <w:r>
+                              <w:fldChar w:fldCharType="begin"/>
+                            </w:r>
+                            <w:r>
+                              <w:instrText xml:space="preserve"> SEQ Figure \* ARABIC </w:instrText>
+                            </w:r>
+                            <w:r>
+                              <w:fldChar w:fldCharType="separate"/>
+                            </w:r>
+                            <w:r>
+                              <w:rPr>
+                                <w:noProof/>
+                              </w:rPr>
+                              <w:t>3</w:t>
+                            </w:r>
+                            <w:r>
+                              <w:fldChar w:fldCharType="end"/>
+                            </w:r>
+                          </w:p>
+                        </w:txbxContent>
+                      </wps:txbx>
+                      <wps:bodyPr rot="0" spcFirstLastPara="0" vertOverflow="overflow" horzOverflow="overflow" vert="horz" wrap="square" lIns="0" tIns="0" rIns="0" bIns="0" numCol="1" spcCol="0" rtlCol="0" fromWordArt="0" anchor="t" anchorCtr="0" forceAA="0" compatLnSpc="1">
+                        <a:prstTxWarp prst="textNoShape">
+                          <a:avLst/>
+                        </a:prstTxWarp>
+                        <a:spAutoFit/>
+                      </wps:bodyPr>
+                    </wps:wsp>
+                  </a:graphicData>
+                </a:graphic>
+              </wp:anchor>
+            </w:drawing>
+          </mc:Choice>
+          <mc:Fallback>
+            <w:pict>
+              <v:shape w14:anchorId="6D1B25D0" id="Tekstvak 7" o:spid="_x0000_s1028" type="#_x0000_t202" style="position:absolute;margin-left:323.3pt;margin-top:158.3pt;width:146.25pt;height:.05pt;z-index:-251650048;visibility:visible;mso-wrap-style:square;mso-wrap-distance-left:9pt;mso-wrap-distance-top:0;mso-wrap-distance-right:9pt;mso-wrap-distance-bottom:0;mso-position-horizontal:absolute;mso-position-horizontal-relative:text;mso-position-vertical:absolute;mso-position-vertical-relative:text;v-text-anchor:top" o:gfxdata="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" stroked="f">
+                <v:textbox style="mso-fit-shape-to-text:t" inset="0,0,0,0">
+                  <w:txbxContent>
+                    <w:p>
+                      <w:pPr>
+                        <w:pStyle w:val="Bijschrift"/>
+                        <w:jc w:val="center"/>
+                        <w:rPr>
+                          <w:noProof/>
+                        </w:rPr>
+                      </w:pPr>
+                      <w:r>
+                        <w:t xml:space="preserve">Figure </w:t>
+                      </w:r>
+                      <w:r>
+                        <w:fldChar w:fldCharType="begin"/>
+                      </w:r>
+                      <w:r>
+                        <w:instrText xml:space="preserve"> SEQ Figure \* ARABIC </w:instrText>
+                      </w:r>
+                      <w:r>
+                        <w:fldChar w:fldCharType="separate"/>
+                      </w:r>
+                      <w:r>
+                        <w:rPr>
+                          <w:noProof/>
+                        </w:rPr>
+                        <w:t>3</w:t>
+                      </w:r>
+                      <w:r>
+                        <w:fldChar w:fldCharType="end"/>
+                      </w:r>
+                    </w:p>
+                  </w:txbxContent>
+                </v:textbox>
+                <w10:wrap type="tight"/>
+              </v:shape>
+            </w:pict>
+          </mc:Fallback>
+        </mc:AlternateContent>
+      </w:r>
+      <w:r>
+        <w:rPr>
+          <w:noProof/>
+          <w:lang w:val="nl-NL" w:eastAsia="nl-NL"/>
+        </w:rPr>
+        <w:drawing>
+          <wp:anchor distT="0" distB="0" distL="114300" distR="114300" simplePos="0" relativeHeight="251664384" behindDoc="1" locked="0" layoutInCell="1" allowOverlap="1" wp14:anchorId="2ED03A32" wp14:editId="34230402">
+            <wp:simplePos x="0" y="0"/>
+            <wp:positionH relativeFrom="margin">
+              <wp:align>right</wp:align>
+            </wp:positionH>
+            <wp:positionV relativeFrom="paragraph">
+              <wp:posOffset>57785</wp:posOffset>
+            </wp:positionV>
+            <wp:extent cx="1857375" cy="1895475"/>
+            <wp:effectExtent l="0" t="0" r="9525" b="9525"/>
+            <wp:wrapTight wrapText="bothSides">
+              <wp:wrapPolygon edited="0">
+                <wp:start x="0" y="0"/>
+                <wp:lineTo x="0" y="21491"/>
+                <wp:lineTo x="21489" y="21491"/>
+                <wp:lineTo x="21489" y="0"/>
+                <wp:lineTo x="0" y="0"/>
+              </wp:wrapPolygon>
+            </wp:wrapTight>
+            <wp:docPr id="6" name="Afbeelding 6" descr="C:\Users\Sander\AppData\Local\Microsoft\Windows\INetCache\Content.Word\Untitled-1.png"/>
+            <wp:cNvGraphicFramePr>
+              <a:graphicFrameLocks xmlns:a="http://schemas.openxmlformats.org/drawingml/2006/main" noChangeAspect="1"/>
+            </wp:cNvGraphicFramePr>
+            <a:graphic xmlns:a="http://schemas.openxmlformats.org/drawingml/2006/main">
+              <a:graphicData uri="http://schemas.openxmlformats.org/drawingml/2006/picture">
+                <pic:pic xmlns:pic="http://schemas.openxmlformats.org/drawingml/2006/picture">
+                  <pic:nvPicPr>
+                    <pic:cNvPr id="0" name="Picture 25" descr="C:\Users\Sander\AppData\Local\Microsoft\Windows\INetCache\Content.Word\Untitled-1.png"/>
+                    <pic:cNvPicPr>
+                      <a:picLocks noChangeAspect="1" noChangeArrowheads="1"/>
+                    </pic:cNvPicPr>
+                  </pic:nvPicPr>
+                  <pic:blipFill>
+                    <a:blip r:embed="rId8">
+                      <a:extLst>
+                        <a:ext uri="{28A0092B-C50C-407E-A947-70E740481C1C}">
+                          <a14:useLocalDpi xmlns:a14="http://schemas.microsoft.com/office/drawing/2010/main" val="0"/>
+                        </a:ext>
+                      </a:extLst>
+                    </a:blip>
+                    <a:srcRect/>
+                    <a:stretch>
+                      <a:fillRect/>
+                    </a:stretch>
+                  </pic:blipFill>
+                  <pic:spPr bwMode="auto">
+                    <a:xfrm>
+                      <a:off x="0" y="0"/>
+                      <a:ext cx="1857375" cy="1895475"/>
+                    </a:xfrm>
+                    <a:prstGeom prst="rect">
+                      <a:avLst/>
+                    </a:prstGeom>
+                    <a:noFill/>
+                    <a:ln>
+                      <a:noFill/>
+                    </a:ln>
+                  </pic:spPr>
+                </pic:pic>
+              </a:graphicData>
+            </a:graphic>
+          </wp:anchor>
+        </w:drawing>
+      </w:r>
+      <w:r>
+        <w:t>Processing real-time RDF Data Streams</w:t>
+      </w:r>
+    </w:p>
+    <w:p>
+      <w:pPr>
+        <w:pStyle w:val="Kop2"/>
+      </w:pPr>
+      <w:r>
+        <w:t>Data generation</w:t>
+      </w:r>
+    </w:p>
+    <w:p>
+      <w:r>
+        <w:t xml:space="preserve">For testing purposes we used a small set of synthetic data. A subset of this is shown in </w:t>
+      </w:r>
+      <w:r>
+        <w:t>figure 3</w:t>
+      </w:r>
+      <w:r>
+        <w:t>. This data set contained 3 different predicates, namely work, diplome and paper. Using these 3 predicates we can run all t</w:t>
+      </w:r>
+      <w:r>
+        <w:t xml:space="preserve">he different joins we have </w:t>
+      </w:r>
+      <w:r>
+        <w:t>on this data set. This has proven very useful before executing the queries on larger data sets.</w:t>
       </w:r>
       <w:r>
         <w:t xml:space="preserve"> </w:t>
       </w:r>
-      <w:r>
-        <w:t>is to form a comprehensive framework to integrate data from different fields</w:t>
-      </w:r>
-      <w:r>
-        <w:t xml:space="preserve">. It is a flexible data model used in the Semantic Web (a Web of data) on which we can do querying or reasoning. In this report we </w:t>
-      </w:r>
-      <w:r>
-        <w:t>discuss</w:t>
-      </w:r>
-      <w:r>
-        <w:t xml:space="preserve"> several ways of executing SPARQL queries on RDF data and compare their results based on several testing scenarios.</w:t>
-      </w:r>
-      <w:r>
-        <w:t xml:space="preserve"> For this we will use the Apache Storm Framework with different topologies. We will also run these topologies on a testing set and compare these results.</w:t>
-      </w:r>
-      <w:r>
-        <w:t xml:space="preserve"> </w:t>
-      </w:r>
-    </w:p>
-    <w:p>
-      <w:pPr>
-        <w:pStyle w:val="Kop1"/>
-      </w:pPr>
-      <w:r>
-        <w:t>Decomposing</w:t>
-      </w:r>
-      <w:r>
-        <w:t xml:space="preserve"> queries</w:t>
-      </w:r>
-    </w:p>
-    <w:p>
-      <w:r>
-        <w:t xml:space="preserve">The first part of our project consisted of </w:t>
-      </w:r>
-      <w:r>
-        <w:t>decomposing</w:t>
-      </w:r>
-      <w:r>
-        <w:t xml:space="preserve"> the SPARQL queries on the RDF data</w:t>
-      </w:r>
-      <w:r>
-        <w:t>. An RDF triple consists of a subject, a predicate and an object</w:t>
-      </w:r>
-      <w:r>
-        <w:t>.</w:t>
-      </w:r>
-      <w:r>
-        <w:t xml:space="preserve"> The query decomposition</w:t>
-      </w:r>
-      <w:r>
-        <w:t xml:space="preserve"> means turning a selection query in SPARQL into Java code executed on RDF triples</w:t>
-      </w:r>
-      <w:r>
-        <w:t>, note that we only focus on selection queries, in other words: we just look at the triples, we don’t change them</w:t>
-      </w:r>
-      <w:r>
-        <w:t xml:space="preserve">. </w:t>
-      </w:r>
-    </w:p>
-    <w:p>
-      <w:r>
-        <w:t xml:space="preserve">We handle this tuple by tuple, so we loop through all the tuples and keep the ones that satisfy the query. </w:t>
-      </w:r>
-      <w:r>
-        <w:t xml:space="preserve">We have </w:t>
-      </w:r>
-      <w:commentRangeStart w:id="0"/>
-      <w:r>
-        <w:t>3 categories of queries</w:t>
-      </w:r>
-      <w:commentRangeEnd w:id="0"/>
-      <w:r>
-        <w:rPr>
-          <w:rStyle w:val="Verwijzingopmerking"/>
-        </w:rPr>
-        <w:commentReference w:id="0"/>
-      </w:r>
-      <w:r>
-        <w:t>:</w:t>
-      </w:r>
-    </w:p>
-    <w:p>
-      <w:pPr>
-        <w:pStyle w:val="Lijstalinea"/>
-        <w:numPr>
-          <w:ilvl w:val="0"/>
-          <w:numId w:val="1"/>
-        </w:numPr>
-      </w:pPr>
-      <w:r>
-        <w:t>One variable joins:</w:t>
-      </w:r>
-      <w:r>
-        <w:t xml:space="preserve"> there’s only one input string, this string has to match the subject of the triples, the object and predicate can be anything.</w:t>
-      </w:r>
-    </w:p>
-    <w:p>
-      <w:pPr>
-        <w:pStyle w:val="Lijstalinea"/>
-        <w:numPr>
-          <w:ilvl w:val="0"/>
-          <w:numId w:val="1"/>
-        </w:numPr>
-      </w:pPr>
-      <w:r>
-        <w:t>Two variable joins:</w:t>
-      </w:r>
-      <w:r>
-        <w:t xml:space="preserve"> There are 2 input strings</w:t>
-      </w:r>
-      <w:r>
-        <w:t>, one has to match with the subject and one has to match with the object, if both of these match, the triple is passed on.</w:t>
-      </w:r>
-    </w:p>
-    <w:p>
-      <w:pPr>
-        <w:pStyle w:val="Lijstalinea"/>
-        <w:numPr>
-          <w:ilvl w:val="0"/>
-          <w:numId w:val="1"/>
-        </w:numPr>
-      </w:pPr>
-      <w:r>
-        <w:t xml:space="preserve">Multi variable joins: </w:t>
-      </w:r>
-      <w:r>
-        <w:t>There are 3 input strings. These strings are compared with the all 3 variables in the triple, if 2 of the input variables match with 2 of the variables in the triple, the triple is passed on.</w:t>
-      </w:r>
-    </w:p>
-    <w:p>
-      <w:r>
-        <w:t>RDF triples that match the query go on for further analysis, all the other triples are dropped and we no longer look at them.</w:t>
-      </w:r>
-    </w:p>
-    <w:p>
-      <w:pPr>
-        <w:pStyle w:val="Kop1"/>
-      </w:pPr>
-      <w:r>
-        <w:t>Spouts</w:t>
-      </w:r>
-    </w:p>
-    <w:p>
-      <w:r>
-        <w:t xml:space="preserve">In the RDF framework, we can create several spouts. In our program, a spout fetches the data and passes it on to a bolt, which we’ll discuss after this section. In our topologies, we choose to use only a single tuple every time because we have only one data source. </w:t>
-      </w:r>
-    </w:p>
-    <w:p>
-      <w:r>
-        <w:t xml:space="preserve">The spout calls a function nextTuple() every 100 milliseconds. This functions makes sure a new line from the input file get read, takes the data from this line and transforms it into a rdf triple which get’s passed on to the collector that passes it on to the bolts. </w:t>
-      </w:r>
-    </w:p>
-    <w:p>
+    </w:p>
+    <w:p>
+      <w:pPr>
+        <w:pStyle w:val="Kop2"/>
+      </w:pPr>
+      <w:r>
+        <w:t>Queries Decomposition</w:t>
+      </w:r>
+    </w:p>
+    <w:p>
+      <w:r>
+        <w:t>In all queries we want to find subjects based on predicates values so. We splitted queries into 3, graph based categories. Namely one variable joins, two variable joins and multi variable joins.</w:t>
+      </w:r>
+    </w:p>
+    <w:p>
+      <w:pPr>
+        <w:pStyle w:val="Kop3"/>
+      </w:pPr>
+      <w:r>
+        <w:t>One variable join</w:t>
+      </w:r>
+    </w:p>
+    <w:p>
+      <w:pPr>
+        <w:keepNext/>
+      </w:pPr>
+      <w:r>
+        <w:t xml:space="preserve">In a one variable join, all 3 predicates and objects must be the same. So one subject must match with all 3 predicates and all 3 objects. If it meets those requirements, the subject get’s added to the final join. A general figure for this is shown </w:t>
+      </w:r>
+      <w:r>
+        <w:t>on the left side of figure 4</w:t>
+      </w:r>
+      <w:r>
+        <w:t xml:space="preserve">. An example query would be: select the names of all the people who wrote a paper for KNN, work for ECP and have a Ph.D Diplome, this query is </w:t>
+      </w:r>
       <w:r>
         <w:lastRenderedPageBreak/>
-        <w:t>For more information on the architecture, we refer to the documentation on apache storm which can be found at [1].</w:t>
-      </w:r>
-    </w:p>
-    <w:p>
-      <w:pPr>
-        <w:pStyle w:val="Kop1"/>
-      </w:pPr>
-      <w:r>
-        <w:t>Bolts</w:t>
-      </w:r>
-    </w:p>
-    <w:p>
-      <w:r>
-        <w:t>Every time the spout emits a triple, it ge</w:t>
-      </w:r>
-      <w:r>
-        <w:t xml:space="preserve">t’s passed on to the first bolt which is the next class that handles the triples. What the bolt does depends on the topology, we’ll discuss the different topologies in the next section. </w:t>
-      </w:r>
-    </w:p>
-    <w:p>
-      <w:r>
-        <w:t xml:space="preserve">We can have multiple bolts running in parallel, in most of our cases we have 3 bolts running in parallel. </w:t>
-      </w:r>
-      <w:r>
-        <w:t xml:space="preserve">Bolts also handle the data and then pass them on. After that the outputted data is either the end result or is handled by another </w:t>
-      </w:r>
-      <w:commentRangeStart w:id="1"/>
-      <w:r>
-        <w:t>bolt</w:t>
-      </w:r>
-      <w:commentRangeEnd w:id="1"/>
-      <w:r>
-        <w:rPr>
-          <w:rStyle w:val="Verwijzingopmerking"/>
-        </w:rPr>
-        <w:commentReference w:id="1"/>
-      </w:r>
-      <w:r>
-        <w:t>.</w:t>
-      </w:r>
-    </w:p>
-    <w:p>
-      <w:pPr>
-        <w:pStyle w:val="Kop1"/>
-      </w:pPr>
-      <w:r>
-        <w:t>Topologies</w:t>
-      </w:r>
-    </w:p>
-    <w:p>
-      <w:r>
-        <w:t>A topology manages all the spouts and bolts</w:t>
-      </w:r>
-      <w:r>
-        <w:t>, it also contains the main() functions from which everything starts. Each of our topologies has it’s own characteristics. We’ll discuss all of them here.</w:t>
-      </w:r>
-      <w:r>
-        <w:t xml:space="preserve"> </w:t>
-      </w:r>
-    </w:p>
-    <w:p>
-      <w:pPr>
-        <w:pStyle w:val="Kop2"/>
-      </w:pPr>
-      <w:r>
-        <w:t>IVJTopology</w:t>
-      </w:r>
-    </w:p>
-    <w:p>
-      <w:r>
-        <w:t>Firstly we obtain the tuples from the spout functions that reads the txt file and converts it’s contents into RDF triples.</w:t>
-      </w:r>
-      <w:r>
-        <w:t xml:space="preserve"> </w:t>
-      </w:r>
-      <w:r>
-        <w:t xml:space="preserve">Those triples get divided over 3 bolts that run in parallel, </w:t>
-      </w:r>
-      <w:r>
-        <w:t>each bolt has 2 bloomfilters</w:t>
-      </w:r>
-      <w:r>
-        <w:t>, bloom filters are explained at [2]. Each bolt creates a bloom filter and stores the predicate of the tuple in the bloom filter.</w:t>
-      </w:r>
-      <w:r>
-        <w:t xml:space="preserve"> Based on whether it’s a one variable join, a two variable join or a multi variable join, it get’s added to these bloom filters.</w:t>
-      </w:r>
-      <w:r>
-        <w:t xml:space="preserve"> Then these bloom filters get sent on to the next bolt, the next bolt</w:t>
-      </w:r>
-      <w:r>
-        <w:t>, of which there’s just one,</w:t>
-      </w:r>
-      <w:r>
-        <w:t xml:space="preserve"> takes these bloom filters and changes them into actual resu</w:t>
-      </w:r>
-      <w:r>
-        <w:t>lts</w:t>
-      </w:r>
-      <w:r>
-        <w:t>.</w:t>
-      </w:r>
-    </w:p>
-    <w:p>
-      <w:pPr>
-        <w:pStyle w:val="Kop2"/>
-      </w:pPr>
-      <w:r>
-        <w:t>Count Based Topology</w:t>
-      </w:r>
-    </w:p>
-    <w:p>
-      <w:r>
-        <w:t>Todo</w:t>
-      </w:r>
-    </w:p>
-    <w:p>
-      <w:pPr>
-        <w:pStyle w:val="Kop2"/>
-      </w:pPr>
-      <w:r>
-        <w:t>Grid based topology</w:t>
-      </w:r>
-    </w:p>
-    <w:p>
-      <w:r>
-        <w:t>In the grid based topology we have 3 spouts running in parallel, one outputting all the work tuples, one for all the Diploma tuples and one for all the paper tuples.</w:t>
-      </w:r>
-      <w:r>
-        <w:t xml:space="preserve"> Each of these spouts emits a different subset of all the tuples.</w:t>
-      </w:r>
-    </w:p>
-    <w:p>
-      <w:r>
-        <w:t xml:space="preserve">After that we also launch 3 bolts, again for papers, work and diplomas. </w:t>
-      </w:r>
-      <w:r>
-        <w:t xml:space="preserve">Each of the bolts checks of the tuples match with the query or not, if they do, the tuple gets added to the bloom filter which </w:t>
-      </w:r>
-      <w:r>
-        <w:t>is used to obtain the final results.</w:t>
-      </w:r>
-    </w:p>
-    <w:p>
-      <w:pPr>
-        <w:pStyle w:val="Kop2"/>
-      </w:pPr>
-      <w:r>
-        <w:t>Time based topology</w:t>
-      </w:r>
-    </w:p>
-    <w:p>
-      <w:r>
-        <w:t xml:space="preserve">In the time based topology all tuples are outputted by a single spout. They then get passed on to one of the 3 builder bolts who </w:t>
-      </w:r>
-      <w:r>
-        <w:t xml:space="preserve">all </w:t>
-      </w:r>
-      <w:r>
-        <w:t xml:space="preserve">pass their data on to the one prober bolt. </w:t>
-      </w:r>
-      <w:r>
-        <w:t>The bolts try to analyze a new tuple every 100ms. In case no new tuple has been emitted before the bolt tries to analyze, the message “Timer is exited’ get’s printed.</w:t>
-      </w:r>
-    </w:p>
-    <w:p>
-      <w:pPr>
-        <w:pStyle w:val="Kop2"/>
-      </w:pPr>
-      <w:r>
-        <w:t>Topology with Three B</w:t>
-      </w:r>
-      <w:r>
-        <w:t xml:space="preserve">loom </w:t>
-      </w:r>
-      <w:r>
-        <w:t>F</w:t>
-      </w:r>
-      <w:r>
-        <w:t>ilters</w:t>
-      </w:r>
-    </w:p>
-    <w:p>
-      <w:r>
-        <w:t>Todo</w:t>
-      </w:r>
-    </w:p>
-    <w:p>
-      <w:pPr>
-        <w:pStyle w:val="Kop1"/>
-      </w:pPr>
-      <w:r>
-        <w:lastRenderedPageBreak/>
-        <w:t>Testing scenarios</w:t>
-      </w:r>
-    </w:p>
-    <w:p>
-      <w:r>
-        <w:t xml:space="preserve">For testing the performance of our different topologies, we generated a data set and performed queries from the Lehigh University Benchmark, an overview of this benchmark facility can be found at [3]. </w:t>
-      </w:r>
-      <w:r>
-        <w:t xml:space="preserve">The code allowed us to generate 15 files with RDF data on a virtual university with professors, students, courses, publications, etcetera. We can perform several queries on these data sets, in total there are 14 possible queries, but for our benchmark test 6 of these where sufficient. A graphical representation of the six queries we used is shown in </w:t>
-      </w:r>
-      <w:r>
-        <w:t>figure</w:t>
-      </w:r>
-      <w:r>
-        <w:t xml:space="preserve"> 1.</w:t>
-      </w:r>
-    </w:p>
-    <w:p>
-      <w:pPr>
-        <w:keepNext/>
-      </w:pPr>
-      <w:r>
-        <w:pict w14:anchorId="333D50E9">
+        <w:t>gra</w:t>
+      </w:r>
+      <w:r>
+        <w:t>phically represented on the right side of figure 4.</w:t>
+      </w:r>
+      <w:r>
+        <w:pict w14:anchorId="2B33514A">
           <v:shapetype id="_x0000_t75" coordsize="21600,21600" o:spt="75" o:preferrelative="t" path="m@4@5l@4@11@9@11@9@5xe" filled="f" stroked="f">
             <v:stroke joinstyle="miter"/>
             <v:formulas>
@@ -449,8 +944,8 @@
             <v:path o:extrusionok="f" gradientshapeok="t" o:connecttype="rect"/>
             <o:lock v:ext="edit" aspectratio="t"/>
           </v:shapetype>
-          <v:shape id="_x0000_i1025" type="#_x0000_t75" style="width:470.25pt;height:325.5pt">
-            <v:imagedata r:id="rId8" o:title="queries"/>
+          <v:shape id="_x0000_i1062" type="#_x0000_t75" style="width:469.75pt;height:110.3pt">
+            <v:imagedata r:id="rId9" o:title="1v-jonis"/>
           </v:shape>
         </w:pict>
       </w:r>
@@ -476,33 +971,4760 @@
         <w:rPr>
           <w:noProof/>
         </w:rPr>
-        <w:t>1</w:t>
+        <w:t>4</w:t>
+      </w:r>
+      <w:r>
+        <w:fldChar w:fldCharType="end"/>
+      </w:r>
+    </w:p>
+    <w:p>
+      <w:pPr>
+        <w:pStyle w:val="Kop3"/>
+      </w:pPr>
+      <w:r>
+        <w:t>Two Variable Join</w:t>
+      </w:r>
+    </w:p>
+    <w:p>
+      <w:pPr>
+        <w:keepNext/>
+      </w:pPr>
+      <w:r>
+        <w:t xml:space="preserve">In a Two Variable Join, only 2 predicates and objects have to be the same. So this join is less strict than the previous join. But here we can also select the unknown object rather than just the tuples subject.  A general figure for this is shown </w:t>
+      </w:r>
+      <w:r>
+        <w:t>in the left side of figure 5</w:t>
+      </w:r>
+      <w:r>
+        <w:t xml:space="preserve">. An example query would be: select all authors and their diplome who’ve written a paper for KNN and work for ECP, this query is graphically represented in </w:t>
+      </w:r>
+      <w:r>
+        <w:t>the right side of figure 5</w:t>
+      </w:r>
+      <w:r>
+        <w:t>.</w:t>
+      </w:r>
+      <w:r>
+        <w:pict w14:anchorId="2E4A60A8">
+          <v:shape id="_x0000_i1064" type="#_x0000_t75" style="width:469.75pt;height:110.3pt">
+            <v:imagedata r:id="rId10" o:title="join-IIV-1"/>
+          </v:shape>
+        </w:pict>
+      </w:r>
+    </w:p>
+    <w:p>
+      <w:pPr>
+        <w:pStyle w:val="Bijschrift"/>
+        <w:jc w:val="center"/>
+      </w:pPr>
+      <w:r>
+        <w:t xml:space="preserve">Figure </w:t>
+      </w:r>
+      <w:r>
+        <w:fldChar w:fldCharType="begin"/>
+      </w:r>
+      <w:r>
+        <w:instrText xml:space="preserve"> SEQ Figure \* ARABIC </w:instrText>
+      </w:r>
+      <w:r>
+        <w:fldChar w:fldCharType="separate"/>
       </w:r>
       <w:r>
         <w:rPr>
           <w:noProof/>
         </w:rPr>
+        <w:t>5</w:t>
+      </w:r>
+      <w:r>
         <w:fldChar w:fldCharType="end"/>
       </w:r>
     </w:p>
     <w:p>
       <w:pPr>
+        <w:pStyle w:val="Kop3"/>
+      </w:pPr>
+      <w:r>
+        <w:t>Multi variable join</w:t>
+      </w:r>
+    </w:p>
+    <w:p>
+      <w:pPr>
+        <w:keepNext/>
+      </w:pPr>
+      <w:r>
+        <w:t xml:space="preserve">In a Two Variable Join, only one predicate and object have to be the same. So this join is, again, less strict than the previous join. Here we can also select the 2 unknown object besides just the subject.  A general figure for this is shown </w:t>
+      </w:r>
+      <w:r>
+        <w:t>in the left side of figure 6</w:t>
+      </w:r>
+      <w:r>
+        <w:t xml:space="preserve">. An example query would be: select all authors, their diplome and their work if they’ve written a paper for KNN, this query is graphically </w:t>
+      </w:r>
+      <w:r>
+        <w:t>represented in the right side of figure 6</w:t>
+      </w:r>
+      <w:r>
+        <w:t>.</w:t>
+      </w:r>
+      <w:r>
+        <w:pict w14:anchorId="35408597">
+          <v:shape id="_x0000_i1066" type="#_x0000_t75" style="width:469.75pt;height:110.3pt">
+            <v:imagedata r:id="rId11" o:title="join-MV-1"/>
+          </v:shape>
+        </w:pict>
+      </w:r>
+    </w:p>
+    <w:p>
+      <w:pPr>
+        <w:pStyle w:val="Bijschrift"/>
+        <w:jc w:val="center"/>
+      </w:pPr>
+      <w:r>
+        <w:t xml:space="preserve">Figure </w:t>
+      </w:r>
+      <w:r>
+        <w:fldChar w:fldCharType="begin"/>
+      </w:r>
+      <w:r>
+        <w:instrText xml:space="preserve"> SEQ Figure \* ARABIC </w:instrText>
+      </w:r>
+      <w:r>
+        <w:fldChar w:fldCharType="separate"/>
+      </w:r>
+      <w:r>
+        <w:rPr>
+          <w:noProof/>
+        </w:rPr>
+        <w:t>6</w:t>
+      </w:r>
+      <w:r>
+        <w:fldChar w:fldCharType="end"/>
+      </w:r>
+    </w:p>
+    <w:p>
+      <w:pPr>
+        <w:pStyle w:val="Kop2"/>
+      </w:pPr>
+      <w:r>
+        <w:lastRenderedPageBreak/>
+        <w:t>Joins topology</w:t>
+      </w:r>
+    </w:p>
+    <w:p>
+      <w:r>
+        <w:t>For each query, we also have a topology, this describes the way the bolts and spouts work together. Here we will describe the different topologies for the different joins we’ve just seen.</w:t>
+      </w:r>
+    </w:p>
+    <w:p>
+      <w:pPr>
+        <w:pStyle w:val="Kop3"/>
+      </w:pPr>
+      <w:r>
+        <w:rPr>
+          <w:noProof/>
+        </w:rPr>
+        <mc:AlternateContent>
+          <mc:Choice Requires="wps">
+            <w:drawing>
+              <wp:anchor distT="0" distB="0" distL="114300" distR="114300" simplePos="0" relativeHeight="251669504" behindDoc="0" locked="0" layoutInCell="1" allowOverlap="1" wp14:anchorId="41953102" wp14:editId="55912DF7">
+                <wp:simplePos x="0" y="0"/>
+                <wp:positionH relativeFrom="column">
+                  <wp:posOffset>2428240</wp:posOffset>
+                </wp:positionH>
+                <wp:positionV relativeFrom="paragraph">
+                  <wp:posOffset>2230755</wp:posOffset>
+                </wp:positionV>
+                <wp:extent cx="3544570" cy="635"/>
+                <wp:effectExtent l="0" t="0" r="0" b="18415"/>
+                <wp:wrapSquare wrapText="bothSides"/>
+                <wp:docPr id="9" name="Tekstvak 9"/>
+                <wp:cNvGraphicFramePr/>
+                <a:graphic xmlns:a="http://schemas.openxmlformats.org/drawingml/2006/main">
+                  <a:graphicData uri="http://schemas.microsoft.com/office/word/2010/wordprocessingShape">
+                    <wps:wsp>
+                      <wps:cNvSpPr txBox="1"/>
+                      <wps:spPr>
+                        <a:xfrm>
+                          <a:off x="0" y="0"/>
+                          <a:ext cx="3544570" cy="635"/>
+                        </a:xfrm>
+                        <a:prstGeom prst="rect">
+                          <a:avLst/>
+                        </a:prstGeom>
+                        <a:solidFill>
+                          <a:prstClr val="white"/>
+                        </a:solidFill>
+                        <a:ln>
+                          <a:noFill/>
+                        </a:ln>
+                      </wps:spPr>
+                      <wps:txbx>
+                        <w:txbxContent>
+                          <w:p>
+                            <w:pPr>
+                              <w:pStyle w:val="Bijschrift"/>
+                              <w:jc w:val="center"/>
+                              <w:rPr>
+                                <w:noProof/>
+                              </w:rPr>
+                            </w:pPr>
+                            <w:r>
+                              <w:t xml:space="preserve">Figure </w:t>
+                            </w:r>
+                            <w:r>
+                              <w:fldChar w:fldCharType="begin"/>
+                            </w:r>
+                            <w:r>
+                              <w:instrText xml:space="preserve"> SEQ Figure \* ARABIC </w:instrText>
+                            </w:r>
+                            <w:r>
+                              <w:fldChar w:fldCharType="separate"/>
+                            </w:r>
+                            <w:r>
+                              <w:rPr>
+                                <w:noProof/>
+                              </w:rPr>
+                              <w:t>7</w:t>
+                            </w:r>
+                            <w:r>
+                              <w:fldChar w:fldCharType="end"/>
+                            </w:r>
+                          </w:p>
+                        </w:txbxContent>
+                      </wps:txbx>
+                      <wps:bodyPr rot="0" spcFirstLastPara="0" vertOverflow="overflow" horzOverflow="overflow" vert="horz" wrap="square" lIns="0" tIns="0" rIns="0" bIns="0" numCol="1" spcCol="0" rtlCol="0" fromWordArt="0" anchor="t" anchorCtr="0" forceAA="0" compatLnSpc="1">
+                        <a:prstTxWarp prst="textNoShape">
+                          <a:avLst/>
+                        </a:prstTxWarp>
+                        <a:spAutoFit/>
+                      </wps:bodyPr>
+                    </wps:wsp>
+                  </a:graphicData>
+                </a:graphic>
+              </wp:anchor>
+            </w:drawing>
+          </mc:Choice>
+          <mc:Fallback>
+            <w:pict>
+              <v:shape w14:anchorId="41953102" id="Tekstvak 9" o:spid="_x0000_s1029" type="#_x0000_t202" style="position:absolute;margin-left:191.2pt;margin-top:175.65pt;width:279.1pt;height:.05pt;z-index:251669504;visibility:visible;mso-wrap-style:square;mso-wrap-distance-left:9pt;mso-wrap-distance-top:0;mso-wrap-distance-right:9pt;mso-wrap-distance-bottom:0;mso-position-horizontal:absolute;mso-position-horizontal-relative:text;mso-position-vertical:absolute;mso-position-vertical-relative:text;v-text-anchor:top" o:gfxdata="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" stroked="f">
+                <v:textbox style="mso-fit-shape-to-text:t" inset="0,0,0,0">
+                  <w:txbxContent>
+                    <w:p>
+                      <w:pPr>
+                        <w:pStyle w:val="Bijschrift"/>
+                        <w:jc w:val="center"/>
+                        <w:rPr>
+                          <w:noProof/>
+                        </w:rPr>
+                      </w:pPr>
+                      <w:r>
+                        <w:t xml:space="preserve">Figure </w:t>
+                      </w:r>
+                      <w:r>
+                        <w:fldChar w:fldCharType="begin"/>
+                      </w:r>
+                      <w:r>
+                        <w:instrText xml:space="preserve"> SEQ Figure \* ARABIC </w:instrText>
+                      </w:r>
+                      <w:r>
+                        <w:fldChar w:fldCharType="separate"/>
+                      </w:r>
+                      <w:r>
+                        <w:rPr>
+                          <w:noProof/>
+                        </w:rPr>
+                        <w:t>7</w:t>
+                      </w:r>
+                      <w:r>
+                        <w:fldChar w:fldCharType="end"/>
+                      </w:r>
+                    </w:p>
+                  </w:txbxContent>
+                </v:textbox>
+                <w10:wrap type="square"/>
+              </v:shape>
+            </w:pict>
+          </mc:Fallback>
+        </mc:AlternateContent>
+      </w:r>
+      <w:r>
+        <w:rPr>
+          <w:noProof/>
+          <w:lang w:val="nl-NL" w:eastAsia="nl-NL"/>
+        </w:rPr>
+        <w:drawing>
+          <wp:anchor distT="0" distB="0" distL="114300" distR="114300" simplePos="0" relativeHeight="251667456" behindDoc="0" locked="0" layoutInCell="1" allowOverlap="1" wp14:anchorId="41E336D1" wp14:editId="497787AF">
+            <wp:simplePos x="0" y="0"/>
+            <wp:positionH relativeFrom="margin">
+              <wp:align>right</wp:align>
+            </wp:positionH>
+            <wp:positionV relativeFrom="paragraph">
+              <wp:posOffset>3810</wp:posOffset>
+            </wp:positionV>
+            <wp:extent cx="3544570" cy="2169795"/>
+            <wp:effectExtent l="0" t="0" r="0" b="1905"/>
+            <wp:wrapSquare wrapText="bothSides"/>
+            <wp:docPr id="8" name="Afbeelding 8" descr="E:\Dropbox\Sander\College\RDFProject\git\ContinuousRDF\Presentation\files\images\par-1.png"/>
+            <wp:cNvGraphicFramePr>
+              <a:graphicFrameLocks xmlns:a="http://schemas.openxmlformats.org/drawingml/2006/main" noChangeAspect="1"/>
+            </wp:cNvGraphicFramePr>
+            <a:graphic xmlns:a="http://schemas.openxmlformats.org/drawingml/2006/main">
+              <a:graphicData uri="http://schemas.openxmlformats.org/drawingml/2006/picture">
+                <pic:pic xmlns:pic="http://schemas.openxmlformats.org/drawingml/2006/picture">
+                  <pic:nvPicPr>
+                    <pic:cNvPr id="0" name="Picture 44" descr="E:\Dropbox\Sander\College\RDFProject\git\ContinuousRDF\Presentation\files\images\par-1.png"/>
+                    <pic:cNvPicPr>
+                      <a:picLocks noChangeAspect="1" noChangeArrowheads="1"/>
+                    </pic:cNvPicPr>
+                  </pic:nvPicPr>
+                  <pic:blipFill>
+                    <a:blip r:embed="rId12">
+                      <a:extLst>
+                        <a:ext uri="{28A0092B-C50C-407E-A947-70E740481C1C}">
+                          <a14:useLocalDpi xmlns:a14="http://schemas.microsoft.com/office/drawing/2010/main" val="0"/>
+                        </a:ext>
+                      </a:extLst>
+                    </a:blip>
+                    <a:srcRect/>
+                    <a:stretch>
+                      <a:fillRect/>
+                    </a:stretch>
+                  </pic:blipFill>
+                  <pic:spPr bwMode="auto">
+                    <a:xfrm>
+                      <a:off x="0" y="0"/>
+                      <a:ext cx="3544570" cy="2169795"/>
+                    </a:xfrm>
+                    <a:prstGeom prst="rect">
+                      <a:avLst/>
+                    </a:prstGeom>
+                    <a:noFill/>
+                    <a:ln>
+                      <a:noFill/>
+                    </a:ln>
+                  </pic:spPr>
+                </pic:pic>
+              </a:graphicData>
+            </a:graphic>
+          </wp:anchor>
+        </w:drawing>
+      </w:r>
+      <w:r>
+        <w:t>One and two Variable Joins Topology</w:t>
+      </w:r>
+    </w:p>
+    <w:p>
+      <w:r>
+        <w:t xml:space="preserve">The topologies for the one variable join and two variable join are the same and is graphically displayed in </w:t>
+      </w:r>
+      <w:r>
+        <w:t>figure 7</w:t>
+      </w:r>
+      <w:r>
+        <w:t xml:space="preserve">. firstly we have 2 builder bolts, one for the paper predicate and one for the work predicate. These 2 builders then generate bloom filters that are then passed on to the prober. </w:t>
+      </w:r>
+    </w:p>
+    <w:p>
+      <w:r>
+        <w:t>The prober also takes tuples with the diploma predicate as input. For each tuple it checks if it fits in the respective bloom filter from the paper predicate and if it fits in the respective bloom filter from the work predicate. If it meets both of the requirements, the tuple is allowed into the final join, otherwise it’s not.</w:t>
+      </w:r>
+    </w:p>
+    <w:p>
+      <w:pPr>
+        <w:pStyle w:val="Kop3"/>
+      </w:pPr>
+      <w:r>
+        <w:rPr>
+          <w:noProof/>
+        </w:rPr>
+        <mc:AlternateContent>
+          <mc:Choice Requires="wps">
+            <w:drawing>
+              <wp:anchor distT="0" distB="0" distL="114300" distR="114300" simplePos="0" relativeHeight="251672576" behindDoc="0" locked="0" layoutInCell="1" allowOverlap="1" wp14:anchorId="2C405232" wp14:editId="289F3E73">
+                <wp:simplePos x="0" y="0"/>
+                <wp:positionH relativeFrom="column">
+                  <wp:posOffset>3138805</wp:posOffset>
+                </wp:positionH>
+                <wp:positionV relativeFrom="paragraph">
+                  <wp:posOffset>2002155</wp:posOffset>
+                </wp:positionV>
+                <wp:extent cx="3214370" cy="635"/>
+                <wp:effectExtent l="0" t="0" r="5080" b="18415"/>
+                <wp:wrapSquare wrapText="bothSides"/>
+                <wp:docPr id="11" name="Tekstvak 11"/>
+                <wp:cNvGraphicFramePr/>
+                <a:graphic xmlns:a="http://schemas.openxmlformats.org/drawingml/2006/main">
+                  <a:graphicData uri="http://schemas.microsoft.com/office/word/2010/wordprocessingShape">
+                    <wps:wsp>
+                      <wps:cNvSpPr txBox="1"/>
+                      <wps:spPr>
+                        <a:xfrm>
+                          <a:off x="0" y="0"/>
+                          <a:ext cx="3214370" cy="635"/>
+                        </a:xfrm>
+                        <a:prstGeom prst="rect">
+                          <a:avLst/>
+                        </a:prstGeom>
+                        <a:solidFill>
+                          <a:prstClr val="white"/>
+                        </a:solidFill>
+                        <a:ln>
+                          <a:noFill/>
+                        </a:ln>
+                      </wps:spPr>
+                      <wps:txbx>
+                        <w:txbxContent>
+                          <w:p>
+                            <w:pPr>
+                              <w:pStyle w:val="Bijschrift"/>
+                              <w:jc w:val="center"/>
+                              <w:rPr>
+                                <w:noProof/>
+                              </w:rPr>
+                            </w:pPr>
+                            <w:r>
+                              <w:t xml:space="preserve">Figure </w:t>
+                            </w:r>
+                            <w:r>
+                              <w:fldChar w:fldCharType="begin"/>
+                            </w:r>
+                            <w:r>
+                              <w:instrText xml:space="preserve"> SEQ Figure \* ARABIC </w:instrText>
+                            </w:r>
+                            <w:r>
+                              <w:fldChar w:fldCharType="separate"/>
+                            </w:r>
+                            <w:r>
+                              <w:rPr>
+                                <w:noProof/>
+                              </w:rPr>
+                              <w:t>8</w:t>
+                            </w:r>
+                            <w:r>
+                              <w:fldChar w:fldCharType="end"/>
+                            </w:r>
+                          </w:p>
+                        </w:txbxContent>
+                      </wps:txbx>
+                      <wps:bodyPr rot="0" spcFirstLastPara="0" vertOverflow="overflow" horzOverflow="overflow" vert="horz" wrap="square" lIns="0" tIns="0" rIns="0" bIns="0" numCol="1" spcCol="0" rtlCol="0" fromWordArt="0" anchor="t" anchorCtr="0" forceAA="0" compatLnSpc="1">
+                        <a:prstTxWarp prst="textNoShape">
+                          <a:avLst/>
+                        </a:prstTxWarp>
+                        <a:spAutoFit/>
+                      </wps:bodyPr>
+                    </wps:wsp>
+                  </a:graphicData>
+                </a:graphic>
+              </wp:anchor>
+            </w:drawing>
+          </mc:Choice>
+          <mc:Fallback>
+            <w:pict>
+              <v:shape w14:anchorId="2C405232" id="Tekstvak 11" o:spid="_x0000_s1030" type="#_x0000_t202" style="position:absolute;margin-left:247.15pt;margin-top:157.65pt;width:253.1pt;height:.05pt;z-index:251672576;visibility:visible;mso-wrap-style:square;mso-wrap-distance-left:9pt;mso-wrap-distance-top:0;mso-wrap-distance-right:9pt;mso-wrap-distance-bottom:0;mso-position-horizontal:absolute;mso-position-horizontal-relative:text;mso-position-vertical:absolute;mso-position-vertical-relative:text;v-text-anchor:top" o:gfxdata="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" stroked="f">
+                <v:textbox style="mso-fit-shape-to-text:t" inset="0,0,0,0">
+                  <w:txbxContent>
+                    <w:p>
+                      <w:pPr>
+                        <w:pStyle w:val="Bijschrift"/>
+                        <w:jc w:val="center"/>
+                        <w:rPr>
+                          <w:noProof/>
+                        </w:rPr>
+                      </w:pPr>
+                      <w:r>
+                        <w:t xml:space="preserve">Figure </w:t>
+                      </w:r>
+                      <w:r>
+                        <w:fldChar w:fldCharType="begin"/>
+                      </w:r>
+                      <w:r>
+                        <w:instrText xml:space="preserve"> SEQ Figure \* ARABIC </w:instrText>
+                      </w:r>
+                      <w:r>
+                        <w:fldChar w:fldCharType="separate"/>
+                      </w:r>
+                      <w:r>
+                        <w:rPr>
+                          <w:noProof/>
+                        </w:rPr>
+                        <w:t>8</w:t>
+                      </w:r>
+                      <w:r>
+                        <w:fldChar w:fldCharType="end"/>
+                      </w:r>
+                    </w:p>
+                  </w:txbxContent>
+                </v:textbox>
+                <w10:wrap type="square"/>
+              </v:shape>
+            </w:pict>
+          </mc:Fallback>
+        </mc:AlternateContent>
+      </w:r>
+      <w:r>
+        <w:rPr>
+          <w:noProof/>
+          <w:lang w:val="nl-NL" w:eastAsia="nl-NL"/>
+        </w:rPr>
+        <w:drawing>
+          <wp:anchor distT="0" distB="0" distL="114300" distR="114300" simplePos="0" relativeHeight="251670528" behindDoc="0" locked="0" layoutInCell="1" allowOverlap="1" wp14:anchorId="2CC813C3" wp14:editId="748C2FCC">
+            <wp:simplePos x="0" y="0"/>
+            <wp:positionH relativeFrom="column">
+              <wp:posOffset>3138805</wp:posOffset>
+            </wp:positionH>
+            <wp:positionV relativeFrom="paragraph">
+              <wp:posOffset>11430</wp:posOffset>
+            </wp:positionV>
+            <wp:extent cx="3214370" cy="1933575"/>
+            <wp:effectExtent l="0" t="0" r="5080" b="9525"/>
+            <wp:wrapSquare wrapText="bothSides"/>
+            <wp:docPr id="10" name="Afbeelding 10"/>
+            <wp:cNvGraphicFramePr>
+              <a:graphicFrameLocks xmlns:a="http://schemas.openxmlformats.org/drawingml/2006/main" noChangeAspect="1"/>
+            </wp:cNvGraphicFramePr>
+            <a:graphic xmlns:a="http://schemas.openxmlformats.org/drawingml/2006/main">
+              <a:graphicData uri="http://schemas.openxmlformats.org/drawingml/2006/picture">
+                <pic:pic xmlns:pic="http://schemas.openxmlformats.org/drawingml/2006/picture">
+                  <pic:nvPicPr>
+                    <pic:cNvPr id="10" name="topology-MV.png"/>
+                    <pic:cNvPicPr/>
+                  </pic:nvPicPr>
+                  <pic:blipFill>
+                    <a:blip r:embed="rId13" cstate="print">
+                      <a:extLst>
+                        <a:ext uri="{28A0092B-C50C-407E-A947-70E740481C1C}">
+                          <a14:useLocalDpi xmlns:a14="http://schemas.microsoft.com/office/drawing/2010/main" val="0"/>
+                        </a:ext>
+                      </a:extLst>
+                    </a:blip>
+                    <a:stretch>
+                      <a:fillRect/>
+                    </a:stretch>
+                  </pic:blipFill>
+                  <pic:spPr>
+                    <a:xfrm>
+                      <a:off x="0" y="0"/>
+                      <a:ext cx="3214370" cy="1933575"/>
+                    </a:xfrm>
+                    <a:prstGeom prst="rect">
+                      <a:avLst/>
+                    </a:prstGeom>
+                  </pic:spPr>
+                </pic:pic>
+              </a:graphicData>
+            </a:graphic>
+            <wp14:sizeRelH relativeFrom="margin">
+              <wp14:pctWidth>0</wp14:pctWidth>
+            </wp14:sizeRelH>
+            <wp14:sizeRelV relativeFrom="margin">
+              <wp14:pctHeight>0</wp14:pctHeight>
+            </wp14:sizeRelV>
+          </wp:anchor>
+        </w:drawing>
+      </w:r>
+      <w:r>
+        <w:t>Multi Variable Join Topology</w:t>
+      </w:r>
+    </w:p>
+    <w:p>
+      <w:r>
+        <w:t xml:space="preserve">For the multi variable join, we only create bloom filters for the property that we’re selecting on, so we only have one builder. But now we have 2 probers, one for each of the remaining predicates. This topology is also displayed in </w:t>
+      </w:r>
+      <w:r>
+        <w:t>figure 8</w:t>
+      </w:r>
+      <w:r>
+        <w:t xml:space="preserve">. </w:t>
+      </w:r>
+    </w:p>
+    <w:p>
+      <w:pPr>
+        <w:keepNext/>
+      </w:pPr>
+      <w:r>
+        <w:t xml:space="preserve">All the objects from diploma and work get passed through both probers, if an object matches with the bloom filter, it </w:t>
+      </w:r>
+      <w:r>
+        <w:t>gets</w:t>
+      </w:r>
+      <w:r>
+        <w:t xml:space="preserve"> passed on and the respective subjects get stored as well.</w:t>
+      </w:r>
+      <w:r>
+        <w:t xml:space="preserve"> </w:t>
+      </w:r>
+    </w:p>
+    <w:p>
+      <w:pPr>
+        <w:pStyle w:val="Kop2"/>
+      </w:pPr>
+      <w:r>
+        <w:t>Sliding window integration</w:t>
+      </w:r>
+    </w:p>
+    <w:p>
+      <w:r>
+        <w:rPr>
+          <w:noProof/>
+        </w:rPr>
+        <mc:AlternateContent>
+          <mc:Choice Requires="wps">
+            <w:drawing>
+              <wp:anchor distT="0" distB="0" distL="114300" distR="114300" simplePos="0" relativeHeight="251675648" behindDoc="1" locked="0" layoutInCell="1" allowOverlap="1" wp14:anchorId="17AE23AC" wp14:editId="4F6342C4">
+                <wp:simplePos x="0" y="0"/>
+                <wp:positionH relativeFrom="column">
+                  <wp:posOffset>2658110</wp:posOffset>
+                </wp:positionH>
+                <wp:positionV relativeFrom="paragraph">
+                  <wp:posOffset>710565</wp:posOffset>
+                </wp:positionV>
+                <wp:extent cx="3305175" cy="635"/>
+                <wp:effectExtent l="0" t="0" r="9525" b="18415"/>
+                <wp:wrapTight wrapText="bothSides">
+                  <wp:wrapPolygon edited="0">
+                    <wp:start x="0" y="0"/>
+                    <wp:lineTo x="0" y="0"/>
+                    <wp:lineTo x="21538" y="0"/>
+                    <wp:lineTo x="21538" y="0"/>
+                    <wp:lineTo x="0" y="0"/>
+                  </wp:wrapPolygon>
+                </wp:wrapTight>
+                <wp:docPr id="14" name="Tekstvak 14"/>
+                <wp:cNvGraphicFramePr/>
+                <a:graphic xmlns:a="http://schemas.openxmlformats.org/drawingml/2006/main">
+                  <a:graphicData uri="http://schemas.microsoft.com/office/word/2010/wordprocessingShape">
+                    <wps:wsp>
+                      <wps:cNvSpPr txBox="1"/>
+                      <wps:spPr>
+                        <a:xfrm>
+                          <a:off x="0" y="0"/>
+                          <a:ext cx="3305175" cy="635"/>
+                        </a:xfrm>
+                        <a:prstGeom prst="rect">
+                          <a:avLst/>
+                        </a:prstGeom>
+                        <a:solidFill>
+                          <a:prstClr val="white"/>
+                        </a:solidFill>
+                        <a:ln>
+                          <a:noFill/>
+                        </a:ln>
+                      </wps:spPr>
+                      <wps:txbx>
+                        <w:txbxContent>
+                          <w:p>
+                            <w:pPr>
+                              <w:pStyle w:val="Bijschrift"/>
+                              <w:jc w:val="center"/>
+                              <w:rPr>
+                                <w:noProof/>
+                              </w:rPr>
+                            </w:pPr>
+                            <w:r>
+                              <w:t xml:space="preserve">Figure </w:t>
+                            </w:r>
+                            <w:r>
+                              <w:fldChar w:fldCharType="begin"/>
+                            </w:r>
+                            <w:r>
+                              <w:instrText xml:space="preserve"> SEQ Figure \* ARABIC </w:instrText>
+                            </w:r>
+                            <w:r>
+                              <w:fldChar w:fldCharType="separate"/>
+                            </w:r>
+                            <w:r>
+                              <w:rPr>
+                                <w:noProof/>
+                              </w:rPr>
+                              <w:t>9</w:t>
+                            </w:r>
+                            <w:r>
+                              <w:fldChar w:fldCharType="end"/>
+                            </w:r>
+                          </w:p>
+                        </w:txbxContent>
+                      </wps:txbx>
+                      <wps:bodyPr rot="0" spcFirstLastPara="0" vertOverflow="overflow" horzOverflow="overflow" vert="horz" wrap="square" lIns="0" tIns="0" rIns="0" bIns="0" numCol="1" spcCol="0" rtlCol="0" fromWordArt="0" anchor="t" anchorCtr="0" forceAA="0" compatLnSpc="1">
+                        <a:prstTxWarp prst="textNoShape">
+                          <a:avLst/>
+                        </a:prstTxWarp>
+                        <a:spAutoFit/>
+                      </wps:bodyPr>
+                    </wps:wsp>
+                  </a:graphicData>
+                </a:graphic>
+              </wp:anchor>
+            </w:drawing>
+          </mc:Choice>
+          <mc:Fallback>
+            <w:pict>
+              <v:shape w14:anchorId="17AE23AC" id="Tekstvak 14" o:spid="_x0000_s1031" type="#_x0000_t202" style="position:absolute;margin-left:209.3pt;margin-top:55.95pt;width:260.25pt;height:.05pt;z-index:-251640832;visibility:visible;mso-wrap-style:square;mso-wrap-distance-left:9pt;mso-wrap-distance-top:0;mso-wrap-distance-right:9pt;mso-wrap-distance-bottom:0;mso-position-horizontal:absolute;mso-position-horizontal-relative:text;mso-position-vertical:absolute;mso-position-vertical-relative:text;v-text-anchor:top" o:gfxdata="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" stroked="f">
+                <v:textbox style="mso-fit-shape-to-text:t" inset="0,0,0,0">
+                  <w:txbxContent>
+                    <w:p>
+                      <w:pPr>
+                        <w:pStyle w:val="Bijschrift"/>
+                        <w:jc w:val="center"/>
+                        <w:rPr>
+                          <w:noProof/>
+                        </w:rPr>
+                      </w:pPr>
+                      <w:r>
+                        <w:t xml:space="preserve">Figure </w:t>
+                      </w:r>
+                      <w:r>
+                        <w:fldChar w:fldCharType="begin"/>
+                      </w:r>
+                      <w:r>
+                        <w:instrText xml:space="preserve"> SEQ Figure \* ARABIC </w:instrText>
+                      </w:r>
+                      <w:r>
+                        <w:fldChar w:fldCharType="separate"/>
+                      </w:r>
+                      <w:r>
+                        <w:rPr>
+                          <w:noProof/>
+                        </w:rPr>
+                        <w:t>9</w:t>
+                      </w:r>
+                      <w:r>
+                        <w:fldChar w:fldCharType="end"/>
+                      </w:r>
+                    </w:p>
+                  </w:txbxContent>
+                </v:textbox>
+                <w10:wrap type="tight"/>
+              </v:shape>
+            </w:pict>
+          </mc:Fallback>
+        </mc:AlternateContent>
+      </w:r>
+      <w:r>
+        <w:rPr>
+          <w:noProof/>
+          <w:lang w:val="nl-NL" w:eastAsia="nl-NL"/>
+        </w:rPr>
+        <w:drawing>
+          <wp:anchor distT="0" distB="0" distL="114300" distR="114300" simplePos="0" relativeHeight="251673600" behindDoc="1" locked="0" layoutInCell="1" allowOverlap="1" wp14:anchorId="16DD3CB8" wp14:editId="6A1B1CAC">
+            <wp:simplePos x="0" y="0"/>
+            <wp:positionH relativeFrom="margin">
+              <wp:align>right</wp:align>
+            </wp:positionH>
+            <wp:positionV relativeFrom="paragraph">
+              <wp:posOffset>38100</wp:posOffset>
+            </wp:positionV>
+            <wp:extent cx="3305175" cy="615315"/>
+            <wp:effectExtent l="0" t="0" r="9525" b="0"/>
+            <wp:wrapTight wrapText="bothSides">
+              <wp:wrapPolygon edited="0">
+                <wp:start x="996" y="0"/>
+                <wp:lineTo x="0" y="4012"/>
+                <wp:lineTo x="0" y="18056"/>
+                <wp:lineTo x="1120" y="20731"/>
+                <wp:lineTo x="13321" y="20731"/>
+                <wp:lineTo x="21538" y="18724"/>
+                <wp:lineTo x="21538" y="11368"/>
+                <wp:lineTo x="21164" y="8693"/>
+                <wp:lineTo x="13446" y="0"/>
+                <wp:lineTo x="996" y="0"/>
+              </wp:wrapPolygon>
+            </wp:wrapTight>
+            <wp:docPr id="13" name="Afbeelding 13" descr="E:\Dropbox\Sander\College\RDFProject\git\ContinuousRDF\Presentation\files\images\sliding-window-2.png"/>
+            <wp:cNvGraphicFramePr>
+              <a:graphicFrameLocks xmlns:a="http://schemas.openxmlformats.org/drawingml/2006/main" noChangeAspect="1"/>
+            </wp:cNvGraphicFramePr>
+            <a:graphic xmlns:a="http://schemas.openxmlformats.org/drawingml/2006/main">
+              <a:graphicData uri="http://schemas.openxmlformats.org/drawingml/2006/picture">
+                <pic:pic xmlns:pic="http://schemas.openxmlformats.org/drawingml/2006/picture">
+                  <pic:nvPicPr>
+                    <pic:cNvPr id="0" name="Picture 61" descr="E:\Dropbox\Sander\College\RDFProject\git\ContinuousRDF\Presentation\files\images\sliding-window-2.png"/>
+                    <pic:cNvPicPr>
+                      <a:picLocks noChangeAspect="1" noChangeArrowheads="1"/>
+                    </pic:cNvPicPr>
+                  </pic:nvPicPr>
+                  <pic:blipFill>
+                    <a:blip r:embed="rId14">
+                      <a:extLst>
+                        <a:ext uri="{28A0092B-C50C-407E-A947-70E740481C1C}">
+                          <a14:useLocalDpi xmlns:a14="http://schemas.microsoft.com/office/drawing/2010/main" val="0"/>
+                        </a:ext>
+                      </a:extLst>
+                    </a:blip>
+                    <a:srcRect/>
+                    <a:stretch>
+                      <a:fillRect/>
+                    </a:stretch>
+                  </pic:blipFill>
+                  <pic:spPr bwMode="auto">
+                    <a:xfrm>
+                      <a:off x="0" y="0"/>
+                      <a:ext cx="3305175" cy="615315"/>
+                    </a:xfrm>
+                    <a:prstGeom prst="rect">
+                      <a:avLst/>
+                    </a:prstGeom>
+                    <a:noFill/>
+                    <a:ln>
+                      <a:noFill/>
+                    </a:ln>
+                  </pic:spPr>
+                </pic:pic>
+              </a:graphicData>
+            </a:graphic>
+          </wp:anchor>
+        </w:drawing>
+      </w:r>
+      <w:r>
+        <w:t xml:space="preserve">For the probers, it’s more efficient to search data from more than one bloom filter for better real time </w:t>
+      </w:r>
+      <w:r>
+        <w:t>analysis (</w:t>
+      </w:r>
+      <w:r>
+        <w:t>in terms of more time flexibility). Hence we created a sliding w</w:t>
+      </w:r>
+      <w:r>
+        <w:t>indow, which is shown in figure 9</w:t>
+      </w:r>
+      <w:r>
+        <w:t xml:space="preserve">, the size of the sliding window is the amount of bloom filters that </w:t>
+      </w:r>
+      <w:r>
+        <w:t>gets</w:t>
+      </w:r>
+      <w:r>
+        <w:t xml:space="preserve"> processed with each batch. </w:t>
+      </w:r>
+    </w:p>
+    <w:p>
+      <w:r>
+        <w:t>We can achieve this by increasing the size of bloom filter but it will increase the amount of data transfer from builder to prober and also some delay in data transfer. So using sliding window, data transfer can continue without any delay and the bloom filters can stay the same size. The size of the slid</w:t>
+      </w:r>
+      <w:r>
+        <w:t>ing window is defined like this</w:t>
+      </w:r>
+      <w:r>
+        <w:t>:</w:t>
+      </w:r>
+    </w:p>
+    <w:p>
+      <w:pPr>
+        <w:rPr>
+          <w:rFonts w:eastAsiaTheme="minorEastAsia"/>
+        </w:rPr>
+      </w:pPr>
+      <m:oMathPara>
+        <m:oMath>
+          <m:r>
+            <w:rPr>
+              <w:rFonts w:ascii="Cambria Math" w:hAnsi="Cambria Math"/>
+            </w:rPr>
+            <w:lastRenderedPageBreak/>
+            <m:t>Sliding window size=number of generations*generation size</m:t>
+          </m:r>
+        </m:oMath>
+      </m:oMathPara>
+    </w:p>
+    <w:p>
+      <w:pPr>
+        <w:rPr>
+          <w:rFonts w:eastAsiaTheme="minorEastAsia"/>
+        </w:rPr>
+      </w:pPr>
+      <w:r>
+        <w:rPr>
+          <w:rFonts w:eastAsiaTheme="minorEastAsia"/>
+        </w:rPr>
+        <w:t>Generation size means the size of the bloom filter.</w:t>
+      </w:r>
+    </w:p>
+    <w:p>
+      <w:r>
+        <w:t>The sliding window is used in the ProberBolt for the 1 variable join and the 2 variable join and in the BuilderProberBolt for the multi variable join.</w:t>
+      </w:r>
+    </w:p>
+    <w:p>
+      <w:pPr>
+        <w:pStyle w:val="Kop2"/>
+      </w:pPr>
+      <w:r>
+        <w:t>Parallelism for topologies</w:t>
+      </w:r>
+    </w:p>
+    <w:p>
+      <w:r>
+        <w:t>Since the spouts, probers and builders are run on different servers, we have to carefully regulate the amount of computational power for each of them to prevent overloads and underloads. If we run our topology on a single server, w</w:t>
+      </w:r>
+      <w:r>
+        <w:t>e get the loads shown in figure 10</w:t>
+      </w:r>
+      <w:r>
+        <w:t>. Here we observe that the 2 builders are doing fine, but the prober is heavily overloaded.</w:t>
+      </w:r>
+    </w:p>
+    <w:p>
+      <w:pPr>
+        <w:keepNext/>
+      </w:pPr>
+      <w:r>
+        <w:rPr>
+          <w:noProof/>
+          <w:lang w:val="nl-NL" w:eastAsia="nl-NL"/>
+        </w:rPr>
+        <w:drawing>
+          <wp:inline distT="0" distB="0" distL="0" distR="0" wp14:anchorId="285B6EF4" wp14:editId="4EF85A4F">
+            <wp:extent cx="5972810" cy="2815247"/>
+            <wp:effectExtent l="0" t="0" r="8890" b="4445"/>
+            <wp:docPr id="15" name="Afbeelding 15" descr="E:\Dropbox\Sander\College\RDFProject\git\ContinuousRDF\Presentation\files\images\par-2.png"/>
+            <wp:cNvGraphicFramePr>
+              <a:graphicFrameLocks xmlns:a="http://schemas.openxmlformats.org/drawingml/2006/main" noChangeAspect="1"/>
+            </wp:cNvGraphicFramePr>
+            <a:graphic xmlns:a="http://schemas.openxmlformats.org/drawingml/2006/main">
+              <a:graphicData uri="http://schemas.openxmlformats.org/drawingml/2006/picture">
+                <pic:pic xmlns:pic="http://schemas.openxmlformats.org/drawingml/2006/picture">
+                  <pic:nvPicPr>
+                    <pic:cNvPr id="0" name="Picture 62" descr="E:\Dropbox\Sander\College\RDFProject\git\ContinuousRDF\Presentation\files\images\par-2.png"/>
+                    <pic:cNvPicPr>
+                      <a:picLocks noChangeAspect="1" noChangeArrowheads="1"/>
+                    </pic:cNvPicPr>
+                  </pic:nvPicPr>
+                  <pic:blipFill>
+                    <a:blip r:embed="rId15">
+                      <a:extLst>
+                        <a:ext uri="{28A0092B-C50C-407E-A947-70E740481C1C}">
+                          <a14:useLocalDpi xmlns:a14="http://schemas.microsoft.com/office/drawing/2010/main" val="0"/>
+                        </a:ext>
+                      </a:extLst>
+                    </a:blip>
+                    <a:srcRect/>
+                    <a:stretch>
+                      <a:fillRect/>
+                    </a:stretch>
+                  </pic:blipFill>
+                  <pic:spPr bwMode="auto">
+                    <a:xfrm>
+                      <a:off x="0" y="0"/>
+                      <a:ext cx="5972810" cy="2815247"/>
+                    </a:xfrm>
+                    <a:prstGeom prst="rect">
+                      <a:avLst/>
+                    </a:prstGeom>
+                    <a:noFill/>
+                    <a:ln>
+                      <a:noFill/>
+                    </a:ln>
+                  </pic:spPr>
+                </pic:pic>
+              </a:graphicData>
+            </a:graphic>
+          </wp:inline>
+        </w:drawing>
+      </w:r>
+    </w:p>
+    <w:p>
+      <w:pPr>
+        <w:pStyle w:val="Bijschrift"/>
+        <w:jc w:val="center"/>
+      </w:pPr>
+      <w:r>
+        <w:t xml:space="preserve">Figure </w:t>
+      </w:r>
+      <w:r>
+        <w:fldChar w:fldCharType="begin"/>
+      </w:r>
+      <w:r>
+        <w:instrText xml:space="preserve"> SEQ Figure \* ARABIC </w:instrText>
+      </w:r>
+      <w:r>
+        <w:fldChar w:fldCharType="separate"/>
+      </w:r>
+      <w:r>
+        <w:rPr>
+          <w:noProof/>
+        </w:rPr>
+        <w:t>10</w:t>
+      </w:r>
+      <w:r>
+        <w:fldChar w:fldCharType="end"/>
+      </w:r>
+    </w:p>
+    <w:p>
+      <w:r>
+        <w:rPr>
+          <w:noProof/>
+        </w:rPr>
+        <mc:AlternateContent>
+          <mc:Choice Requires="wps">
+            <w:drawing>
+              <wp:anchor distT="0" distB="0" distL="114300" distR="114300" simplePos="0" relativeHeight="251678720" behindDoc="0" locked="0" layoutInCell="1" allowOverlap="1" wp14:anchorId="72FE8088" wp14:editId="464A9491">
+                <wp:simplePos x="0" y="0"/>
+                <wp:positionH relativeFrom="column">
+                  <wp:posOffset>3058160</wp:posOffset>
+                </wp:positionH>
+                <wp:positionV relativeFrom="paragraph">
+                  <wp:posOffset>1839595</wp:posOffset>
+                </wp:positionV>
+                <wp:extent cx="2912110" cy="635"/>
+                <wp:effectExtent l="0" t="0" r="2540" b="18415"/>
+                <wp:wrapSquare wrapText="bothSides"/>
+                <wp:docPr id="17" name="Tekstvak 17"/>
+                <wp:cNvGraphicFramePr/>
+                <a:graphic xmlns:a="http://schemas.openxmlformats.org/drawingml/2006/main">
+                  <a:graphicData uri="http://schemas.microsoft.com/office/word/2010/wordprocessingShape">
+                    <wps:wsp>
+                      <wps:cNvSpPr txBox="1"/>
+                      <wps:spPr>
+                        <a:xfrm>
+                          <a:off x="0" y="0"/>
+                          <a:ext cx="2912110" cy="635"/>
+                        </a:xfrm>
+                        <a:prstGeom prst="rect">
+                          <a:avLst/>
+                        </a:prstGeom>
+                        <a:solidFill>
+                          <a:prstClr val="white"/>
+                        </a:solidFill>
+                        <a:ln>
+                          <a:noFill/>
+                        </a:ln>
+                      </wps:spPr>
+                      <wps:txbx>
+                        <w:txbxContent>
+                          <w:p>
+                            <w:pPr>
+                              <w:pStyle w:val="Bijschrift"/>
+                              <w:jc w:val="center"/>
+                              <w:rPr>
+                                <w:noProof/>
+                              </w:rPr>
+                            </w:pPr>
+                            <w:r>
+                              <w:t xml:space="preserve">Figure </w:t>
+                            </w:r>
+                            <w:r>
+                              <w:fldChar w:fldCharType="begin"/>
+                            </w:r>
+                            <w:r>
+                              <w:instrText xml:space="preserve"> SEQ Figure \* ARABIC </w:instrText>
+                            </w:r>
+                            <w:r>
+                              <w:fldChar w:fldCharType="separate"/>
+                            </w:r>
+                            <w:r>
+                              <w:rPr>
+                                <w:noProof/>
+                              </w:rPr>
+                              <w:t>11</w:t>
+                            </w:r>
+                            <w:r>
+                              <w:fldChar w:fldCharType="end"/>
+                            </w:r>
+                          </w:p>
+                        </w:txbxContent>
+                      </wps:txbx>
+                      <wps:bodyPr rot="0" spcFirstLastPara="0" vertOverflow="overflow" horzOverflow="overflow" vert="horz" wrap="square" lIns="0" tIns="0" rIns="0" bIns="0" numCol="1" spcCol="0" rtlCol="0" fromWordArt="0" anchor="t" anchorCtr="0" forceAA="0" compatLnSpc="1">
+                        <a:prstTxWarp prst="textNoShape">
+                          <a:avLst/>
+                        </a:prstTxWarp>
+                        <a:spAutoFit/>
+                      </wps:bodyPr>
+                    </wps:wsp>
+                  </a:graphicData>
+                </a:graphic>
+              </wp:anchor>
+            </w:drawing>
+          </mc:Choice>
+          <mc:Fallback>
+            <w:pict>
+              <v:shape w14:anchorId="72FE8088" id="Tekstvak 17" o:spid="_x0000_s1032" type="#_x0000_t202" style="position:absolute;margin-left:240.8pt;margin-top:144.85pt;width:229.3pt;height:.05pt;z-index:251678720;visibility:visible;mso-wrap-style:square;mso-wrap-distance-left:9pt;mso-wrap-distance-top:0;mso-wrap-distance-right:9pt;mso-wrap-distance-bottom:0;mso-position-horizontal:absolute;mso-position-horizontal-relative:text;mso-position-vertical:absolute;mso-position-vertical-relative:text;v-text-anchor:top" o:gfxdata="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" stroked="f">
+                <v:textbox style="mso-fit-shape-to-text:t" inset="0,0,0,0">
+                  <w:txbxContent>
+                    <w:p>
+                      <w:pPr>
+                        <w:pStyle w:val="Bijschrift"/>
+                        <w:jc w:val="center"/>
+                        <w:rPr>
+                          <w:noProof/>
+                        </w:rPr>
+                      </w:pPr>
+                      <w:r>
+                        <w:t xml:space="preserve">Figure </w:t>
+                      </w:r>
+                      <w:r>
+                        <w:fldChar w:fldCharType="begin"/>
+                      </w:r>
+                      <w:r>
+                        <w:instrText xml:space="preserve"> SEQ Figure \* ARABIC </w:instrText>
+                      </w:r>
+                      <w:r>
+                        <w:fldChar w:fldCharType="separate"/>
+                      </w:r>
+                      <w:r>
+                        <w:rPr>
+                          <w:noProof/>
+                        </w:rPr>
+                        <w:t>11</w:t>
+                      </w:r>
+                      <w:r>
+                        <w:fldChar w:fldCharType="end"/>
+                      </w:r>
+                    </w:p>
+                  </w:txbxContent>
+                </v:textbox>
+                <w10:wrap type="square"/>
+              </v:shape>
+            </w:pict>
+          </mc:Fallback>
+        </mc:AlternateContent>
+      </w:r>
+      <w:r>
+        <w:rPr>
+          <w:noProof/>
+          <w:lang w:val="nl-NL" w:eastAsia="nl-NL"/>
+        </w:rPr>
+        <w:drawing>
+          <wp:anchor distT="0" distB="0" distL="114300" distR="114300" simplePos="0" relativeHeight="251676672" behindDoc="0" locked="0" layoutInCell="1" allowOverlap="1" wp14:anchorId="6F0AE865" wp14:editId="7D2308ED">
+            <wp:simplePos x="0" y="0"/>
+            <wp:positionH relativeFrom="margin">
+              <wp:align>right</wp:align>
+            </wp:positionH>
+            <wp:positionV relativeFrom="paragraph">
+              <wp:posOffset>10795</wp:posOffset>
+            </wp:positionV>
+            <wp:extent cx="2912110" cy="1771650"/>
+            <wp:effectExtent l="0" t="0" r="2540" b="0"/>
+            <wp:wrapSquare wrapText="bothSides"/>
+            <wp:docPr id="16" name="Afbeelding 16" descr="E:\Dropbox\Sander\College\RDFProject\git\ContinuousRDF\Presentation\files\images\par-3.png"/>
+            <wp:cNvGraphicFramePr>
+              <a:graphicFrameLocks xmlns:a="http://schemas.openxmlformats.org/drawingml/2006/main" noChangeAspect="1"/>
+            </wp:cNvGraphicFramePr>
+            <a:graphic xmlns:a="http://schemas.openxmlformats.org/drawingml/2006/main">
+              <a:graphicData uri="http://schemas.openxmlformats.org/drawingml/2006/picture">
+                <pic:pic xmlns:pic="http://schemas.openxmlformats.org/drawingml/2006/picture">
+                  <pic:nvPicPr>
+                    <pic:cNvPr id="0" name="Picture 63" descr="E:\Dropbox\Sander\College\RDFProject\git\ContinuousRDF\Presentation\files\images\par-3.png"/>
+                    <pic:cNvPicPr>
+                      <a:picLocks noChangeAspect="1" noChangeArrowheads="1"/>
+                    </pic:cNvPicPr>
+                  </pic:nvPicPr>
+                  <pic:blipFill>
+                    <a:blip r:embed="rId16" cstate="print">
+                      <a:extLst>
+                        <a:ext uri="{28A0092B-C50C-407E-A947-70E740481C1C}">
+                          <a14:useLocalDpi xmlns:a14="http://schemas.microsoft.com/office/drawing/2010/main" val="0"/>
+                        </a:ext>
+                      </a:extLst>
+                    </a:blip>
+                    <a:srcRect/>
+                    <a:stretch>
+                      <a:fillRect/>
+                    </a:stretch>
+                  </pic:blipFill>
+                  <pic:spPr bwMode="auto">
+                    <a:xfrm>
+                      <a:off x="0" y="0"/>
+                      <a:ext cx="2912110" cy="1771650"/>
+                    </a:xfrm>
+                    <a:prstGeom prst="rect">
+                      <a:avLst/>
+                    </a:prstGeom>
+                    <a:noFill/>
+                    <a:ln>
+                      <a:noFill/>
+                    </a:ln>
+                  </pic:spPr>
+                </pic:pic>
+              </a:graphicData>
+            </a:graphic>
+          </wp:anchor>
+        </w:drawing>
+      </w:r>
+      <w:r>
+        <w:t xml:space="preserve">After these results, we tested on real servers with several different configurations to find out which one has the best load distribution. In the end, we found that a configuration with 2 servers for each bolt and 3 servers for the prober was optimal. This server distribution is also shown in </w:t>
+      </w:r>
+      <w:r>
+        <w:t>figure 11.</w:t>
+      </w:r>
+    </w:p>
+    <w:p>
+      <w:pPr>
+        <w:pStyle w:val="Kop2"/>
+        <w:rPr>
+          <w:rStyle w:val="Standaard"/>
+          <w:rFonts w:ascii="Times New Roman" w:eastAsia="Times New Roman" w:hAnsi="Times New Roman" w:cs="Times New Roman"/>
+          <w:snapToGrid w:val="0"/>
+          <w:color w:val="000000"/>
+          <w:w w:val="0"/>
+          <w:sz w:val="0"/>
+          <w:szCs w:val="0"/>
+          <w:u w:color="000000"/>
+          <w:bdr w:val="none" w:sz="0" w:space="0" w:color="000000"/>
+          <w:shd w:val="clear" w:color="000000" w:fill="000000"/>
+          <w:lang w:val="x-none" w:eastAsia="x-none" w:bidi="x-none"/>
+        </w:rPr>
+      </w:pPr>
+      <w:r>
+        <w:t>Deployment</w:t>
+      </w:r>
+      <w:r>
+        <w:rPr>
+          <w:rStyle w:val="Standaard"/>
+          <w:rFonts w:ascii="Times New Roman" w:eastAsia="Times New Roman" w:hAnsi="Times New Roman" w:cs="Times New Roman"/>
+          <w:snapToGrid w:val="0"/>
+          <w:color w:val="000000"/>
+          <w:w w:val="0"/>
+          <w:sz w:val="0"/>
+          <w:szCs w:val="0"/>
+          <w:u w:color="000000"/>
+          <w:bdr w:val="none" w:sz="0" w:space="0" w:color="000000"/>
+          <w:shd w:val="clear" w:color="000000" w:fill="000000"/>
+          <w:lang w:val="x-none" w:eastAsia="x-none" w:bidi="x-none"/>
+        </w:rPr>
+        <w:t xml:space="preserve"> </w:t>
+      </w:r>
+    </w:p>
+    <w:p>
+      <w:pPr>
+        <w:pStyle w:val="Kop3"/>
+      </w:pPr>
+      <w:r>
+        <w:t>Grid5000</w:t>
+      </w:r>
+    </w:p>
+    <w:p>
+      <w:r>
+        <w:t>For testing the several queries on our code, we used the Grid5000 network. This is a network that can be freely used for scientific research such as ours. The Grid5000 network consists of 1.000 servers and a total of 8.000 CPU cores. These servers are spread out over several cities in both France and Luxembourg. For more information on this network please look at [4].</w:t>
+      </w:r>
+    </w:p>
+    <w:p>
+      <w:pPr>
+        <w:pStyle w:val="Kop3"/>
+      </w:pPr>
+      <w:r>
+        <w:lastRenderedPageBreak/>
+        <w:t>Storm Cluster</w:t>
+      </w:r>
+    </w:p>
+    <w:p>
+      <w:r>
+        <w:rPr>
+          <w:noProof/>
+        </w:rPr>
+        <mc:AlternateContent>
+          <mc:Choice Requires="wps">
+            <w:drawing>
+              <wp:anchor distT="0" distB="0" distL="114300" distR="114300" simplePos="0" relativeHeight="251681792" behindDoc="0" locked="0" layoutInCell="1" allowOverlap="1" wp14:anchorId="588011F6" wp14:editId="28D7D8CA">
+                <wp:simplePos x="0" y="0"/>
+                <wp:positionH relativeFrom="column">
+                  <wp:posOffset>2405380</wp:posOffset>
+                </wp:positionH>
+                <wp:positionV relativeFrom="paragraph">
+                  <wp:posOffset>2128520</wp:posOffset>
+                </wp:positionV>
+                <wp:extent cx="3992880" cy="635"/>
+                <wp:effectExtent l="0" t="0" r="7620" b="18415"/>
+                <wp:wrapSquare wrapText="bothSides"/>
+                <wp:docPr id="20" name="Tekstvak 20"/>
+                <wp:cNvGraphicFramePr/>
+                <a:graphic xmlns:a="http://schemas.openxmlformats.org/drawingml/2006/main">
+                  <a:graphicData uri="http://schemas.microsoft.com/office/word/2010/wordprocessingShape">
+                    <wps:wsp>
+                      <wps:cNvSpPr txBox="1"/>
+                      <wps:spPr>
+                        <a:xfrm>
+                          <a:off x="0" y="0"/>
+                          <a:ext cx="3992880" cy="635"/>
+                        </a:xfrm>
+                        <a:prstGeom prst="rect">
+                          <a:avLst/>
+                        </a:prstGeom>
+                        <a:solidFill>
+                          <a:prstClr val="white"/>
+                        </a:solidFill>
+                        <a:ln>
+                          <a:noFill/>
+                        </a:ln>
+                      </wps:spPr>
+                      <wps:txbx>
+                        <w:txbxContent>
+                          <w:p>
+                            <w:pPr>
+                              <w:pStyle w:val="Bijschrift"/>
+                              <w:jc w:val="center"/>
+                              <w:rPr>
+                                <w:noProof/>
+                              </w:rPr>
+                            </w:pPr>
+                            <w:r>
+                              <w:t xml:space="preserve">Figure </w:t>
+                            </w:r>
+                            <w:r>
+                              <w:fldChar w:fldCharType="begin"/>
+                            </w:r>
+                            <w:r>
+                              <w:instrText xml:space="preserve"> SEQ Figure \* ARABIC </w:instrText>
+                            </w:r>
+                            <w:r>
+                              <w:fldChar w:fldCharType="separate"/>
+                            </w:r>
+                            <w:r>
+                              <w:rPr>
+                                <w:noProof/>
+                              </w:rPr>
+                              <w:t>12</w:t>
+                            </w:r>
+                            <w:r>
+                              <w:fldChar w:fldCharType="end"/>
+                            </w:r>
+                          </w:p>
+                        </w:txbxContent>
+                      </wps:txbx>
+                      <wps:bodyPr rot="0" spcFirstLastPara="0" vertOverflow="overflow" horzOverflow="overflow" vert="horz" wrap="square" lIns="0" tIns="0" rIns="0" bIns="0" numCol="1" spcCol="0" rtlCol="0" fromWordArt="0" anchor="t" anchorCtr="0" forceAA="0" compatLnSpc="1">
+                        <a:prstTxWarp prst="textNoShape">
+                          <a:avLst/>
+                        </a:prstTxWarp>
+                        <a:spAutoFit/>
+                      </wps:bodyPr>
+                    </wps:wsp>
+                  </a:graphicData>
+                </a:graphic>
+              </wp:anchor>
+            </w:drawing>
+          </mc:Choice>
+          <mc:Fallback>
+            <w:pict>
+              <v:shape w14:anchorId="588011F6" id="Tekstvak 20" o:spid="_x0000_s1033" type="#_x0000_t202" style="position:absolute;margin-left:189.4pt;margin-top:167.6pt;width:314.4pt;height:.05pt;z-index:251681792;visibility:visible;mso-wrap-style:square;mso-wrap-distance-left:9pt;mso-wrap-distance-top:0;mso-wrap-distance-right:9pt;mso-wrap-distance-bottom:0;mso-position-horizontal:absolute;mso-position-horizontal-relative:text;mso-position-vertical:absolute;mso-position-vertical-relative:text;v-text-anchor:top" o:gfxdata="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" stroked="f">
+                <v:textbox style="mso-fit-shape-to-text:t" inset="0,0,0,0">
+                  <w:txbxContent>
+                    <w:p>
+                      <w:pPr>
+                        <w:pStyle w:val="Bijschrift"/>
+                        <w:jc w:val="center"/>
+                        <w:rPr>
+                          <w:noProof/>
+                        </w:rPr>
+                      </w:pPr>
+                      <w:r>
+                        <w:t xml:space="preserve">Figure </w:t>
+                      </w:r>
+                      <w:r>
+                        <w:fldChar w:fldCharType="begin"/>
+                      </w:r>
+                      <w:r>
+                        <w:instrText xml:space="preserve"> SEQ Figure \* ARABIC </w:instrText>
+                      </w:r>
+                      <w:r>
+                        <w:fldChar w:fldCharType="separate"/>
+                      </w:r>
+                      <w:r>
+                        <w:rPr>
+                          <w:noProof/>
+                        </w:rPr>
+                        <w:t>12</w:t>
+                      </w:r>
+                      <w:r>
+                        <w:fldChar w:fldCharType="end"/>
+                      </w:r>
+                    </w:p>
+                  </w:txbxContent>
+                </v:textbox>
+                <w10:wrap type="square"/>
+              </v:shape>
+            </w:pict>
+          </mc:Fallback>
+        </mc:AlternateContent>
+      </w:r>
+      <w:r>
+        <w:rPr>
+          <w:noProof/>
+          <w:lang w:val="nl-NL" w:eastAsia="nl-NL"/>
+        </w:rPr>
+        <w:drawing>
+          <wp:anchor distT="0" distB="0" distL="114300" distR="114300" simplePos="0" relativeHeight="251679744" behindDoc="1" locked="0" layoutInCell="1" allowOverlap="1" wp14:anchorId="2354D945" wp14:editId="64FFFCBE">
+            <wp:simplePos x="0" y="0"/>
+            <wp:positionH relativeFrom="column">
+              <wp:posOffset>2405380</wp:posOffset>
+            </wp:positionH>
+            <wp:positionV relativeFrom="paragraph">
+              <wp:posOffset>13970</wp:posOffset>
+            </wp:positionV>
+            <wp:extent cx="3992880" cy="2057400"/>
+            <wp:effectExtent l="0" t="0" r="7620" b="0"/>
+            <wp:wrapSquare wrapText="bothSides"/>
+            <wp:docPr id="19" name="Afbeelding 19" descr="E:\Dropbox\Sander\College\RDFProject\git\ContinuousRDF\Presentation\files\images\deployment-2.png"/>
+            <wp:cNvGraphicFramePr>
+              <a:graphicFrameLocks xmlns:a="http://schemas.openxmlformats.org/drawingml/2006/main" noChangeAspect="1"/>
+            </wp:cNvGraphicFramePr>
+            <a:graphic xmlns:a="http://schemas.openxmlformats.org/drawingml/2006/main">
+              <a:graphicData uri="http://schemas.openxmlformats.org/drawingml/2006/picture">
+                <pic:pic xmlns:pic="http://schemas.openxmlformats.org/drawingml/2006/picture">
+                  <pic:nvPicPr>
+                    <pic:cNvPr id="0" name="Picture 69" descr="E:\Dropbox\Sander\College\RDFProject\git\ContinuousRDF\Presentation\files\images\deployment-2.png"/>
+                    <pic:cNvPicPr>
+                      <a:picLocks noChangeAspect="1" noChangeArrowheads="1"/>
+                    </pic:cNvPicPr>
+                  </pic:nvPicPr>
+                  <pic:blipFill>
+                    <a:blip r:embed="rId17">
+                      <a:extLst>
+                        <a:ext uri="{28A0092B-C50C-407E-A947-70E740481C1C}">
+                          <a14:useLocalDpi xmlns:a14="http://schemas.microsoft.com/office/drawing/2010/main" val="0"/>
+                        </a:ext>
+                      </a:extLst>
+                    </a:blip>
+                    <a:srcRect/>
+                    <a:stretch>
+                      <a:fillRect/>
+                    </a:stretch>
+                  </pic:blipFill>
+                  <pic:spPr bwMode="auto">
+                    <a:xfrm>
+                      <a:off x="0" y="0"/>
+                      <a:ext cx="3992880" cy="2057400"/>
+                    </a:xfrm>
+                    <a:prstGeom prst="rect">
+                      <a:avLst/>
+                    </a:prstGeom>
+                    <a:noFill/>
+                    <a:ln>
+                      <a:noFill/>
+                    </a:ln>
+                  </pic:spPr>
+                </pic:pic>
+              </a:graphicData>
+            </a:graphic>
+          </wp:anchor>
+        </w:drawing>
+      </w:r>
+      <w:r>
+        <w:t xml:space="preserve">In the cluster, we have 10 workers, each of which has </w:t>
+      </w:r>
+      <w:r>
+        <w:t>its</w:t>
+      </w:r>
+      <w:r>
+        <w:t xml:space="preserve"> own supervisor. The workers connect with a zookeeper server which connects to a Nimbus server, for more information on these servers we refer to [7] and [8].</w:t>
+      </w:r>
+    </w:p>
+    <w:p>
+      <w:r>
+        <w:t xml:space="preserve">We can communicate with the nimbus server via the Storm UI and the tunnel. The entire overview of our cluster is shown in </w:t>
+      </w:r>
+      <w:r>
+        <w:t>figure 12.</w:t>
+      </w:r>
+    </w:p>
+    <w:p>
+      <w:pPr>
+        <w:pStyle w:val="Kop2"/>
+        <w:rPr>
+          <w:rStyle w:val="Standaard"/>
+          <w:rFonts w:ascii="Times New Roman" w:eastAsia="Times New Roman" w:hAnsi="Times New Roman" w:cs="Times New Roman"/>
+          <w:snapToGrid w:val="0"/>
+          <w:color w:val="000000"/>
+          <w:w w:val="0"/>
+          <w:sz w:val="0"/>
+          <w:szCs w:val="0"/>
+          <w:u w:color="000000"/>
+          <w:bdr w:val="none" w:sz="0" w:space="0" w:color="000000"/>
+          <w:shd w:val="clear" w:color="000000" w:fill="000000"/>
+          <w:lang w:val="x-none" w:eastAsia="x-none" w:bidi="x-none"/>
+        </w:rPr>
+      </w:pPr>
+      <w:r>
+        <w:t>Results</w:t>
+      </w:r>
+      <w:r>
+        <w:rPr>
+          <w:rStyle w:val="Standaard"/>
+          <w:rFonts w:ascii="Times New Roman" w:eastAsia="Times New Roman" w:hAnsi="Times New Roman" w:cs="Times New Roman"/>
+          <w:snapToGrid w:val="0"/>
+          <w:color w:val="000000"/>
+          <w:w w:val="0"/>
+          <w:sz w:val="0"/>
+          <w:szCs w:val="0"/>
+          <w:u w:color="000000"/>
+          <w:bdr w:val="none" w:sz="0" w:space="0" w:color="000000"/>
+          <w:shd w:val="clear" w:color="000000" w:fill="000000"/>
+          <w:lang w:val="x-none" w:eastAsia="x-none" w:bidi="x-none"/>
+        </w:rPr>
+        <w:t xml:space="preserve"> </w:t>
+      </w:r>
+    </w:p>
+    <w:p>
+      <w:pPr>
+        <w:pStyle w:val="Kop3"/>
+      </w:pPr>
+      <w:r>
+        <w:t>Data processed</w:t>
+      </w:r>
+    </w:p>
+    <w:p>
+      <w:r>
+        <w:rPr>
+          <w:noProof/>
+        </w:rPr>
+        <mc:AlternateContent>
+          <mc:Choice Requires="wps">
+            <w:drawing>
+              <wp:anchor distT="0" distB="0" distL="114300" distR="114300" simplePos="0" relativeHeight="251685888" behindDoc="0" locked="0" layoutInCell="1" allowOverlap="1" wp14:anchorId="3F8D9BD4" wp14:editId="4AB8AB72">
+                <wp:simplePos x="0" y="0"/>
+                <wp:positionH relativeFrom="column">
+                  <wp:posOffset>3039110</wp:posOffset>
+                </wp:positionH>
+                <wp:positionV relativeFrom="paragraph">
+                  <wp:posOffset>2355850</wp:posOffset>
+                </wp:positionV>
+                <wp:extent cx="2933700" cy="635"/>
+                <wp:effectExtent l="0" t="0" r="0" b="18415"/>
+                <wp:wrapSquare wrapText="bothSides"/>
+                <wp:docPr id="24" name="Tekstvak 24"/>
+                <wp:cNvGraphicFramePr/>
+                <a:graphic xmlns:a="http://schemas.openxmlformats.org/drawingml/2006/main">
+                  <a:graphicData uri="http://schemas.microsoft.com/office/word/2010/wordprocessingShape">
+                    <wps:wsp>
+                      <wps:cNvSpPr txBox="1"/>
+                      <wps:spPr>
+                        <a:xfrm>
+                          <a:off x="0" y="0"/>
+                          <a:ext cx="2933700" cy="635"/>
+                        </a:xfrm>
+                        <a:prstGeom prst="rect">
+                          <a:avLst/>
+                        </a:prstGeom>
+                        <a:solidFill>
+                          <a:prstClr val="white"/>
+                        </a:solidFill>
+                        <a:ln>
+                          <a:noFill/>
+                        </a:ln>
+                      </wps:spPr>
+                      <wps:txbx>
+                        <w:txbxContent>
+                          <w:p>
+                            <w:pPr>
+                              <w:pStyle w:val="Bijschrift"/>
+                              <w:jc w:val="center"/>
+                              <w:rPr>
+                                <w:noProof/>
+                              </w:rPr>
+                            </w:pPr>
+                            <w:r>
+                              <w:t xml:space="preserve">Figure </w:t>
+                            </w:r>
+                            <w:r>
+                              <w:fldChar w:fldCharType="begin"/>
+                            </w:r>
+                            <w:r>
+                              <w:instrText xml:space="preserve"> SEQ Figure \* ARABIC </w:instrText>
+                            </w:r>
+                            <w:r>
+                              <w:fldChar w:fldCharType="separate"/>
+                            </w:r>
+                            <w:r>
+                              <w:rPr>
+                                <w:noProof/>
+                              </w:rPr>
+                              <w:t>13</w:t>
+                            </w:r>
+                            <w:r>
+                              <w:fldChar w:fldCharType="end"/>
+                            </w:r>
+                          </w:p>
+                        </w:txbxContent>
+                      </wps:txbx>
+                      <wps:bodyPr rot="0" spcFirstLastPara="0" vertOverflow="overflow" horzOverflow="overflow" vert="horz" wrap="square" lIns="0" tIns="0" rIns="0" bIns="0" numCol="1" spcCol="0" rtlCol="0" fromWordArt="0" anchor="t" anchorCtr="0" forceAA="0" compatLnSpc="1">
+                        <a:prstTxWarp prst="textNoShape">
+                          <a:avLst/>
+                        </a:prstTxWarp>
+                        <a:spAutoFit/>
+                      </wps:bodyPr>
+                    </wps:wsp>
+                  </a:graphicData>
+                </a:graphic>
+              </wp:anchor>
+            </w:drawing>
+          </mc:Choice>
+          <mc:Fallback>
+            <w:pict>
+              <v:shape w14:anchorId="3F8D9BD4" id="Tekstvak 24" o:spid="_x0000_s1034" type="#_x0000_t202" style="position:absolute;margin-left:239.3pt;margin-top:185.5pt;width:231pt;height:.05pt;z-index:251685888;visibility:visible;mso-wrap-style:square;mso-wrap-distance-left:9pt;mso-wrap-distance-top:0;mso-wrap-distance-right:9pt;mso-wrap-distance-bottom:0;mso-position-horizontal:absolute;mso-position-horizontal-relative:text;mso-position-vertical:absolute;mso-position-vertical-relative:text;v-text-anchor:top" o:gfxdata="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" stroked="f">
+                <v:textbox style="mso-fit-shape-to-text:t" inset="0,0,0,0">
+                  <w:txbxContent>
+                    <w:p>
+                      <w:pPr>
+                        <w:pStyle w:val="Bijschrift"/>
+                        <w:jc w:val="center"/>
+                        <w:rPr>
+                          <w:noProof/>
+                        </w:rPr>
+                      </w:pPr>
+                      <w:r>
+                        <w:t xml:space="preserve">Figure </w:t>
+                      </w:r>
+                      <w:r>
+                        <w:fldChar w:fldCharType="begin"/>
+                      </w:r>
+                      <w:r>
+                        <w:instrText xml:space="preserve"> SEQ Figure \* ARABIC </w:instrText>
+                      </w:r>
+                      <w:r>
+                        <w:fldChar w:fldCharType="separate"/>
+                      </w:r>
+                      <w:r>
+                        <w:rPr>
+                          <w:noProof/>
+                        </w:rPr>
+                        <w:t>13</w:t>
+                      </w:r>
+                      <w:r>
+                        <w:fldChar w:fldCharType="end"/>
+                      </w:r>
+                    </w:p>
+                  </w:txbxContent>
+                </v:textbox>
+                <w10:wrap type="square"/>
+              </v:shape>
+            </w:pict>
+          </mc:Fallback>
+        </mc:AlternateContent>
+      </w:r>
+      <w:r>
+        <w:rPr>
+          <w:noProof/>
+          <w:lang w:val="nl-NL" w:eastAsia="nl-NL"/>
+        </w:rPr>
+        <w:drawing>
+          <wp:anchor distT="0" distB="0" distL="114300" distR="114300" simplePos="0" relativeHeight="251682816" behindDoc="1" locked="0" layoutInCell="1" allowOverlap="1" wp14:anchorId="20930203" wp14:editId="7822FE4F">
+            <wp:simplePos x="0" y="0"/>
+            <wp:positionH relativeFrom="margin">
+              <wp:align>right</wp:align>
+            </wp:positionH>
+            <wp:positionV relativeFrom="paragraph">
+              <wp:posOffset>98425</wp:posOffset>
+            </wp:positionV>
+            <wp:extent cx="2933700" cy="2200275"/>
+            <wp:effectExtent l="0" t="0" r="0" b="9525"/>
+            <wp:wrapSquare wrapText="bothSides"/>
+            <wp:docPr id="23" name="Afbeelding 23" descr="E:\Dropbox\Sander\College\RDFProject\git\ContinuousRDF\Presentation\files\images\MVJoin_number.png"/>
+            <wp:cNvGraphicFramePr>
+              <a:graphicFrameLocks xmlns:a="http://schemas.openxmlformats.org/drawingml/2006/main" noChangeAspect="1"/>
+            </wp:cNvGraphicFramePr>
+            <a:graphic xmlns:a="http://schemas.openxmlformats.org/drawingml/2006/main">
+              <a:graphicData uri="http://schemas.openxmlformats.org/drawingml/2006/picture">
+                <pic:pic xmlns:pic="http://schemas.openxmlformats.org/drawingml/2006/picture">
+                  <pic:nvPicPr>
+                    <pic:cNvPr id="0" name="Picture 72" descr="E:\Dropbox\Sander\College\RDFProject\git\ContinuousRDF\Presentation\files\images\MVJoin_number.png"/>
+                    <pic:cNvPicPr>
+                      <a:picLocks noChangeAspect="1" noChangeArrowheads="1"/>
+                    </pic:cNvPicPr>
+                  </pic:nvPicPr>
+                  <pic:blipFill>
+                    <a:blip r:embed="rId18" cstate="print">
+                      <a:extLst>
+                        <a:ext uri="{28A0092B-C50C-407E-A947-70E740481C1C}">
+                          <a14:useLocalDpi xmlns:a14="http://schemas.microsoft.com/office/drawing/2010/main" val="0"/>
+                        </a:ext>
+                      </a:extLst>
+                    </a:blip>
+                    <a:srcRect/>
+                    <a:stretch>
+                      <a:fillRect/>
+                    </a:stretch>
+                  </pic:blipFill>
+                  <pic:spPr bwMode="auto">
+                    <a:xfrm>
+                      <a:off x="0" y="0"/>
+                      <a:ext cx="2933700" cy="2200275"/>
+                    </a:xfrm>
+                    <a:prstGeom prst="rect">
+                      <a:avLst/>
+                    </a:prstGeom>
+                    <a:noFill/>
+                    <a:ln>
+                      <a:noFill/>
+                    </a:ln>
+                  </pic:spPr>
+                </pic:pic>
+              </a:graphicData>
+            </a:graphic>
+          </wp:anchor>
+        </w:drawing>
+      </w:r>
+      <w:r>
+        <w:t xml:space="preserve">The </w:t>
+      </w:r>
+      <w:r>
+        <w:t>graphs</w:t>
+      </w:r>
+      <w:r>
+        <w:t xml:space="preserve"> in </w:t>
+      </w:r>
+      <w:r>
+        <w:t>figures 13, 14 and 15</w:t>
+      </w:r>
+      <w:r>
+        <w:t xml:space="preserve"> show the amount of data processed by the spouts, in other words: the amount of data we fed to the bolts as a stream. To ensure the same testing environment for all the joins, we decided to keep this the same for all of them.</w:t>
+      </w:r>
+    </w:p>
+    <w:p>
+      <w:pPr>
+        <w:keepNext/>
+      </w:pPr>
+      <w:r>
+        <w:rPr>
+          <w:noProof/>
+        </w:rPr>
+        <mc:AlternateContent>
+          <mc:Choice Requires="wps">
+            <w:drawing>
+              <wp:anchor distT="0" distB="0" distL="114300" distR="114300" simplePos="0" relativeHeight="251687936" behindDoc="1" locked="0" layoutInCell="1" allowOverlap="1" wp14:anchorId="4555A8FB" wp14:editId="40A1CD59">
+                <wp:simplePos x="0" y="0"/>
+                <wp:positionH relativeFrom="column">
+                  <wp:posOffset>3081655</wp:posOffset>
+                </wp:positionH>
+                <wp:positionV relativeFrom="paragraph">
+                  <wp:posOffset>3588385</wp:posOffset>
+                </wp:positionV>
+                <wp:extent cx="2806700" cy="635"/>
+                <wp:effectExtent l="0" t="0" r="0" b="0"/>
+                <wp:wrapSquare wrapText="bothSides"/>
+                <wp:docPr id="25" name="Tekstvak 25"/>
+                <wp:cNvGraphicFramePr/>
+                <a:graphic xmlns:a="http://schemas.openxmlformats.org/drawingml/2006/main">
+                  <a:graphicData uri="http://schemas.microsoft.com/office/word/2010/wordprocessingShape">
+                    <wps:wsp>
+                      <wps:cNvSpPr txBox="1"/>
+                      <wps:spPr>
+                        <a:xfrm>
+                          <a:off x="0" y="0"/>
+                          <a:ext cx="2806700" cy="635"/>
+                        </a:xfrm>
+                        <a:prstGeom prst="rect">
+                          <a:avLst/>
+                        </a:prstGeom>
+                        <a:solidFill>
+                          <a:prstClr val="white"/>
+                        </a:solidFill>
+                        <a:ln>
+                          <a:noFill/>
+                        </a:ln>
+                      </wps:spPr>
+                      <wps:txbx>
+                        <w:txbxContent>
+                          <w:p>
+                            <w:pPr>
+                              <w:pStyle w:val="Bijschrift"/>
+                              <w:jc w:val="center"/>
+                              <w:rPr>
+                                <w:noProof/>
+                              </w:rPr>
+                            </w:pPr>
+                            <w:r>
+                              <w:t xml:space="preserve">Figure </w:t>
+                            </w:r>
+                            <w:r>
+                              <w:fldChar w:fldCharType="begin"/>
+                            </w:r>
+                            <w:r>
+                              <w:instrText xml:space="preserve"> SEQ Figure \* ARABIC </w:instrText>
+                            </w:r>
+                            <w:r>
+                              <w:fldChar w:fldCharType="separate"/>
+                            </w:r>
+                            <w:r>
+                              <w:rPr>
+                                <w:noProof/>
+                              </w:rPr>
+                              <w:t>14</w:t>
+                            </w:r>
+                            <w:r>
+                              <w:fldChar w:fldCharType="end"/>
+                            </w:r>
+                          </w:p>
+                        </w:txbxContent>
+                      </wps:txbx>
+                      <wps:bodyPr rot="0" spcFirstLastPara="0" vertOverflow="overflow" horzOverflow="overflow" vert="horz" wrap="square" lIns="0" tIns="0" rIns="0" bIns="0" numCol="1" spcCol="0" rtlCol="0" fromWordArt="0" anchor="t" anchorCtr="0" forceAA="0" compatLnSpc="1">
+                        <a:prstTxWarp prst="textNoShape">
+                          <a:avLst/>
+                        </a:prstTxWarp>
+                        <a:spAutoFit/>
+                      </wps:bodyPr>
+                    </wps:wsp>
+                  </a:graphicData>
+                </a:graphic>
+              </wp:anchor>
+            </w:drawing>
+          </mc:Choice>
+          <mc:Fallback>
+            <w:pict>
+              <v:shape w14:anchorId="4555A8FB" id="Tekstvak 25" o:spid="_x0000_s1035" type="#_x0000_t202" style="position:absolute;margin-left:242.65pt;margin-top:282.55pt;width:221pt;height:.05pt;z-index:-251628544;visibility:visible;mso-wrap-style:square;mso-wrap-distance-left:9pt;mso-wrap-distance-top:0;mso-wrap-distance-right:9pt;mso-wrap-distance-bottom:0;mso-position-horizontal:absolute;mso-position-horizontal-relative:text;mso-position-vertical:absolute;mso-position-vertical-relative:text;v-text-anchor:top" o:gfxdata="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" stroked="f">
+                <v:textbox style="mso-fit-shape-to-text:t" inset="0,0,0,0">
+                  <w:txbxContent>
+                    <w:p>
+                      <w:pPr>
+                        <w:pStyle w:val="Bijschrift"/>
+                        <w:jc w:val="center"/>
+                        <w:rPr>
+                          <w:noProof/>
+                        </w:rPr>
+                      </w:pPr>
+                      <w:r>
+                        <w:t xml:space="preserve">Figure </w:t>
+                      </w:r>
+                      <w:r>
+                        <w:fldChar w:fldCharType="begin"/>
+                      </w:r>
+                      <w:r>
+                        <w:instrText xml:space="preserve"> SEQ Figure \* ARABIC </w:instrText>
+                      </w:r>
+                      <w:r>
+                        <w:fldChar w:fldCharType="separate"/>
+                      </w:r>
+                      <w:r>
+                        <w:rPr>
+                          <w:noProof/>
+                        </w:rPr>
+                        <w:t>14</w:t>
+                      </w:r>
+                      <w:r>
+                        <w:fldChar w:fldCharType="end"/>
+                      </w:r>
+                    </w:p>
+                  </w:txbxContent>
+                </v:textbox>
+                <w10:wrap type="square"/>
+              </v:shape>
+            </w:pict>
+          </mc:Fallback>
+        </mc:AlternateContent>
+      </w:r>
+      <w:r>
+        <w:rPr>
+          <w:noProof/>
+          <w:lang w:val="nl-NL" w:eastAsia="nl-NL"/>
+        </w:rPr>
+        <w:drawing>
+          <wp:anchor distT="0" distB="0" distL="114300" distR="114300" simplePos="0" relativeHeight="251683840" behindDoc="1" locked="0" layoutInCell="1" allowOverlap="1" wp14:anchorId="7C3CEAF3" wp14:editId="0B08FF13">
+            <wp:simplePos x="0" y="0"/>
+            <wp:positionH relativeFrom="column">
+              <wp:posOffset>3081655</wp:posOffset>
+            </wp:positionH>
+            <wp:positionV relativeFrom="paragraph">
+              <wp:posOffset>1426210</wp:posOffset>
+            </wp:positionV>
+            <wp:extent cx="2806700" cy="2105025"/>
+            <wp:effectExtent l="0" t="0" r="0" b="9525"/>
+            <wp:wrapTight wrapText="bothSides">
+              <wp:wrapPolygon edited="0">
+                <wp:start x="0" y="0"/>
+                <wp:lineTo x="0" y="21502"/>
+                <wp:lineTo x="21405" y="21502"/>
+                <wp:lineTo x="21405" y="0"/>
+                <wp:lineTo x="0" y="0"/>
+              </wp:wrapPolygon>
+            </wp:wrapTight>
+            <wp:docPr id="22" name="Afbeelding 22" descr="E:\Dropbox\Sander\College\RDFProject\git\ContinuousRDF\Presentation\files\images\IVJoin_number.png"/>
+            <wp:cNvGraphicFramePr>
+              <a:graphicFrameLocks xmlns:a="http://schemas.openxmlformats.org/drawingml/2006/main" noChangeAspect="1"/>
+            </wp:cNvGraphicFramePr>
+            <a:graphic xmlns:a="http://schemas.openxmlformats.org/drawingml/2006/main">
+              <a:graphicData uri="http://schemas.openxmlformats.org/drawingml/2006/picture">
+                <pic:pic xmlns:pic="http://schemas.openxmlformats.org/drawingml/2006/picture">
+                  <pic:nvPicPr>
+                    <pic:cNvPr id="0" name="Picture 71" descr="E:\Dropbox\Sander\College\RDFProject\git\ContinuousRDF\Presentation\files\images\IVJoin_number.png"/>
+                    <pic:cNvPicPr>
+                      <a:picLocks noChangeAspect="1" noChangeArrowheads="1"/>
+                    </pic:cNvPicPr>
+                  </pic:nvPicPr>
+                  <pic:blipFill>
+                    <a:blip r:embed="rId19" cstate="print">
+                      <a:extLst>
+                        <a:ext uri="{28A0092B-C50C-407E-A947-70E740481C1C}">
+                          <a14:useLocalDpi xmlns:a14="http://schemas.microsoft.com/office/drawing/2010/main" val="0"/>
+                        </a:ext>
+                      </a:extLst>
+                    </a:blip>
+                    <a:srcRect/>
+                    <a:stretch>
+                      <a:fillRect/>
+                    </a:stretch>
+                  </pic:blipFill>
+                  <pic:spPr bwMode="auto">
+                    <a:xfrm>
+                      <a:off x="0" y="0"/>
+                      <a:ext cx="2806700" cy="2105025"/>
+                    </a:xfrm>
+                    <a:prstGeom prst="rect">
+                      <a:avLst/>
+                    </a:prstGeom>
+                    <a:noFill/>
+                    <a:ln>
+                      <a:noFill/>
+                    </a:ln>
+                  </pic:spPr>
+                </pic:pic>
+              </a:graphicData>
+            </a:graphic>
+          </wp:anchor>
+        </w:drawing>
+      </w:r>
+      <w:r>
+        <w:rPr>
+          <w:noProof/>
+          <w:lang w:val="nl-NL" w:eastAsia="nl-NL"/>
+        </w:rPr>
+        <w:drawing>
+          <wp:inline distT="0" distB="0" distL="0" distR="0" wp14:anchorId="30C07768" wp14:editId="354DAC1F">
+            <wp:extent cx="2895600" cy="2171700"/>
+            <wp:effectExtent l="0" t="0" r="0" b="0"/>
+            <wp:docPr id="21" name="Afbeelding 21" descr="E:\Dropbox\Sander\College\RDFProject\git\ContinuousRDF\Presentation\files\images\IIVJoin_number.png"/>
+            <wp:cNvGraphicFramePr>
+              <a:graphicFrameLocks xmlns:a="http://schemas.openxmlformats.org/drawingml/2006/main" noChangeAspect="1"/>
+            </wp:cNvGraphicFramePr>
+            <a:graphic xmlns:a="http://schemas.openxmlformats.org/drawingml/2006/main">
+              <a:graphicData uri="http://schemas.openxmlformats.org/drawingml/2006/picture">
+                <pic:pic xmlns:pic="http://schemas.openxmlformats.org/drawingml/2006/picture">
+                  <pic:nvPicPr>
+                    <pic:cNvPr id="0" name="Picture 70" descr="E:\Dropbox\Sander\College\RDFProject\git\ContinuousRDF\Presentation\files\images\IIVJoin_number.png"/>
+                    <pic:cNvPicPr>
+                      <a:picLocks noChangeAspect="1" noChangeArrowheads="1"/>
+                    </pic:cNvPicPr>
+                  </pic:nvPicPr>
+                  <pic:blipFill>
+                    <a:blip r:embed="rId20" cstate="print">
+                      <a:extLst>
+                        <a:ext uri="{28A0092B-C50C-407E-A947-70E740481C1C}">
+                          <a14:useLocalDpi xmlns:a14="http://schemas.microsoft.com/office/drawing/2010/main" val="0"/>
+                        </a:ext>
+                      </a:extLst>
+                    </a:blip>
+                    <a:srcRect/>
+                    <a:stretch>
+                      <a:fillRect/>
+                    </a:stretch>
+                  </pic:blipFill>
+                  <pic:spPr bwMode="auto">
+                    <a:xfrm>
+                      <a:off x="0" y="0"/>
+                      <a:ext cx="2896416" cy="2172312"/>
+                    </a:xfrm>
+                    <a:prstGeom prst="rect">
+                      <a:avLst/>
+                    </a:prstGeom>
+                    <a:noFill/>
+                    <a:ln>
+                      <a:noFill/>
+                    </a:ln>
+                  </pic:spPr>
+                </pic:pic>
+              </a:graphicData>
+            </a:graphic>
+          </wp:inline>
+        </w:drawing>
+      </w:r>
+    </w:p>
+    <w:p>
+      <w:pPr>
+        <w:pStyle w:val="Bijschrift"/>
+        <w:jc w:val="center"/>
+      </w:pPr>
+      <w:r>
+        <w:t xml:space="preserve">Figure </w:t>
+      </w:r>
+      <w:r>
+        <w:fldChar w:fldCharType="begin"/>
+      </w:r>
+      <w:r>
+        <w:instrText xml:space="preserve"> SEQ Figure \* ARABIC </w:instrText>
+      </w:r>
+      <w:r>
+        <w:fldChar w:fldCharType="separate"/>
+      </w:r>
+      <w:r>
+        <w:rPr>
+          <w:noProof/>
+        </w:rPr>
+        <w:t>15</w:t>
+      </w:r>
+      <w:r>
+        <w:fldChar w:fldCharType="end"/>
+      </w:r>
+    </w:p>
+    <w:p>
+      <w:pPr>
+        <w:pStyle w:val="Kop3"/>
+      </w:pPr>
+      <w:r>
+        <w:t>Process Latency</w:t>
+      </w:r>
+    </w:p>
+    <w:p>
+      <w:r>
+        <w:t xml:space="preserve">The process latency of the 3 different joins is shown in </w:t>
+      </w:r>
+      <w:r>
+        <w:t>figures 16, 17 and 18</w:t>
+      </w:r>
+      <w:r>
+        <w:t>. The process latency of the 1 variable join is less than the process latency of the other 2. This can be explained by the fact that the first join is more selective, in other words: it selects less data. As a consequence of this, the size of the pro</w:t>
+      </w:r>
+      <w:r>
+        <w:t>blist</w:t>
+      </w:r>
+      <w:r>
+        <w:t xml:space="preserve"> will be smaller.</w:t>
+      </w:r>
+    </w:p>
+    <w:p>
+      <w:r>
+        <w:rPr>
+          <w:noProof/>
+        </w:rPr>
+        <w:lastRenderedPageBreak/>
+        <mc:AlternateContent>
+          <mc:Choice Requires="wps">
+            <w:drawing>
+              <wp:anchor distT="0" distB="0" distL="114300" distR="114300" simplePos="0" relativeHeight="251694080" behindDoc="1" locked="0" layoutInCell="1" allowOverlap="1" wp14:anchorId="411F7017" wp14:editId="1B73E143">
+                <wp:simplePos x="0" y="0"/>
+                <wp:positionH relativeFrom="column">
+                  <wp:posOffset>3229610</wp:posOffset>
+                </wp:positionH>
+                <wp:positionV relativeFrom="paragraph">
+                  <wp:posOffset>2637790</wp:posOffset>
+                </wp:positionV>
+                <wp:extent cx="2743200" cy="635"/>
+                <wp:effectExtent l="0" t="0" r="0" b="18415"/>
+                <wp:wrapTight wrapText="bothSides">
+                  <wp:wrapPolygon edited="0">
+                    <wp:start x="0" y="0"/>
+                    <wp:lineTo x="0" y="0"/>
+                    <wp:lineTo x="21450" y="0"/>
+                    <wp:lineTo x="21450" y="0"/>
+                    <wp:lineTo x="0" y="0"/>
+                  </wp:wrapPolygon>
+                </wp:wrapTight>
+                <wp:docPr id="29" name="Tekstvak 29"/>
+                <wp:cNvGraphicFramePr/>
+                <a:graphic xmlns:a="http://schemas.openxmlformats.org/drawingml/2006/main">
+                  <a:graphicData uri="http://schemas.microsoft.com/office/word/2010/wordprocessingShape">
+                    <wps:wsp>
+                      <wps:cNvSpPr txBox="1"/>
+                      <wps:spPr>
+                        <a:xfrm>
+                          <a:off x="0" y="0"/>
+                          <a:ext cx="2743200" cy="635"/>
+                        </a:xfrm>
+                        <a:prstGeom prst="rect">
+                          <a:avLst/>
+                        </a:prstGeom>
+                        <a:solidFill>
+                          <a:prstClr val="white"/>
+                        </a:solidFill>
+                        <a:ln>
+                          <a:noFill/>
+                        </a:ln>
+                      </wps:spPr>
+                      <wps:txbx>
+                        <w:txbxContent>
+                          <w:p>
+                            <w:pPr>
+                              <w:pStyle w:val="Bijschrift"/>
+                              <w:jc w:val="center"/>
+                              <w:rPr>
+                                <w:noProof/>
+                              </w:rPr>
+                            </w:pPr>
+                            <w:r>
+                              <w:t xml:space="preserve">Figure </w:t>
+                            </w:r>
+                            <w:r>
+                              <w:fldChar w:fldCharType="begin"/>
+                            </w:r>
+                            <w:r>
+                              <w:instrText xml:space="preserve"> SEQ Figure \* ARABIC </w:instrText>
+                            </w:r>
+                            <w:r>
+                              <w:fldChar w:fldCharType="separate"/>
+                            </w:r>
+                            <w:r>
+                              <w:rPr>
+                                <w:noProof/>
+                              </w:rPr>
+                              <w:t>16</w:t>
+                            </w:r>
+                            <w:r>
+                              <w:fldChar w:fldCharType="end"/>
+                            </w:r>
+                          </w:p>
+                        </w:txbxContent>
+                      </wps:txbx>
+                      <wps:bodyPr rot="0" spcFirstLastPara="0" vertOverflow="overflow" horzOverflow="overflow" vert="horz" wrap="square" lIns="0" tIns="0" rIns="0" bIns="0" numCol="1" spcCol="0" rtlCol="0" fromWordArt="0" anchor="t" anchorCtr="0" forceAA="0" compatLnSpc="1">
+                        <a:prstTxWarp prst="textNoShape">
+                          <a:avLst/>
+                        </a:prstTxWarp>
+                        <a:spAutoFit/>
+                      </wps:bodyPr>
+                    </wps:wsp>
+                  </a:graphicData>
+                </a:graphic>
+              </wp:anchor>
+            </w:drawing>
+          </mc:Choice>
+          <mc:Fallback>
+            <w:pict>
+              <v:shape w14:anchorId="411F7017" id="Tekstvak 29" o:spid="_x0000_s1036" type="#_x0000_t202" style="position:absolute;margin-left:254.3pt;margin-top:207.7pt;width:3in;height:.05pt;z-index:-251622400;visibility:visible;mso-wrap-style:square;mso-wrap-distance-left:9pt;mso-wrap-distance-top:0;mso-wrap-distance-right:9pt;mso-wrap-distance-bottom:0;mso-position-horizontal:absolute;mso-position-horizontal-relative:text;mso-position-vertical:absolute;mso-position-vertical-relative:text;v-text-anchor:top" o:gfxdata="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" stroked="f">
+                <v:textbox style="mso-fit-shape-to-text:t" inset="0,0,0,0">
+                  <w:txbxContent>
+                    <w:p>
+                      <w:pPr>
+                        <w:pStyle w:val="Bijschrift"/>
+                        <w:jc w:val="center"/>
+                        <w:rPr>
+                          <w:noProof/>
+                        </w:rPr>
+                      </w:pPr>
+                      <w:r>
+                        <w:t xml:space="preserve">Figure </w:t>
+                      </w:r>
+                      <w:r>
+                        <w:fldChar w:fldCharType="begin"/>
+                      </w:r>
+                      <w:r>
+                        <w:instrText xml:space="preserve"> SEQ Figure \* ARABIC </w:instrText>
+                      </w:r>
+                      <w:r>
+                        <w:fldChar w:fldCharType="separate"/>
+                      </w:r>
+                      <w:r>
+                        <w:rPr>
+                          <w:noProof/>
+                        </w:rPr>
+                        <w:t>16</w:t>
+                      </w:r>
+                      <w:r>
+                        <w:fldChar w:fldCharType="end"/>
+                      </w:r>
+                    </w:p>
+                  </w:txbxContent>
+                </v:textbox>
+                <w10:wrap type="tight"/>
+              </v:shape>
+            </w:pict>
+          </mc:Fallback>
+        </mc:AlternateContent>
+      </w:r>
+      <w:r>
+        <w:rPr>
+          <w:noProof/>
+          <w:lang w:val="nl-NL" w:eastAsia="nl-NL"/>
+        </w:rPr>
+        <w:drawing>
+          <wp:anchor distT="0" distB="0" distL="114300" distR="114300" simplePos="0" relativeHeight="251692032" behindDoc="1" locked="0" layoutInCell="1" allowOverlap="1" wp14:anchorId="3344DC2C" wp14:editId="03FCFC9E">
+            <wp:simplePos x="0" y="0"/>
+            <wp:positionH relativeFrom="margin">
+              <wp:posOffset>3229610</wp:posOffset>
+            </wp:positionH>
+            <wp:positionV relativeFrom="paragraph">
+              <wp:posOffset>524215</wp:posOffset>
+            </wp:positionV>
+            <wp:extent cx="2743200" cy="2056765"/>
+            <wp:effectExtent l="0" t="0" r="0" b="635"/>
+            <wp:wrapTight wrapText="bothSides">
+              <wp:wrapPolygon edited="0">
+                <wp:start x="0" y="0"/>
+                <wp:lineTo x="0" y="21407"/>
+                <wp:lineTo x="21450" y="21407"/>
+                <wp:lineTo x="21450" y="0"/>
+                <wp:lineTo x="0" y="0"/>
+              </wp:wrapPolygon>
+            </wp:wrapTight>
+            <wp:docPr id="27" name="Afbeelding 27" descr="E:\Dropbox\Sander\College\RDFProject\git\ContinuousRDF\Presentation\files\images\IIVJoin_latency.png"/>
+            <wp:cNvGraphicFramePr>
+              <a:graphicFrameLocks xmlns:a="http://schemas.openxmlformats.org/drawingml/2006/main" noChangeAspect="1"/>
+            </wp:cNvGraphicFramePr>
+            <a:graphic xmlns:a="http://schemas.openxmlformats.org/drawingml/2006/main">
+              <a:graphicData uri="http://schemas.openxmlformats.org/drawingml/2006/picture">
+                <pic:pic xmlns:pic="http://schemas.openxmlformats.org/drawingml/2006/picture">
+                  <pic:nvPicPr>
+                    <pic:cNvPr id="0" name="Picture 74" descr="E:\Dropbox\Sander\College\RDFProject\git\ContinuousRDF\Presentation\files\images\IIVJoin_latency.png"/>
+                    <pic:cNvPicPr>
+                      <a:picLocks noChangeAspect="1" noChangeArrowheads="1"/>
+                    </pic:cNvPicPr>
+                  </pic:nvPicPr>
+                  <pic:blipFill>
+                    <a:blip r:embed="rId21" cstate="print">
+                      <a:extLst>
+                        <a:ext uri="{28A0092B-C50C-407E-A947-70E740481C1C}">
+                          <a14:useLocalDpi xmlns:a14="http://schemas.microsoft.com/office/drawing/2010/main" val="0"/>
+                        </a:ext>
+                      </a:extLst>
+                    </a:blip>
+                    <a:srcRect/>
+                    <a:stretch>
+                      <a:fillRect/>
+                    </a:stretch>
+                  </pic:blipFill>
+                  <pic:spPr bwMode="auto">
+                    <a:xfrm>
+                      <a:off x="0" y="0"/>
+                      <a:ext cx="2743200" cy="2056765"/>
+                    </a:xfrm>
+                    <a:prstGeom prst="rect">
+                      <a:avLst/>
+                    </a:prstGeom>
+                    <a:noFill/>
+                    <a:ln>
+                      <a:noFill/>
+                    </a:ln>
+                  </pic:spPr>
+                </pic:pic>
+              </a:graphicData>
+            </a:graphic>
+            <wp14:sizeRelH relativeFrom="margin">
+              <wp14:pctWidth>0</wp14:pctWidth>
+            </wp14:sizeRelH>
+            <wp14:sizeRelV relativeFrom="margin">
+              <wp14:pctHeight>0</wp14:pctHeight>
+            </wp14:sizeRelV>
+          </wp:anchor>
+        </w:drawing>
+      </w:r>
+      <w:r>
+        <w:t>The process latency of the 2 variable join and the multi variable join is mostly the same due to the fact that we have 2 different probers in the multi variable join.</w:t>
+      </w:r>
+    </w:p>
+    <w:p>
+      <w:pPr>
+        <w:keepNext/>
+      </w:pPr>
+      <w:r>
+        <w:rPr>
+          <w:noProof/>
+        </w:rPr>
+        <mc:AlternateContent>
+          <mc:Choice Requires="wps">
+            <w:drawing>
+              <wp:anchor distT="0" distB="0" distL="114300" distR="114300" simplePos="0" relativeHeight="251691008" behindDoc="0" locked="0" layoutInCell="1" allowOverlap="1" wp14:anchorId="140ED276" wp14:editId="5D92C7C5">
+                <wp:simplePos x="0" y="0"/>
+                <wp:positionH relativeFrom="column">
+                  <wp:posOffset>3810</wp:posOffset>
+                </wp:positionH>
+                <wp:positionV relativeFrom="paragraph">
+                  <wp:posOffset>2217420</wp:posOffset>
+                </wp:positionV>
+                <wp:extent cx="2877820" cy="635"/>
+                <wp:effectExtent l="0" t="0" r="0" b="18415"/>
+                <wp:wrapSquare wrapText="bothSides"/>
+                <wp:docPr id="28" name="Tekstvak 28"/>
+                <wp:cNvGraphicFramePr/>
+                <a:graphic xmlns:a="http://schemas.openxmlformats.org/drawingml/2006/main">
+                  <a:graphicData uri="http://schemas.microsoft.com/office/word/2010/wordprocessingShape">
+                    <wps:wsp>
+                      <wps:cNvSpPr txBox="1"/>
+                      <wps:spPr>
+                        <a:xfrm>
+                          <a:off x="0" y="0"/>
+                          <a:ext cx="2877820" cy="635"/>
+                        </a:xfrm>
+                        <a:prstGeom prst="rect">
+                          <a:avLst/>
+                        </a:prstGeom>
+                        <a:solidFill>
+                          <a:prstClr val="white"/>
+                        </a:solidFill>
+                        <a:ln>
+                          <a:noFill/>
+                        </a:ln>
+                      </wps:spPr>
+                      <wps:txbx>
+                        <w:txbxContent>
+                          <w:p>
+                            <w:pPr>
+                              <w:pStyle w:val="Bijschrift"/>
+                              <w:jc w:val="center"/>
+                              <w:rPr>
+                                <w:noProof/>
+                              </w:rPr>
+                            </w:pPr>
+                            <w:r>
+                              <w:t xml:space="preserve">Figure </w:t>
+                            </w:r>
+                            <w:r>
+                              <w:fldChar w:fldCharType="begin"/>
+                            </w:r>
+                            <w:r>
+                              <w:instrText xml:space="preserve"> SEQ Figure \* ARABIC </w:instrText>
+                            </w:r>
+                            <w:r>
+                              <w:fldChar w:fldCharType="separate"/>
+                            </w:r>
+                            <w:r>
+                              <w:rPr>
+                                <w:noProof/>
+                              </w:rPr>
+                              <w:t>17</w:t>
+                            </w:r>
+                            <w:r>
+                              <w:fldChar w:fldCharType="end"/>
+                            </w:r>
+                          </w:p>
+                        </w:txbxContent>
+                      </wps:txbx>
+                      <wps:bodyPr rot="0" spcFirstLastPara="0" vertOverflow="overflow" horzOverflow="overflow" vert="horz" wrap="square" lIns="0" tIns="0" rIns="0" bIns="0" numCol="1" spcCol="0" rtlCol="0" fromWordArt="0" anchor="t" anchorCtr="0" forceAA="0" compatLnSpc="1">
+                        <a:prstTxWarp prst="textNoShape">
+                          <a:avLst/>
+                        </a:prstTxWarp>
+                        <a:spAutoFit/>
+                      </wps:bodyPr>
+                    </wps:wsp>
+                  </a:graphicData>
+                </a:graphic>
+              </wp:anchor>
+            </w:drawing>
+          </mc:Choice>
+          <mc:Fallback>
+            <w:pict>
+              <v:shape w14:anchorId="140ED276" id="Tekstvak 28" o:spid="_x0000_s1037" type="#_x0000_t202" style="position:absolute;margin-left:.3pt;margin-top:174.6pt;width:226.6pt;height:.05pt;z-index:251691008;visibility:visible;mso-wrap-style:square;mso-wrap-distance-left:9pt;mso-wrap-distance-top:0;mso-wrap-distance-right:9pt;mso-wrap-distance-bottom:0;mso-position-horizontal:absolute;mso-position-horizontal-relative:text;mso-position-vertical:absolute;mso-position-vertical-relative:text;v-text-anchor:top" o:gfxdata="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" stroked="f">
+                <v:textbox style="mso-fit-shape-to-text:t" inset="0,0,0,0">
+                  <w:txbxContent>
+                    <w:p>
+                      <w:pPr>
+                        <w:pStyle w:val="Bijschrift"/>
+                        <w:jc w:val="center"/>
+                        <w:rPr>
+                          <w:noProof/>
+                        </w:rPr>
+                      </w:pPr>
+                      <w:r>
+                        <w:t xml:space="preserve">Figure </w:t>
+                      </w:r>
+                      <w:r>
+                        <w:fldChar w:fldCharType="begin"/>
+                      </w:r>
+                      <w:r>
+                        <w:instrText xml:space="preserve"> SEQ Figure \* ARABIC </w:instrText>
+                      </w:r>
+                      <w:r>
+                        <w:fldChar w:fldCharType="separate"/>
+                      </w:r>
+                      <w:r>
+                        <w:rPr>
+                          <w:noProof/>
+                        </w:rPr>
+                        <w:t>17</w:t>
+                      </w:r>
+                      <w:r>
+                        <w:fldChar w:fldCharType="end"/>
+                      </w:r>
+                    </w:p>
+                  </w:txbxContent>
+                </v:textbox>
+                <w10:wrap type="square"/>
+              </v:shape>
+            </w:pict>
+          </mc:Fallback>
+        </mc:AlternateContent>
+      </w:r>
+      <w:r>
+        <w:rPr>
+          <w:noProof/>
+          <w:lang w:val="nl-NL" w:eastAsia="nl-NL"/>
+        </w:rPr>
+        <w:drawing>
+          <wp:anchor distT="0" distB="0" distL="114300" distR="114300" simplePos="0" relativeHeight="251688960" behindDoc="0" locked="0" layoutInCell="1" allowOverlap="1" wp14:anchorId="131403D4" wp14:editId="0A990321">
+            <wp:simplePos x="0" y="0"/>
+            <wp:positionH relativeFrom="column">
+              <wp:posOffset>3972</wp:posOffset>
+            </wp:positionH>
+            <wp:positionV relativeFrom="paragraph">
+              <wp:posOffset>1905</wp:posOffset>
+            </wp:positionV>
+            <wp:extent cx="2877878" cy="2158409"/>
+            <wp:effectExtent l="0" t="0" r="0" b="0"/>
+            <wp:wrapSquare wrapText="bothSides"/>
+            <wp:docPr id="26" name="Afbeelding 26" descr="E:\Dropbox\Sander\College\RDFProject\git\ContinuousRDF\Presentation\files\images\MVJoin_latency.png"/>
+            <wp:cNvGraphicFramePr>
+              <a:graphicFrameLocks xmlns:a="http://schemas.openxmlformats.org/drawingml/2006/main" noChangeAspect="1"/>
+            </wp:cNvGraphicFramePr>
+            <a:graphic xmlns:a="http://schemas.openxmlformats.org/drawingml/2006/main">
+              <a:graphicData uri="http://schemas.openxmlformats.org/drawingml/2006/picture">
+                <pic:pic xmlns:pic="http://schemas.openxmlformats.org/drawingml/2006/picture">
+                  <pic:nvPicPr>
+                    <pic:cNvPr id="0" name="Picture 73" descr="E:\Dropbox\Sander\College\RDFProject\git\ContinuousRDF\Presentation\files\images\MVJoin_latency.png"/>
+                    <pic:cNvPicPr>
+                      <a:picLocks noChangeAspect="1" noChangeArrowheads="1"/>
+                    </pic:cNvPicPr>
+                  </pic:nvPicPr>
+                  <pic:blipFill>
+                    <a:blip r:embed="rId22" cstate="print">
+                      <a:extLst>
+                        <a:ext uri="{28A0092B-C50C-407E-A947-70E740481C1C}">
+                          <a14:useLocalDpi xmlns:a14="http://schemas.microsoft.com/office/drawing/2010/main" val="0"/>
+                        </a:ext>
+                      </a:extLst>
+                    </a:blip>
+                    <a:srcRect/>
+                    <a:stretch>
+                      <a:fillRect/>
+                    </a:stretch>
+                  </pic:blipFill>
+                  <pic:spPr bwMode="auto">
+                    <a:xfrm>
+                      <a:off x="0" y="0"/>
+                      <a:ext cx="2877878" cy="2158409"/>
+                    </a:xfrm>
+                    <a:prstGeom prst="rect">
+                      <a:avLst/>
+                    </a:prstGeom>
+                    <a:noFill/>
+                    <a:ln>
+                      <a:noFill/>
+                    </a:ln>
+                  </pic:spPr>
+                </pic:pic>
+              </a:graphicData>
+            </a:graphic>
+          </wp:anchor>
+        </w:drawing>
+      </w:r>
+      <w:r>
+        <w:rPr>
+          <w:rStyle w:val="Standaard"/>
+          <w:rFonts w:ascii="Times New Roman" w:eastAsia="Times New Roman" w:hAnsi="Times New Roman" w:cs="Times New Roman"/>
+          <w:snapToGrid w:val="0"/>
+          <w:color w:val="000000"/>
+          <w:w w:val="0"/>
+          <w:sz w:val="0"/>
+          <w:szCs w:val="0"/>
+          <w:u w:color="000000"/>
+          <w:bdr w:val="none" w:sz="0" w:space="0" w:color="000000"/>
+          <w:shd w:val="clear" w:color="000000" w:fill="000000"/>
+          <w:lang w:val="x-none" w:eastAsia="x-none" w:bidi="x-none"/>
+        </w:rPr>
+        <w:t xml:space="preserve"> </w:t>
+      </w:r>
+    </w:p>
+    <w:p>
+      <w:pPr>
+        <w:keepNext/>
+      </w:pPr>
+      <w:r>
+        <w:rPr>
+          <w:noProof/>
+        </w:rPr>
+        <mc:AlternateContent>
+          <mc:Choice Requires="wps">
+            <w:drawing>
+              <wp:anchor distT="0" distB="0" distL="114300" distR="114300" simplePos="0" relativeHeight="251697152" behindDoc="1" locked="0" layoutInCell="1" allowOverlap="1" wp14:anchorId="2189A8AA" wp14:editId="083BA03F">
+                <wp:simplePos x="0" y="0"/>
+                <wp:positionH relativeFrom="column">
+                  <wp:posOffset>3810</wp:posOffset>
+                </wp:positionH>
+                <wp:positionV relativeFrom="paragraph">
+                  <wp:posOffset>2223770</wp:posOffset>
+                </wp:positionV>
+                <wp:extent cx="2891790" cy="635"/>
+                <wp:effectExtent l="0" t="0" r="3810" b="18415"/>
+                <wp:wrapTight wrapText="bothSides">
+                  <wp:wrapPolygon edited="0">
+                    <wp:start x="0" y="0"/>
+                    <wp:lineTo x="0" y="0"/>
+                    <wp:lineTo x="21486" y="0"/>
+                    <wp:lineTo x="21486" y="0"/>
+                    <wp:lineTo x="0" y="0"/>
+                  </wp:wrapPolygon>
+                </wp:wrapTight>
+                <wp:docPr id="31" name="Tekstvak 31"/>
+                <wp:cNvGraphicFramePr/>
+                <a:graphic xmlns:a="http://schemas.openxmlformats.org/drawingml/2006/main">
+                  <a:graphicData uri="http://schemas.microsoft.com/office/word/2010/wordprocessingShape">
+                    <wps:wsp>
+                      <wps:cNvSpPr txBox="1"/>
+                      <wps:spPr>
+                        <a:xfrm>
+                          <a:off x="0" y="0"/>
+                          <a:ext cx="2891790" cy="635"/>
+                        </a:xfrm>
+                        <a:prstGeom prst="rect">
+                          <a:avLst/>
+                        </a:prstGeom>
+                        <a:solidFill>
+                          <a:prstClr val="white"/>
+                        </a:solidFill>
+                        <a:ln>
+                          <a:noFill/>
+                        </a:ln>
+                      </wps:spPr>
+                      <wps:txbx>
+                        <w:txbxContent>
+                          <w:p>
+                            <w:pPr>
+                              <w:pStyle w:val="Bijschrift"/>
+                              <w:jc w:val="center"/>
+                              <w:rPr>
+                                <w:noProof/>
+                              </w:rPr>
+                            </w:pPr>
+                            <w:r>
+                              <w:t xml:space="preserve">Figure </w:t>
+                            </w:r>
+                            <w:r>
+                              <w:fldChar w:fldCharType="begin"/>
+                            </w:r>
+                            <w:r>
+                              <w:instrText xml:space="preserve"> SEQ Figure \* ARABIC </w:instrText>
+                            </w:r>
+                            <w:r>
+                              <w:fldChar w:fldCharType="separate"/>
+                            </w:r>
+                            <w:r>
+                              <w:rPr>
+                                <w:noProof/>
+                              </w:rPr>
+                              <w:t>18</w:t>
+                            </w:r>
+                            <w:r>
+                              <w:fldChar w:fldCharType="end"/>
+                            </w:r>
+                          </w:p>
+                        </w:txbxContent>
+                      </wps:txbx>
+                      <wps:bodyPr rot="0" spcFirstLastPara="0" vertOverflow="overflow" horzOverflow="overflow" vert="horz" wrap="square" lIns="0" tIns="0" rIns="0" bIns="0" numCol="1" spcCol="0" rtlCol="0" fromWordArt="0" anchor="t" anchorCtr="0" forceAA="0" compatLnSpc="1">
+                        <a:prstTxWarp prst="textNoShape">
+                          <a:avLst/>
+                        </a:prstTxWarp>
+                        <a:spAutoFit/>
+                      </wps:bodyPr>
+                    </wps:wsp>
+                  </a:graphicData>
+                </a:graphic>
+              </wp:anchor>
+            </w:drawing>
+          </mc:Choice>
+          <mc:Fallback>
+            <w:pict>
+              <v:shape w14:anchorId="2189A8AA" id="Tekstvak 31" o:spid="_x0000_s1038" type="#_x0000_t202" style="position:absolute;margin-left:.3pt;margin-top:175.1pt;width:227.7pt;height:.05pt;z-index:-251619328;visibility:visible;mso-wrap-style:square;mso-wrap-distance-left:9pt;mso-wrap-distance-top:0;mso-wrap-distance-right:9pt;mso-wrap-distance-bottom:0;mso-position-horizontal:absolute;mso-position-horizontal-relative:text;mso-position-vertical:absolute;mso-position-vertical-relative:text;v-text-anchor:top" o:gfxdata="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" stroked="f">
+                <v:textbox style="mso-fit-shape-to-text:t" inset="0,0,0,0">
+                  <w:txbxContent>
+                    <w:p>
+                      <w:pPr>
+                        <w:pStyle w:val="Bijschrift"/>
+                        <w:jc w:val="center"/>
+                        <w:rPr>
+                          <w:noProof/>
+                        </w:rPr>
+                      </w:pPr>
+                      <w:r>
+                        <w:t xml:space="preserve">Figure </w:t>
+                      </w:r>
+                      <w:r>
+                        <w:fldChar w:fldCharType="begin"/>
+                      </w:r>
+                      <w:r>
+                        <w:instrText xml:space="preserve"> SEQ Figure \* ARABIC </w:instrText>
+                      </w:r>
+                      <w:r>
+                        <w:fldChar w:fldCharType="separate"/>
+                      </w:r>
+                      <w:r>
+                        <w:rPr>
+                          <w:noProof/>
+                        </w:rPr>
+                        <w:t>18</w:t>
+                      </w:r>
+                      <w:r>
+                        <w:fldChar w:fldCharType="end"/>
+                      </w:r>
+                    </w:p>
+                  </w:txbxContent>
+                </v:textbox>
+                <w10:wrap type="tight"/>
+              </v:shape>
+            </w:pict>
+          </mc:Fallback>
+        </mc:AlternateContent>
+      </w:r>
+      <w:r>
+        <w:rPr>
+          <w:noProof/>
+          <w:lang w:val="nl-NL" w:eastAsia="nl-NL"/>
+        </w:rPr>
+        <w:drawing>
+          <wp:anchor distT="0" distB="0" distL="114300" distR="114300" simplePos="0" relativeHeight="251695104" behindDoc="1" locked="0" layoutInCell="1" allowOverlap="1" wp14:anchorId="1BF34162" wp14:editId="5D22EE21">
+            <wp:simplePos x="0" y="0"/>
+            <wp:positionH relativeFrom="column">
+              <wp:posOffset>3972</wp:posOffset>
+            </wp:positionH>
+            <wp:positionV relativeFrom="paragraph">
+              <wp:posOffset>-1979</wp:posOffset>
+            </wp:positionV>
+            <wp:extent cx="2892056" cy="2169042"/>
+            <wp:effectExtent l="0" t="0" r="3810" b="3175"/>
+            <wp:wrapTight wrapText="bothSides">
+              <wp:wrapPolygon edited="0">
+                <wp:start x="0" y="0"/>
+                <wp:lineTo x="0" y="21442"/>
+                <wp:lineTo x="21486" y="21442"/>
+                <wp:lineTo x="21486" y="0"/>
+                <wp:lineTo x="0" y="0"/>
+              </wp:wrapPolygon>
+            </wp:wrapTight>
+            <wp:docPr id="30" name="Afbeelding 30" descr="E:\Dropbox\Sander\College\RDFProject\git\ContinuousRDF\Presentation\files\images\IVJoin_latency.png"/>
+            <wp:cNvGraphicFramePr>
+              <a:graphicFrameLocks xmlns:a="http://schemas.openxmlformats.org/drawingml/2006/main" noChangeAspect="1"/>
+            </wp:cNvGraphicFramePr>
+            <a:graphic xmlns:a="http://schemas.openxmlformats.org/drawingml/2006/main">
+              <a:graphicData uri="http://schemas.openxmlformats.org/drawingml/2006/picture">
+                <pic:pic xmlns:pic="http://schemas.openxmlformats.org/drawingml/2006/picture">
+                  <pic:nvPicPr>
+                    <pic:cNvPr id="0" name="Picture 75" descr="E:\Dropbox\Sander\College\RDFProject\git\ContinuousRDF\Presentation\files\images\IVJoin_latency.png"/>
+                    <pic:cNvPicPr>
+                      <a:picLocks noChangeAspect="1" noChangeArrowheads="1"/>
+                    </pic:cNvPicPr>
+                  </pic:nvPicPr>
+                  <pic:blipFill>
+                    <a:blip r:embed="rId23" cstate="print">
+                      <a:extLst>
+                        <a:ext uri="{28A0092B-C50C-407E-A947-70E740481C1C}">
+                          <a14:useLocalDpi xmlns:a14="http://schemas.microsoft.com/office/drawing/2010/main" val="0"/>
+                        </a:ext>
+                      </a:extLst>
+                    </a:blip>
+                    <a:srcRect/>
+                    <a:stretch>
+                      <a:fillRect/>
+                    </a:stretch>
+                  </pic:blipFill>
+                  <pic:spPr bwMode="auto">
+                    <a:xfrm>
+                      <a:off x="0" y="0"/>
+                      <a:ext cx="2892056" cy="2169042"/>
+                    </a:xfrm>
+                    <a:prstGeom prst="rect">
+                      <a:avLst/>
+                    </a:prstGeom>
+                    <a:noFill/>
+                    <a:ln>
+                      <a:noFill/>
+                    </a:ln>
+                  </pic:spPr>
+                </pic:pic>
+              </a:graphicData>
+            </a:graphic>
+          </wp:anchor>
+        </w:drawing>
+      </w:r>
+    </w:p>
+    <w:p>
+      <w:pPr>
+        <w:pStyle w:val="Bijschrift"/>
+      </w:pPr>
+    </w:p>
+    <w:p/>
+    <w:p/>
+    <w:p/>
+    <w:p/>
+    <w:p/>
+    <w:p/>
+    <w:p/>
+    <w:p>
+      <w:pPr>
+        <w:pStyle w:val="Kop3"/>
+      </w:pPr>
+      <w:r>
+        <w:t>Data transferred</w:t>
+      </w:r>
+    </w:p>
+    <w:p>
+      <w:r>
+        <w:rPr>
+          <w:noProof/>
+        </w:rPr>
+        <mc:AlternateContent>
+          <mc:Choice Requires="wps">
+            <w:drawing>
+              <wp:anchor distT="0" distB="0" distL="114300" distR="114300" simplePos="0" relativeHeight="251700224" behindDoc="1" locked="0" layoutInCell="1" allowOverlap="1" wp14:anchorId="272741ED" wp14:editId="6CC33E03">
+                <wp:simplePos x="0" y="0"/>
+                <wp:positionH relativeFrom="column">
+                  <wp:posOffset>3279775</wp:posOffset>
+                </wp:positionH>
+                <wp:positionV relativeFrom="paragraph">
+                  <wp:posOffset>2088515</wp:posOffset>
+                </wp:positionV>
+                <wp:extent cx="2693035" cy="635"/>
+                <wp:effectExtent l="0" t="0" r="0" b="18415"/>
+                <wp:wrapTight wrapText="bothSides">
+                  <wp:wrapPolygon edited="0">
+                    <wp:start x="0" y="0"/>
+                    <wp:lineTo x="0" y="0"/>
+                    <wp:lineTo x="21391" y="0"/>
+                    <wp:lineTo x="21391" y="0"/>
+                    <wp:lineTo x="0" y="0"/>
+                  </wp:wrapPolygon>
+                </wp:wrapTight>
+                <wp:docPr id="34" name="Tekstvak 34"/>
+                <wp:cNvGraphicFramePr/>
+                <a:graphic xmlns:a="http://schemas.openxmlformats.org/drawingml/2006/main">
+                  <a:graphicData uri="http://schemas.microsoft.com/office/word/2010/wordprocessingShape">
+                    <wps:wsp>
+                      <wps:cNvSpPr txBox="1"/>
+                      <wps:spPr>
+                        <a:xfrm>
+                          <a:off x="0" y="0"/>
+                          <a:ext cx="2693035" cy="635"/>
+                        </a:xfrm>
+                        <a:prstGeom prst="rect">
+                          <a:avLst/>
+                        </a:prstGeom>
+                        <a:solidFill>
+                          <a:prstClr val="white"/>
+                        </a:solidFill>
+                        <a:ln>
+                          <a:noFill/>
+                        </a:ln>
+                      </wps:spPr>
+                      <wps:txbx>
+                        <w:txbxContent>
+                          <w:p>
+                            <w:pPr>
+                              <w:pStyle w:val="Bijschrift"/>
+                              <w:jc w:val="center"/>
+                              <w:rPr>
+                                <w:noProof/>
+                              </w:rPr>
+                            </w:pPr>
+                            <w:r>
+                              <w:t xml:space="preserve">Figure </w:t>
+                            </w:r>
+                            <w:r>
+                              <w:fldChar w:fldCharType="begin"/>
+                            </w:r>
+                            <w:r>
+                              <w:instrText xml:space="preserve"> SEQ Figure \* ARABIC </w:instrText>
+                            </w:r>
+                            <w:r>
+                              <w:fldChar w:fldCharType="separate"/>
+                            </w:r>
+                            <w:r>
+                              <w:rPr>
+                                <w:noProof/>
+                              </w:rPr>
+                              <w:t>19</w:t>
+                            </w:r>
+                            <w:r>
+                              <w:fldChar w:fldCharType="end"/>
+                            </w:r>
+                          </w:p>
+                        </w:txbxContent>
+                      </wps:txbx>
+                      <wps:bodyPr rot="0" spcFirstLastPara="0" vertOverflow="overflow" horzOverflow="overflow" vert="horz" wrap="square" lIns="0" tIns="0" rIns="0" bIns="0" numCol="1" spcCol="0" rtlCol="0" fromWordArt="0" anchor="t" anchorCtr="0" forceAA="0" compatLnSpc="1">
+                        <a:prstTxWarp prst="textNoShape">
+                          <a:avLst/>
+                        </a:prstTxWarp>
+                        <a:spAutoFit/>
+                      </wps:bodyPr>
+                    </wps:wsp>
+                  </a:graphicData>
+                </a:graphic>
+              </wp:anchor>
+            </w:drawing>
+          </mc:Choice>
+          <mc:Fallback>
+            <w:pict>
+              <v:shape w14:anchorId="272741ED" id="Tekstvak 34" o:spid="_x0000_s1039" type="#_x0000_t202" style="position:absolute;margin-left:258.25pt;margin-top:164.45pt;width:212.05pt;height:.05pt;z-index:-251616256;visibility:visible;mso-wrap-style:square;mso-wrap-distance-left:9pt;mso-wrap-distance-top:0;mso-wrap-distance-right:9pt;mso-wrap-distance-bottom:0;mso-position-horizontal:absolute;mso-position-horizontal-relative:text;mso-position-vertical:absolute;mso-position-vertical-relative:text;v-text-anchor:top" o:gfxdata="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" stroked="f">
+                <v:textbox style="mso-fit-shape-to-text:t" inset="0,0,0,0">
+                  <w:txbxContent>
+                    <w:p>
+                      <w:pPr>
+                        <w:pStyle w:val="Bijschrift"/>
+                        <w:jc w:val="center"/>
+                        <w:rPr>
+                          <w:noProof/>
+                        </w:rPr>
+                      </w:pPr>
+                      <w:r>
+                        <w:t xml:space="preserve">Figure </w:t>
+                      </w:r>
+                      <w:r>
+                        <w:fldChar w:fldCharType="begin"/>
+                      </w:r>
+                      <w:r>
+                        <w:instrText xml:space="preserve"> SEQ Figure \* ARABIC </w:instrText>
+                      </w:r>
+                      <w:r>
+                        <w:fldChar w:fldCharType="separate"/>
+                      </w:r>
+                      <w:r>
+                        <w:rPr>
+                          <w:noProof/>
+                        </w:rPr>
+                        <w:t>19</w:t>
+                      </w:r>
+                      <w:r>
+                        <w:fldChar w:fldCharType="end"/>
+                      </w:r>
+                    </w:p>
+                  </w:txbxContent>
+                </v:textbox>
+                <w10:wrap type="tight"/>
+              </v:shape>
+            </w:pict>
+          </mc:Fallback>
+        </mc:AlternateContent>
+      </w:r>
+      <w:r>
+        <w:rPr>
+          <w:noProof/>
+          <w:lang w:val="nl-NL" w:eastAsia="nl-NL"/>
+        </w:rPr>
+        <w:drawing>
+          <wp:anchor distT="0" distB="0" distL="114300" distR="114300" simplePos="0" relativeHeight="251698176" behindDoc="1" locked="0" layoutInCell="1" allowOverlap="1" wp14:anchorId="01BC5B23" wp14:editId="7711F909">
+            <wp:simplePos x="0" y="0"/>
+            <wp:positionH relativeFrom="margin">
+              <wp:align>right</wp:align>
+            </wp:positionH>
+            <wp:positionV relativeFrom="paragraph">
+              <wp:posOffset>11445</wp:posOffset>
+            </wp:positionV>
+            <wp:extent cx="2693035" cy="2019935"/>
+            <wp:effectExtent l="0" t="0" r="0" b="0"/>
+            <wp:wrapTight wrapText="bothSides">
+              <wp:wrapPolygon edited="0">
+                <wp:start x="0" y="0"/>
+                <wp:lineTo x="0" y="21390"/>
+                <wp:lineTo x="21391" y="21390"/>
+                <wp:lineTo x="21391" y="0"/>
+                <wp:lineTo x="0" y="0"/>
+              </wp:wrapPolygon>
+            </wp:wrapTight>
+            <wp:docPr id="33" name="Afbeelding 33" descr="E:\Dropbox\Sander\College\RDFProject\git\ContinuousRDF\Presentation\files\images\IIVJoin_transfer.png"/>
+            <wp:cNvGraphicFramePr>
+              <a:graphicFrameLocks xmlns:a="http://schemas.openxmlformats.org/drawingml/2006/main" noChangeAspect="1"/>
+            </wp:cNvGraphicFramePr>
+            <a:graphic xmlns:a="http://schemas.openxmlformats.org/drawingml/2006/main">
+              <a:graphicData uri="http://schemas.openxmlformats.org/drawingml/2006/picture">
+                <pic:pic xmlns:pic="http://schemas.openxmlformats.org/drawingml/2006/picture">
+                  <pic:nvPicPr>
+                    <pic:cNvPr id="0" name="Picture 77" descr="E:\Dropbox\Sander\College\RDFProject\git\ContinuousRDF\Presentation\files\images\IIVJoin_transfer.png"/>
+                    <pic:cNvPicPr>
+                      <a:picLocks noChangeAspect="1" noChangeArrowheads="1"/>
+                    </pic:cNvPicPr>
+                  </pic:nvPicPr>
+                  <pic:blipFill>
+                    <a:blip r:embed="rId24" cstate="print">
+                      <a:extLst>
+                        <a:ext uri="{28A0092B-C50C-407E-A947-70E740481C1C}">
+                          <a14:useLocalDpi xmlns:a14="http://schemas.microsoft.com/office/drawing/2010/main" val="0"/>
+                        </a:ext>
+                      </a:extLst>
+                    </a:blip>
+                    <a:srcRect/>
+                    <a:stretch>
+                      <a:fillRect/>
+                    </a:stretch>
+                  </pic:blipFill>
+                  <pic:spPr bwMode="auto">
+                    <a:xfrm>
+                      <a:off x="0" y="0"/>
+                      <a:ext cx="2693035" cy="2019935"/>
+                    </a:xfrm>
+                    <a:prstGeom prst="rect">
+                      <a:avLst/>
+                    </a:prstGeom>
+                    <a:noFill/>
+                    <a:ln>
+                      <a:noFill/>
+                    </a:ln>
+                  </pic:spPr>
+                </pic:pic>
+              </a:graphicData>
+            </a:graphic>
+          </wp:anchor>
+        </w:drawing>
+      </w:r>
+      <w:r>
+        <w:t xml:space="preserve">If we look at the amount of data transferred inside each sliding window, displayed in </w:t>
+      </w:r>
+      <w:r>
+        <w:t>figures</w:t>
+      </w:r>
+      <w:r>
+        <w:t xml:space="preserve"> </w:t>
+      </w:r>
+      <w:r>
+        <w:t>19, 20 and 21</w:t>
+      </w:r>
+      <w:r>
+        <w:t>. We can observe that the graph looks has roughly the same shape for all 3 joins. But we do observe that the one for the mutli variable join is about twice as much as the data transffered at the 2 other joins. This can be explained by the fact that there 2 probers rather than just one, hence there’s twice as much data to be transferred</w:t>
+      </w:r>
+      <w:r>
+        <w:t>.</w:t>
+      </w:r>
+    </w:p>
+    <w:p>
+      <w:pPr>
+        <w:rPr>
+          <w:rStyle w:val="Standaard"/>
+          <w:rFonts w:ascii="Times New Roman" w:eastAsia="Times New Roman" w:hAnsi="Times New Roman" w:cs="Times New Roman"/>
+          <w:snapToGrid w:val="0"/>
+          <w:color w:val="000000"/>
+          <w:w w:val="0"/>
+          <w:sz w:val="0"/>
+          <w:szCs w:val="0"/>
+          <w:u w:color="000000"/>
+          <w:bdr w:val="none" w:sz="0" w:space="0" w:color="000000"/>
+          <w:shd w:val="clear" w:color="000000" w:fill="000000"/>
+          <w:lang w:val="x-none" w:eastAsia="x-none" w:bidi="x-none"/>
+        </w:rPr>
+      </w:pPr>
+      <w:r>
+        <w:rPr>
+          <w:rStyle w:val="Standaard"/>
+          <w:rFonts w:ascii="Times New Roman" w:eastAsia="Times New Roman" w:hAnsi="Times New Roman" w:cs="Times New Roman"/>
+          <w:snapToGrid w:val="0"/>
+          <w:color w:val="000000"/>
+          <w:w w:val="0"/>
+          <w:sz w:val="0"/>
+          <w:szCs w:val="0"/>
+          <w:u w:color="000000"/>
+          <w:bdr w:val="none" w:sz="0" w:space="0" w:color="000000"/>
+          <w:shd w:val="clear" w:color="000000" w:fill="000000"/>
+          <w:lang w:val="x-none" w:eastAsia="x-none" w:bidi="x-none"/>
+        </w:rPr>
+        <w:t xml:space="preserve"> </w:t>
+      </w:r>
+    </w:p>
+    <w:p>
+      <w:pPr>
+        <w:rPr>
+          <w:rStyle w:val="Standaard"/>
+          <w:rFonts w:ascii="Times New Roman" w:eastAsia="Times New Roman" w:hAnsi="Times New Roman" w:cs="Times New Roman"/>
+          <w:snapToGrid w:val="0"/>
+          <w:color w:val="000000"/>
+          <w:w w:val="0"/>
+          <w:sz w:val="0"/>
+          <w:szCs w:val="0"/>
+          <w:u w:color="000000"/>
+          <w:bdr w:val="none" w:sz="0" w:space="0" w:color="000000"/>
+          <w:shd w:val="clear" w:color="000000" w:fill="000000"/>
+          <w:lang w:val="x-none" w:eastAsia="x-none" w:bidi="x-none"/>
+        </w:rPr>
+      </w:pPr>
+    </w:p>
+    <w:p>
+      <w:pPr>
+        <w:rPr>
+          <w:rStyle w:val="Standaard"/>
+          <w:rFonts w:ascii="Times New Roman" w:eastAsia="Times New Roman" w:hAnsi="Times New Roman" w:cs="Times New Roman"/>
+          <w:snapToGrid w:val="0"/>
+          <w:color w:val="000000"/>
+          <w:w w:val="0"/>
+          <w:sz w:val="0"/>
+          <w:szCs w:val="0"/>
+          <w:u w:color="000000"/>
+          <w:bdr w:val="none" w:sz="0" w:space="0" w:color="000000"/>
+          <w:shd w:val="clear" w:color="000000" w:fill="000000"/>
+          <w:lang w:val="x-none" w:eastAsia="x-none" w:bidi="x-none"/>
+        </w:rPr>
+      </w:pPr>
+    </w:p>
+    <w:p>
+      <w:pPr>
+        <w:rPr>
+          <w:rStyle w:val="Standaard"/>
+          <w:rFonts w:ascii="Times New Roman" w:eastAsia="Times New Roman" w:hAnsi="Times New Roman" w:cs="Times New Roman"/>
+          <w:snapToGrid w:val="0"/>
+          <w:color w:val="000000"/>
+          <w:w w:val="0"/>
+          <w:sz w:val="0"/>
+          <w:szCs w:val="0"/>
+          <w:u w:color="000000"/>
+          <w:bdr w:val="none" w:sz="0" w:space="0" w:color="000000"/>
+          <w:shd w:val="clear" w:color="000000" w:fill="000000"/>
+          <w:lang w:val="x-none" w:eastAsia="x-none" w:bidi="x-none"/>
+        </w:rPr>
+      </w:pPr>
+    </w:p>
+    <w:p>
+      <w:pPr>
+        <w:rPr>
+          <w:rStyle w:val="Standaard"/>
+          <w:rFonts w:ascii="Times New Roman" w:eastAsia="Times New Roman" w:hAnsi="Times New Roman" w:cs="Times New Roman"/>
+          <w:snapToGrid w:val="0"/>
+          <w:color w:val="000000"/>
+          <w:w w:val="0"/>
+          <w:sz w:val="0"/>
+          <w:szCs w:val="0"/>
+          <w:u w:color="000000"/>
+          <w:bdr w:val="none" w:sz="0" w:space="0" w:color="000000"/>
+          <w:shd w:val="clear" w:color="000000" w:fill="000000"/>
+          <w:lang w:val="x-none" w:eastAsia="x-none" w:bidi="x-none"/>
+        </w:rPr>
+      </w:pPr>
+    </w:p>
+    <w:p>
+      <w:pPr>
+        <w:rPr>
+          <w:rStyle w:val="Standaard"/>
+          <w:rFonts w:ascii="Times New Roman" w:eastAsia="Times New Roman" w:hAnsi="Times New Roman" w:cs="Times New Roman"/>
+          <w:snapToGrid w:val="0"/>
+          <w:color w:val="000000"/>
+          <w:w w:val="0"/>
+          <w:sz w:val="0"/>
+          <w:szCs w:val="0"/>
+          <w:u w:color="000000"/>
+          <w:bdr w:val="none" w:sz="0" w:space="0" w:color="000000"/>
+          <w:shd w:val="clear" w:color="000000" w:fill="000000"/>
+          <w:lang w:val="x-none" w:eastAsia="x-none" w:bidi="x-none"/>
+        </w:rPr>
+      </w:pPr>
+    </w:p>
+    <w:p>
+      <w:pPr>
+        <w:rPr>
+          <w:rStyle w:val="Standaard"/>
+          <w:rFonts w:ascii="Times New Roman" w:eastAsia="Times New Roman" w:hAnsi="Times New Roman" w:cs="Times New Roman"/>
+          <w:snapToGrid w:val="0"/>
+          <w:color w:val="000000"/>
+          <w:w w:val="0"/>
+          <w:sz w:val="0"/>
+          <w:szCs w:val="0"/>
+          <w:u w:color="000000"/>
+          <w:bdr w:val="none" w:sz="0" w:space="0" w:color="000000"/>
+          <w:shd w:val="clear" w:color="000000" w:fill="000000"/>
+          <w:lang w:val="x-none" w:eastAsia="x-none" w:bidi="x-none"/>
+        </w:rPr>
+      </w:pPr>
+    </w:p>
+    <w:p>
+      <w:pPr>
+        <w:rPr>
+          <w:rStyle w:val="Kop1Char"/>
+        </w:rPr>
+      </w:pPr>
+      <w:r>
+        <w:rPr>
+          <w:noProof/>
+        </w:rPr>
+        <w:lastRenderedPageBreak/>
+        <mc:AlternateContent>
+          <mc:Choice Requires="wps">
+            <w:drawing>
+              <wp:anchor distT="0" distB="0" distL="114300" distR="114300" simplePos="0" relativeHeight="251706368" behindDoc="0" locked="0" layoutInCell="1" allowOverlap="1" wp14:anchorId="353E3FCB" wp14:editId="38A011F4">
+                <wp:simplePos x="0" y="0"/>
+                <wp:positionH relativeFrom="margin">
+                  <wp:posOffset>3204210</wp:posOffset>
+                </wp:positionH>
+                <wp:positionV relativeFrom="paragraph">
+                  <wp:posOffset>1996440</wp:posOffset>
+                </wp:positionV>
+                <wp:extent cx="2945130" cy="283845"/>
+                <wp:effectExtent l="0" t="0" r="7620" b="1905"/>
+                <wp:wrapSquare wrapText="bothSides"/>
+                <wp:docPr id="38" name="Tekstvak 38"/>
+                <wp:cNvGraphicFramePr/>
+                <a:graphic xmlns:a="http://schemas.openxmlformats.org/drawingml/2006/main">
+                  <a:graphicData uri="http://schemas.microsoft.com/office/word/2010/wordprocessingShape">
+                    <wps:wsp>
+                      <wps:cNvSpPr txBox="1"/>
+                      <wps:spPr>
+                        <a:xfrm>
+                          <a:off x="0" y="0"/>
+                          <a:ext cx="2945130" cy="283845"/>
+                        </a:xfrm>
+                        <a:prstGeom prst="rect">
+                          <a:avLst/>
+                        </a:prstGeom>
+                        <a:solidFill>
+                          <a:prstClr val="white"/>
+                        </a:solidFill>
+                        <a:ln>
+                          <a:noFill/>
+                        </a:ln>
+                      </wps:spPr>
+                      <wps:txbx>
+                        <w:txbxContent>
+                          <w:p>
+                            <w:pPr>
+                              <w:pStyle w:val="Bijschrift"/>
+                              <w:jc w:val="center"/>
+                              <w:rPr>
+                                <w:noProof/>
+                              </w:rPr>
+                            </w:pPr>
+                            <w:r>
+                              <w:t xml:space="preserve">Figure </w:t>
+                            </w:r>
+                            <w:r>
+                              <w:fldChar w:fldCharType="begin"/>
+                            </w:r>
+                            <w:r>
+                              <w:instrText xml:space="preserve"> SEQ Figure \* ARABIC </w:instrText>
+                            </w:r>
+                            <w:r>
+                              <w:fldChar w:fldCharType="separate"/>
+                            </w:r>
+                            <w:r>
+                              <w:rPr>
+                                <w:noProof/>
+                              </w:rPr>
+                              <w:t>20</w:t>
+                            </w:r>
+                            <w:r>
+                              <w:fldChar w:fldCharType="end"/>
+                            </w:r>
+                          </w:p>
+                        </w:txbxContent>
+                      </wps:txbx>
+                      <wps:bodyPr rot="0" spcFirstLastPara="0" vertOverflow="overflow" horzOverflow="overflow" vert="horz" wrap="square" lIns="0" tIns="0" rIns="0" bIns="0" numCol="1" spcCol="0" rtlCol="0" fromWordArt="0" anchor="t" anchorCtr="0" forceAA="0" compatLnSpc="1">
+                        <a:prstTxWarp prst="textNoShape">
+                          <a:avLst/>
+                        </a:prstTxWarp>
+                        <a:noAutofit/>
+                      </wps:bodyPr>
+                    </wps:wsp>
+                  </a:graphicData>
+                </a:graphic>
+                <wp14:sizeRelH relativeFrom="margin">
+                  <wp14:pctWidth>0</wp14:pctWidth>
+                </wp14:sizeRelH>
+                <wp14:sizeRelV relativeFrom="margin">
+                  <wp14:pctHeight>0</wp14:pctHeight>
+                </wp14:sizeRelV>
+              </wp:anchor>
+            </w:drawing>
+          </mc:Choice>
+          <mc:Fallback>
+            <w:pict>
+              <v:shape w14:anchorId="353E3FCB" id="Tekstvak 38" o:spid="_x0000_s1040" type="#_x0000_t202" style="position:absolute;margin-left:252.3pt;margin-top:157.2pt;width:231.9pt;height:22.35pt;z-index:251706368;visibility:visible;mso-wrap-style:square;mso-width-percent:0;mso-height-percent:0;mso-wrap-distance-left:9pt;mso-wrap-distance-top:0;mso-wrap-distance-right:9pt;mso-wrap-distance-bottom:0;mso-position-horizontal:absolute;mso-position-horizontal-relative:margin;mso-position-vertical:absolute;mso-position-vertical-relative:text;mso-width-percent:0;mso-height-percent:0;mso-width-relative:margin;mso-height-relative:margin;v-text-anchor:top" o:gfxdata="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" stroked="f">
+                <v:textbox inset="0,0,0,0">
+                  <w:txbxContent>
+                    <w:p>
+                      <w:pPr>
+                        <w:pStyle w:val="Bijschrift"/>
+                        <w:jc w:val="center"/>
+                        <w:rPr>
+                          <w:noProof/>
+                        </w:rPr>
+                      </w:pPr>
+                      <w:r>
+                        <w:t xml:space="preserve">Figure </w:t>
+                      </w:r>
+                      <w:r>
+                        <w:fldChar w:fldCharType="begin"/>
+                      </w:r>
+                      <w:r>
+                        <w:instrText xml:space="preserve"> SEQ Figure \* ARABIC </w:instrText>
+                      </w:r>
+                      <w:r>
+                        <w:fldChar w:fldCharType="separate"/>
+                      </w:r>
+                      <w:r>
+                        <w:rPr>
+                          <w:noProof/>
+                        </w:rPr>
+                        <w:t>20</w:t>
+                      </w:r>
+                      <w:r>
+                        <w:fldChar w:fldCharType="end"/>
+                      </w:r>
+                    </w:p>
+                  </w:txbxContent>
+                </v:textbox>
+                <w10:wrap type="square" anchorx="margin"/>
+              </v:shape>
+            </w:pict>
+          </mc:Fallback>
+        </mc:AlternateContent>
+      </w:r>
+      <w:r>
+        <w:rPr>
+          <w:noProof/>
+          <w:lang w:val="nl-NL" w:eastAsia="nl-NL"/>
+        </w:rPr>
+        <w:drawing>
+          <wp:anchor distT="0" distB="0" distL="114300" distR="114300" simplePos="0" relativeHeight="251702272" behindDoc="0" locked="0" layoutInCell="1" allowOverlap="1" wp14:anchorId="0779EDF8" wp14:editId="37BB8530">
+            <wp:simplePos x="0" y="0"/>
+            <wp:positionH relativeFrom="margin">
+              <wp:posOffset>3204210</wp:posOffset>
+            </wp:positionH>
+            <wp:positionV relativeFrom="paragraph">
+              <wp:posOffset>0</wp:posOffset>
+            </wp:positionV>
+            <wp:extent cx="2990850" cy="2242820"/>
+            <wp:effectExtent l="0" t="0" r="0" b="5080"/>
+            <wp:wrapSquare wrapText="bothSides"/>
+            <wp:docPr id="36" name="Afbeelding 36" descr="E:\Dropbox\Sander\College\RDFProject\git\ContinuousRDF\Presentation\files\images\MVJoin_transfer.png"/>
+            <wp:cNvGraphicFramePr>
+              <a:graphicFrameLocks xmlns:a="http://schemas.openxmlformats.org/drawingml/2006/main" noChangeAspect="1"/>
+            </wp:cNvGraphicFramePr>
+            <a:graphic xmlns:a="http://schemas.openxmlformats.org/drawingml/2006/main">
+              <a:graphicData uri="http://schemas.openxmlformats.org/drawingml/2006/picture">
+                <pic:pic xmlns:pic="http://schemas.openxmlformats.org/drawingml/2006/picture">
+                  <pic:nvPicPr>
+                    <pic:cNvPr id="0" name="Picture 79" descr="E:\Dropbox\Sander\College\RDFProject\git\ContinuousRDF\Presentation\files\images\MVJoin_transfer.png"/>
+                    <pic:cNvPicPr>
+                      <a:picLocks noChangeAspect="1" noChangeArrowheads="1"/>
+                    </pic:cNvPicPr>
+                  </pic:nvPicPr>
+                  <pic:blipFill>
+                    <a:blip r:embed="rId25" cstate="print">
+                      <a:extLst>
+                        <a:ext uri="{28A0092B-C50C-407E-A947-70E740481C1C}">
+                          <a14:useLocalDpi xmlns:a14="http://schemas.microsoft.com/office/drawing/2010/main" val="0"/>
+                        </a:ext>
+                      </a:extLst>
+                    </a:blip>
+                    <a:srcRect/>
+                    <a:stretch>
+                      <a:fillRect/>
+                    </a:stretch>
+                  </pic:blipFill>
+                  <pic:spPr bwMode="auto">
+                    <a:xfrm>
+                      <a:off x="0" y="0"/>
+                      <a:ext cx="2990850" cy="2242820"/>
+                    </a:xfrm>
+                    <a:prstGeom prst="rect">
+                      <a:avLst/>
+                    </a:prstGeom>
+                    <a:noFill/>
+                    <a:ln>
+                      <a:noFill/>
+                    </a:ln>
+                  </pic:spPr>
+                </pic:pic>
+              </a:graphicData>
+            </a:graphic>
+            <wp14:sizeRelH relativeFrom="margin">
+              <wp14:pctWidth>0</wp14:pctWidth>
+            </wp14:sizeRelH>
+            <wp14:sizeRelV relativeFrom="margin">
+              <wp14:pctHeight>0</wp14:pctHeight>
+            </wp14:sizeRelV>
+          </wp:anchor>
+        </w:drawing>
+      </w:r>
+      <w:r>
+        <w:rPr>
+          <w:noProof/>
+        </w:rPr>
+        <mc:AlternateContent>
+          <mc:Choice Requires="wps">
+            <w:drawing>
+              <wp:anchor distT="0" distB="0" distL="114300" distR="114300" simplePos="0" relativeHeight="251704320" behindDoc="0" locked="0" layoutInCell="1" allowOverlap="1" wp14:anchorId="6905FA96" wp14:editId="40AC9421">
+                <wp:simplePos x="0" y="0"/>
+                <wp:positionH relativeFrom="column">
+                  <wp:posOffset>3810</wp:posOffset>
+                </wp:positionH>
+                <wp:positionV relativeFrom="paragraph">
+                  <wp:posOffset>2038985</wp:posOffset>
+                </wp:positionV>
+                <wp:extent cx="3104515" cy="635"/>
+                <wp:effectExtent l="0" t="0" r="635" b="0"/>
+                <wp:wrapSquare wrapText="bothSides"/>
+                <wp:docPr id="37" name="Tekstvak 37"/>
+                <wp:cNvGraphicFramePr/>
+                <a:graphic xmlns:a="http://schemas.openxmlformats.org/drawingml/2006/main">
+                  <a:graphicData uri="http://schemas.microsoft.com/office/word/2010/wordprocessingShape">
+                    <wps:wsp>
+                      <wps:cNvSpPr txBox="1"/>
+                      <wps:spPr>
+                        <a:xfrm>
+                          <a:off x="0" y="0"/>
+                          <a:ext cx="3104515" cy="635"/>
+                        </a:xfrm>
+                        <a:prstGeom prst="rect">
+                          <a:avLst/>
+                        </a:prstGeom>
+                        <a:solidFill>
+                          <a:prstClr val="white"/>
+                        </a:solidFill>
+                        <a:ln>
+                          <a:noFill/>
+                        </a:ln>
+                      </wps:spPr>
+                      <wps:txbx>
+                        <w:txbxContent>
+                          <w:p>
+                            <w:pPr>
+                              <w:pStyle w:val="Bijschrift"/>
+                              <w:jc w:val="center"/>
+                              <w:rPr>
+                                <w:noProof/>
+                              </w:rPr>
+                            </w:pPr>
+                            <w:r>
+                              <w:t xml:space="preserve">Figure </w:t>
+                            </w:r>
+                            <w:r>
+                              <w:fldChar w:fldCharType="begin"/>
+                            </w:r>
+                            <w:r>
+                              <w:instrText xml:space="preserve"> SEQ Figure \* ARABIC </w:instrText>
+                            </w:r>
+                            <w:r>
+                              <w:fldChar w:fldCharType="separate"/>
+                            </w:r>
+                            <w:r>
+                              <w:rPr>
+                                <w:noProof/>
+                              </w:rPr>
+                              <w:t>21</w:t>
+                            </w:r>
+                            <w:r>
+                              <w:fldChar w:fldCharType="end"/>
+                            </w:r>
+                          </w:p>
+                        </w:txbxContent>
+                      </wps:txbx>
+                      <wps:bodyPr rot="0" spcFirstLastPara="0" vertOverflow="overflow" horzOverflow="overflow" vert="horz" wrap="square" lIns="0" tIns="0" rIns="0" bIns="0" numCol="1" spcCol="0" rtlCol="0" fromWordArt="0" anchor="t" anchorCtr="0" forceAA="0" compatLnSpc="1">
+                        <a:prstTxWarp prst="textNoShape">
+                          <a:avLst/>
+                        </a:prstTxWarp>
+                        <a:spAutoFit/>
+                      </wps:bodyPr>
+                    </wps:wsp>
+                  </a:graphicData>
+                </a:graphic>
+              </wp:anchor>
+            </w:drawing>
+          </mc:Choice>
+          <mc:Fallback>
+            <w:pict>
+              <v:shape w14:anchorId="6905FA96" id="Tekstvak 37" o:spid="_x0000_s1041" type="#_x0000_t202" style="position:absolute;margin-left:.3pt;margin-top:160.55pt;width:244.45pt;height:.05pt;z-index:251704320;visibility:visible;mso-wrap-style:square;mso-wrap-distance-left:9pt;mso-wrap-distance-top:0;mso-wrap-distance-right:9pt;mso-wrap-distance-bottom:0;mso-position-horizontal:absolute;mso-position-horizontal-relative:text;mso-position-vertical:absolute;mso-position-vertical-relative:text;v-text-anchor:top" o:gfxdata="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" stroked="f">
+                <v:textbox style="mso-fit-shape-to-text:t" inset="0,0,0,0">
+                  <w:txbxContent>
+                    <w:p>
+                      <w:pPr>
+                        <w:pStyle w:val="Bijschrift"/>
+                        <w:jc w:val="center"/>
+                        <w:rPr>
+                          <w:noProof/>
+                        </w:rPr>
+                      </w:pPr>
+                      <w:r>
+                        <w:t xml:space="preserve">Figure </w:t>
+                      </w:r>
+                      <w:r>
+                        <w:fldChar w:fldCharType="begin"/>
+                      </w:r>
+                      <w:r>
+                        <w:instrText xml:space="preserve"> SEQ Figure \* ARABIC </w:instrText>
+                      </w:r>
+                      <w:r>
+                        <w:fldChar w:fldCharType="separate"/>
+                      </w:r>
+                      <w:r>
+                        <w:rPr>
+                          <w:noProof/>
+                        </w:rPr>
+                        <w:t>21</w:t>
+                      </w:r>
+                      <w:r>
+                        <w:fldChar w:fldCharType="end"/>
+                      </w:r>
+                    </w:p>
+                  </w:txbxContent>
+                </v:textbox>
+                <w10:wrap type="square"/>
+              </v:shape>
+            </w:pict>
+          </mc:Fallback>
+        </mc:AlternateContent>
+      </w:r>
+      <w:r>
+        <w:rPr>
+          <w:noProof/>
+          <w:lang w:val="nl-NL" w:eastAsia="nl-NL"/>
+        </w:rPr>
+        <w:drawing>
+          <wp:anchor distT="0" distB="0" distL="114300" distR="114300" simplePos="0" relativeHeight="251701248" behindDoc="1" locked="0" layoutInCell="1" allowOverlap="1" wp14:anchorId="4F41A9F9" wp14:editId="66D228C9">
+            <wp:simplePos x="0" y="0"/>
+            <wp:positionH relativeFrom="column">
+              <wp:posOffset>3810</wp:posOffset>
+            </wp:positionH>
+            <wp:positionV relativeFrom="paragraph">
+              <wp:posOffset>30</wp:posOffset>
+            </wp:positionV>
+            <wp:extent cx="3104515" cy="2327910"/>
+            <wp:effectExtent l="0" t="0" r="635" b="0"/>
+            <wp:wrapSquare wrapText="bothSides"/>
+            <wp:docPr id="35" name="Afbeelding 35" descr="E:\Dropbox\Sander\College\RDFProject\git\ContinuousRDF\Presentation\files\images\IVJoin_transfer.png"/>
+            <wp:cNvGraphicFramePr>
+              <a:graphicFrameLocks xmlns:a="http://schemas.openxmlformats.org/drawingml/2006/main" noChangeAspect="1"/>
+            </wp:cNvGraphicFramePr>
+            <a:graphic xmlns:a="http://schemas.openxmlformats.org/drawingml/2006/main">
+              <a:graphicData uri="http://schemas.openxmlformats.org/drawingml/2006/picture">
+                <pic:pic xmlns:pic="http://schemas.openxmlformats.org/drawingml/2006/picture">
+                  <pic:nvPicPr>
+                    <pic:cNvPr id="0" name="Picture 78" descr="E:\Dropbox\Sander\College\RDFProject\git\ContinuousRDF\Presentation\files\images\IVJoin_transfer.png"/>
+                    <pic:cNvPicPr>
+                      <a:picLocks noChangeAspect="1" noChangeArrowheads="1"/>
+                    </pic:cNvPicPr>
+                  </pic:nvPicPr>
+                  <pic:blipFill>
+                    <a:blip r:embed="rId26" cstate="print">
+                      <a:extLst>
+                        <a:ext uri="{28A0092B-C50C-407E-A947-70E740481C1C}">
+                          <a14:useLocalDpi xmlns:a14="http://schemas.microsoft.com/office/drawing/2010/main" val="0"/>
+                        </a:ext>
+                      </a:extLst>
+                    </a:blip>
+                    <a:srcRect/>
+                    <a:stretch>
+                      <a:fillRect/>
+                    </a:stretch>
+                  </pic:blipFill>
+                  <pic:spPr bwMode="auto">
+                    <a:xfrm>
+                      <a:off x="0" y="0"/>
+                      <a:ext cx="3104515" cy="2327910"/>
+                    </a:xfrm>
+                    <a:prstGeom prst="rect">
+                      <a:avLst/>
+                    </a:prstGeom>
+                    <a:noFill/>
+                    <a:ln>
+                      <a:noFill/>
+                    </a:ln>
+                  </pic:spPr>
+                </pic:pic>
+              </a:graphicData>
+            </a:graphic>
+          </wp:anchor>
+        </w:drawing>
+      </w:r>
+    </w:p>
+    <w:p>
+      <w:pPr>
+        <w:rPr>
+          <w:rStyle w:val="Kop2Char"/>
+        </w:rPr>
+      </w:pPr>
+      <w:r>
+        <w:rPr>
+          <w:rStyle w:val="Kop1Char"/>
+        </w:rPr>
+        <w:t>Analysis on processing with Sliding window</w:t>
+      </w:r>
+    </w:p>
+    <w:p>
+      <w:r>
+        <w:t>We experimented with several sliding window sizes, recall that the sliding window determines the amount of bloom filters in each batch by the prober. The sliding window size is defined as the multiplication of the generation size and the number of generations.</w:t>
+      </w:r>
+    </w:p>
+    <w:p>
+      <w:pPr>
+        <w:pStyle w:val="Kop2"/>
+      </w:pPr>
+      <w:r>
+        <w:t>Impact of Number of Generations</w:t>
+      </w:r>
+    </w:p>
+    <w:p>
+      <w:r>
+        <w:t>We found that increasing the number of generations while maintaining the same window size has 2 consequences. The first one is that the amount of data transfer is decreased and the second one is that the amount of processing time is increased. These results can also be se</w:t>
+      </w:r>
+      <w:r>
+        <w:t xml:space="preserve">en in the graphs shown in figures 22 and 23 </w:t>
+      </w:r>
+      <w:r>
+        <w:t>which show the amount of data transferred and the process latency for several amounts of generations.</w:t>
+      </w:r>
+    </w:p>
+    <w:p>
+      <w:pPr>
+        <w:keepNext/>
+      </w:pPr>
+      <w:r>
+        <w:rPr>
+          <w:noProof/>
+        </w:rPr>
+        <w:lastRenderedPageBreak/>
+        <mc:AlternateContent>
+          <mc:Choice Requires="wps">
+            <w:drawing>
+              <wp:anchor distT="0" distB="0" distL="114300" distR="114300" simplePos="0" relativeHeight="251712512" behindDoc="0" locked="0" layoutInCell="1" allowOverlap="1" wp14:anchorId="7825A3B7" wp14:editId="3C51B0AF">
+                <wp:simplePos x="0" y="0"/>
+                <wp:positionH relativeFrom="column">
+                  <wp:posOffset>3235960</wp:posOffset>
+                </wp:positionH>
+                <wp:positionV relativeFrom="paragraph">
+                  <wp:posOffset>2362835</wp:posOffset>
+                </wp:positionV>
+                <wp:extent cx="2992120" cy="635"/>
+                <wp:effectExtent l="0" t="0" r="0" b="0"/>
+                <wp:wrapSquare wrapText="bothSides"/>
+                <wp:docPr id="42" name="Tekstvak 42"/>
+                <wp:cNvGraphicFramePr/>
+                <a:graphic xmlns:a="http://schemas.openxmlformats.org/drawingml/2006/main">
+                  <a:graphicData uri="http://schemas.microsoft.com/office/word/2010/wordprocessingShape">
+                    <wps:wsp>
+                      <wps:cNvSpPr txBox="1"/>
+                      <wps:spPr>
+                        <a:xfrm>
+                          <a:off x="0" y="0"/>
+                          <a:ext cx="2992120" cy="635"/>
+                        </a:xfrm>
+                        <a:prstGeom prst="rect">
+                          <a:avLst/>
+                        </a:prstGeom>
+                        <a:solidFill>
+                          <a:prstClr val="white"/>
+                        </a:solidFill>
+                        <a:ln>
+                          <a:noFill/>
+                        </a:ln>
+                      </wps:spPr>
+                      <wps:txbx>
+                        <w:txbxContent>
+                          <w:p>
+                            <w:pPr>
+                              <w:pStyle w:val="Bijschrift"/>
+                              <w:jc w:val="center"/>
+                              <w:rPr>
+                                <w:noProof/>
+                              </w:rPr>
+                            </w:pPr>
+                            <w:r>
+                              <w:t xml:space="preserve">Figure </w:t>
+                            </w:r>
+                            <w:r>
+                              <w:fldChar w:fldCharType="begin"/>
+                            </w:r>
+                            <w:r>
+                              <w:instrText xml:space="preserve"> SEQ Figure \* ARABIC </w:instrText>
+                            </w:r>
+                            <w:r>
+                              <w:fldChar w:fldCharType="separate"/>
+                            </w:r>
+                            <w:r>
+                              <w:rPr>
+                                <w:noProof/>
+                              </w:rPr>
+                              <w:t>22</w:t>
+                            </w:r>
+                            <w:r>
+                              <w:fldChar w:fldCharType="end"/>
+                            </w:r>
+                          </w:p>
+                        </w:txbxContent>
+                      </wps:txbx>
+                      <wps:bodyPr rot="0" spcFirstLastPara="0" vertOverflow="overflow" horzOverflow="overflow" vert="horz" wrap="square" lIns="0" tIns="0" rIns="0" bIns="0" numCol="1" spcCol="0" rtlCol="0" fromWordArt="0" anchor="t" anchorCtr="0" forceAA="0" compatLnSpc="1">
+                        <a:prstTxWarp prst="textNoShape">
+                          <a:avLst/>
+                        </a:prstTxWarp>
+                        <a:spAutoFit/>
+                      </wps:bodyPr>
+                    </wps:wsp>
+                  </a:graphicData>
+                </a:graphic>
+              </wp:anchor>
+            </w:drawing>
+          </mc:Choice>
+          <mc:Fallback>
+            <w:pict>
+              <v:shape w14:anchorId="7825A3B7" id="Tekstvak 42" o:spid="_x0000_s1042" type="#_x0000_t202" style="position:absolute;margin-left:254.8pt;margin-top:186.05pt;width:235.6pt;height:.05pt;z-index:251712512;visibility:visible;mso-wrap-style:square;mso-wrap-distance-left:9pt;mso-wrap-distance-top:0;mso-wrap-distance-right:9pt;mso-wrap-distance-bottom:0;mso-position-horizontal:absolute;mso-position-horizontal-relative:text;mso-position-vertical:absolute;mso-position-vertical-relative:text;v-text-anchor:top" o:gfxdata="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" stroked="f">
+                <v:textbox style="mso-fit-shape-to-text:t" inset="0,0,0,0">
+                  <w:txbxContent>
+                    <w:p>
+                      <w:pPr>
+                        <w:pStyle w:val="Bijschrift"/>
+                        <w:jc w:val="center"/>
+                        <w:rPr>
+                          <w:noProof/>
+                        </w:rPr>
+                      </w:pPr>
+                      <w:r>
+                        <w:t xml:space="preserve">Figure </w:t>
+                      </w:r>
+                      <w:r>
+                        <w:fldChar w:fldCharType="begin"/>
+                      </w:r>
+                      <w:r>
+                        <w:instrText xml:space="preserve"> SEQ Figure \* ARABIC </w:instrText>
+                      </w:r>
+                      <w:r>
+                        <w:fldChar w:fldCharType="separate"/>
+                      </w:r>
+                      <w:r>
+                        <w:rPr>
+                          <w:noProof/>
+                        </w:rPr>
+                        <w:t>22</w:t>
+                      </w:r>
+                      <w:r>
+                        <w:fldChar w:fldCharType="end"/>
+                      </w:r>
+                    </w:p>
+                  </w:txbxContent>
+                </v:textbox>
+                <w10:wrap type="square"/>
+              </v:shape>
+            </w:pict>
+          </mc:Fallback>
+        </mc:AlternateContent>
+      </w:r>
+      <w:r>
+        <w:rPr>
+          <w:noProof/>
+          <w:lang w:val="nl-NL" w:eastAsia="nl-NL"/>
+        </w:rPr>
+        <w:drawing>
+          <wp:anchor distT="0" distB="0" distL="114300" distR="114300" simplePos="0" relativeHeight="251707392" behindDoc="1" locked="0" layoutInCell="1" allowOverlap="1" wp14:anchorId="2460DA45" wp14:editId="5FD4435F">
+            <wp:simplePos x="0" y="0"/>
+            <wp:positionH relativeFrom="column">
+              <wp:posOffset>3235960</wp:posOffset>
+            </wp:positionH>
+            <wp:positionV relativeFrom="paragraph">
+              <wp:posOffset>66040</wp:posOffset>
+            </wp:positionV>
+            <wp:extent cx="2992120" cy="2243455"/>
+            <wp:effectExtent l="0" t="0" r="0" b="4445"/>
+            <wp:wrapThrough wrapText="bothSides">
+              <wp:wrapPolygon edited="0">
+                <wp:start x="0" y="0"/>
+                <wp:lineTo x="0" y="21459"/>
+                <wp:lineTo x="21453" y="21459"/>
+                <wp:lineTo x="21453" y="0"/>
+                <wp:lineTo x="0" y="0"/>
+              </wp:wrapPolygon>
+            </wp:wrapThrough>
+            <wp:docPr id="40" name="Afbeelding 40" descr="E:\Dropbox\Sander\College\RDFProject\git\ContinuousRDF\Presentation\files\images\ProcessLatency.png"/>
+            <wp:cNvGraphicFramePr>
+              <a:graphicFrameLocks xmlns:a="http://schemas.openxmlformats.org/drawingml/2006/main" noChangeAspect="1"/>
+            </wp:cNvGraphicFramePr>
+            <a:graphic xmlns:a="http://schemas.openxmlformats.org/drawingml/2006/main">
+              <a:graphicData uri="http://schemas.openxmlformats.org/drawingml/2006/picture">
+                <pic:pic xmlns:pic="http://schemas.openxmlformats.org/drawingml/2006/picture">
+                  <pic:nvPicPr>
+                    <pic:cNvPr id="0" name="Picture 81" descr="E:\Dropbox\Sander\College\RDFProject\git\ContinuousRDF\Presentation\files\images\ProcessLatency.png"/>
+                    <pic:cNvPicPr>
+                      <a:picLocks noChangeAspect="1" noChangeArrowheads="1"/>
+                    </pic:cNvPicPr>
+                  </pic:nvPicPr>
+                  <pic:blipFill>
+                    <a:blip r:embed="rId27" cstate="print">
+                      <a:extLst>
+                        <a:ext uri="{28A0092B-C50C-407E-A947-70E740481C1C}">
+                          <a14:useLocalDpi xmlns:a14="http://schemas.microsoft.com/office/drawing/2010/main" val="0"/>
+                        </a:ext>
+                      </a:extLst>
+                    </a:blip>
+                    <a:srcRect/>
+                    <a:stretch>
+                      <a:fillRect/>
+                    </a:stretch>
+                  </pic:blipFill>
+                  <pic:spPr bwMode="auto">
+                    <a:xfrm>
+                      <a:off x="0" y="0"/>
+                      <a:ext cx="2992120" cy="2243455"/>
+                    </a:xfrm>
+                    <a:prstGeom prst="rect">
+                      <a:avLst/>
+                    </a:prstGeom>
+                    <a:noFill/>
+                    <a:ln>
+                      <a:noFill/>
+                    </a:ln>
+                  </pic:spPr>
+                </pic:pic>
+              </a:graphicData>
+            </a:graphic>
+            <wp14:sizeRelH relativeFrom="margin">
+              <wp14:pctWidth>0</wp14:pctWidth>
+            </wp14:sizeRelH>
+            <wp14:sizeRelV relativeFrom="margin">
+              <wp14:pctHeight>0</wp14:pctHeight>
+            </wp14:sizeRelV>
+          </wp:anchor>
+        </w:drawing>
+      </w:r>
+      <w:r>
+        <w:rPr>
+          <w:noProof/>
+        </w:rPr>
+        <mc:AlternateContent>
+          <mc:Choice Requires="wps">
+            <w:drawing>
+              <wp:anchor distT="0" distB="0" distL="114300" distR="114300" simplePos="0" relativeHeight="251710464" behindDoc="0" locked="0" layoutInCell="1" allowOverlap="1" wp14:anchorId="437BB4C8" wp14:editId="60C426B2">
+                <wp:simplePos x="0" y="0"/>
+                <wp:positionH relativeFrom="column">
+                  <wp:posOffset>3810</wp:posOffset>
+                </wp:positionH>
+                <wp:positionV relativeFrom="paragraph">
+                  <wp:posOffset>2383790</wp:posOffset>
+                </wp:positionV>
+                <wp:extent cx="3104515" cy="635"/>
+                <wp:effectExtent l="0" t="0" r="635" b="0"/>
+                <wp:wrapSquare wrapText="bothSides"/>
+                <wp:docPr id="41" name="Tekstvak 41"/>
+                <wp:cNvGraphicFramePr/>
+                <a:graphic xmlns:a="http://schemas.openxmlformats.org/drawingml/2006/main">
+                  <a:graphicData uri="http://schemas.microsoft.com/office/word/2010/wordprocessingShape">
+                    <wps:wsp>
+                      <wps:cNvSpPr txBox="1"/>
+                      <wps:spPr>
+                        <a:xfrm>
+                          <a:off x="0" y="0"/>
+                          <a:ext cx="3104515" cy="635"/>
+                        </a:xfrm>
+                        <a:prstGeom prst="rect">
+                          <a:avLst/>
+                        </a:prstGeom>
+                        <a:solidFill>
+                          <a:prstClr val="white"/>
+                        </a:solidFill>
+                        <a:ln>
+                          <a:noFill/>
+                        </a:ln>
+                      </wps:spPr>
+                      <wps:txbx>
+                        <w:txbxContent>
+                          <w:p>
+                            <w:pPr>
+                              <w:pStyle w:val="Bijschrift"/>
+                              <w:jc w:val="center"/>
+                              <w:rPr>
+                                <w:noProof/>
+                              </w:rPr>
+                            </w:pPr>
+                            <w:r>
+                              <w:t xml:space="preserve">Figure </w:t>
+                            </w:r>
+                            <w:r>
+                              <w:fldChar w:fldCharType="begin"/>
+                            </w:r>
+                            <w:r>
+                              <w:instrText xml:space="preserve"> SEQ Figure \* ARABIC </w:instrText>
+                            </w:r>
+                            <w:r>
+                              <w:fldChar w:fldCharType="separate"/>
+                            </w:r>
+                            <w:r>
+                              <w:rPr>
+                                <w:noProof/>
+                              </w:rPr>
+                              <w:t>23</w:t>
+                            </w:r>
+                            <w:r>
+                              <w:fldChar w:fldCharType="end"/>
+                            </w:r>
+                          </w:p>
+                        </w:txbxContent>
+                      </wps:txbx>
+                      <wps:bodyPr rot="0" spcFirstLastPara="0" vertOverflow="overflow" horzOverflow="overflow" vert="horz" wrap="square" lIns="0" tIns="0" rIns="0" bIns="0" numCol="1" spcCol="0" rtlCol="0" fromWordArt="0" anchor="t" anchorCtr="0" forceAA="0" compatLnSpc="1">
+                        <a:prstTxWarp prst="textNoShape">
+                          <a:avLst/>
+                        </a:prstTxWarp>
+                        <a:spAutoFit/>
+                      </wps:bodyPr>
+                    </wps:wsp>
+                  </a:graphicData>
+                </a:graphic>
+              </wp:anchor>
+            </w:drawing>
+          </mc:Choice>
+          <mc:Fallback>
+            <w:pict>
+              <v:shape w14:anchorId="437BB4C8" id="Tekstvak 41" o:spid="_x0000_s1043" type="#_x0000_t202" style="position:absolute;margin-left:.3pt;margin-top:187.7pt;width:244.45pt;height:.05pt;z-index:251710464;visibility:visible;mso-wrap-style:square;mso-wrap-distance-left:9pt;mso-wrap-distance-top:0;mso-wrap-distance-right:9pt;mso-wrap-distance-bottom:0;mso-position-horizontal:absolute;mso-position-horizontal-relative:text;mso-position-vertical:absolute;mso-position-vertical-relative:text;v-text-anchor:top" o:gfxdata="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" stroked="f">
+                <v:textbox style="mso-fit-shape-to-text:t" inset="0,0,0,0">
+                  <w:txbxContent>
+                    <w:p>
+                      <w:pPr>
+                        <w:pStyle w:val="Bijschrift"/>
+                        <w:jc w:val="center"/>
+                        <w:rPr>
+                          <w:noProof/>
+                        </w:rPr>
+                      </w:pPr>
+                      <w:r>
+                        <w:t xml:space="preserve">Figure </w:t>
+                      </w:r>
+                      <w:r>
+                        <w:fldChar w:fldCharType="begin"/>
+                      </w:r>
+                      <w:r>
+                        <w:instrText xml:space="preserve"> SEQ Figure \* ARABIC </w:instrText>
+                      </w:r>
+                      <w:r>
+                        <w:fldChar w:fldCharType="separate"/>
+                      </w:r>
+                      <w:r>
+                        <w:rPr>
+                          <w:noProof/>
+                        </w:rPr>
+                        <w:t>23</w:t>
+                      </w:r>
+                      <w:r>
+                        <w:fldChar w:fldCharType="end"/>
+                      </w:r>
+                    </w:p>
+                  </w:txbxContent>
+                </v:textbox>
+                <w10:wrap type="square"/>
+              </v:shape>
+            </w:pict>
+          </mc:Fallback>
+        </mc:AlternateContent>
+      </w:r>
+      <w:r>
+        <w:rPr>
+          <w:noProof/>
+          <w:lang w:val="nl-NL" w:eastAsia="nl-NL"/>
+        </w:rPr>
+        <w:drawing>
+          <wp:anchor distT="0" distB="0" distL="114300" distR="114300" simplePos="0" relativeHeight="251708416" behindDoc="0" locked="0" layoutInCell="1" allowOverlap="1" wp14:anchorId="12C1DDEB" wp14:editId="33B9F6D6">
+            <wp:simplePos x="0" y="0"/>
+            <wp:positionH relativeFrom="column">
+              <wp:posOffset>3810</wp:posOffset>
+            </wp:positionH>
+            <wp:positionV relativeFrom="paragraph">
+              <wp:posOffset>2540</wp:posOffset>
+            </wp:positionV>
+            <wp:extent cx="3104515" cy="2327910"/>
+            <wp:effectExtent l="0" t="0" r="635" b="0"/>
+            <wp:wrapSquare wrapText="bothSides"/>
+            <wp:docPr id="39" name="Afbeelding 39" descr="E:\Dropbox\Sander\College\RDFProject\git\ContinuousRDF\Presentation\files\images\DataTransfer.png"/>
+            <wp:cNvGraphicFramePr>
+              <a:graphicFrameLocks xmlns:a="http://schemas.openxmlformats.org/drawingml/2006/main" noChangeAspect="1"/>
+            </wp:cNvGraphicFramePr>
+            <a:graphic xmlns:a="http://schemas.openxmlformats.org/drawingml/2006/main">
+              <a:graphicData uri="http://schemas.openxmlformats.org/drawingml/2006/picture">
+                <pic:pic xmlns:pic="http://schemas.openxmlformats.org/drawingml/2006/picture">
+                  <pic:nvPicPr>
+                    <pic:cNvPr id="0" name="Picture 80" descr="E:\Dropbox\Sander\College\RDFProject\git\ContinuousRDF\Presentation\files\images\DataTransfer.png"/>
+                    <pic:cNvPicPr>
+                      <a:picLocks noChangeAspect="1" noChangeArrowheads="1"/>
+                    </pic:cNvPicPr>
+                  </pic:nvPicPr>
+                  <pic:blipFill>
+                    <a:blip r:embed="rId28" cstate="print">
+                      <a:extLst>
+                        <a:ext uri="{28A0092B-C50C-407E-A947-70E740481C1C}">
+                          <a14:useLocalDpi xmlns:a14="http://schemas.microsoft.com/office/drawing/2010/main" val="0"/>
+                        </a:ext>
+                      </a:extLst>
+                    </a:blip>
+                    <a:srcRect/>
+                    <a:stretch>
+                      <a:fillRect/>
+                    </a:stretch>
+                  </pic:blipFill>
+                  <pic:spPr bwMode="auto">
+                    <a:xfrm>
+                      <a:off x="0" y="0"/>
+                      <a:ext cx="3104515" cy="2327910"/>
+                    </a:xfrm>
+                    <a:prstGeom prst="rect">
+                      <a:avLst/>
+                    </a:prstGeom>
+                    <a:noFill/>
+                    <a:ln>
+                      <a:noFill/>
+                    </a:ln>
+                  </pic:spPr>
+                </pic:pic>
+              </a:graphicData>
+            </a:graphic>
+          </wp:anchor>
+        </w:drawing>
+      </w:r>
+    </w:p>
+    <w:p>
+      <w:pPr>
+        <w:pStyle w:val="Kop2"/>
+        <w:rPr>
+          <w:rFonts w:ascii="Times New Roman" w:eastAsia="Times New Roman" w:hAnsi="Times New Roman" w:cs="Times New Roman"/>
+          <w:snapToGrid w:val="0"/>
+          <w:color w:val="000000"/>
+          <w:w w:val="0"/>
+          <w:sz w:val="0"/>
+          <w:szCs w:val="0"/>
+          <w:u w:color="000000"/>
+          <w:bdr w:val="none" w:sz="0" w:space="0" w:color="000000"/>
+          <w:shd w:val="clear" w:color="000000" w:fill="000000"/>
+          <w:lang w:val="x-none" w:eastAsia="x-none" w:bidi="x-none"/>
+        </w:rPr>
+      </w:pPr>
+      <w:r>
+        <w:rPr>
+          <w:rStyle w:val="Standaard"/>
+          <w:rFonts w:ascii="Times New Roman" w:eastAsia="Times New Roman" w:hAnsi="Times New Roman" w:cs="Times New Roman"/>
+          <w:snapToGrid w:val="0"/>
+          <w:color w:val="000000"/>
+          <w:w w:val="0"/>
+          <w:sz w:val="0"/>
+          <w:szCs w:val="0"/>
+          <w:u w:color="000000"/>
+          <w:bdr w:val="none" w:sz="0" w:space="0" w:color="000000"/>
+          <w:shd w:val="clear" w:color="000000" w:fill="000000"/>
+          <w:lang w:val="x-none" w:eastAsia="x-none" w:bidi="x-none"/>
+        </w:rPr>
+        <w:t xml:space="preserve"> </w:t>
+      </w:r>
+      <w:r>
+        <w:t>Impact of Sliding Window size</w:t>
+      </w:r>
+    </w:p>
+    <w:p>
+      <w:r>
+        <w:t>If we change the sliding window size and maintain a constant number of generations, we see somewhat different results. The increase again has 2 consequences, which are an increase in the amount of data transferred, but we also see a decrease in the processing time needed.</w:t>
+      </w:r>
+    </w:p>
+    <w:p>
+      <w:pPr>
         <w:pStyle w:val="Kop1"/>
       </w:pPr>
       <w:r>
-        <w:t>Testing environment</w:t>
-      </w:r>
-    </w:p>
-    <w:p>
-      <w:r>
-        <w:t>For testing the several queries on our code, we used the Grid5000 network. This is a network that can be freely used for scientific research such as ours. The Grid5000 network consists of 1.000 servers and a total of 8.000 CPU cores. These servers are spread out over several cities in both France and Luxembourg. For more information on this network please look at [4].</w:t>
-      </w:r>
-      <w:bookmarkStart w:id="2" w:name="_GoBack"/>
-      <w:bookmarkEnd w:id="2"/>
-    </w:p>
-    <w:p>
-      <w:pPr>
-        <w:pStyle w:val="Kop1"/>
+        <w:t>Lehigh University Benchmark</w:t>
+      </w:r>
+    </w:p>
+    <w:p>
+      <w:r>
+        <w:t>For benchmarking we use the Lehigh University Benchmark (LUBM) code, their website can be found at [3]. We choose this benchmark because it allows us to easily generate data and it comes with a lot of queries that we can use to compare the results.</w:t>
+      </w:r>
+    </w:p>
+    <w:p>
+      <w:r>
+        <w:t xml:space="preserve">Because a subset of all the queries it offers was sufficient, we decided to only test with the queries displayed </w:t>
+      </w:r>
+      <w:r>
+        <w:t>in figure 24</w:t>
+      </w:r>
+      <w:r>
+        <w:t>.</w:t>
+      </w:r>
+    </w:p>
+    <w:p>
+      <w:pPr>
+        <w:keepNext/>
+      </w:pPr>
+      <w:r>
+        <w:rPr>
+          <w:noProof/>
+          <w:lang w:val="nl-NL" w:eastAsia="nl-NL"/>
+        </w:rPr>
+        <w:lastRenderedPageBreak/>
+        <w:drawing>
+          <wp:inline distT="0" distB="0" distL="0" distR="0" wp14:anchorId="6149232C" wp14:editId="24B23C11">
+            <wp:extent cx="5972810" cy="4128309"/>
+            <wp:effectExtent l="0" t="0" r="8890" b="5715"/>
+            <wp:docPr id="43" name="Afbeelding 43" descr="E:\Dropbox\Sander\College\RDFProject\git\ContinuousRDF\Presentation\files\images\queries.png"/>
+            <wp:cNvGraphicFramePr>
+              <a:graphicFrameLocks xmlns:a="http://schemas.openxmlformats.org/drawingml/2006/main" noChangeAspect="1"/>
+            </wp:cNvGraphicFramePr>
+            <a:graphic xmlns:a="http://schemas.openxmlformats.org/drawingml/2006/main">
+              <a:graphicData uri="http://schemas.openxmlformats.org/drawingml/2006/picture">
+                <pic:pic xmlns:pic="http://schemas.openxmlformats.org/drawingml/2006/picture">
+                  <pic:nvPicPr>
+                    <pic:cNvPr id="0" name="Picture 82" descr="E:\Dropbox\Sander\College\RDFProject\git\ContinuousRDF\Presentation\files\images\queries.png"/>
+                    <pic:cNvPicPr>
+                      <a:picLocks noChangeAspect="1" noChangeArrowheads="1"/>
+                    </pic:cNvPicPr>
+                  </pic:nvPicPr>
+                  <pic:blipFill>
+                    <a:blip r:embed="rId29">
+                      <a:extLst>
+                        <a:ext uri="{28A0092B-C50C-407E-A947-70E740481C1C}">
+                          <a14:useLocalDpi xmlns:a14="http://schemas.microsoft.com/office/drawing/2010/main" val="0"/>
+                        </a:ext>
+                      </a:extLst>
+                    </a:blip>
+                    <a:srcRect/>
+                    <a:stretch>
+                      <a:fillRect/>
+                    </a:stretch>
+                  </pic:blipFill>
+                  <pic:spPr bwMode="auto">
+                    <a:xfrm>
+                      <a:off x="0" y="0"/>
+                      <a:ext cx="5972810" cy="4128309"/>
+                    </a:xfrm>
+                    <a:prstGeom prst="rect">
+                      <a:avLst/>
+                    </a:prstGeom>
+                    <a:noFill/>
+                    <a:ln>
+                      <a:noFill/>
+                    </a:ln>
+                  </pic:spPr>
+                </pic:pic>
+              </a:graphicData>
+            </a:graphic>
+          </wp:inline>
+        </w:drawing>
+      </w:r>
+    </w:p>
+    <w:p>
+      <w:pPr>
+        <w:pStyle w:val="Bijschrift"/>
+        <w:jc w:val="center"/>
+      </w:pPr>
+      <w:r>
+        <w:t xml:space="preserve">Figure </w:t>
+      </w:r>
+      <w:r>
+        <w:fldChar w:fldCharType="begin"/>
+      </w:r>
+      <w:r>
+        <w:instrText xml:space="preserve"> SEQ Figure \* ARABIC </w:instrText>
+      </w:r>
+      <w:r>
+        <w:fldChar w:fldCharType="separate"/>
+      </w:r>
+      <w:r>
+        <w:rPr>
+          <w:noProof/>
+        </w:rPr>
+        <w:t>24</w:t>
+      </w:r>
+      <w:r>
+        <w:fldChar w:fldCharType="end"/>
+      </w:r>
+    </w:p>
+    <w:p>
+      <w:pPr>
+        <w:pStyle w:val="Kop2"/>
+      </w:pPr>
+      <w:r>
+        <w:t>RDF Data Generation</w:t>
+      </w:r>
+    </w:p>
+    <w:p>
+      <w:r>
+        <w:rPr>
+          <w:noProof/>
+        </w:rPr>
+        <mc:AlternateContent>
+          <mc:Choice Requires="wps">
+            <w:drawing>
+              <wp:anchor distT="0" distB="0" distL="114300" distR="114300" simplePos="0" relativeHeight="251715584" behindDoc="0" locked="0" layoutInCell="1" allowOverlap="1" wp14:anchorId="5C500A36" wp14:editId="1B366711">
+                <wp:simplePos x="0" y="0"/>
+                <wp:positionH relativeFrom="column">
+                  <wp:posOffset>2486660</wp:posOffset>
+                </wp:positionH>
+                <wp:positionV relativeFrom="paragraph">
+                  <wp:posOffset>2935605</wp:posOffset>
+                </wp:positionV>
+                <wp:extent cx="3485515" cy="635"/>
+                <wp:effectExtent l="0" t="0" r="635" b="18415"/>
+                <wp:wrapSquare wrapText="bothSides"/>
+                <wp:docPr id="45" name="Tekstvak 45"/>
+                <wp:cNvGraphicFramePr/>
+                <a:graphic xmlns:a="http://schemas.openxmlformats.org/drawingml/2006/main">
+                  <a:graphicData uri="http://schemas.microsoft.com/office/word/2010/wordprocessingShape">
+                    <wps:wsp>
+                      <wps:cNvSpPr txBox="1"/>
+                      <wps:spPr>
+                        <a:xfrm>
+                          <a:off x="0" y="0"/>
+                          <a:ext cx="3485515" cy="635"/>
+                        </a:xfrm>
+                        <a:prstGeom prst="rect">
+                          <a:avLst/>
+                        </a:prstGeom>
+                        <a:solidFill>
+                          <a:prstClr val="white"/>
+                        </a:solidFill>
+                        <a:ln>
+                          <a:noFill/>
+                        </a:ln>
+                      </wps:spPr>
+                      <wps:txbx>
+                        <w:txbxContent>
+                          <w:p>
+                            <w:pPr>
+                              <w:pStyle w:val="Bijschrift"/>
+                              <w:jc w:val="center"/>
+                              <w:rPr>
+                                <w:noProof/>
+                              </w:rPr>
+                            </w:pPr>
+                            <w:r>
+                              <w:t xml:space="preserve">Figure </w:t>
+                            </w:r>
+                            <w:r>
+                              <w:fldChar w:fldCharType="begin"/>
+                            </w:r>
+                            <w:r>
+                              <w:instrText xml:space="preserve"> SEQ Figure \* ARABIC </w:instrText>
+                            </w:r>
+                            <w:r>
+                              <w:fldChar w:fldCharType="separate"/>
+                            </w:r>
+                            <w:r>
+                              <w:rPr>
+                                <w:noProof/>
+                              </w:rPr>
+                              <w:t>25</w:t>
+                            </w:r>
+                            <w:r>
+                              <w:fldChar w:fldCharType="end"/>
+                            </w:r>
+                          </w:p>
+                        </w:txbxContent>
+                      </wps:txbx>
+                      <wps:bodyPr rot="0" spcFirstLastPara="0" vertOverflow="overflow" horzOverflow="overflow" vert="horz" wrap="square" lIns="0" tIns="0" rIns="0" bIns="0" numCol="1" spcCol="0" rtlCol="0" fromWordArt="0" anchor="t" anchorCtr="0" forceAA="0" compatLnSpc="1">
+                        <a:prstTxWarp prst="textNoShape">
+                          <a:avLst/>
+                        </a:prstTxWarp>
+                        <a:spAutoFit/>
+                      </wps:bodyPr>
+                    </wps:wsp>
+                  </a:graphicData>
+                </a:graphic>
+              </wp:anchor>
+            </w:drawing>
+          </mc:Choice>
+          <mc:Fallback>
+            <w:pict>
+              <v:shape w14:anchorId="5C500A36" id="Tekstvak 45" o:spid="_x0000_s1044" type="#_x0000_t202" style="position:absolute;margin-left:195.8pt;margin-top:231.15pt;width:274.45pt;height:.05pt;z-index:251715584;visibility:visible;mso-wrap-style:square;mso-wrap-distance-left:9pt;mso-wrap-distance-top:0;mso-wrap-distance-right:9pt;mso-wrap-distance-bottom:0;mso-position-horizontal:absolute;mso-position-horizontal-relative:text;mso-position-vertical:absolute;mso-position-vertical-relative:text;v-text-anchor:top" o:gfxdata="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" stroked="f">
+                <v:textbox style="mso-fit-shape-to-text:t" inset="0,0,0,0">
+                  <w:txbxContent>
+                    <w:p>
+                      <w:pPr>
+                        <w:pStyle w:val="Bijschrift"/>
+                        <w:jc w:val="center"/>
+                        <w:rPr>
+                          <w:noProof/>
+                        </w:rPr>
+                      </w:pPr>
+                      <w:r>
+                        <w:t xml:space="preserve">Figure </w:t>
+                      </w:r>
+                      <w:r>
+                        <w:fldChar w:fldCharType="begin"/>
+                      </w:r>
+                      <w:r>
+                        <w:instrText xml:space="preserve"> SEQ Figure \* ARABIC </w:instrText>
+                      </w:r>
+                      <w:r>
+                        <w:fldChar w:fldCharType="separate"/>
+                      </w:r>
+                      <w:r>
+                        <w:rPr>
+                          <w:noProof/>
+                        </w:rPr>
+                        <w:t>25</w:t>
+                      </w:r>
+                      <w:r>
+                        <w:fldChar w:fldCharType="end"/>
+                      </w:r>
+                    </w:p>
+                  </w:txbxContent>
+                </v:textbox>
+                <w10:wrap type="square"/>
+              </v:shape>
+            </w:pict>
+          </mc:Fallback>
+        </mc:AlternateContent>
+      </w:r>
+      <w:r>
+        <w:rPr>
+          <w:noProof/>
+          <w:lang w:val="nl-NL" w:eastAsia="nl-NL"/>
+        </w:rPr>
+        <w:drawing>
+          <wp:anchor distT="0" distB="0" distL="114300" distR="114300" simplePos="0" relativeHeight="251713536" behindDoc="0" locked="0" layoutInCell="1" allowOverlap="1" wp14:anchorId="72117B4C" wp14:editId="36D7C083">
+            <wp:simplePos x="0" y="0"/>
+            <wp:positionH relativeFrom="margin">
+              <wp:align>right</wp:align>
+            </wp:positionH>
+            <wp:positionV relativeFrom="paragraph">
+              <wp:posOffset>8890</wp:posOffset>
+            </wp:positionV>
+            <wp:extent cx="3485515" cy="2869565"/>
+            <wp:effectExtent l="0" t="0" r="635" b="6985"/>
+            <wp:wrapSquare wrapText="bothSides"/>
+            <wp:docPr id="44" name="Afbeelding 44" descr="E:\Dropbox\Sander\College\RDFProject\git\ContinuousRDF\Presentation\files\images\Lehigh-University-Benchmark.png"/>
+            <wp:cNvGraphicFramePr>
+              <a:graphicFrameLocks xmlns:a="http://schemas.openxmlformats.org/drawingml/2006/main" noChangeAspect="1"/>
+            </wp:cNvGraphicFramePr>
+            <a:graphic xmlns:a="http://schemas.openxmlformats.org/drawingml/2006/main">
+              <a:graphicData uri="http://schemas.openxmlformats.org/drawingml/2006/picture">
+                <pic:pic xmlns:pic="http://schemas.openxmlformats.org/drawingml/2006/picture">
+                  <pic:nvPicPr>
+                    <pic:cNvPr id="0" name="Picture 83" descr="E:\Dropbox\Sander\College\RDFProject\git\ContinuousRDF\Presentation\files\images\Lehigh-University-Benchmark.png"/>
+                    <pic:cNvPicPr>
+                      <a:picLocks noChangeAspect="1" noChangeArrowheads="1"/>
+                    </pic:cNvPicPr>
+                  </pic:nvPicPr>
+                  <pic:blipFill>
+                    <a:blip r:embed="rId30">
+                      <a:extLst>
+                        <a:ext uri="{28A0092B-C50C-407E-A947-70E740481C1C}">
+                          <a14:useLocalDpi xmlns:a14="http://schemas.microsoft.com/office/drawing/2010/main" val="0"/>
+                        </a:ext>
+                      </a:extLst>
+                    </a:blip>
+                    <a:srcRect/>
+                    <a:stretch>
+                      <a:fillRect/>
+                    </a:stretch>
+                  </pic:blipFill>
+                  <pic:spPr bwMode="auto">
+                    <a:xfrm>
+                      <a:off x="0" y="0"/>
+                      <a:ext cx="3485515" cy="2869565"/>
+                    </a:xfrm>
+                    <a:prstGeom prst="rect">
+                      <a:avLst/>
+                    </a:prstGeom>
+                    <a:noFill/>
+                    <a:ln>
+                      <a:noFill/>
+                    </a:ln>
+                  </pic:spPr>
+                </pic:pic>
+              </a:graphicData>
+            </a:graphic>
+            <wp14:sizeRelH relativeFrom="margin">
+              <wp14:pctWidth>0</wp14:pctWidth>
+            </wp14:sizeRelH>
+            <wp14:sizeRelV relativeFrom="margin">
+              <wp14:pctHeight>0</wp14:pctHeight>
+            </wp14:sizeRelV>
+          </wp:anchor>
+        </w:drawing>
+      </w:r>
+      <w:r>
+        <w:t xml:space="preserve">The LUBM code generates a virtual university in RDF data. This university consists of publications, research groups, departments, students, courses, professors and lecturers. A graphical representation of this can be found in </w:t>
+      </w:r>
+      <w:r>
+        <w:t>figure 25</w:t>
+      </w:r>
+      <w:r>
+        <w:t>.</w:t>
+      </w:r>
+      <w:r>
+        <w:rPr>
+          <w:rStyle w:val="Standaard"/>
+          <w:rFonts w:ascii="Times New Roman" w:eastAsia="Times New Roman" w:hAnsi="Times New Roman" w:cs="Times New Roman"/>
+          <w:snapToGrid w:val="0"/>
+          <w:color w:val="000000"/>
+          <w:w w:val="0"/>
+          <w:sz w:val="0"/>
+          <w:szCs w:val="0"/>
+          <w:u w:color="000000"/>
+          <w:bdr w:val="none" w:sz="0" w:space="0" w:color="000000"/>
+          <w:shd w:val="clear" w:color="000000" w:fill="000000"/>
+          <w:lang w:val="x-none" w:eastAsia="x-none" w:bidi="x-none"/>
+        </w:rPr>
+        <w:t xml:space="preserve"> </w:t>
+      </w:r>
+    </w:p>
+    <w:p>
+      <w:r>
+        <w:t>Since this data is very representative for real-world scenarios, it’s a very good set to do tests on. Which is one of the reasons we choose this open source project for our benchmarks.</w:t>
+      </w:r>
+    </w:p>
+    <w:p>
+      <w:pPr>
+        <w:pStyle w:val="Kop2"/>
+      </w:pPr>
+      <w:r>
+        <w:t>Triples Randomization</w:t>
+      </w:r>
+    </w:p>
+    <w:p>
+      <w:r>
+        <w:t xml:space="preserve">The triples generated by the LUBM code are randomized before we run tests on it, we do this for multiple reasons. The first one is that it gives us better distribution </w:t>
+      </w:r>
+      <w:r>
+        <w:lastRenderedPageBreak/>
+        <w:t>of the data, which leads to better analysis with the bloom filter. Another one is that it’s more realistic when the data is sent as a stream.</w:t>
+      </w:r>
+    </w:p>
+    <w:p>
+      <w:pPr>
+        <w:pStyle w:val="Kop2"/>
+      </w:pPr>
+      <w:r>
+        <w:t>Read RDF Data through Jena API</w:t>
+      </w:r>
+    </w:p>
+    <w:p>
+      <w:r>
+        <w:t>For reading the RDF data, we used the Jena API, their website can be found at [9]. We used this API to combine the data from multiple sources and unify all these sources into RDF triples that can be understood by our own Java code.</w:t>
+      </w:r>
+    </w:p>
+    <w:p>
+      <w:pPr>
+        <w:pStyle w:val="Kop2"/>
+      </w:pPr>
+      <w:r>
+        <w:t>Benchmark queries/test cases</w:t>
+      </w:r>
+    </w:p>
+    <w:p>
+      <w:r>
+        <w:t>Here we will discus 2 of the queries and the results they gave us.</w:t>
+      </w:r>
+    </w:p>
+    <w:p>
+      <w:pPr>
+        <w:pStyle w:val="Kop3"/>
+      </w:pPr>
+      <w:r>
+        <w:t>Query 3</w:t>
+      </w:r>
+      <w:r>
+        <w:rPr>
+          <w:rStyle w:val="Standaard"/>
+          <w:rFonts w:ascii="Times New Roman" w:eastAsia="Times New Roman" w:hAnsi="Times New Roman" w:cs="Times New Roman"/>
+          <w:snapToGrid w:val="0"/>
+          <w:color w:val="000000"/>
+          <w:w w:val="0"/>
+          <w:sz w:val="0"/>
+          <w:szCs w:val="0"/>
+          <w:u w:color="000000"/>
+          <w:bdr w:val="none" w:sz="0" w:space="0" w:color="000000"/>
+          <w:shd w:val="clear" w:color="000000" w:fill="000000"/>
+          <w:lang w:val="x-none" w:eastAsia="x-none" w:bidi="x-none"/>
+        </w:rPr>
+        <w:t xml:space="preserve"> </w:t>
+      </w:r>
+    </w:p>
+    <w:p>
+      <w:r>
+        <w:rPr>
+          <w:noProof/>
+        </w:rPr>
+        <mc:AlternateContent>
+          <mc:Choice Requires="wps">
+            <w:drawing>
+              <wp:anchor distT="0" distB="0" distL="114300" distR="114300" simplePos="0" relativeHeight="251718656" behindDoc="0" locked="0" layoutInCell="1" allowOverlap="1" wp14:anchorId="5EE8C98F" wp14:editId="73CB0A44">
+                <wp:simplePos x="0" y="0"/>
+                <wp:positionH relativeFrom="column">
+                  <wp:posOffset>2524760</wp:posOffset>
+                </wp:positionH>
+                <wp:positionV relativeFrom="paragraph">
+                  <wp:posOffset>2720975</wp:posOffset>
+                </wp:positionV>
+                <wp:extent cx="3441700" cy="635"/>
+                <wp:effectExtent l="0" t="0" r="6350" b="18415"/>
+                <wp:wrapSquare wrapText="bothSides"/>
+                <wp:docPr id="47" name="Tekstvak 47"/>
+                <wp:cNvGraphicFramePr/>
+                <a:graphic xmlns:a="http://schemas.openxmlformats.org/drawingml/2006/main">
+                  <a:graphicData uri="http://schemas.microsoft.com/office/word/2010/wordprocessingShape">
+                    <wps:wsp>
+                      <wps:cNvSpPr txBox="1"/>
+                      <wps:spPr>
+                        <a:xfrm>
+                          <a:off x="0" y="0"/>
+                          <a:ext cx="3441700" cy="635"/>
+                        </a:xfrm>
+                        <a:prstGeom prst="rect">
+                          <a:avLst/>
+                        </a:prstGeom>
+                        <a:solidFill>
+                          <a:prstClr val="white"/>
+                        </a:solidFill>
+                        <a:ln>
+                          <a:noFill/>
+                        </a:ln>
+                      </wps:spPr>
+                      <wps:txbx>
+                        <w:txbxContent>
+                          <w:p>
+                            <w:pPr>
+                              <w:pStyle w:val="Bijschrift"/>
+                              <w:jc w:val="center"/>
+                              <w:rPr>
+                                <w:noProof/>
+                              </w:rPr>
+                            </w:pPr>
+                            <w:r>
+                              <w:t xml:space="preserve">Figure </w:t>
+                            </w:r>
+                            <w:r>
+                              <w:fldChar w:fldCharType="begin"/>
+                            </w:r>
+                            <w:r>
+                              <w:instrText xml:space="preserve"> SEQ Figure \* ARABIC </w:instrText>
+                            </w:r>
+                            <w:r>
+                              <w:fldChar w:fldCharType="separate"/>
+                            </w:r>
+                            <w:r>
+                              <w:rPr>
+                                <w:noProof/>
+                              </w:rPr>
+                              <w:t>26</w:t>
+                            </w:r>
+                            <w:r>
+                              <w:fldChar w:fldCharType="end"/>
+                            </w:r>
+                          </w:p>
+                        </w:txbxContent>
+                      </wps:txbx>
+                      <wps:bodyPr rot="0" spcFirstLastPara="0" vertOverflow="overflow" horzOverflow="overflow" vert="horz" wrap="square" lIns="0" tIns="0" rIns="0" bIns="0" numCol="1" spcCol="0" rtlCol="0" fromWordArt="0" anchor="t" anchorCtr="0" forceAA="0" compatLnSpc="1">
+                        <a:prstTxWarp prst="textNoShape">
+                          <a:avLst/>
+                        </a:prstTxWarp>
+                        <a:spAutoFit/>
+                      </wps:bodyPr>
+                    </wps:wsp>
+                  </a:graphicData>
+                </a:graphic>
+              </wp:anchor>
+            </w:drawing>
+          </mc:Choice>
+          <mc:Fallback>
+            <w:pict>
+              <v:shape w14:anchorId="5EE8C98F" id="Tekstvak 47" o:spid="_x0000_s1045" type="#_x0000_t202" style="position:absolute;margin-left:198.8pt;margin-top:214.25pt;width:271pt;height:.05pt;z-index:251718656;visibility:visible;mso-wrap-style:square;mso-wrap-distance-left:9pt;mso-wrap-distance-top:0;mso-wrap-distance-right:9pt;mso-wrap-distance-bottom:0;mso-position-horizontal:absolute;mso-position-horizontal-relative:text;mso-position-vertical:absolute;mso-position-vertical-relative:text;v-text-anchor:top" o:gfxdata="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" stroked="f">
+                <v:textbox style="mso-fit-shape-to-text:t" inset="0,0,0,0">
+                  <w:txbxContent>
+                    <w:p>
+                      <w:pPr>
+                        <w:pStyle w:val="Bijschrift"/>
+                        <w:jc w:val="center"/>
+                        <w:rPr>
+                          <w:noProof/>
+                        </w:rPr>
+                      </w:pPr>
+                      <w:r>
+                        <w:t xml:space="preserve">Figure </w:t>
+                      </w:r>
+                      <w:r>
+                        <w:fldChar w:fldCharType="begin"/>
+                      </w:r>
+                      <w:r>
+                        <w:instrText xml:space="preserve"> SEQ Figure \* ARABIC </w:instrText>
+                      </w:r>
+                      <w:r>
+                        <w:fldChar w:fldCharType="separate"/>
+                      </w:r>
+                      <w:r>
+                        <w:rPr>
+                          <w:noProof/>
+                        </w:rPr>
+                        <w:t>26</w:t>
+                      </w:r>
+                      <w:r>
+                        <w:fldChar w:fldCharType="end"/>
+                      </w:r>
+                    </w:p>
+                  </w:txbxContent>
+                </v:textbox>
+                <w10:wrap type="square"/>
+              </v:shape>
+            </w:pict>
+          </mc:Fallback>
+        </mc:AlternateContent>
+      </w:r>
+      <w:r>
+        <w:rPr>
+          <w:noProof/>
+          <w:lang w:val="nl-NL" w:eastAsia="nl-NL"/>
+        </w:rPr>
+        <w:drawing>
+          <wp:anchor distT="0" distB="0" distL="114300" distR="114300" simplePos="0" relativeHeight="251716608" behindDoc="0" locked="0" layoutInCell="1" allowOverlap="1" wp14:anchorId="33096928" wp14:editId="6DD3CBFC">
+            <wp:simplePos x="0" y="0"/>
+            <wp:positionH relativeFrom="margin">
+              <wp:align>right</wp:align>
+            </wp:positionH>
+            <wp:positionV relativeFrom="paragraph">
+              <wp:posOffset>10943</wp:posOffset>
+            </wp:positionV>
+            <wp:extent cx="3441700" cy="2653030"/>
+            <wp:effectExtent l="0" t="0" r="6350" b="0"/>
+            <wp:wrapSquare wrapText="bothSides"/>
+            <wp:docPr id="46" name="Afbeelding 46" descr="E:\Dropbox\Sander\College\RDFProject\git\ContinuousRDF\Presentation\files\images\Q3_topology.png"/>
+            <wp:cNvGraphicFramePr>
+              <a:graphicFrameLocks xmlns:a="http://schemas.openxmlformats.org/drawingml/2006/main" noChangeAspect="1"/>
+            </wp:cNvGraphicFramePr>
+            <a:graphic xmlns:a="http://schemas.openxmlformats.org/drawingml/2006/main">
+              <a:graphicData uri="http://schemas.openxmlformats.org/drawingml/2006/picture">
+                <pic:pic xmlns:pic="http://schemas.openxmlformats.org/drawingml/2006/picture">
+                  <pic:nvPicPr>
+                    <pic:cNvPr id="0" name="Picture 84" descr="E:\Dropbox\Sander\College\RDFProject\git\ContinuousRDF\Presentation\files\images\Q3_topology.png"/>
+                    <pic:cNvPicPr>
+                      <a:picLocks noChangeAspect="1" noChangeArrowheads="1"/>
+                    </pic:cNvPicPr>
+                  </pic:nvPicPr>
+                  <pic:blipFill>
+                    <a:blip r:embed="rId31">
+                      <a:extLst>
+                        <a:ext uri="{28A0092B-C50C-407E-A947-70E740481C1C}">
+                          <a14:useLocalDpi xmlns:a14="http://schemas.microsoft.com/office/drawing/2010/main" val="0"/>
+                        </a:ext>
+                      </a:extLst>
+                    </a:blip>
+                    <a:srcRect/>
+                    <a:stretch>
+                      <a:fillRect/>
+                    </a:stretch>
+                  </pic:blipFill>
+                  <pic:spPr bwMode="auto">
+                    <a:xfrm>
+                      <a:off x="0" y="0"/>
+                      <a:ext cx="3441700" cy="2653030"/>
+                    </a:xfrm>
+                    <a:prstGeom prst="rect">
+                      <a:avLst/>
+                    </a:prstGeom>
+                    <a:noFill/>
+                    <a:ln>
+                      <a:noFill/>
+                    </a:ln>
+                  </pic:spPr>
+                </pic:pic>
+              </a:graphicData>
+            </a:graphic>
+          </wp:anchor>
+        </w:drawing>
+      </w:r>
+      <w:r>
+        <w:t xml:space="preserve">When we ran query 3 on the topology, we got the loads as shown </w:t>
+      </w:r>
+      <w:r>
+        <w:t>in figure</w:t>
+      </w:r>
+      <w:bookmarkStart w:id="0" w:name="_GoBack"/>
+      <w:bookmarkEnd w:id="0"/>
+      <w:r>
+        <w:t xml:space="preserve"> </w:t>
+      </w:r>
+      <w:r>
+        <w:t>26</w:t>
+      </w:r>
+      <w:r>
+        <w:t xml:space="preserve">. We see 2 spouts, one that feeds data into a builder and the other that feeds data into the prober. Next we also observe that the builder sends bloom filters to the prober, the fact that this amount of data is far less than the amount of data that builder receives, shows how that the bloom filters do a really good job at saving memory. </w:t>
+      </w:r>
+    </w:p>
+    <w:p>
+      <w:r>
+        <w:t>Lastly, we also observe that the servers for both the builder and the prober are colored green, indicating that all the servers are not overloaded, which is good.</w:t>
+      </w:r>
+    </w:p>
+    <w:p>
+      <w:pPr>
+        <w:pStyle w:val="Kop3"/>
+      </w:pPr>
+      <w:r>
+        <w:t>Query 4</w:t>
+      </w:r>
+    </w:p>
+    <w:p>
+      <w:r>
+        <w:rPr>
+          <w:noProof/>
+        </w:rPr>
+        <mc:AlternateContent>
+          <mc:Choice Requires="wps">
+            <w:drawing>
+              <wp:anchor distT="0" distB="0" distL="114300" distR="114300" simplePos="0" relativeHeight="251721728" behindDoc="0" locked="0" layoutInCell="1" allowOverlap="1" wp14:anchorId="7AC376F1" wp14:editId="05FB88FD">
+                <wp:simplePos x="0" y="0"/>
+                <wp:positionH relativeFrom="column">
+                  <wp:posOffset>2871470</wp:posOffset>
+                </wp:positionH>
+                <wp:positionV relativeFrom="paragraph">
+                  <wp:posOffset>2457450</wp:posOffset>
+                </wp:positionV>
+                <wp:extent cx="3462655" cy="635"/>
+                <wp:effectExtent l="0" t="0" r="4445" b="18415"/>
+                <wp:wrapSquare wrapText="bothSides"/>
+                <wp:docPr id="49" name="Tekstvak 49"/>
+                <wp:cNvGraphicFramePr/>
+                <a:graphic xmlns:a="http://schemas.openxmlformats.org/drawingml/2006/main">
+                  <a:graphicData uri="http://schemas.microsoft.com/office/word/2010/wordprocessingShape">
+                    <wps:wsp>
+                      <wps:cNvSpPr txBox="1"/>
+                      <wps:spPr>
+                        <a:xfrm>
+                          <a:off x="0" y="0"/>
+                          <a:ext cx="3462655" cy="635"/>
+                        </a:xfrm>
+                        <a:prstGeom prst="rect">
+                          <a:avLst/>
+                        </a:prstGeom>
+                        <a:solidFill>
+                          <a:prstClr val="white"/>
+                        </a:solidFill>
+                        <a:ln>
+                          <a:noFill/>
+                        </a:ln>
+                      </wps:spPr>
+                      <wps:txbx>
+                        <w:txbxContent>
+                          <w:p>
+                            <w:pPr>
+                              <w:pStyle w:val="Bijschrift"/>
+                              <w:jc w:val="center"/>
+                              <w:rPr>
+                                <w:noProof/>
+                              </w:rPr>
+                            </w:pPr>
+                            <w:r>
+                              <w:t xml:space="preserve">Figure </w:t>
+                            </w:r>
+                            <w:r>
+                              <w:fldChar w:fldCharType="begin"/>
+                            </w:r>
+                            <w:r>
+                              <w:instrText xml:space="preserve"> SEQ Figure \* ARABIC </w:instrText>
+                            </w:r>
+                            <w:r>
+                              <w:fldChar w:fldCharType="separate"/>
+                            </w:r>
+                            <w:r>
+                              <w:rPr>
+                                <w:noProof/>
+                              </w:rPr>
+                              <w:t>27</w:t>
+                            </w:r>
+                            <w:r>
+                              <w:fldChar w:fldCharType="end"/>
+                            </w:r>
+                          </w:p>
+                        </w:txbxContent>
+                      </wps:txbx>
+                      <wps:bodyPr rot="0" spcFirstLastPara="0" vertOverflow="overflow" horzOverflow="overflow" vert="horz" wrap="square" lIns="0" tIns="0" rIns="0" bIns="0" numCol="1" spcCol="0" rtlCol="0" fromWordArt="0" anchor="t" anchorCtr="0" forceAA="0" compatLnSpc="1">
+                        <a:prstTxWarp prst="textNoShape">
+                          <a:avLst/>
+                        </a:prstTxWarp>
+                        <a:spAutoFit/>
+                      </wps:bodyPr>
+                    </wps:wsp>
+                  </a:graphicData>
+                </a:graphic>
+              </wp:anchor>
+            </w:drawing>
+          </mc:Choice>
+          <mc:Fallback>
+            <w:pict>
+              <v:shape w14:anchorId="7AC376F1" id="Tekstvak 49" o:spid="_x0000_s1046" type="#_x0000_t202" style="position:absolute;margin-left:226.1pt;margin-top:193.5pt;width:272.65pt;height:.05pt;z-index:251721728;visibility:visible;mso-wrap-style:square;mso-wrap-distance-left:9pt;mso-wrap-distance-top:0;mso-wrap-distance-right:9pt;mso-wrap-distance-bottom:0;mso-position-horizontal:absolute;mso-position-horizontal-relative:text;mso-position-vertical:absolute;mso-position-vertical-relative:text;v-text-anchor:top" o:gfxdata="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" stroked="f">
+                <v:textbox style="mso-fit-shape-to-text:t" inset="0,0,0,0">
+                  <w:txbxContent>
+                    <w:p>
+                      <w:pPr>
+                        <w:pStyle w:val="Bijschrift"/>
+                        <w:jc w:val="center"/>
+                        <w:rPr>
+                          <w:noProof/>
+                        </w:rPr>
+                      </w:pPr>
+                      <w:r>
+                        <w:t xml:space="preserve">Figure </w:t>
+                      </w:r>
+                      <w:r>
+                        <w:fldChar w:fldCharType="begin"/>
+                      </w:r>
+                      <w:r>
+                        <w:instrText xml:space="preserve"> SEQ Figure \* ARABIC </w:instrText>
+                      </w:r>
+                      <w:r>
+                        <w:fldChar w:fldCharType="separate"/>
+                      </w:r>
+                      <w:r>
+                        <w:rPr>
+                          <w:noProof/>
+                        </w:rPr>
+                        <w:t>27</w:t>
+                      </w:r>
+                      <w:r>
+                        <w:fldChar w:fldCharType="end"/>
+                      </w:r>
+                    </w:p>
+                  </w:txbxContent>
+                </v:textbox>
+                <w10:wrap type="square"/>
+              </v:shape>
+            </w:pict>
+          </mc:Fallback>
+        </mc:AlternateContent>
+      </w:r>
+      <w:r>
+        <w:rPr>
+          <w:noProof/>
+          <w:lang w:val="nl-NL" w:eastAsia="nl-NL"/>
+        </w:rPr>
+        <w:drawing>
+          <wp:anchor distT="0" distB="0" distL="114300" distR="114300" simplePos="0" relativeHeight="251719680" behindDoc="1" locked="0" layoutInCell="1" allowOverlap="1" wp14:anchorId="5C70938F" wp14:editId="1A834E6D">
+            <wp:simplePos x="0" y="0"/>
+            <wp:positionH relativeFrom="column">
+              <wp:posOffset>2871661</wp:posOffset>
+            </wp:positionH>
+            <wp:positionV relativeFrom="paragraph">
+              <wp:posOffset>8624</wp:posOffset>
+            </wp:positionV>
+            <wp:extent cx="3462655" cy="2392045"/>
+            <wp:effectExtent l="0" t="0" r="4445" b="8255"/>
+            <wp:wrapSquare wrapText="bothSides"/>
+            <wp:docPr id="48" name="Afbeelding 48" descr="E:\Dropbox\Sander\College\RDFProject\git\ContinuousRDF\Presentation\files\images\Q4_topology.png"/>
+            <wp:cNvGraphicFramePr>
+              <a:graphicFrameLocks xmlns:a="http://schemas.openxmlformats.org/drawingml/2006/main" noChangeAspect="1"/>
+            </wp:cNvGraphicFramePr>
+            <a:graphic xmlns:a="http://schemas.openxmlformats.org/drawingml/2006/main">
+              <a:graphicData uri="http://schemas.openxmlformats.org/drawingml/2006/picture">
+                <pic:pic xmlns:pic="http://schemas.openxmlformats.org/drawingml/2006/picture">
+                  <pic:nvPicPr>
+                    <pic:cNvPr id="0" name="Picture 85" descr="E:\Dropbox\Sander\College\RDFProject\git\ContinuousRDF\Presentation\files\images\Q4_topology.png"/>
+                    <pic:cNvPicPr>
+                      <a:picLocks noChangeAspect="1" noChangeArrowheads="1"/>
+                    </pic:cNvPicPr>
+                  </pic:nvPicPr>
+                  <pic:blipFill>
+                    <a:blip r:embed="rId32">
+                      <a:extLst>
+                        <a:ext uri="{28A0092B-C50C-407E-A947-70E740481C1C}">
+                          <a14:useLocalDpi xmlns:a14="http://schemas.microsoft.com/office/drawing/2010/main" val="0"/>
+                        </a:ext>
+                      </a:extLst>
+                    </a:blip>
+                    <a:srcRect/>
+                    <a:stretch>
+                      <a:fillRect/>
+                    </a:stretch>
+                  </pic:blipFill>
+                  <pic:spPr bwMode="auto">
+                    <a:xfrm>
+                      <a:off x="0" y="0"/>
+                      <a:ext cx="3462655" cy="2392045"/>
+                    </a:xfrm>
+                    <a:prstGeom prst="rect">
+                      <a:avLst/>
+                    </a:prstGeom>
+                    <a:noFill/>
+                    <a:ln>
+                      <a:noFill/>
+                    </a:ln>
+                  </pic:spPr>
+                </pic:pic>
+              </a:graphicData>
+            </a:graphic>
+            <wp14:sizeRelH relativeFrom="margin">
+              <wp14:pctWidth>0</wp14:pctWidth>
+            </wp14:sizeRelH>
+            <wp14:sizeRelV relativeFrom="margin">
+              <wp14:pctHeight>0</wp14:pctHeight>
+            </wp14:sizeRelV>
+          </wp:anchor>
+        </w:drawing>
+      </w:r>
+      <w:r>
+        <w:t xml:space="preserve">Since query 4 is a multi variable join that selects all professors and their information, we use a different topology than in the previous query. This can also be observed by the visualization in </w:t>
+      </w:r>
+      <w:r>
+        <w:t>figure 27</w:t>
+      </w:r>
+      <w:r>
+        <w:t xml:space="preserve"> which shows 3 spouts, 1 builder and 2 probers. </w:t>
+      </w:r>
+    </w:p>
+    <w:p>
+      <w:r>
+        <w:t>Again we see that the amount of data coming from the builder is far less than the amount going into it, hence this confirms again that the bloom filters are doing their job well. We also see again that all the servers are again green, hence the load is evenly distributed.</w:t>
+      </w:r>
+    </w:p>
+    <w:p>
+      <w:pPr>
+        <w:pStyle w:val="Kop2"/>
       </w:pPr>
       <w:r>
         <w:t>Benchmark results</w:t>
@@ -510,26 +5732,1218 @@
     </w:p>
     <w:p>
       <w:r>
-        <w:t>Results from the benchmarks</w:t>
-      </w:r>
-    </w:p>
-    <w:p>
-      <w:r>
-        <w:t>TODO</w:t>
-      </w:r>
-    </w:p>
-    <w:p>
-      <w:pPr>
-        <w:pStyle w:val="Kop1"/>
-      </w:pPr>
+        <w:t xml:space="preserve">From the benchmarks on these 2 queries, we received several outputs. Firstly the number of triples executed are shown in </w:t>
+      </w:r>
+      <w:r>
+        <w:t>figures 28 and 29</w:t>
+      </w:r>
+      <w:r>
+        <w:t xml:space="preserve">. We observe that both of these grow in a linear way, but that the number of triples executed in query 4 is a </w:t>
+      </w:r>
       <w:r>
         <w:lastRenderedPageBreak/>
-        <w:t>Conclusion</w:t>
-      </w:r>
-    </w:p>
-    <w:p>
-      <w:r>
-        <w:t>TODO</w:t>
+        <w:t xml:space="preserve">lot more than the amount in query 3. This can be explained by the simple fact that there were more </w:t>
+      </w:r>
+      <w:r>
+        <w:rPr>
+          <w:noProof/>
+        </w:rPr>
+        <mc:AlternateContent>
+          <mc:Choice Requires="wps">
+            <w:drawing>
+              <wp:anchor distT="0" distB="0" distL="114300" distR="114300" simplePos="0" relativeHeight="251727872" behindDoc="0" locked="0" layoutInCell="1" allowOverlap="1" wp14:anchorId="1EE62BDB" wp14:editId="4D83397E">
+                <wp:simplePos x="0" y="0"/>
+                <wp:positionH relativeFrom="column">
+                  <wp:posOffset>3129915</wp:posOffset>
+                </wp:positionH>
+                <wp:positionV relativeFrom="paragraph">
+                  <wp:posOffset>2778760</wp:posOffset>
+                </wp:positionV>
+                <wp:extent cx="3061970" cy="245110"/>
+                <wp:effectExtent l="0" t="0" r="5080" b="2540"/>
+                <wp:wrapSquare wrapText="bothSides"/>
+                <wp:docPr id="53" name="Tekstvak 53"/>
+                <wp:cNvGraphicFramePr/>
+                <a:graphic xmlns:a="http://schemas.openxmlformats.org/drawingml/2006/main">
+                  <a:graphicData uri="http://schemas.microsoft.com/office/word/2010/wordprocessingShape">
+                    <wps:wsp>
+                      <wps:cNvSpPr txBox="1"/>
+                      <wps:spPr>
+                        <a:xfrm>
+                          <a:off x="0" y="0"/>
+                          <a:ext cx="3061970" cy="245110"/>
+                        </a:xfrm>
+                        <a:prstGeom prst="rect">
+                          <a:avLst/>
+                        </a:prstGeom>
+                        <a:solidFill>
+                          <a:prstClr val="white"/>
+                        </a:solidFill>
+                        <a:ln>
+                          <a:noFill/>
+                        </a:ln>
+                      </wps:spPr>
+                      <wps:txbx>
+                        <w:txbxContent>
+                          <w:p>
+                            <w:pPr>
+                              <w:pStyle w:val="Bijschrift"/>
+                              <w:jc w:val="center"/>
+                            </w:pPr>
+                            <w:r>
+                              <w:t xml:space="preserve">Figure </w:t>
+                            </w:r>
+                            <w:r>
+                              <w:fldChar w:fldCharType="begin"/>
+                            </w:r>
+                            <w:r>
+                              <w:instrText xml:space="preserve"> SEQ Figure \* ARABIC </w:instrText>
+                            </w:r>
+                            <w:r>
+                              <w:fldChar w:fldCharType="separate"/>
+                            </w:r>
+                            <w:r>
+                              <w:rPr>
+                                <w:noProof/>
+                              </w:rPr>
+                              <w:t>28</w:t>
+                            </w:r>
+                            <w:r>
+                              <w:fldChar w:fldCharType="end"/>
+                            </w:r>
+                          </w:p>
+                        </w:txbxContent>
+                      </wps:txbx>
+                      <wps:bodyPr rot="0" spcFirstLastPara="0" vertOverflow="overflow" horzOverflow="overflow" vert="horz" wrap="square" lIns="0" tIns="0" rIns="0" bIns="0" numCol="1" spcCol="0" rtlCol="0" fromWordArt="0" anchor="t" anchorCtr="0" forceAA="0" compatLnSpc="1">
+                        <a:prstTxWarp prst="textNoShape">
+                          <a:avLst/>
+                        </a:prstTxWarp>
+                        <a:noAutofit/>
+                      </wps:bodyPr>
+                    </wps:wsp>
+                  </a:graphicData>
+                </a:graphic>
+                <wp14:sizeRelV relativeFrom="margin">
+                  <wp14:pctHeight>0</wp14:pctHeight>
+                </wp14:sizeRelV>
+              </wp:anchor>
+            </w:drawing>
+          </mc:Choice>
+          <mc:Fallback>
+            <w:pict>
+              <v:shape w14:anchorId="1EE62BDB" id="Tekstvak 53" o:spid="_x0000_s1047" type="#_x0000_t202" style="position:absolute;margin-left:246.45pt;margin-top:218.8pt;width:241.1pt;height:19.3pt;z-index:251727872;visibility:visible;mso-wrap-style:square;mso-height-percent:0;mso-wrap-distance-left:9pt;mso-wrap-distance-top:0;mso-wrap-distance-right:9pt;mso-wrap-distance-bottom:0;mso-position-horizontal:absolute;mso-position-horizontal-relative:text;mso-position-vertical:absolute;mso-position-vertical-relative:text;mso-height-percent:0;mso-height-relative:margin;v-text-anchor:top" o:gfxdata="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" stroked="f">
+                <v:textbox inset="0,0,0,0">
+                  <w:txbxContent>
+                    <w:p>
+                      <w:pPr>
+                        <w:pStyle w:val="Bijschrift"/>
+                        <w:jc w:val="center"/>
+                      </w:pPr>
+                      <w:r>
+                        <w:t xml:space="preserve">Figure </w:t>
+                      </w:r>
+                      <w:r>
+                        <w:fldChar w:fldCharType="begin"/>
+                      </w:r>
+                      <w:r>
+                        <w:instrText xml:space="preserve"> SEQ Figure \* ARABIC </w:instrText>
+                      </w:r>
+                      <w:r>
+                        <w:fldChar w:fldCharType="separate"/>
+                      </w:r>
+                      <w:r>
+                        <w:rPr>
+                          <w:noProof/>
+                        </w:rPr>
+                        <w:t>28</w:t>
+                      </w:r>
+                      <w:r>
+                        <w:fldChar w:fldCharType="end"/>
+                      </w:r>
+                    </w:p>
+                  </w:txbxContent>
+                </v:textbox>
+                <w10:wrap type="square"/>
+              </v:shape>
+            </w:pict>
+          </mc:Fallback>
+        </mc:AlternateContent>
+      </w:r>
+      <w:r>
+        <w:rPr>
+          <w:noProof/>
+          <w:lang w:val="nl-NL" w:eastAsia="nl-NL"/>
+        </w:rPr>
+        <w:drawing>
+          <wp:anchor distT="0" distB="0" distL="114300" distR="114300" simplePos="0" relativeHeight="251723776" behindDoc="1" locked="0" layoutInCell="1" allowOverlap="1" wp14:anchorId="53C725F6" wp14:editId="20F706E2">
+            <wp:simplePos x="0" y="0"/>
+            <wp:positionH relativeFrom="column">
+              <wp:posOffset>3011687</wp:posOffset>
+            </wp:positionH>
+            <wp:positionV relativeFrom="paragraph">
+              <wp:posOffset>470520</wp:posOffset>
+            </wp:positionV>
+            <wp:extent cx="3061970" cy="2296160"/>
+            <wp:effectExtent l="0" t="0" r="5080" b="8890"/>
+            <wp:wrapThrough wrapText="bothSides">
+              <wp:wrapPolygon edited="0">
+                <wp:start x="0" y="0"/>
+                <wp:lineTo x="0" y="21504"/>
+                <wp:lineTo x="21501" y="21504"/>
+                <wp:lineTo x="21501" y="0"/>
+                <wp:lineTo x="0" y="0"/>
+              </wp:wrapPolygon>
+            </wp:wrapThrough>
+            <wp:docPr id="51" name="Afbeelding 51" descr="E:\Dropbox\Sander\College\RDFProject\git\ContinuousRDF\Presentation\files\images\Q4_number.png"/>
+            <wp:cNvGraphicFramePr>
+              <a:graphicFrameLocks xmlns:a="http://schemas.openxmlformats.org/drawingml/2006/main" noChangeAspect="1"/>
+            </wp:cNvGraphicFramePr>
+            <a:graphic xmlns:a="http://schemas.openxmlformats.org/drawingml/2006/main">
+              <a:graphicData uri="http://schemas.openxmlformats.org/drawingml/2006/picture">
+                <pic:pic xmlns:pic="http://schemas.openxmlformats.org/drawingml/2006/picture">
+                  <pic:nvPicPr>
+                    <pic:cNvPr id="0" name="Picture 87" descr="E:\Dropbox\Sander\College\RDFProject\git\ContinuousRDF\Presentation\files\images\Q4_number.png"/>
+                    <pic:cNvPicPr>
+                      <a:picLocks noChangeAspect="1" noChangeArrowheads="1"/>
+                    </pic:cNvPicPr>
+                  </pic:nvPicPr>
+                  <pic:blipFill>
+                    <a:blip r:embed="rId33" cstate="print">
+                      <a:extLst>
+                        <a:ext uri="{28A0092B-C50C-407E-A947-70E740481C1C}">
+                          <a14:useLocalDpi xmlns:a14="http://schemas.microsoft.com/office/drawing/2010/main" val="0"/>
+                        </a:ext>
+                      </a:extLst>
+                    </a:blip>
+                    <a:srcRect/>
+                    <a:stretch>
+                      <a:fillRect/>
+                    </a:stretch>
+                  </pic:blipFill>
+                  <pic:spPr bwMode="auto">
+                    <a:xfrm>
+                      <a:off x="0" y="0"/>
+                      <a:ext cx="3061970" cy="2296160"/>
+                    </a:xfrm>
+                    <a:prstGeom prst="rect">
+                      <a:avLst/>
+                    </a:prstGeom>
+                    <a:noFill/>
+                    <a:ln>
+                      <a:noFill/>
+                    </a:ln>
+                  </pic:spPr>
+                </pic:pic>
+              </a:graphicData>
+            </a:graphic>
+          </wp:anchor>
+        </w:drawing>
+      </w:r>
+      <w:r>
+        <w:t xml:space="preserve">triples that </w:t>
+      </w:r>
+      <w:r>
+        <w:rPr>
+          <w:noProof/>
+        </w:rPr>
+        <mc:AlternateContent>
+          <mc:Choice Requires="wps">
+            <w:drawing>
+              <wp:anchor distT="0" distB="0" distL="114300" distR="114300" simplePos="0" relativeHeight="251725824" behindDoc="0" locked="0" layoutInCell="1" allowOverlap="1" wp14:anchorId="2FAD82B5" wp14:editId="21BC29A7">
+                <wp:simplePos x="0" y="0"/>
+                <wp:positionH relativeFrom="column">
+                  <wp:posOffset>3810</wp:posOffset>
+                </wp:positionH>
+                <wp:positionV relativeFrom="paragraph">
+                  <wp:posOffset>2757805</wp:posOffset>
+                </wp:positionV>
+                <wp:extent cx="2975610" cy="635"/>
+                <wp:effectExtent l="0" t="0" r="0" b="0"/>
+                <wp:wrapSquare wrapText="bothSides"/>
+                <wp:docPr id="52" name="Tekstvak 52"/>
+                <wp:cNvGraphicFramePr/>
+                <a:graphic xmlns:a="http://schemas.openxmlformats.org/drawingml/2006/main">
+                  <a:graphicData uri="http://schemas.microsoft.com/office/word/2010/wordprocessingShape">
+                    <wps:wsp>
+                      <wps:cNvSpPr txBox="1"/>
+                      <wps:spPr>
+                        <a:xfrm>
+                          <a:off x="0" y="0"/>
+                          <a:ext cx="2975610" cy="635"/>
+                        </a:xfrm>
+                        <a:prstGeom prst="rect">
+                          <a:avLst/>
+                        </a:prstGeom>
+                        <a:solidFill>
+                          <a:prstClr val="white"/>
+                        </a:solidFill>
+                        <a:ln>
+                          <a:noFill/>
+                        </a:ln>
+                      </wps:spPr>
+                      <wps:txbx>
+                        <w:txbxContent>
+                          <w:p>
+                            <w:pPr>
+                              <w:pStyle w:val="Bijschrift"/>
+                              <w:jc w:val="center"/>
+                            </w:pPr>
+                            <w:r>
+                              <w:t xml:space="preserve">Figure </w:t>
+                            </w:r>
+                            <w:r>
+                              <w:fldChar w:fldCharType="begin"/>
+                            </w:r>
+                            <w:r>
+                              <w:instrText xml:space="preserve"> SEQ Figure \* ARABIC </w:instrText>
+                            </w:r>
+                            <w:r>
+                              <w:fldChar w:fldCharType="separate"/>
+                            </w:r>
+                            <w:r>
+                              <w:rPr>
+                                <w:noProof/>
+                              </w:rPr>
+                              <w:t>29</w:t>
+                            </w:r>
+                            <w:r>
+                              <w:fldChar w:fldCharType="end"/>
+                            </w:r>
+                          </w:p>
+                        </w:txbxContent>
+                      </wps:txbx>
+                      <wps:bodyPr rot="0" spcFirstLastPara="0" vertOverflow="overflow" horzOverflow="overflow" vert="horz" wrap="square" lIns="0" tIns="0" rIns="0" bIns="0" numCol="1" spcCol="0" rtlCol="0" fromWordArt="0" anchor="t" anchorCtr="0" forceAA="0" compatLnSpc="1">
+                        <a:prstTxWarp prst="textNoShape">
+                          <a:avLst/>
+                        </a:prstTxWarp>
+                        <a:spAutoFit/>
+                      </wps:bodyPr>
+                    </wps:wsp>
+                  </a:graphicData>
+                </a:graphic>
+              </wp:anchor>
+            </w:drawing>
+          </mc:Choice>
+          <mc:Fallback>
+            <w:pict>
+              <v:shape w14:anchorId="2FAD82B5" id="Tekstvak 52" o:spid="_x0000_s1048" type="#_x0000_t202" style="position:absolute;margin-left:.3pt;margin-top:217.15pt;width:234.3pt;height:.05pt;z-index:251725824;visibility:visible;mso-wrap-style:square;mso-wrap-distance-left:9pt;mso-wrap-distance-top:0;mso-wrap-distance-right:9pt;mso-wrap-distance-bottom:0;mso-position-horizontal:absolute;mso-position-horizontal-relative:text;mso-position-vertical:absolute;mso-position-vertical-relative:text;v-text-anchor:top" o:gfxdata="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" stroked="f">
+                <v:textbox style="mso-fit-shape-to-text:t" inset="0,0,0,0">
+                  <w:txbxContent>
+                    <w:p>
+                      <w:pPr>
+                        <w:pStyle w:val="Bijschrift"/>
+                        <w:jc w:val="center"/>
+                      </w:pPr>
+                      <w:r>
+                        <w:t xml:space="preserve">Figure </w:t>
+                      </w:r>
+                      <w:r>
+                        <w:fldChar w:fldCharType="begin"/>
+                      </w:r>
+                      <w:r>
+                        <w:instrText xml:space="preserve"> SEQ Figure \* ARABIC </w:instrText>
+                      </w:r>
+                      <w:r>
+                        <w:fldChar w:fldCharType="separate"/>
+                      </w:r>
+                      <w:r>
+                        <w:rPr>
+                          <w:noProof/>
+                        </w:rPr>
+                        <w:t>29</w:t>
+                      </w:r>
+                      <w:r>
+                        <w:fldChar w:fldCharType="end"/>
+                      </w:r>
+                    </w:p>
+                  </w:txbxContent>
+                </v:textbox>
+                <w10:wrap type="square"/>
+              </v:shape>
+            </w:pict>
+          </mc:Fallback>
+        </mc:AlternateContent>
+      </w:r>
+      <w:r>
+        <w:rPr>
+          <w:noProof/>
+          <w:lang w:val="nl-NL" w:eastAsia="nl-NL"/>
+        </w:rPr>
+        <w:drawing>
+          <wp:anchor distT="0" distB="0" distL="114300" distR="114300" simplePos="0" relativeHeight="251722752" behindDoc="1" locked="0" layoutInCell="1" allowOverlap="1" wp14:anchorId="19BF1384" wp14:editId="23545E08">
+            <wp:simplePos x="0" y="0"/>
+            <wp:positionH relativeFrom="margin">
+              <wp:align>left</wp:align>
+            </wp:positionH>
+            <wp:positionV relativeFrom="paragraph">
+              <wp:posOffset>471805</wp:posOffset>
+            </wp:positionV>
+            <wp:extent cx="2975610" cy="2232660"/>
+            <wp:effectExtent l="0" t="0" r="0" b="0"/>
+            <wp:wrapThrough wrapText="bothSides">
+              <wp:wrapPolygon edited="0">
+                <wp:start x="0" y="0"/>
+                <wp:lineTo x="0" y="21379"/>
+                <wp:lineTo x="21434" y="21379"/>
+                <wp:lineTo x="21434" y="0"/>
+                <wp:lineTo x="0" y="0"/>
+              </wp:wrapPolygon>
+            </wp:wrapThrough>
+            <wp:docPr id="50" name="Afbeelding 50" descr="E:\Dropbox\Sander\College\RDFProject\git\ContinuousRDF\Presentation\files\images\Q3_number.png"/>
+            <wp:cNvGraphicFramePr>
+              <a:graphicFrameLocks xmlns:a="http://schemas.openxmlformats.org/drawingml/2006/main" noChangeAspect="1"/>
+            </wp:cNvGraphicFramePr>
+            <a:graphic xmlns:a="http://schemas.openxmlformats.org/drawingml/2006/main">
+              <a:graphicData uri="http://schemas.openxmlformats.org/drawingml/2006/picture">
+                <pic:pic xmlns:pic="http://schemas.openxmlformats.org/drawingml/2006/picture">
+                  <pic:nvPicPr>
+                    <pic:cNvPr id="0" name="Picture 86" descr="E:\Dropbox\Sander\College\RDFProject\git\ContinuousRDF\Presentation\files\images\Q3_number.png"/>
+                    <pic:cNvPicPr>
+                      <a:picLocks noChangeAspect="1" noChangeArrowheads="1"/>
+                    </pic:cNvPicPr>
+                  </pic:nvPicPr>
+                  <pic:blipFill>
+                    <a:blip r:embed="rId34" cstate="print">
+                      <a:extLst>
+                        <a:ext uri="{28A0092B-C50C-407E-A947-70E740481C1C}">
+                          <a14:useLocalDpi xmlns:a14="http://schemas.microsoft.com/office/drawing/2010/main" val="0"/>
+                        </a:ext>
+                      </a:extLst>
+                    </a:blip>
+                    <a:srcRect/>
+                    <a:stretch>
+                      <a:fillRect/>
+                    </a:stretch>
+                  </pic:blipFill>
+                  <pic:spPr bwMode="auto">
+                    <a:xfrm>
+                      <a:off x="0" y="0"/>
+                      <a:ext cx="2975610" cy="2232660"/>
+                    </a:xfrm>
+                    <a:prstGeom prst="rect">
+                      <a:avLst/>
+                    </a:prstGeom>
+                    <a:noFill/>
+                    <a:ln>
+                      <a:noFill/>
+                    </a:ln>
+                  </pic:spPr>
+                </pic:pic>
+              </a:graphicData>
+            </a:graphic>
+            <wp14:sizeRelH relativeFrom="margin">
+              <wp14:pctWidth>0</wp14:pctWidth>
+            </wp14:sizeRelH>
+            <wp14:sizeRelV relativeFrom="margin">
+              <wp14:pctHeight>0</wp14:pctHeight>
+            </wp14:sizeRelV>
+          </wp:anchor>
+        </w:drawing>
+      </w:r>
+      <w:r>
+        <w:t>needed to be analyzed for this query, in other words: there was more data that was useful.</w:t>
+      </w:r>
+      <w:r>
+        <w:t xml:space="preserve"> </w:t>
+      </w:r>
+    </w:p>
+    <w:p/>
+    <w:p>
+      <w:r>
+        <w:rPr>
+          <w:noProof/>
+          <w:lang w:val="nl-NL" w:eastAsia="nl-NL"/>
+        </w:rPr>
+        <w:drawing>
+          <wp:anchor distT="0" distB="0" distL="114300" distR="114300" simplePos="0" relativeHeight="251731968" behindDoc="0" locked="0" layoutInCell="1" allowOverlap="1" wp14:anchorId="24D345F5" wp14:editId="66E8DCFA">
+            <wp:simplePos x="0" y="0"/>
+            <wp:positionH relativeFrom="column">
+              <wp:posOffset>2937510</wp:posOffset>
+            </wp:positionH>
+            <wp:positionV relativeFrom="paragraph">
+              <wp:posOffset>683895</wp:posOffset>
+            </wp:positionV>
+            <wp:extent cx="3019425" cy="2264410"/>
+            <wp:effectExtent l="0" t="0" r="9525" b="2540"/>
+            <wp:wrapSquare wrapText="bothSides"/>
+            <wp:docPr id="55" name="Afbeelding 55" descr="E:\Dropbox\Sander\College\RDFProject\git\ContinuousRDF\Presentation\files\images\Q4ProcessLatency.png"/>
+            <wp:cNvGraphicFramePr>
+              <a:graphicFrameLocks xmlns:a="http://schemas.openxmlformats.org/drawingml/2006/main" noChangeAspect="1"/>
+            </wp:cNvGraphicFramePr>
+            <a:graphic xmlns:a="http://schemas.openxmlformats.org/drawingml/2006/main">
+              <a:graphicData uri="http://schemas.openxmlformats.org/drawingml/2006/picture">
+                <pic:pic xmlns:pic="http://schemas.openxmlformats.org/drawingml/2006/picture">
+                  <pic:nvPicPr>
+                    <pic:cNvPr id="0" name="Picture 92" descr="E:\Dropbox\Sander\College\RDFProject\git\ContinuousRDF\Presentation\files\images\Q4ProcessLatency.png"/>
+                    <pic:cNvPicPr>
+                      <a:picLocks noChangeAspect="1" noChangeArrowheads="1"/>
+                    </pic:cNvPicPr>
+                  </pic:nvPicPr>
+                  <pic:blipFill>
+                    <a:blip r:embed="rId35" cstate="print">
+                      <a:extLst>
+                        <a:ext uri="{28A0092B-C50C-407E-A947-70E740481C1C}">
+                          <a14:useLocalDpi xmlns:a14="http://schemas.microsoft.com/office/drawing/2010/main" val="0"/>
+                        </a:ext>
+                      </a:extLst>
+                    </a:blip>
+                    <a:srcRect/>
+                    <a:stretch>
+                      <a:fillRect/>
+                    </a:stretch>
+                  </pic:blipFill>
+                  <pic:spPr bwMode="auto">
+                    <a:xfrm>
+                      <a:off x="0" y="0"/>
+                      <a:ext cx="3019425" cy="2264410"/>
+                    </a:xfrm>
+                    <a:prstGeom prst="rect">
+                      <a:avLst/>
+                    </a:prstGeom>
+                    <a:noFill/>
+                    <a:ln>
+                      <a:noFill/>
+                    </a:ln>
+                  </pic:spPr>
+                </pic:pic>
+              </a:graphicData>
+            </a:graphic>
+          </wp:anchor>
+        </w:drawing>
+      </w:r>
+      <w:r>
+        <w:rPr>
+          <w:noProof/>
+        </w:rPr>
+        <mc:AlternateContent>
+          <mc:Choice Requires="wps">
+            <w:drawing>
+              <wp:anchor distT="0" distB="0" distL="114300" distR="114300" simplePos="0" relativeHeight="251734016" behindDoc="0" locked="0" layoutInCell="1" allowOverlap="1" wp14:anchorId="2982AFCB" wp14:editId="1F965FE0">
+                <wp:simplePos x="0" y="0"/>
+                <wp:positionH relativeFrom="column">
+                  <wp:posOffset>2937510</wp:posOffset>
+                </wp:positionH>
+                <wp:positionV relativeFrom="paragraph">
+                  <wp:posOffset>3005455</wp:posOffset>
+                </wp:positionV>
+                <wp:extent cx="3019425" cy="635"/>
+                <wp:effectExtent l="0" t="0" r="9525" b="18415"/>
+                <wp:wrapSquare wrapText="bothSides"/>
+                <wp:docPr id="57" name="Tekstvak 57"/>
+                <wp:cNvGraphicFramePr/>
+                <a:graphic xmlns:a="http://schemas.openxmlformats.org/drawingml/2006/main">
+                  <a:graphicData uri="http://schemas.microsoft.com/office/word/2010/wordprocessingShape">
+                    <wps:wsp>
+                      <wps:cNvSpPr txBox="1"/>
+                      <wps:spPr>
+                        <a:xfrm>
+                          <a:off x="0" y="0"/>
+                          <a:ext cx="3019425" cy="635"/>
+                        </a:xfrm>
+                        <a:prstGeom prst="rect">
+                          <a:avLst/>
+                        </a:prstGeom>
+                        <a:solidFill>
+                          <a:prstClr val="white"/>
+                        </a:solidFill>
+                        <a:ln>
+                          <a:noFill/>
+                        </a:ln>
+                      </wps:spPr>
+                      <wps:txbx>
+                        <w:txbxContent>
+                          <w:p>
+                            <w:pPr>
+                              <w:pStyle w:val="Bijschrift"/>
+                              <w:jc w:val="center"/>
+                              <w:rPr>
+                                <w:noProof/>
+                              </w:rPr>
+                            </w:pPr>
+                            <w:r>
+                              <w:t xml:space="preserve">Figure </w:t>
+                            </w:r>
+                            <w:r>
+                              <w:fldChar w:fldCharType="begin"/>
+                            </w:r>
+                            <w:r>
+                              <w:instrText xml:space="preserve"> SEQ Figure \* ARABIC </w:instrText>
+                            </w:r>
+                            <w:r>
+                              <w:fldChar w:fldCharType="separate"/>
+                            </w:r>
+                            <w:r>
+                              <w:rPr>
+                                <w:noProof/>
+                              </w:rPr>
+                              <w:t>30</w:t>
+                            </w:r>
+                            <w:r>
+                              <w:fldChar w:fldCharType="end"/>
+                            </w:r>
+                          </w:p>
+                        </w:txbxContent>
+                      </wps:txbx>
+                      <wps:bodyPr rot="0" spcFirstLastPara="0" vertOverflow="overflow" horzOverflow="overflow" vert="horz" wrap="square" lIns="0" tIns="0" rIns="0" bIns="0" numCol="1" spcCol="0" rtlCol="0" fromWordArt="0" anchor="t" anchorCtr="0" forceAA="0" compatLnSpc="1">
+                        <a:prstTxWarp prst="textNoShape">
+                          <a:avLst/>
+                        </a:prstTxWarp>
+                        <a:spAutoFit/>
+                      </wps:bodyPr>
+                    </wps:wsp>
+                  </a:graphicData>
+                </a:graphic>
+              </wp:anchor>
+            </w:drawing>
+          </mc:Choice>
+          <mc:Fallback>
+            <w:pict>
+              <v:shape w14:anchorId="2982AFCB" id="Tekstvak 57" o:spid="_x0000_s1049" type="#_x0000_t202" style="position:absolute;margin-left:231.3pt;margin-top:236.65pt;width:237.75pt;height:.05pt;z-index:251734016;visibility:visible;mso-wrap-style:square;mso-wrap-distance-left:9pt;mso-wrap-distance-top:0;mso-wrap-distance-right:9pt;mso-wrap-distance-bottom:0;mso-position-horizontal:absolute;mso-position-horizontal-relative:text;mso-position-vertical:absolute;mso-position-vertical-relative:text;v-text-anchor:top" o:gfxdata="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" stroked="f">
+                <v:textbox style="mso-fit-shape-to-text:t" inset="0,0,0,0">
+                  <w:txbxContent>
+                    <w:p>
+                      <w:pPr>
+                        <w:pStyle w:val="Bijschrift"/>
+                        <w:jc w:val="center"/>
+                        <w:rPr>
+                          <w:noProof/>
+                        </w:rPr>
+                      </w:pPr>
+                      <w:r>
+                        <w:t xml:space="preserve">Figure </w:t>
+                      </w:r>
+                      <w:r>
+                        <w:fldChar w:fldCharType="begin"/>
+                      </w:r>
+                      <w:r>
+                        <w:instrText xml:space="preserve"> SEQ Figure \* ARABIC </w:instrText>
+                      </w:r>
+                      <w:r>
+                        <w:fldChar w:fldCharType="separate"/>
+                      </w:r>
+                      <w:r>
+                        <w:rPr>
+                          <w:noProof/>
+                        </w:rPr>
+                        <w:t>30</w:t>
+                      </w:r>
+                      <w:r>
+                        <w:fldChar w:fldCharType="end"/>
+                      </w:r>
+                    </w:p>
+                  </w:txbxContent>
+                </v:textbox>
+                <w10:wrap type="square"/>
+              </v:shape>
+            </w:pict>
+          </mc:Fallback>
+        </mc:AlternateContent>
+      </w:r>
+      <w:r>
+        <w:rPr>
+          <w:noProof/>
+          <w:lang w:val="nl-NL" w:eastAsia="nl-NL"/>
+        </w:rPr>
+        <w:drawing>
+          <wp:anchor distT="0" distB="0" distL="114300" distR="114300" simplePos="0" relativeHeight="251728896" behindDoc="0" locked="0" layoutInCell="1" allowOverlap="1" wp14:anchorId="7102C300" wp14:editId="2A692AA9">
+            <wp:simplePos x="0" y="0"/>
+            <wp:positionH relativeFrom="column">
+              <wp:posOffset>-50165</wp:posOffset>
+            </wp:positionH>
+            <wp:positionV relativeFrom="paragraph">
+              <wp:posOffset>800735</wp:posOffset>
+            </wp:positionV>
+            <wp:extent cx="2870200" cy="2152015"/>
+            <wp:effectExtent l="0" t="0" r="6350" b="635"/>
+            <wp:wrapSquare wrapText="bothSides"/>
+            <wp:docPr id="54" name="Afbeelding 54" descr="C:\Users\Sander\AppData\Local\Microsoft\Windows\INetCache\Content.Word\Q3Transfer.png"/>
+            <wp:cNvGraphicFramePr>
+              <a:graphicFrameLocks xmlns:a="http://schemas.openxmlformats.org/drawingml/2006/main" noChangeAspect="1"/>
+            </wp:cNvGraphicFramePr>
+            <a:graphic xmlns:a="http://schemas.openxmlformats.org/drawingml/2006/main">
+              <a:graphicData uri="http://schemas.openxmlformats.org/drawingml/2006/picture">
+                <pic:pic xmlns:pic="http://schemas.openxmlformats.org/drawingml/2006/picture">
+                  <pic:nvPicPr>
+                    <pic:cNvPr id="0" name="Picture 91" descr="C:\Users\Sander\AppData\Local\Microsoft\Windows\INetCache\Content.Word\Q3Transfer.png"/>
+                    <pic:cNvPicPr>
+                      <a:picLocks noChangeAspect="1" noChangeArrowheads="1"/>
+                    </pic:cNvPicPr>
+                  </pic:nvPicPr>
+                  <pic:blipFill>
+                    <a:blip r:embed="rId36" cstate="print">
+                      <a:extLst>
+                        <a:ext uri="{28A0092B-C50C-407E-A947-70E740481C1C}">
+                          <a14:useLocalDpi xmlns:a14="http://schemas.microsoft.com/office/drawing/2010/main" val="0"/>
+                        </a:ext>
+                      </a:extLst>
+                    </a:blip>
+                    <a:srcRect/>
+                    <a:stretch>
+                      <a:fillRect/>
+                    </a:stretch>
+                  </pic:blipFill>
+                  <pic:spPr bwMode="auto">
+                    <a:xfrm>
+                      <a:off x="0" y="0"/>
+                      <a:ext cx="2870200" cy="2152015"/>
+                    </a:xfrm>
+                    <a:prstGeom prst="rect">
+                      <a:avLst/>
+                    </a:prstGeom>
+                    <a:noFill/>
+                    <a:ln>
+                      <a:noFill/>
+                    </a:ln>
+                  </pic:spPr>
+                </pic:pic>
+              </a:graphicData>
+            </a:graphic>
+            <wp14:sizeRelH relativeFrom="margin">
+              <wp14:pctWidth>0</wp14:pctWidth>
+            </wp14:sizeRelH>
+            <wp14:sizeRelV relativeFrom="margin">
+              <wp14:pctHeight>0</wp14:pctHeight>
+            </wp14:sizeRelV>
+          </wp:anchor>
+        </w:drawing>
+      </w:r>
+      <w:r>
+        <w:rPr>
+          <w:noProof/>
+        </w:rPr>
+        <mc:AlternateContent>
+          <mc:Choice Requires="wps">
+            <w:drawing>
+              <wp:anchor distT="0" distB="0" distL="114300" distR="114300" simplePos="0" relativeHeight="251730944" behindDoc="0" locked="0" layoutInCell="1" allowOverlap="1" wp14:anchorId="6BE341FD" wp14:editId="1104BBFB">
+                <wp:simplePos x="0" y="0"/>
+                <wp:positionH relativeFrom="column">
+                  <wp:posOffset>-49722</wp:posOffset>
+                </wp:positionH>
+                <wp:positionV relativeFrom="paragraph">
+                  <wp:posOffset>3010121</wp:posOffset>
+                </wp:positionV>
+                <wp:extent cx="2870200" cy="635"/>
+                <wp:effectExtent l="0" t="0" r="6350" b="18415"/>
+                <wp:wrapSquare wrapText="bothSides"/>
+                <wp:docPr id="56" name="Tekstvak 56"/>
+                <wp:cNvGraphicFramePr/>
+                <a:graphic xmlns:a="http://schemas.openxmlformats.org/drawingml/2006/main">
+                  <a:graphicData uri="http://schemas.microsoft.com/office/word/2010/wordprocessingShape">
+                    <wps:wsp>
+                      <wps:cNvSpPr txBox="1"/>
+                      <wps:spPr>
+                        <a:xfrm>
+                          <a:off x="0" y="0"/>
+                          <a:ext cx="2870200" cy="635"/>
+                        </a:xfrm>
+                        <a:prstGeom prst="rect">
+                          <a:avLst/>
+                        </a:prstGeom>
+                        <a:solidFill>
+                          <a:prstClr val="white"/>
+                        </a:solidFill>
+                        <a:ln>
+                          <a:noFill/>
+                        </a:ln>
+                      </wps:spPr>
+                      <wps:txbx>
+                        <w:txbxContent>
+                          <w:p>
+                            <w:pPr>
+                              <w:pStyle w:val="Bijschrift"/>
+                              <w:jc w:val="center"/>
+                              <w:rPr>
+                                <w:noProof/>
+                              </w:rPr>
+                            </w:pPr>
+                            <w:r>
+                              <w:t xml:space="preserve">Figure </w:t>
+                            </w:r>
+                            <w:r>
+                              <w:fldChar w:fldCharType="begin"/>
+                            </w:r>
+                            <w:r>
+                              <w:instrText xml:space="preserve"> SEQ Figure \* ARABIC </w:instrText>
+                            </w:r>
+                            <w:r>
+                              <w:fldChar w:fldCharType="separate"/>
+                            </w:r>
+                            <w:r>
+                              <w:rPr>
+                                <w:noProof/>
+                              </w:rPr>
+                              <w:t>31</w:t>
+                            </w:r>
+                            <w:r>
+                              <w:fldChar w:fldCharType="end"/>
+                            </w:r>
+                          </w:p>
+                        </w:txbxContent>
+                      </wps:txbx>
+                      <wps:bodyPr rot="0" spcFirstLastPara="0" vertOverflow="overflow" horzOverflow="overflow" vert="horz" wrap="square" lIns="0" tIns="0" rIns="0" bIns="0" numCol="1" spcCol="0" rtlCol="0" fromWordArt="0" anchor="t" anchorCtr="0" forceAA="0" compatLnSpc="1">
+                        <a:prstTxWarp prst="textNoShape">
+                          <a:avLst/>
+                        </a:prstTxWarp>
+                        <a:spAutoFit/>
+                      </wps:bodyPr>
+                    </wps:wsp>
+                  </a:graphicData>
+                </a:graphic>
+              </wp:anchor>
+            </w:drawing>
+          </mc:Choice>
+          <mc:Fallback>
+            <w:pict>
+              <v:shape w14:anchorId="6BE341FD" id="Tekstvak 56" o:spid="_x0000_s1050" type="#_x0000_t202" style="position:absolute;margin-left:-3.9pt;margin-top:237pt;width:226pt;height:.05pt;z-index:251730944;visibility:visible;mso-wrap-style:square;mso-wrap-distance-left:9pt;mso-wrap-distance-top:0;mso-wrap-distance-right:9pt;mso-wrap-distance-bottom:0;mso-position-horizontal:absolute;mso-position-horizontal-relative:text;mso-position-vertical:absolute;mso-position-vertical-relative:text;v-text-anchor:top" o:gfxdata="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" stroked="f">
+                <v:textbox style="mso-fit-shape-to-text:t" inset="0,0,0,0">
+                  <w:txbxContent>
+                    <w:p>
+                      <w:pPr>
+                        <w:pStyle w:val="Bijschrift"/>
+                        <w:jc w:val="center"/>
+                        <w:rPr>
+                          <w:noProof/>
+                        </w:rPr>
+                      </w:pPr>
+                      <w:r>
+                        <w:t xml:space="preserve">Figure </w:t>
+                      </w:r>
+                      <w:r>
+                        <w:fldChar w:fldCharType="begin"/>
+                      </w:r>
+                      <w:r>
+                        <w:instrText xml:space="preserve"> SEQ Figure \* ARABIC </w:instrText>
+                      </w:r>
+                      <w:r>
+                        <w:fldChar w:fldCharType="separate"/>
+                      </w:r>
+                      <w:r>
+                        <w:rPr>
+                          <w:noProof/>
+                        </w:rPr>
+                        <w:t>31</w:t>
+                      </w:r>
+                      <w:r>
+                        <w:fldChar w:fldCharType="end"/>
+                      </w:r>
+                    </w:p>
+                  </w:txbxContent>
+                </v:textbox>
+                <w10:wrap type="square"/>
+              </v:shape>
+            </w:pict>
+          </mc:Fallback>
+        </mc:AlternateContent>
+      </w:r>
+      <w:r>
+        <w:t xml:space="preserve">We can also look at the amount of data transferred, displayed in </w:t>
+      </w:r>
+      <w:r>
+        <w:t>figures 30 and 31</w:t>
+      </w:r>
+      <w:r>
+        <w:t xml:space="preserve">. We observe similar looking graphs, but again higher numbers for query 4. This can be explained that query 3 is highly selective, which means it returns a low amount of data, and that query 4 is lowly selective, which means it returns a rather large amount of data. </w:t>
+      </w:r>
+    </w:p>
+    <w:p/>
+    <w:p>
+      <w:r>
+        <w:t xml:space="preserve">We also looked at the process latency, these are displayed in </w:t>
+      </w:r>
+      <w:r>
+        <w:t>figures 32 and 33</w:t>
+      </w:r>
+      <w:r>
+        <w:t>. We see that query 4 has a significantly higher latency than query 3, this can be explained by the simple fact that it just has more data to handle.</w:t>
+      </w:r>
+    </w:p>
+    <w:p>
+      <w:r>
+        <w:rPr>
+          <w:noProof/>
+        </w:rPr>
+        <w:lastRenderedPageBreak/>
+        <mc:AlternateContent>
+          <mc:Choice Requires="wps">
+            <w:drawing>
+              <wp:anchor distT="0" distB="0" distL="114300" distR="114300" simplePos="0" relativeHeight="251740160" behindDoc="0" locked="0" layoutInCell="1" allowOverlap="1" wp14:anchorId="61226483" wp14:editId="670A685F">
+                <wp:simplePos x="0" y="0"/>
+                <wp:positionH relativeFrom="column">
+                  <wp:posOffset>2980690</wp:posOffset>
+                </wp:positionH>
+                <wp:positionV relativeFrom="paragraph">
+                  <wp:posOffset>2376805</wp:posOffset>
+                </wp:positionV>
+                <wp:extent cx="3093720" cy="635"/>
+                <wp:effectExtent l="0" t="0" r="0" b="18415"/>
+                <wp:wrapSquare wrapText="bothSides"/>
+                <wp:docPr id="61" name="Tekstvak 61"/>
+                <wp:cNvGraphicFramePr/>
+                <a:graphic xmlns:a="http://schemas.openxmlformats.org/drawingml/2006/main">
+                  <a:graphicData uri="http://schemas.microsoft.com/office/word/2010/wordprocessingShape">
+                    <wps:wsp>
+                      <wps:cNvSpPr txBox="1"/>
+                      <wps:spPr>
+                        <a:xfrm>
+                          <a:off x="0" y="0"/>
+                          <a:ext cx="3093720" cy="635"/>
+                        </a:xfrm>
+                        <a:prstGeom prst="rect">
+                          <a:avLst/>
+                        </a:prstGeom>
+                        <a:solidFill>
+                          <a:prstClr val="white"/>
+                        </a:solidFill>
+                        <a:ln>
+                          <a:noFill/>
+                        </a:ln>
+                      </wps:spPr>
+                      <wps:txbx>
+                        <w:txbxContent>
+                          <w:p>
+                            <w:pPr>
+                              <w:pStyle w:val="Bijschrift"/>
+                              <w:jc w:val="center"/>
+                              <w:rPr>
+                                <w:noProof/>
+                              </w:rPr>
+                            </w:pPr>
+                            <w:r>
+                              <w:t xml:space="preserve">Figure </w:t>
+                            </w:r>
+                            <w:r>
+                              <w:fldChar w:fldCharType="begin"/>
+                            </w:r>
+                            <w:r>
+                              <w:instrText xml:space="preserve"> SEQ Figure \* ARABIC </w:instrText>
+                            </w:r>
+                            <w:r>
+                              <w:fldChar w:fldCharType="separate"/>
+                            </w:r>
+                            <w:r>
+                              <w:rPr>
+                                <w:noProof/>
+                              </w:rPr>
+                              <w:t>32</w:t>
+                            </w:r>
+                            <w:r>
+                              <w:fldChar w:fldCharType="end"/>
+                            </w:r>
+                          </w:p>
+                        </w:txbxContent>
+                      </wps:txbx>
+                      <wps:bodyPr rot="0" spcFirstLastPara="0" vertOverflow="overflow" horzOverflow="overflow" vert="horz" wrap="square" lIns="0" tIns="0" rIns="0" bIns="0" numCol="1" spcCol="0" rtlCol="0" fromWordArt="0" anchor="t" anchorCtr="0" forceAA="0" compatLnSpc="1">
+                        <a:prstTxWarp prst="textNoShape">
+                          <a:avLst/>
+                        </a:prstTxWarp>
+                        <a:spAutoFit/>
+                      </wps:bodyPr>
+                    </wps:wsp>
+                  </a:graphicData>
+                </a:graphic>
+              </wp:anchor>
+            </w:drawing>
+          </mc:Choice>
+          <mc:Fallback>
+            <w:pict>
+              <v:shape w14:anchorId="61226483" id="Tekstvak 61" o:spid="_x0000_s1051" type="#_x0000_t202" style="position:absolute;margin-left:234.7pt;margin-top:187.15pt;width:243.6pt;height:.05pt;z-index:251740160;visibility:visible;mso-wrap-style:square;mso-wrap-distance-left:9pt;mso-wrap-distance-top:0;mso-wrap-distance-right:9pt;mso-wrap-distance-bottom:0;mso-position-horizontal:absolute;mso-position-horizontal-relative:text;mso-position-vertical:absolute;mso-position-vertical-relative:text;v-text-anchor:top" o:gfxdata="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" stroked="f">
+                <v:textbox style="mso-fit-shape-to-text:t" inset="0,0,0,0">
+                  <w:txbxContent>
+                    <w:p>
+                      <w:pPr>
+                        <w:pStyle w:val="Bijschrift"/>
+                        <w:jc w:val="center"/>
+                        <w:rPr>
+                          <w:noProof/>
+                        </w:rPr>
+                      </w:pPr>
+                      <w:r>
+                        <w:t xml:space="preserve">Figure </w:t>
+                      </w:r>
+                      <w:r>
+                        <w:fldChar w:fldCharType="begin"/>
+                      </w:r>
+                      <w:r>
+                        <w:instrText xml:space="preserve"> SEQ Figure \* ARABIC </w:instrText>
+                      </w:r>
+                      <w:r>
+                        <w:fldChar w:fldCharType="separate"/>
+                      </w:r>
+                      <w:r>
+                        <w:rPr>
+                          <w:noProof/>
+                        </w:rPr>
+                        <w:t>32</w:t>
+                      </w:r>
+                      <w:r>
+                        <w:fldChar w:fldCharType="end"/>
+                      </w:r>
+                    </w:p>
+                  </w:txbxContent>
+                </v:textbox>
+                <w10:wrap type="square"/>
+              </v:shape>
+            </w:pict>
+          </mc:Fallback>
+        </mc:AlternateContent>
+      </w:r>
+      <w:r>
+        <w:rPr>
+          <w:noProof/>
+          <w:lang w:val="nl-NL" w:eastAsia="nl-NL"/>
+        </w:rPr>
+        <w:drawing>
+          <wp:anchor distT="0" distB="0" distL="114300" distR="114300" simplePos="0" relativeHeight="251736064" behindDoc="0" locked="0" layoutInCell="1" allowOverlap="1" wp14:anchorId="06F92F4B" wp14:editId="1BEE8AB5">
+            <wp:simplePos x="0" y="0"/>
+            <wp:positionH relativeFrom="column">
+              <wp:posOffset>2981074</wp:posOffset>
+            </wp:positionH>
+            <wp:positionV relativeFrom="paragraph">
+              <wp:posOffset>162</wp:posOffset>
+            </wp:positionV>
+            <wp:extent cx="3093720" cy="2319655"/>
+            <wp:effectExtent l="0" t="0" r="0" b="4445"/>
+            <wp:wrapSquare wrapText="bothSides"/>
+            <wp:docPr id="58" name="Afbeelding 58" descr="E:\Dropbox\Sander\College\RDFProject\git\ContinuousRDF\Presentation\files\images\Q4ProcessLatency.png"/>
+            <wp:cNvGraphicFramePr>
+              <a:graphicFrameLocks xmlns:a="http://schemas.openxmlformats.org/drawingml/2006/main" noChangeAspect="1"/>
+            </wp:cNvGraphicFramePr>
+            <a:graphic xmlns:a="http://schemas.openxmlformats.org/drawingml/2006/main">
+              <a:graphicData uri="http://schemas.openxmlformats.org/drawingml/2006/picture">
+                <pic:pic xmlns:pic="http://schemas.openxmlformats.org/drawingml/2006/picture">
+                  <pic:nvPicPr>
+                    <pic:cNvPr id="0" name="Picture 93" descr="E:\Dropbox\Sander\College\RDFProject\git\ContinuousRDF\Presentation\files\images\Q4ProcessLatency.png"/>
+                    <pic:cNvPicPr>
+                      <a:picLocks noChangeAspect="1" noChangeArrowheads="1"/>
+                    </pic:cNvPicPr>
+                  </pic:nvPicPr>
+                  <pic:blipFill>
+                    <a:blip r:embed="rId35" cstate="print">
+                      <a:extLst>
+                        <a:ext uri="{28A0092B-C50C-407E-A947-70E740481C1C}">
+                          <a14:useLocalDpi xmlns:a14="http://schemas.microsoft.com/office/drawing/2010/main" val="0"/>
+                        </a:ext>
+                      </a:extLst>
+                    </a:blip>
+                    <a:srcRect/>
+                    <a:stretch>
+                      <a:fillRect/>
+                    </a:stretch>
+                  </pic:blipFill>
+                  <pic:spPr bwMode="auto">
+                    <a:xfrm>
+                      <a:off x="0" y="0"/>
+                      <a:ext cx="3093720" cy="2319655"/>
+                    </a:xfrm>
+                    <a:prstGeom prst="rect">
+                      <a:avLst/>
+                    </a:prstGeom>
+                    <a:noFill/>
+                    <a:ln>
+                      <a:noFill/>
+                    </a:ln>
+                  </pic:spPr>
+                </pic:pic>
+              </a:graphicData>
+            </a:graphic>
+            <wp14:sizeRelH relativeFrom="margin">
+              <wp14:pctWidth>0</wp14:pctWidth>
+            </wp14:sizeRelH>
+            <wp14:sizeRelV relativeFrom="margin">
+              <wp14:pctHeight>0</wp14:pctHeight>
+            </wp14:sizeRelV>
+          </wp:anchor>
+        </w:drawing>
+      </w:r>
+      <w:r>
+        <w:rPr>
+          <w:noProof/>
+        </w:rPr>
+        <mc:AlternateContent>
+          <mc:Choice Requires="wps">
+            <w:drawing>
+              <wp:anchor distT="0" distB="0" distL="114300" distR="114300" simplePos="0" relativeHeight="251738112" behindDoc="0" locked="0" layoutInCell="1" allowOverlap="1" wp14:anchorId="5DB23861" wp14:editId="3B404825">
+                <wp:simplePos x="0" y="0"/>
+                <wp:positionH relativeFrom="column">
+                  <wp:posOffset>3810</wp:posOffset>
+                </wp:positionH>
+                <wp:positionV relativeFrom="paragraph">
+                  <wp:posOffset>2325370</wp:posOffset>
+                </wp:positionV>
+                <wp:extent cx="3019425" cy="635"/>
+                <wp:effectExtent l="0" t="0" r="9525" b="18415"/>
+                <wp:wrapSquare wrapText="bothSides"/>
+                <wp:docPr id="60" name="Tekstvak 60"/>
+                <wp:cNvGraphicFramePr/>
+                <a:graphic xmlns:a="http://schemas.openxmlformats.org/drawingml/2006/main">
+                  <a:graphicData uri="http://schemas.microsoft.com/office/word/2010/wordprocessingShape">
+                    <wps:wsp>
+                      <wps:cNvSpPr txBox="1"/>
+                      <wps:spPr>
+                        <a:xfrm>
+                          <a:off x="0" y="0"/>
+                          <a:ext cx="3019425" cy="635"/>
+                        </a:xfrm>
+                        <a:prstGeom prst="rect">
+                          <a:avLst/>
+                        </a:prstGeom>
+                        <a:solidFill>
+                          <a:prstClr val="white"/>
+                        </a:solidFill>
+                        <a:ln>
+                          <a:noFill/>
+                        </a:ln>
+                      </wps:spPr>
+                      <wps:txbx>
+                        <w:txbxContent>
+                          <w:p>
+                            <w:pPr>
+                              <w:pStyle w:val="Bijschrift"/>
+                              <w:jc w:val="center"/>
+                              <w:rPr>
+                                <w:noProof/>
+                              </w:rPr>
+                            </w:pPr>
+                            <w:r>
+                              <w:t xml:space="preserve">Figure </w:t>
+                            </w:r>
+                            <w:r>
+                              <w:fldChar w:fldCharType="begin"/>
+                            </w:r>
+                            <w:r>
+                              <w:instrText xml:space="preserve"> SEQ Figure \* ARABIC </w:instrText>
+                            </w:r>
+                            <w:r>
+                              <w:fldChar w:fldCharType="separate"/>
+                            </w:r>
+                            <w:r>
+                              <w:rPr>
+                                <w:noProof/>
+                              </w:rPr>
+                              <w:t>33</w:t>
+                            </w:r>
+                            <w:r>
+                              <w:fldChar w:fldCharType="end"/>
+                            </w:r>
+                          </w:p>
+                        </w:txbxContent>
+                      </wps:txbx>
+                      <wps:bodyPr rot="0" spcFirstLastPara="0" vertOverflow="overflow" horzOverflow="overflow" vert="horz" wrap="square" lIns="0" tIns="0" rIns="0" bIns="0" numCol="1" spcCol="0" rtlCol="0" fromWordArt="0" anchor="t" anchorCtr="0" forceAA="0" compatLnSpc="1">
+                        <a:prstTxWarp prst="textNoShape">
+                          <a:avLst/>
+                        </a:prstTxWarp>
+                        <a:spAutoFit/>
+                      </wps:bodyPr>
+                    </wps:wsp>
+                  </a:graphicData>
+                </a:graphic>
+              </wp:anchor>
+            </w:drawing>
+          </mc:Choice>
+          <mc:Fallback>
+            <w:pict>
+              <v:shape w14:anchorId="5DB23861" id="Tekstvak 60" o:spid="_x0000_s1052" type="#_x0000_t202" style="position:absolute;margin-left:.3pt;margin-top:183.1pt;width:237.75pt;height:.05pt;z-index:251738112;visibility:visible;mso-wrap-style:square;mso-wrap-distance-left:9pt;mso-wrap-distance-top:0;mso-wrap-distance-right:9pt;mso-wrap-distance-bottom:0;mso-position-horizontal:absolute;mso-position-horizontal-relative:text;mso-position-vertical:absolute;mso-position-vertical-relative:text;v-text-anchor:top" o:gfxdata="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" stroked="f">
+                <v:textbox style="mso-fit-shape-to-text:t" inset="0,0,0,0">
+                  <w:txbxContent>
+                    <w:p>
+                      <w:pPr>
+                        <w:pStyle w:val="Bijschrift"/>
+                        <w:jc w:val="center"/>
+                        <w:rPr>
+                          <w:noProof/>
+                        </w:rPr>
+                      </w:pPr>
+                      <w:r>
+                        <w:t xml:space="preserve">Figure </w:t>
+                      </w:r>
+                      <w:r>
+                        <w:fldChar w:fldCharType="begin"/>
+                      </w:r>
+                      <w:r>
+                        <w:instrText xml:space="preserve"> SEQ Figure \* ARABIC </w:instrText>
+                      </w:r>
+                      <w:r>
+                        <w:fldChar w:fldCharType="separate"/>
+                      </w:r>
+                      <w:r>
+                        <w:rPr>
+                          <w:noProof/>
+                        </w:rPr>
+                        <w:t>33</w:t>
+                      </w:r>
+                      <w:r>
+                        <w:fldChar w:fldCharType="end"/>
+                      </w:r>
+                    </w:p>
+                  </w:txbxContent>
+                </v:textbox>
+                <w10:wrap type="square"/>
+              </v:shape>
+            </w:pict>
+          </mc:Fallback>
+        </mc:AlternateContent>
+      </w:r>
+      <w:r>
+        <w:rPr>
+          <w:noProof/>
+          <w:lang w:val="nl-NL" w:eastAsia="nl-NL"/>
+        </w:rPr>
+        <w:drawing>
+          <wp:anchor distT="0" distB="0" distL="114300" distR="114300" simplePos="0" relativeHeight="251735040" behindDoc="0" locked="0" layoutInCell="1" allowOverlap="1" wp14:anchorId="751FFF03" wp14:editId="72BE3B63">
+            <wp:simplePos x="0" y="0"/>
+            <wp:positionH relativeFrom="column">
+              <wp:posOffset>3972</wp:posOffset>
+            </wp:positionH>
+            <wp:positionV relativeFrom="paragraph">
+              <wp:posOffset>3972</wp:posOffset>
+            </wp:positionV>
+            <wp:extent cx="3019645" cy="2264734"/>
+            <wp:effectExtent l="0" t="0" r="0" b="2540"/>
+            <wp:wrapSquare wrapText="bothSides"/>
+            <wp:docPr id="59" name="Afbeelding 59" descr="E:\Dropbox\Sander\College\RDFProject\git\ContinuousRDF\Presentation\files\images\Q3ProcessLatency.png"/>
+            <wp:cNvGraphicFramePr>
+              <a:graphicFrameLocks xmlns:a="http://schemas.openxmlformats.org/drawingml/2006/main" noChangeAspect="1"/>
+            </wp:cNvGraphicFramePr>
+            <a:graphic xmlns:a="http://schemas.openxmlformats.org/drawingml/2006/main">
+              <a:graphicData uri="http://schemas.openxmlformats.org/drawingml/2006/picture">
+                <pic:pic xmlns:pic="http://schemas.openxmlformats.org/drawingml/2006/picture">
+                  <pic:nvPicPr>
+                    <pic:cNvPr id="0" name="Picture 94" descr="E:\Dropbox\Sander\College\RDFProject\git\ContinuousRDF\Presentation\files\images\Q3ProcessLatency.png"/>
+                    <pic:cNvPicPr>
+                      <a:picLocks noChangeAspect="1" noChangeArrowheads="1"/>
+                    </pic:cNvPicPr>
+                  </pic:nvPicPr>
+                  <pic:blipFill>
+                    <a:blip r:embed="rId37" cstate="print">
+                      <a:extLst>
+                        <a:ext uri="{28A0092B-C50C-407E-A947-70E740481C1C}">
+                          <a14:useLocalDpi xmlns:a14="http://schemas.microsoft.com/office/drawing/2010/main" val="0"/>
+                        </a:ext>
+                      </a:extLst>
+                    </a:blip>
+                    <a:srcRect/>
+                    <a:stretch>
+                      <a:fillRect/>
+                    </a:stretch>
+                  </pic:blipFill>
+                  <pic:spPr bwMode="auto">
+                    <a:xfrm>
+                      <a:off x="0" y="0"/>
+                      <a:ext cx="3019645" cy="2264734"/>
+                    </a:xfrm>
+                    <a:prstGeom prst="rect">
+                      <a:avLst/>
+                    </a:prstGeom>
+                    <a:noFill/>
+                    <a:ln>
+                      <a:noFill/>
+                    </a:ln>
+                  </pic:spPr>
+                </pic:pic>
+              </a:graphicData>
+            </a:graphic>
+          </wp:anchor>
+        </w:drawing>
       </w:r>
     </w:p>
     <w:p>
@@ -545,10 +6959,10 @@
         <w:pStyle w:val="Lijstalinea"/>
         <w:numPr>
           <w:ilvl w:val="0"/>
-          <w:numId w:val="3"/>
+          <w:numId w:val="5"/>
         </w:numPr>
       </w:pPr>
-      <w:hyperlink r:id="rId9" w:history="1">
+      <w:hyperlink r:id="rId38" w:history="1">
         <w:r>
           <w:rPr>
             <w:rStyle w:val="Hyperlink"/>
@@ -556,19 +6970,16 @@
           <w:t>http://storm.apache.org/releases/2.0.0-SNAPSHOT/index.html</w:t>
         </w:r>
       </w:hyperlink>
-      <w:r>
-        <w:t xml:space="preserve"> </w:t>
-      </w:r>
     </w:p>
     <w:p>
       <w:pPr>
         <w:pStyle w:val="Lijstalinea"/>
         <w:numPr>
           <w:ilvl w:val="0"/>
-          <w:numId w:val="3"/>
+          <w:numId w:val="5"/>
         </w:numPr>
       </w:pPr>
-      <w:hyperlink r:id="rId10" w:history="1">
+      <w:hyperlink r:id="rId39" w:history="1">
         <w:r>
           <w:rPr>
             <w:rStyle w:val="Hyperlink"/>
@@ -576,19 +6987,16 @@
           <w:t>https://en.wikipedia.org/wiki/Bloom_filter</w:t>
         </w:r>
       </w:hyperlink>
-      <w:r>
-        <w:t xml:space="preserve"> </w:t>
-      </w:r>
     </w:p>
     <w:p>
       <w:pPr>
         <w:pStyle w:val="Lijstalinea"/>
         <w:numPr>
           <w:ilvl w:val="0"/>
-          <w:numId w:val="3"/>
+          <w:numId w:val="5"/>
         </w:numPr>
       </w:pPr>
-      <w:hyperlink r:id="rId11" w:history="1">
+      <w:hyperlink r:id="rId40" w:history="1">
         <w:r>
           <w:rPr>
             <w:rStyle w:val="Hyperlink"/>
@@ -596,19 +7004,16 @@
           <w:t>http://swat.cse.lehigh.edu/projects/lubm/</w:t>
         </w:r>
       </w:hyperlink>
-      <w:r>
-        <w:t xml:space="preserve"> </w:t>
-      </w:r>
     </w:p>
     <w:p>
       <w:pPr>
         <w:pStyle w:val="Lijstalinea"/>
         <w:numPr>
           <w:ilvl w:val="0"/>
-          <w:numId w:val="3"/>
+          <w:numId w:val="5"/>
         </w:numPr>
       </w:pPr>
-      <w:hyperlink r:id="rId12" w:history="1">
+      <w:hyperlink r:id="rId41" w:history="1">
         <w:r>
           <w:rPr>
             <w:rStyle w:val="Hyperlink"/>
@@ -616,7 +7021,110 @@
           <w:t>https://www.grid5000.fr/mediawiki/index.php/Grid5000:Home</w:t>
         </w:r>
       </w:hyperlink>
-      <w:r>
+    </w:p>
+    <w:p>
+      <w:pPr>
+        <w:pStyle w:val="Lijstalinea"/>
+        <w:numPr>
+          <w:ilvl w:val="0"/>
+          <w:numId w:val="5"/>
+        </w:numPr>
+      </w:pPr>
+      <w:hyperlink r:id="rId42" w:history="1">
+        <w:r>
+          <w:rPr>
+            <w:rStyle w:val="Hyperlink"/>
+          </w:rPr>
+          <w:t>https://www.w3.org/RDF/</w:t>
+        </w:r>
+      </w:hyperlink>
+    </w:p>
+    <w:p>
+      <w:pPr>
+        <w:pStyle w:val="Lijstalinea"/>
+        <w:numPr>
+          <w:ilvl w:val="0"/>
+          <w:numId w:val="5"/>
+        </w:numPr>
+      </w:pPr>
+      <w:hyperlink r:id="rId43" w:history="1">
+        <w:r>
+          <w:rPr>
+            <w:rStyle w:val="Hyperlink"/>
+          </w:rPr>
+          <w:t>https://en.wikipedia.org/wiki/Data_stream</w:t>
+        </w:r>
+      </w:hyperlink>
+    </w:p>
+    <w:p>
+      <w:pPr>
+        <w:pStyle w:val="Lijstalinea"/>
+        <w:numPr>
+          <w:ilvl w:val="0"/>
+          <w:numId w:val="5"/>
+        </w:numPr>
+      </w:pPr>
+      <w:hyperlink r:id="rId44" w:history="1">
+        <w:r>
+          <w:rPr>
+            <w:rStyle w:val="Hyperlink"/>
+          </w:rPr>
+          <w:t>https://zookeeper.apache.org/doc/r3.4.8/</w:t>
+        </w:r>
+      </w:hyperlink>
+    </w:p>
+    <w:p>
+      <w:pPr>
+        <w:pStyle w:val="Lijstalinea"/>
+        <w:numPr>
+          <w:ilvl w:val="0"/>
+          <w:numId w:val="5"/>
+        </w:numPr>
+      </w:pPr>
+      <w:hyperlink r:id="rId45" w:history="1">
+        <w:r>
+          <w:rPr>
+            <w:rStyle w:val="Hyperlink"/>
+          </w:rPr>
+          <w:t>http://www.nimbusproject.org/docs/2.10.1/</w:t>
+        </w:r>
+      </w:hyperlink>
+    </w:p>
+    <w:p>
+      <w:pPr>
+        <w:pStyle w:val="Lijstalinea"/>
+        <w:numPr>
+          <w:ilvl w:val="0"/>
+          <w:numId w:val="5"/>
+        </w:numPr>
+      </w:pPr>
+      <w:hyperlink r:id="rId46" w:history="1">
+        <w:r>
+          <w:rPr>
+            <w:rStyle w:val="Hyperlink"/>
+          </w:rPr>
+          <w:t>https://jena.apache.org/</w:t>
+        </w:r>
+      </w:hyperlink>
+      <w:r>
+        <w:t xml:space="preserve"> </w:t>
+      </w:r>
+    </w:p>
+    <w:p>
+      <w:r>
+        <w:rPr>
+          <w:rStyle w:val="Standaard"/>
+          <w:rFonts w:ascii="Times New Roman" w:eastAsia="Times New Roman" w:hAnsi="Times New Roman" w:cs="Times New Roman"/>
+          <w:snapToGrid w:val="0"/>
+          <w:color w:val="000000"/>
+          <w:w w:val="0"/>
+          <w:sz w:val="0"/>
+          <w:szCs w:val="0"/>
+          <w:u w:color="000000"/>
+          <w:bdr w:val="none" w:sz="0" w:space="0" w:color="000000"/>
+          <w:shd w:val="clear" w:color="000000" w:fill="000000"/>
+          <w:lang w:val="x-none" w:eastAsia="x-none" w:bidi="x-none"/>
+        </w:rPr>
         <w:t xml:space="preserve"> </w:t>
       </w:r>
     </w:p>
@@ -630,52 +7138,8 @@
 </w:document>
 </file>
 
-<file path=word/comments.xml><?xml version="1.0" encoding="utf-8"?>
-<w:comments xmlns:wpc="http://schemas.microsoft.com/office/word/2010/wordprocessingCanvas" xmlns:cx="http://schemas.microsoft.com/office/drawing/2014/chartex" xmlns:cx1="http://schemas.microsoft.com/office/drawing/2015/9/8/chartex" xmlns:mc="http://schemas.openxmlformats.org/markup-compatibility/2006" xmlns:o="urn:schemas-microsoft-com:office:office" xmlns:r="http://schemas.openxmlformats.org/officeDocument/2006/relationships" xmlns:m="http://schemas.openxmlformats.org/officeDocument/2006/math" xmlns:v="urn:schemas-microsoft-com:vml" xmlns:wp14="http://schemas.microsoft.com/office/word/2010/wordprocessingDrawing" xmlns:wp="http://schemas.openxmlformats.org/drawingml/2006/wordprocessingDrawing" xmlns:w10="urn:schemas-microsoft-com:office:word" xmlns:w="http://schemas.openxmlformats.org/wordprocessingml/2006/main" xmlns:w14="http://schemas.microsoft.com/office/word/2010/wordml" xmlns:w15="http://schemas.microsoft.com/office/word/2012/wordml" xmlns:w16se="http://schemas.microsoft.com/office/word/2015/wordml/symex" xmlns:wpg="http://schemas.microsoft.com/office/word/2010/wordprocessingGroup" xmlns:wpi="http://schemas.microsoft.com/office/word/2010/wordprocessingInk" xmlns:wne="http://schemas.microsoft.com/office/word/2006/wordml" xmlns:wps="http://schemas.microsoft.com/office/word/2010/wordprocessingShape" mc:Ignorable="w14 w15 w16se wp14">
-  <w:comment w:id="0" w:author="Sander B." w:date="2016-06-17T03:25:00Z" w:initials="SB">
-    <w:p>
-      <w:pPr>
-        <w:pStyle w:val="Tekstopmerking"/>
-      </w:pPr>
-      <w:r>
-        <w:rPr>
-          <w:rStyle w:val="Verwijzingopmerking"/>
-        </w:rPr>
-        <w:annotationRef/>
-      </w:r>
-      <w:r>
-        <w:t>Have I described them correctly? Please fix if I did it wrong, I’m not 100% sure on this.</w:t>
-      </w:r>
-    </w:p>
-  </w:comment>
-  <w:comment w:id="1" w:author="Sander B." w:date="2016-06-17T23:07:00Z" w:initials="SB">
-    <w:p>
-      <w:pPr>
-        <w:pStyle w:val="Tekstopmerking"/>
-      </w:pPr>
-      <w:r>
-        <w:rPr>
-          <w:rStyle w:val="Verwijzingopmerking"/>
-        </w:rPr>
-        <w:annotationRef/>
-      </w:r>
-      <w:r>
-        <w:t>Maybe extend this more? Not sure with what though.</w:t>
-      </w:r>
-    </w:p>
-  </w:comment>
-</w:comments>
-</file>
-
-<file path=word/commentsExtended.xml><?xml version="1.0" encoding="utf-8"?>
-<w15:commentsEx xmlns:wpc="http://schemas.microsoft.com/office/word/2010/wordprocessingCanvas" xmlns:cx="http://schemas.microsoft.com/office/drawing/2014/chartex" xmlns:cx1="http://schemas.microsoft.com/office/drawing/2015/9/8/chartex" xmlns:mc="http://schemas.openxmlformats.org/markup-compatibility/2006" xmlns:o="urn:schemas-microsoft-com:office:office" xmlns:r="http://schemas.openxmlformats.org/officeDocument/2006/relationships" xmlns:m="http://schemas.openxmlformats.org/officeDocument/2006/math" xmlns:v="urn:schemas-microsoft-com:vml" xmlns:wp14="http://schemas.microsoft.com/office/word/2010/wordprocessingDrawing" xmlns:wp="http://schemas.openxmlformats.org/drawingml/2006/wordprocessingDrawing" xmlns:w10="urn:schemas-microsoft-com:office:word" xmlns:w="http://schemas.openxmlformats.org/wordprocessingml/2006/main" xmlns:w14="http://schemas.microsoft.com/office/word/2010/wordml" xmlns:w15="http://schemas.microsoft.com/office/word/2012/wordml" xmlns:w16se="http://schemas.microsoft.com/office/word/2015/wordml/symex" xmlns:wpg="http://schemas.microsoft.com/office/word/2010/wordprocessingGroup" xmlns:wpi="http://schemas.microsoft.com/office/word/2010/wordprocessingInk" xmlns:wne="http://schemas.microsoft.com/office/word/2006/wordml" xmlns:wps="http://schemas.microsoft.com/office/word/2010/wordprocessingShape" mc:Ignorable="w14 w15 w16se wp14">
-  <w15:commentEx w15:paraId="518348F0" w15:done="0"/>
-  <w15:commentEx w15:paraId="01BC75B4" w15:done="0"/>
-</w15:commentsEx>
-</file>
-
 <file path=word/numbering.xml><?xml version="1.0" encoding="utf-8"?>
-<w:numbering xmlns:wpc="http://schemas.microsoft.com/office/word/2010/wordprocessingCanvas" xmlns:cx="http://schemas.microsoft.com/office/drawing/2014/chartex" xmlns:cx1="http://schemas.microsoft.com/office/drawing/2015/9/8/chartex" xmlns:mc="http://schemas.openxmlformats.org/markup-compatibility/2006" xmlns:o="urn:schemas-microsoft-com:office:office" xmlns:r="http://schemas.openxmlformats.org/officeDocument/2006/relationships" xmlns:m="http://schemas.openxmlformats.org/officeDocument/2006/math" xmlns:v="urn:schemas-microsoft-com:vml" xmlns:wp14="http://schemas.microsoft.com/office/word/2010/wordprocessingDrawing" xmlns:wp="http://schemas.openxmlformats.org/drawingml/2006/wordprocessingDrawing" xmlns:w10="urn:schemas-microsoft-com:office:word" xmlns:w="http://schemas.openxmlformats.org/wordprocessingml/2006/main" xmlns:w14="http://schemas.microsoft.com/office/word/2010/wordml" xmlns:w15="http://schemas.microsoft.com/office/word/2012/wordml" xmlns:w16se="http://schemas.microsoft.com/office/word/2015/wordml/symex" xmlns:wpg="http://schemas.microsoft.com/office/word/2010/wordprocessingGroup" xmlns:wpi="http://schemas.microsoft.com/office/word/2010/wordprocessingInk" xmlns:wne="http://schemas.microsoft.com/office/word/2006/wordml" xmlns:wps="http://schemas.microsoft.com/office/word/2010/wordprocessingShape" mc:Ignorable="w14 w15 w16se wp14">
+<w:numbering xmlns:wpc="http://schemas.microsoft.com/office/word/2010/wordprocessingCanvas" xmlns:cx="http://schemas.microsoft.com/office/drawing/2014/chartex" xmlns:cx1="http://schemas.microsoft.com/office/drawing/2015/9/8/chartex" xmlns:cx2="http://schemas.microsoft.com/office/drawing/2015/10/21/chartex" xmlns:mc="http://schemas.openxmlformats.org/markup-compatibility/2006" xmlns:o="urn:schemas-microsoft-com:office:office" xmlns:r="http://schemas.openxmlformats.org/officeDocument/2006/relationships" xmlns:m="http://schemas.openxmlformats.org/officeDocument/2006/math" xmlns:v="urn:schemas-microsoft-com:vml" xmlns:wp14="http://schemas.microsoft.com/office/word/2010/wordprocessingDrawing" xmlns:wp="http://schemas.openxmlformats.org/drawingml/2006/wordprocessingDrawing" xmlns:w10="urn:schemas-microsoft-com:office:word" xmlns:w="http://schemas.openxmlformats.org/wordprocessingml/2006/main" xmlns:w14="http://schemas.microsoft.com/office/word/2010/wordml" xmlns:w15="http://schemas.microsoft.com/office/word/2012/wordml" xmlns:w16se="http://schemas.microsoft.com/office/word/2015/wordml/symex" xmlns:wpg="http://schemas.microsoft.com/office/word/2010/wordprocessingGroup" xmlns:wpi="http://schemas.microsoft.com/office/word/2010/wordprocessingInk" xmlns:wne="http://schemas.microsoft.com/office/word/2006/wordml" xmlns:wps="http://schemas.microsoft.com/office/word/2010/wordprocessingShape" mc:Ignorable="w14 w15 w16se wp14">
   <w:abstractNum w:abstractNumId="0" w15:restartNumberingAfterBreak="0">
     <w:nsid w:val="12EE5997"/>
     <w:multiLevelType w:val="hybridMultilevel"/>
@@ -852,6 +7316,95 @@
     </w:lvl>
   </w:abstractNum>
   <w:abstractNum w:abstractNumId="2" w15:restartNumberingAfterBreak="0">
+    <w:nsid w:val="397A4F1E"/>
+    <w:multiLevelType w:val="hybridMultilevel"/>
+    <w:tmpl w:val="044AFC10"/>
+    <w:lvl w:ilvl="0" w:tplc="58F2C388">
+      <w:start w:val="1"/>
+      <w:numFmt w:val="decimal"/>
+      <w:lvlText w:val="[%1]."/>
+      <w:lvlJc w:val="left"/>
+      <w:pPr>
+        <w:ind w:left="720" w:hanging="360"/>
+      </w:pPr>
+      <w:rPr>
+        <w:rFonts w:hint="default"/>
+      </w:rPr>
+    </w:lvl>
+    <w:lvl w:ilvl="1" w:tplc="04130019" w:tentative="1">
+      <w:start w:val="1"/>
+      <w:numFmt w:val="lowerLetter"/>
+      <w:lvlText w:val="%2."/>
+      <w:lvlJc w:val="left"/>
+      <w:pPr>
+        <w:ind w:left="1440" w:hanging="360"/>
+      </w:pPr>
+    </w:lvl>
+    <w:lvl w:ilvl="2" w:tplc="0413001B" w:tentative="1">
+      <w:start w:val="1"/>
+      <w:numFmt w:val="lowerRoman"/>
+      <w:lvlText w:val="%3."/>
+      <w:lvlJc w:val="right"/>
+      <w:pPr>
+        <w:ind w:left="2160" w:hanging="180"/>
+      </w:pPr>
+    </w:lvl>
+    <w:lvl w:ilvl="3" w:tplc="0413000F" w:tentative="1">
+      <w:start w:val="1"/>
+      <w:numFmt w:val="decimal"/>
+      <w:lvlText w:val="%4."/>
+      <w:lvlJc w:val="left"/>
+      <w:pPr>
+        <w:ind w:left="2880" w:hanging="360"/>
+      </w:pPr>
+    </w:lvl>
+    <w:lvl w:ilvl="4" w:tplc="04130019" w:tentative="1">
+      <w:start w:val="1"/>
+      <w:numFmt w:val="lowerLetter"/>
+      <w:lvlText w:val="%5."/>
+      <w:lvlJc w:val="left"/>
+      <w:pPr>
+        <w:ind w:left="3600" w:hanging="360"/>
+      </w:pPr>
+    </w:lvl>
+    <w:lvl w:ilvl="5" w:tplc="0413001B" w:tentative="1">
+      <w:start w:val="1"/>
+      <w:numFmt w:val="lowerRoman"/>
+      <w:lvlText w:val="%6."/>
+      <w:lvlJc w:val="right"/>
+      <w:pPr>
+        <w:ind w:left="4320" w:hanging="180"/>
+      </w:pPr>
+    </w:lvl>
+    <w:lvl w:ilvl="6" w:tplc="0413000F" w:tentative="1">
+      <w:start w:val="1"/>
+      <w:numFmt w:val="decimal"/>
+      <w:lvlText w:val="%7."/>
+      <w:lvlJc w:val="left"/>
+      <w:pPr>
+        <w:ind w:left="5040" w:hanging="360"/>
+      </w:pPr>
+    </w:lvl>
+    <w:lvl w:ilvl="7" w:tplc="04130019" w:tentative="1">
+      <w:start w:val="1"/>
+      <w:numFmt w:val="lowerLetter"/>
+      <w:lvlText w:val="%8."/>
+      <w:lvlJc w:val="left"/>
+      <w:pPr>
+        <w:ind w:left="5760" w:hanging="360"/>
+      </w:pPr>
+    </w:lvl>
+    <w:lvl w:ilvl="8" w:tplc="0413001B" w:tentative="1">
+      <w:start w:val="1"/>
+      <w:numFmt w:val="lowerRoman"/>
+      <w:lvlText w:val="%9."/>
+      <w:lvlJc w:val="right"/>
+      <w:pPr>
+        <w:ind w:left="6480" w:hanging="180"/>
+      </w:pPr>
+    </w:lvl>
+  </w:abstractNum>
+  <w:abstractNum w:abstractNumId="3" w15:restartNumberingAfterBreak="0">
     <w:nsid w:val="44C80270"/>
     <w:multiLevelType w:val="hybridMultilevel"/>
     <w:tmpl w:val="75CCAFB8"/>
@@ -964,7 +7517,7 @@
       </w:rPr>
     </w:lvl>
   </w:abstractNum>
-  <w:abstractNum w:abstractNumId="3" w15:restartNumberingAfterBreak="0">
+  <w:abstractNum w:abstractNumId="4" w15:restartNumberingAfterBreak="0">
     <w:nsid w:val="4BDF7634"/>
     <w:multiLevelType w:val="hybridMultilevel"/>
     <w:tmpl w:val="165AE1A6"/>
@@ -1078,7 +7631,7 @@
     </w:lvl>
   </w:abstractNum>
   <w:num w:numId="1">
-    <w:abstractNumId w:val="2"/>
+    <w:abstractNumId w:val="3"/>
   </w:num>
   <w:num w:numId="2">
     <w:abstractNumId w:val="1"/>
@@ -1087,17 +7640,12 @@
     <w:abstractNumId w:val="0"/>
   </w:num>
   <w:num w:numId="4">
-    <w:abstractNumId w:val="3"/>
+    <w:abstractNumId w:val="4"/>
+  </w:num>
+  <w:num w:numId="5">
+    <w:abstractNumId w:val="2"/>
   </w:num>
 </w:numbering>
-</file>
-
-<file path=word/people.xml><?xml version="1.0" encoding="utf-8"?>
-<w15:people xmlns:wpc="http://schemas.microsoft.com/office/word/2010/wordprocessingCanvas" xmlns:cx="http://schemas.microsoft.com/office/drawing/2014/chartex" xmlns:cx1="http://schemas.microsoft.com/office/drawing/2015/9/8/chartex" xmlns:mc="http://schemas.openxmlformats.org/markup-compatibility/2006" xmlns:o="urn:schemas-microsoft-com:office:office" xmlns:r="http://schemas.openxmlformats.org/officeDocument/2006/relationships" xmlns:m="http://schemas.openxmlformats.org/officeDocument/2006/math" xmlns:v="urn:schemas-microsoft-com:vml" xmlns:wp14="http://schemas.microsoft.com/office/word/2010/wordprocessingDrawing" xmlns:wp="http://schemas.openxmlformats.org/drawingml/2006/wordprocessingDrawing" xmlns:w10="urn:schemas-microsoft-com:office:word" xmlns:w="http://schemas.openxmlformats.org/wordprocessingml/2006/main" xmlns:w14="http://schemas.microsoft.com/office/word/2010/wordml" xmlns:w15="http://schemas.microsoft.com/office/word/2012/wordml" xmlns:w16se="http://schemas.microsoft.com/office/word/2015/wordml/symex" xmlns:wpg="http://schemas.microsoft.com/office/word/2010/wordprocessingGroup" xmlns:wpi="http://schemas.microsoft.com/office/word/2010/wordprocessingInk" xmlns:wne="http://schemas.microsoft.com/office/word/2006/wordml" xmlns:wps="http://schemas.microsoft.com/office/word/2010/wordprocessingShape" mc:Ignorable="w14 w15 w16se wp14">
-  <w15:person w15:author="Sander B.">
-    <w15:presenceInfo w15:providerId="Windows Live" w15:userId="3c918e85577fc1c8"/>
-  </w15:person>
-</w15:people>
 </file>
 
 <file path=word/styles.xml><?xml version="1.0" encoding="utf-8"?>
@@ -1117,7 +7665,7 @@
       </w:pPr>
     </w:pPrDefault>
   </w:docDefaults>
-  <w:latentStyles w:defLockedState="0" w:defUIPriority="99" w:defSemiHidden="0" w:defUnhideWhenUsed="0" w:defQFormat="0" w:count="371">
+  <w:latentStyles w:defLockedState="0" w:defUIPriority="99" w:defSemiHidden="0" w:defUnhideWhenUsed="0" w:defQFormat="0" w:count="372">
     <w:lsdException w:name="Normal" w:uiPriority="0" w:qFormat="1"/>
     <w:lsdException w:name="heading 1" w:uiPriority="9" w:qFormat="1"/>
     <w:lsdException w:name="heading 2" w:semiHidden="1" w:uiPriority="9" w:unhideWhenUsed="1" w:qFormat="1"/>
@@ -1223,7 +7771,6 @@
     <w:lsdException w:name="HTML Sample" w:semiHidden="1" w:unhideWhenUsed="1"/>
     <w:lsdException w:name="HTML Typewriter" w:semiHidden="1" w:unhideWhenUsed="1"/>
     <w:lsdException w:name="HTML Variable" w:semiHidden="1" w:unhideWhenUsed="1"/>
-    <w:lsdException w:name="Normal Table" w:semiHidden="1" w:unhideWhenUsed="1"/>
     <w:lsdException w:name="annotation subject" w:semiHidden="1" w:unhideWhenUsed="1"/>
     <w:lsdException w:name="No List" w:semiHidden="1" w:unhideWhenUsed="1"/>
     <w:lsdException w:name="Outline List 1" w:semiHidden="1" w:unhideWhenUsed="1"/>
@@ -1270,10 +7817,8 @@
     <w:lsdException w:name="Table Subtle 2" w:semiHidden="1" w:unhideWhenUsed="1"/>
     <w:lsdException w:name="Table Web 1" w:semiHidden="1" w:unhideWhenUsed="1"/>
     <w:lsdException w:name="Table Web 2" w:semiHidden="1" w:unhideWhenUsed="1"/>
-    <w:lsdException w:name="Table Web 3" w:semiHidden="1" w:unhideWhenUsed="1"/>
     <w:lsdException w:name="Balloon Text" w:semiHidden="1" w:unhideWhenUsed="1"/>
     <w:lsdException w:name="Table Grid" w:uiPriority="39"/>
-    <w:lsdException w:name="Table Theme" w:semiHidden="1" w:unhideWhenUsed="1"/>
     <w:lsdException w:name="Placeholder Text" w:semiHidden="1"/>
     <w:lsdException w:name="No Spacing" w:uiPriority="1" w:qFormat="1"/>
     <w:lsdException w:name="Light Shading" w:uiPriority="60"/>
@@ -1489,6 +8034,7 @@
     <w:lsdException w:name="List Table 5 Dark Accent 6" w:uiPriority="50"/>
     <w:lsdException w:name="List Table 6 Colorful Accent 6" w:uiPriority="51"/>
     <w:lsdException w:name="List Table 7 Colorful Accent 6" w:uiPriority="52"/>
+    <w:lsdException w:name="Mention" w:semiHidden="1" w:unhideWhenUsed="1"/>
   </w:latentStyles>
   <w:style w:type="paragraph" w:default="1" w:styleId="Standaard">
     <w:name w:val="Normal"/>
@@ -1535,6 +8081,28 @@
       <w:color w:val="2E74B5" w:themeColor="accent1" w:themeShade="BF"/>
       <w:sz w:val="26"/>
       <w:szCs w:val="26"/>
+    </w:rPr>
+  </w:style>
+  <w:style w:type="paragraph" w:styleId="Kop3">
+    <w:name w:val="heading 3"/>
+    <w:basedOn w:val="Standaard"/>
+    <w:next w:val="Standaard"/>
+    <w:link w:val="Kop3Char"/>
+    <w:uiPriority w:val="9"/>
+    <w:unhideWhenUsed/>
+    <w:qFormat/>
+    <w:rsid w:val="00E00DBA"/>
+    <w:pPr>
+      <w:keepNext/>
+      <w:keepLines/>
+      <w:spacing w:before="40" w:after="0"/>
+      <w:outlineLvl w:val="2"/>
+    </w:pPr>
+    <w:rPr>
+      <w:rFonts w:asciiTheme="majorHAnsi" w:eastAsiaTheme="majorEastAsia" w:hAnsiTheme="majorHAnsi" w:cstheme="majorBidi"/>
+      <w:color w:val="1F4D78" w:themeColor="accent1" w:themeShade="7F"/>
+      <w:sz w:val="24"/>
+      <w:szCs w:val="24"/>
     </w:rPr>
   </w:style>
   <w:style w:type="character" w:default="1" w:styleId="Standaardalinea-lettertype">
@@ -1773,6 +8341,29 @@
       <w:color w:val="44546A" w:themeColor="text2"/>
       <w:sz w:val="18"/>
       <w:szCs w:val="18"/>
+    </w:rPr>
+  </w:style>
+  <w:style w:type="character" w:customStyle="1" w:styleId="Kop3Char">
+    <w:name w:val="Kop 3 Char"/>
+    <w:basedOn w:val="Standaardalinea-lettertype"/>
+    <w:link w:val="Kop3"/>
+    <w:uiPriority w:val="9"/>
+    <w:rsid w:val="00E00DBA"/>
+    <w:rPr>
+      <w:rFonts w:asciiTheme="majorHAnsi" w:eastAsiaTheme="majorEastAsia" w:hAnsiTheme="majorHAnsi" w:cstheme="majorBidi"/>
+      <w:color w:val="1F4D78" w:themeColor="accent1" w:themeShade="7F"/>
+      <w:sz w:val="24"/>
+      <w:szCs w:val="24"/>
+    </w:rPr>
+  </w:style>
+  <w:style w:type="character" w:styleId="Tekstvantijdelijkeaanduiding">
+    <w:name w:val="Placeholder Text"/>
+    <w:basedOn w:val="Standaardalinea-lettertype"/>
+    <w:uiPriority w:val="99"/>
+    <w:semiHidden/>
+    <w:rsid w:val="00EC1BF1"/>
+    <w:rPr>
+      <w:color w:val="808080"/>
     </w:rPr>
   </w:style>
 </w:styles>
@@ -2044,7 +8635,7 @@
 </file>
 
 <file path=customXml/itemProps1.xml><?xml version="1.0" encoding="utf-8"?>
-<ds:datastoreItem xmlns:ds="http://schemas.openxmlformats.org/officeDocument/2006/customXml" ds:itemID="{6669434E-BAB0-4393-8B31-07690D15865C}">
+<ds:datastoreItem xmlns:ds="http://schemas.openxmlformats.org/officeDocument/2006/customXml" ds:itemID="{1F106E46-1268-4410-B742-2B2BDE0A4FB0}">
   <ds:schemaRefs>
     <ds:schemaRef ds:uri="http://schemas.openxmlformats.org/officeDocument/2006/bibliography"/>
   </ds:schemaRefs>
